--- a/NCSA-HC Cert.docx
+++ b/NCSA-HC Cert.docx
@@ -58,6 +58,66 @@
       <w:pPr>
         <w:pStyle w:val="ListParagraph"/>
         <w:numPr>
+          <w:ilvl w:val="1"/>
+          <w:numId w:val="1"/>
+        </w:numPr>
+      </w:pPr>
+      <w:r>
+        <w:rPr>
+          <w:b/>
+        </w:rPr>
+        <w:t xml:space="preserve">RAID 4 – </w:t>
+      </w:r>
+      <w:r>
+        <w:t>provides a parity disk to protect the data in the event of a single-disk failure. Requires a minimum of 3 disks</w:t>
+      </w:r>
+    </w:p>
+    <w:p>
+      <w:pPr>
+        <w:pStyle w:val="ListParagraph"/>
+        <w:numPr>
+          <w:ilvl w:val="1"/>
+          <w:numId w:val="1"/>
+        </w:numPr>
+      </w:pPr>
+      <w:r>
+        <w:rPr>
+          <w:b/>
+        </w:rPr>
+        <w:t xml:space="preserve">RAID-DP – </w:t>
+      </w:r>
+      <w:r>
+        <w:t>provides two parity disks to protect the data in the event of a double-disk failure. Requires a minimum of 5 disks</w:t>
+      </w:r>
+    </w:p>
+    <w:p>
+      <w:pPr>
+        <w:pStyle w:val="ListParagraph"/>
+        <w:numPr>
+          <w:ilvl w:val="1"/>
+          <w:numId w:val="1"/>
+        </w:numPr>
+      </w:pPr>
+      <w:r>
+        <w:rPr>
+          <w:b/>
+        </w:rPr>
+        <w:t xml:space="preserve">RAID-TEC – </w:t>
+      </w:r>
+      <w:r>
+        <w:t>provides three parity disks to protect the data in the event of a triple-disk fail</w:t>
+      </w:r>
+      <w:r>
+        <w:t>ure. Requires a minimum of 7</w:t>
+      </w:r>
+      <w:r>
+        <w:t xml:space="preserve"> disks.</w:t>
+      </w:r>
+    </w:p>
+    <w:p>
+      <w:pPr>
+        <w:pStyle w:val="ListParagraph"/>
+        <w:numPr>
           <w:ilvl w:val="0"/>
           <w:numId w:val="1"/>
         </w:numPr>
@@ -395,6 +455,7 @@
         </w:numPr>
       </w:pPr>
       <w:r>
+        <w:lastRenderedPageBreak/>
         <w:t>Takes t</w:t>
       </w:r>
       <w:r>
@@ -862,6 +923,7 @@
         </w:numPr>
       </w:pPr>
       <w:r>
+        <w:lastRenderedPageBreak/>
         <w:t xml:space="preserve">RAID 10 is a strip of mirrors. Multiple raid </w:t>
       </w:r>
       <w:r>
@@ -1352,6 +1414,7 @@
         </w:numPr>
       </w:pPr>
       <w:r>
+        <w:lastRenderedPageBreak/>
         <w:t>More differentiation between bit states</w:t>
       </w:r>
     </w:p>
@@ -1484,6 +1547,9 @@
         </w:numPr>
       </w:pPr>
       <w:r>
+        <w:rPr>
+          <w:b/>
+        </w:rPr>
         <w:t>eMLC (enterprise)</w:t>
       </w:r>
       <w:r>
@@ -1499,6 +1565,9 @@
         </w:numPr>
       </w:pPr>
       <w:r>
+        <w:rPr>
+          <w:b/>
+        </w:rPr>
         <w:t>cMLC (consumer)</w:t>
       </w:r>
       <w:r>
@@ -1514,6 +1583,9 @@
         </w:numPr>
       </w:pPr>
       <w:r>
+        <w:rPr>
+          <w:b/>
+        </w:rPr>
         <w:t>P/E cycles (Program/Erase)</w:t>
       </w:r>
       <w:r>
@@ -1634,6 +1706,9 @@
         </w:numPr>
       </w:pPr>
       <w:r>
+        <w:rPr>
+          <w:b/>
+        </w:rPr>
         <w:t>Write amplification</w:t>
       </w:r>
       <w:r>
@@ -1853,6 +1928,7 @@
         </w:numPr>
       </w:pPr>
       <w:r>
+        <w:lastRenderedPageBreak/>
         <w:t>Runs transparently in the background</w:t>
       </w:r>
     </w:p>
@@ -1919,16 +1995,31 @@
         </w:numPr>
       </w:pPr>
       <w:r>
+        <w:rPr>
+          <w:b/>
+        </w:rPr>
         <w:t>MSW(</w:t>
       </w:r>
       <w:r>
+        <w:rPr>
+          <w:b/>
+        </w:rPr>
         <w:t>Multi</w:t>
       </w:r>
       <w:r>
+        <w:rPr>
+          <w:b/>
+        </w:rPr>
         <w:t>-</w:t>
       </w:r>
       <w:r>
-        <w:t>stream Write) – data management feature</w:t>
+        <w:rPr>
+          <w:b/>
+        </w:rPr>
+        <w:t>stream Write)</w:t>
+      </w:r>
+      <w:r>
+        <w:t xml:space="preserve"> – data management feature</w:t>
       </w:r>
     </w:p>
     <w:p>
@@ -2062,7 +2153,13 @@
         </w:numPr>
       </w:pPr>
       <w:r>
-        <w:t>DAS (Direct-Attached Storage) – Application, File System, and Storage are all connected together. Like a</w:t>
+        <w:rPr>
+          <w:b/>
+        </w:rPr>
+        <w:t>DAS (Direct-Attached Storage)</w:t>
+      </w:r>
+      <w:r>
+        <w:t xml:space="preserve"> – Application, File System, and Storage are all connected together. Like a</w:t>
       </w:r>
       <w:r>
         <w:t>n</w:t>
@@ -2080,7 +2177,13 @@
         </w:numPr>
       </w:pPr>
       <w:r>
-        <w:t xml:space="preserve">NAS (Network-Attached Storage) – Device is attached to the network but appears on the network. Accessed by other machines. </w:t>
+        <w:rPr>
+          <w:b/>
+        </w:rPr>
+        <w:t>NAS (Network-Attached Storage)</w:t>
+      </w:r>
+      <w:r>
+        <w:t xml:space="preserve"> – Device is attached to the network but appears on the network. Accessed by other machines. </w:t>
       </w:r>
     </w:p>
     <w:p>
@@ -2128,7 +2231,13 @@
         </w:numPr>
       </w:pPr>
       <w:r>
-        <w:t>SAN (Storage Area Network) – Storage appears to the network as another drive.</w:t>
+        <w:rPr>
+          <w:b/>
+        </w:rPr>
+        <w:t>SAN (Storage Area Network)</w:t>
+      </w:r>
+      <w:r>
+        <w:t xml:space="preserve"> – Storage appears to the network as another drive.</w:t>
       </w:r>
     </w:p>
     <w:p>
@@ -2311,6 +2420,7 @@
         </w:numPr>
       </w:pPr>
       <w:r>
+        <w:lastRenderedPageBreak/>
         <w:t>All devices are in a loop</w:t>
       </w:r>
     </w:p>
@@ -2601,7 +2711,13 @@
         </w:numPr>
       </w:pPr>
       <w:r>
-        <w:t>ONTAP 9 – runs on traditional FAS and AFF with some converged systems</w:t>
+        <w:rPr>
+          <w:b/>
+        </w:rPr>
+        <w:t>ONTAP 9</w:t>
+      </w:r>
+      <w:r>
+        <w:t xml:space="preserve"> – runs on traditional FAS and AFF with some converged systems</w:t>
       </w:r>
       <w:r>
         <w:t>/3</w:t>
@@ -2673,6 +2789,9 @@
         </w:numPr>
       </w:pPr>
       <w:r>
+        <w:rPr>
+          <w:b/>
+        </w:rPr>
         <w:t>ONTAP Select</w:t>
       </w:r>
       <w:r>
@@ -2736,6 +2855,9 @@
         </w:numPr>
       </w:pPr>
       <w:r>
+        <w:rPr>
+          <w:b/>
+        </w:rPr>
         <w:t>ONTAP Cloud</w:t>
       </w:r>
       <w:r>
@@ -2823,6 +2945,7 @@
         </w:numPr>
       </w:pPr>
       <w:r>
+        <w:lastRenderedPageBreak/>
         <w:t>Unified Manager/Performanced Manager</w:t>
       </w:r>
     </w:p>
@@ -3015,7 +3138,13 @@
         </w:numPr>
       </w:pPr>
       <w:r>
-        <w:t>Snapshot – low impact. POT</w:t>
+        <w:rPr>
+          <w:b/>
+        </w:rPr>
+        <w:t>Snapshot</w:t>
+      </w:r>
+      <w:r>
+        <w:t xml:space="preserve"> – low impact. POT</w:t>
       </w:r>
     </w:p>
     <w:p>
@@ -3027,7 +3156,13 @@
         </w:numPr>
       </w:pPr>
       <w:r>
-        <w:t>SnapVault – Disk to disk backup with RPO &lt; 1 hour and incremental transfers.</w:t>
+        <w:rPr>
+          <w:b/>
+        </w:rPr>
+        <w:t>SnapVault</w:t>
+      </w:r>
+      <w:r>
+        <w:t xml:space="preserve"> – Disk to disk backup with RPO &lt; 1 hour and incremental transfers.</w:t>
       </w:r>
     </w:p>
     <w:p>
@@ -3039,6 +3174,9 @@
         </w:numPr>
       </w:pPr>
       <w:r>
+        <w:rPr>
+          <w:b/>
+        </w:rPr>
         <w:t>SnapMirror</w:t>
       </w:r>
       <w:r>
@@ -3054,6 +3192,9 @@
         </w:numPr>
       </w:pPr>
       <w:r>
+        <w:rPr>
+          <w:b/>
+        </w:rPr>
         <w:t>Metro Cluster</w:t>
       </w:r>
       <w:r>
@@ -3069,6 +3210,9 @@
         </w:numPr>
       </w:pPr>
       <w:r>
+        <w:rPr>
+          <w:b/>
+        </w:rPr>
         <w:t>SnapLock</w:t>
       </w:r>
       <w:r>
@@ -3304,6 +3448,7 @@
         </w:numPr>
       </w:pPr>
       <w:r>
+        <w:lastRenderedPageBreak/>
         <w:t>E2800</w:t>
       </w:r>
       <w:r>
@@ -3816,6 +3961,7 @@
         </w:numPr>
       </w:pPr>
       <w:r>
+        <w:lastRenderedPageBreak/>
         <w:t>FlexPod</w:t>
       </w:r>
     </w:p>
@@ -3876,7 +4022,13 @@
         </w:numPr>
       </w:pPr>
       <w:r>
-        <w:t>FlexPod Express – remote office or branch office</w:t>
+        <w:rPr>
+          <w:b/>
+        </w:rPr>
+        <w:t>FlexPod Express</w:t>
+      </w:r>
+      <w:r>
+        <w:t xml:space="preserve"> – remote office or branch office</w:t>
       </w:r>
     </w:p>
     <w:p>
@@ -3888,7 +4040,13 @@
         </w:numPr>
       </w:pPr>
       <w:r>
-        <w:t>FlexPod Datacenter – enterprise applications/Vdi</w:t>
+        <w:rPr>
+          <w:b/>
+        </w:rPr>
+        <w:t>FlexPod Datacenter</w:t>
+      </w:r>
+      <w:r>
+        <w:t xml:space="preserve"> – enterprise applications/Vdi</w:t>
       </w:r>
     </w:p>
     <w:p>
@@ -3900,7 +4058,13 @@
         </w:numPr>
       </w:pPr>
       <w:r>
-        <w:t>FlexPod Select – Big Data and Analytics</w:t>
+        <w:rPr>
+          <w:b/>
+        </w:rPr>
+        <w:t>FlexPod Select</w:t>
+      </w:r>
+      <w:r>
+        <w:t xml:space="preserve"> – Big Data and Analytics</w:t>
       </w:r>
     </w:p>
     <w:p>
@@ -3912,7 +4076,13 @@
         </w:numPr>
       </w:pPr>
       <w:r>
-        <w:t>FlexPod SF – Next gen DC</w:t>
+        <w:rPr>
+          <w:b/>
+        </w:rPr>
+        <w:t>FlexPod SF</w:t>
+      </w:r>
+      <w:r>
+        <w:t xml:space="preserve"> – Next gen DC</w:t>
       </w:r>
     </w:p>
     <w:p>
@@ -3937,7 +4107,13 @@
         </w:numPr>
       </w:pPr>
       <w:r>
-        <w:t xml:space="preserve">HCI (Hyper Converged Infrastructure) – relies on software to integrate compute, server, storage, virtualization, and </w:t>
+        <w:rPr>
+          <w:b/>
+        </w:rPr>
+        <w:t>HCI (Hyper Converged Infrastructure)</w:t>
+      </w:r>
+      <w:r>
+        <w:t xml:space="preserve"> – relies on software to integrate compute, server, storage, virtualization, and </w:t>
       </w:r>
       <w:r>
         <w:t>virtualized internal networking</w:t>
@@ -4356,6 +4532,7 @@
         </w:rPr>
       </w:pPr>
       <w:r>
+        <w:lastRenderedPageBreak/>
         <w:t>StorageGRID Webscale</w:t>
       </w:r>
     </w:p>
@@ -4594,7 +4771,13 @@
         </w:rPr>
       </w:pPr>
       <w:r>
-        <w:t>Accelerate digitial transformation</w:t>
+        <w:t xml:space="preserve">Accelerate </w:t>
+      </w:r>
+      <w:r>
+        <w:t>digital</w:t>
+      </w:r>
+      <w:r>
+        <w:t xml:space="preserve"> transformation</w:t>
       </w:r>
     </w:p>
     <w:p>
@@ -4701,14 +4884,2639 @@
       <w:r>
         <w:t>Run/Operate - Optimize</w:t>
       </w:r>
+    </w:p>
+    <w:p/>
+    <w:p>
+      <w:pPr>
+        <w:rPr>
+          <w:b/>
+        </w:rPr>
+      </w:pPr>
+      <w:r>
+        <w:rPr>
+          <w:b/>
+        </w:rPr>
+        <w:t>ONTAP Cluster Fundamentals</w:t>
+      </w:r>
+    </w:p>
+    <w:p/>
+    <w:p>
+      <w:pPr>
+        <w:rPr>
+          <w:b/>
+        </w:rPr>
+      </w:pPr>
+      <w:r>
+        <w:rPr>
+          <w:b/>
+        </w:rPr>
+        <w:t>Clusters</w:t>
+      </w:r>
+    </w:p>
+    <w:p>
+      <w:pPr>
+        <w:pStyle w:val="ListParagraph"/>
+        <w:numPr>
+          <w:ilvl w:val="0"/>
+          <w:numId w:val="19"/>
+        </w:numPr>
+        <w:rPr>
+          <w:b/>
+        </w:rPr>
+      </w:pPr>
+      <w:r>
+        <w:rPr>
+          <w:b/>
+        </w:rPr>
+        <w:t>Cluster</w:t>
+      </w:r>
+      <w:r>
+        <w:t xml:space="preserve"> is one or more FAS controllers or ALL Flash. Controller running ONTAP is a </w:t>
+      </w:r>
+      <w:r>
+        <w:rPr>
+          <w:b/>
+        </w:rPr>
+        <w:t>node</w:t>
+      </w:r>
+      <w:r>
+        <w:t xml:space="preserve">. Clusters with more node a </w:t>
+      </w:r>
+      <w:r>
+        <w:rPr>
+          <w:b/>
+        </w:rPr>
+        <w:t>cluster interconnect</w:t>
+      </w:r>
+      <w:r>
+        <w:t xml:space="preserve"> is needed.</w:t>
+      </w:r>
+    </w:p>
+    <w:p>
+      <w:pPr>
+        <w:pStyle w:val="ListParagraph"/>
+        <w:numPr>
+          <w:ilvl w:val="0"/>
+          <w:numId w:val="19"/>
+        </w:numPr>
+        <w:rPr>
+          <w:b/>
+        </w:rPr>
+      </w:pPr>
+      <w:r>
+        <w:rPr>
+          <w:b/>
+        </w:rPr>
+        <w:t>Node contains:</w:t>
+      </w:r>
+    </w:p>
+    <w:p>
+      <w:pPr>
+        <w:pStyle w:val="ListParagraph"/>
+        <w:numPr>
+          <w:ilvl w:val="1"/>
+          <w:numId w:val="19"/>
+        </w:numPr>
+        <w:rPr>
+          <w:b/>
+        </w:rPr>
+      </w:pPr>
+      <w:r>
+        <w:t>Network ports, expansion slots, nonvolatile memory (NVRAM/NVMEM)</w:t>
+      </w:r>
+    </w:p>
+    <w:p>
+      <w:pPr>
+        <w:pStyle w:val="ListParagraph"/>
+        <w:numPr>
+          <w:ilvl w:val="1"/>
+          <w:numId w:val="19"/>
+        </w:numPr>
+        <w:rPr>
+          <w:b/>
+        </w:rPr>
+      </w:pPr>
+      <w:r>
+        <w:t>Disks needed</w:t>
+      </w:r>
+    </w:p>
+    <w:p>
+      <w:pPr>
+        <w:pStyle w:val="ListParagraph"/>
+        <w:numPr>
+          <w:ilvl w:val="0"/>
+          <w:numId w:val="19"/>
+        </w:numPr>
+        <w:rPr>
+          <w:b/>
+        </w:rPr>
+      </w:pPr>
+      <w:r>
+        <w:rPr>
+          <w:b/>
+        </w:rPr>
+        <w:t>HA pair</w:t>
+      </w:r>
+      <w:r>
+        <w:t xml:space="preserve"> </w:t>
+      </w:r>
+      <w:r>
+        <w:t xml:space="preserve">- </w:t>
+      </w:r>
+      <w:r>
+        <w:t>contains 2 connected nodes that form a partnership. Connections are made to the same disk shelves.</w:t>
+      </w:r>
+      <w:r>
+        <w:t xml:space="preserve"> Ability of surviving node to take control of failed partners disks.</w:t>
+      </w:r>
+    </w:p>
+    <w:p>
+      <w:pPr>
+        <w:pStyle w:val="ListParagraph"/>
+        <w:numPr>
+          <w:ilvl w:val="1"/>
+          <w:numId w:val="19"/>
+        </w:numPr>
+      </w:pPr>
+      <w:r>
+        <w:t>NDO applicable</w:t>
+      </w:r>
+      <w:r>
+        <w:t>. Can take over partners storage and give it back later.</w:t>
+      </w:r>
+    </w:p>
+    <w:p>
+      <w:pPr>
+        <w:pStyle w:val="ListParagraph"/>
+        <w:numPr>
+          <w:ilvl w:val="1"/>
+          <w:numId w:val="19"/>
+        </w:numPr>
+      </w:pPr>
+      <w:r>
+        <w:t>Validate HA configuration with Hardware universe.</w:t>
+      </w:r>
+    </w:p>
+    <w:p>
+      <w:pPr>
+        <w:pStyle w:val="ListParagraph"/>
+        <w:numPr>
+          <w:ilvl w:val="1"/>
+          <w:numId w:val="19"/>
+        </w:numPr>
+        <w:rPr>
+          <w:b/>
+        </w:rPr>
+      </w:pPr>
+      <w:r>
+        <w:t>Components:</w:t>
+      </w:r>
+    </w:p>
+    <w:p>
+      <w:pPr>
+        <w:pStyle w:val="ListParagraph"/>
+        <w:numPr>
+          <w:ilvl w:val="2"/>
+          <w:numId w:val="19"/>
+        </w:numPr>
+        <w:rPr>
+          <w:b/>
+        </w:rPr>
+      </w:pPr>
+      <w:r>
+        <w:t>HA interconnect which can be internal or external.</w:t>
+      </w:r>
+    </w:p>
+    <w:p>
+      <w:pPr>
+        <w:pStyle w:val="ListParagraph"/>
+        <w:numPr>
+          <w:ilvl w:val="3"/>
+          <w:numId w:val="19"/>
+        </w:numPr>
+        <w:rPr>
+          <w:b/>
+        </w:rPr>
+      </w:pPr>
+      <w:r>
+        <w:t>Must connect to the disk shelves and the partner shelves and vice versa</w:t>
+      </w:r>
+    </w:p>
+    <w:p>
+      <w:pPr>
+        <w:pStyle w:val="ListParagraph"/>
+        <w:numPr>
+          <w:ilvl w:val="2"/>
+          <w:numId w:val="19"/>
+        </w:numPr>
+        <w:rPr>
+          <w:b/>
+        </w:rPr>
+      </w:pPr>
+      <w:r>
+        <w:lastRenderedPageBreak/>
+        <w:t>Nodes must be connected to the same shelves with redundant paths</w:t>
+      </w:r>
+    </w:p>
+    <w:p>
+      <w:pPr>
+        <w:pStyle w:val="ListParagraph"/>
+        <w:numPr>
+          <w:ilvl w:val="0"/>
+          <w:numId w:val="19"/>
+        </w:numPr>
+        <w:rPr>
+          <w:b/>
+        </w:rPr>
+      </w:pPr>
+      <w:r>
+        <w:t>Networks:</w:t>
+      </w:r>
+    </w:p>
+    <w:p>
+      <w:pPr>
+        <w:pStyle w:val="ListParagraph"/>
+        <w:numPr>
+          <w:ilvl w:val="1"/>
+          <w:numId w:val="19"/>
+        </w:numPr>
+        <w:rPr>
+          <w:b/>
+        </w:rPr>
+      </w:pPr>
+      <w:r>
+        <w:t>2 node cluster can be switchless</w:t>
+      </w:r>
+    </w:p>
+    <w:p>
+      <w:pPr>
+        <w:pStyle w:val="ListParagraph"/>
+        <w:numPr>
+          <w:ilvl w:val="1"/>
+          <w:numId w:val="19"/>
+        </w:numPr>
+        <w:rPr>
+          <w:b/>
+        </w:rPr>
+      </w:pPr>
+      <w:r>
+        <w:t>More than 2 nodes requires a switch</w:t>
+      </w:r>
+    </w:p>
+    <w:p>
+      <w:pPr>
+        <w:pStyle w:val="ListParagraph"/>
+        <w:numPr>
+          <w:ilvl w:val="1"/>
+          <w:numId w:val="19"/>
+        </w:numPr>
+        <w:rPr>
+          <w:b/>
+        </w:rPr>
+      </w:pPr>
+      <w:r>
+        <w:rPr>
+          <w:b/>
+        </w:rPr>
+        <w:t>Management network</w:t>
+      </w:r>
+      <w:r>
+        <w:t xml:space="preserve"> – used for cluster administration. May be on a shared ethernet network</w:t>
+      </w:r>
+    </w:p>
+    <w:p>
+      <w:pPr>
+        <w:pStyle w:val="ListParagraph"/>
+        <w:numPr>
+          <w:ilvl w:val="1"/>
+          <w:numId w:val="19"/>
+        </w:numPr>
+        <w:rPr>
+          <w:b/>
+        </w:rPr>
+      </w:pPr>
+      <w:r>
+        <w:rPr>
+          <w:b/>
+        </w:rPr>
+        <w:t>Data network</w:t>
+      </w:r>
+      <w:r>
+        <w:t xml:space="preserve"> – can be composed on one or more networks for data access. Ethernet, FC or converged with more than one switches.</w:t>
+      </w:r>
+    </w:p>
+    <w:p>
+      <w:pPr>
+        <w:pStyle w:val="ListParagraph"/>
+        <w:numPr>
+          <w:ilvl w:val="1"/>
+          <w:numId w:val="19"/>
+        </w:numPr>
+        <w:rPr>
+          <w:b/>
+        </w:rPr>
+      </w:pPr>
+      <w:r>
+        <w:t>Ports:</w:t>
+      </w:r>
+    </w:p>
+    <w:p>
+      <w:pPr>
+        <w:pStyle w:val="ListParagraph"/>
+        <w:numPr>
+          <w:ilvl w:val="2"/>
+          <w:numId w:val="19"/>
+        </w:numPr>
+        <w:rPr>
+          <w:b/>
+        </w:rPr>
+      </w:pPr>
+      <w:r>
+        <w:t xml:space="preserve">Ethernet port which then can be split into an </w:t>
+      </w:r>
+      <w:r>
+        <w:rPr>
+          <w:b/>
+        </w:rPr>
+        <w:t>interface group</w:t>
+      </w:r>
+    </w:p>
+    <w:p>
+      <w:pPr>
+        <w:pStyle w:val="ListParagraph"/>
+        <w:numPr>
+          <w:ilvl w:val="2"/>
+          <w:numId w:val="19"/>
+        </w:numPr>
+        <w:rPr>
+          <w:b/>
+        </w:rPr>
+      </w:pPr>
+      <w:r>
+        <w:t>(Virtual</w:t>
+      </w:r>
+      <w:r>
+        <w:rPr>
+          <w:b/>
+        </w:rPr>
+        <w:t>) Interface groups</w:t>
+      </w:r>
+      <w:r>
+        <w:t xml:space="preserve"> can be split apart into </w:t>
+      </w:r>
+      <w:r>
+        <w:rPr>
+          <w:b/>
+        </w:rPr>
+        <w:t>VLAN’s.</w:t>
+      </w:r>
+    </w:p>
+    <w:p>
+      <w:pPr>
+        <w:pStyle w:val="ListParagraph"/>
+        <w:numPr>
+          <w:ilvl w:val="2"/>
+          <w:numId w:val="19"/>
+        </w:numPr>
+        <w:rPr>
+          <w:b/>
+        </w:rPr>
+      </w:pPr>
+      <w:r>
+        <w:rPr>
+          <w:b/>
+        </w:rPr>
+        <w:t>Logical interface (LIFS)</w:t>
+      </w:r>
+      <w:r>
+        <w:t xml:space="preserve"> network access point to a node in the cluster. Can be associated with a physical port.</w:t>
+      </w:r>
+      <w:r>
+        <w:t xml:space="preserve"> Wwpn (Worldwide port name)</w:t>
+      </w:r>
+    </w:p>
+    <w:p>
+      <w:pPr>
+        <w:pStyle w:val="ListParagraph"/>
+        <w:numPr>
+          <w:ilvl w:val="0"/>
+          <w:numId w:val="19"/>
+        </w:numPr>
+        <w:rPr>
+          <w:b/>
+        </w:rPr>
+      </w:pPr>
+      <w:r>
+        <w:t>Storage Architecture</w:t>
+      </w:r>
+    </w:p>
+    <w:p>
+      <w:pPr>
+        <w:pStyle w:val="ListParagraph"/>
+        <w:numPr>
+          <w:ilvl w:val="1"/>
+          <w:numId w:val="19"/>
+        </w:numPr>
+        <w:rPr>
+          <w:b/>
+        </w:rPr>
+      </w:pPr>
+      <w:r>
+        <w:rPr>
+          <w:b/>
+        </w:rPr>
+        <w:t>Dynamic Virtualization Engine</w:t>
+      </w:r>
+      <w:r>
+        <w:t xml:space="preserve"> – data volumes are mapped to physical space</w:t>
+      </w:r>
+    </w:p>
+    <w:p>
+      <w:pPr>
+        <w:pStyle w:val="ListParagraph"/>
+        <w:numPr>
+          <w:ilvl w:val="2"/>
+          <w:numId w:val="19"/>
+        </w:numPr>
+        <w:rPr>
+          <w:b/>
+        </w:rPr>
+      </w:pPr>
+      <w:r>
+        <w:t>Physical Layer:</w:t>
+      </w:r>
+    </w:p>
+    <w:p>
+      <w:pPr>
+        <w:pStyle w:val="ListParagraph"/>
+        <w:numPr>
+          <w:ilvl w:val="3"/>
+          <w:numId w:val="19"/>
+        </w:numPr>
+        <w:rPr>
+          <w:b/>
+        </w:rPr>
+      </w:pPr>
+      <w:r>
+        <w:rPr>
+          <w:b/>
+        </w:rPr>
+        <w:t>Disks</w:t>
+      </w:r>
+      <w:r>
+        <w:t xml:space="preserve"> are grouped into RAID groups</w:t>
+      </w:r>
+      <w:r>
+        <w:t>. Ownership</w:t>
+      </w:r>
+      <w:r>
+        <w:t xml:space="preserve"> can </w:t>
+      </w:r>
+      <w:r>
+        <w:t>be assigned to a controller.</w:t>
+      </w:r>
+      <w:r>
+        <w:t xml:space="preserve"> Can change assignment. Show up as spare disks or hot spares.</w:t>
+      </w:r>
+      <w:r>
+        <w:t xml:space="preserve"> Disks should also be the same type an speed in a raid group</w:t>
+      </w:r>
+    </w:p>
+    <w:p>
+      <w:pPr>
+        <w:pStyle w:val="ListParagraph"/>
+        <w:numPr>
+          <w:ilvl w:val="4"/>
+          <w:numId w:val="19"/>
+        </w:numPr>
+        <w:rPr>
+          <w:b/>
+        </w:rPr>
+      </w:pPr>
+      <w:r>
+        <w:rPr>
+          <w:b/>
+        </w:rPr>
+        <w:t xml:space="preserve">SATA – </w:t>
+      </w:r>
+      <w:r>
+        <w:t>used for capacity</w:t>
+      </w:r>
+    </w:p>
+    <w:p>
+      <w:pPr>
+        <w:pStyle w:val="ListParagraph"/>
+        <w:numPr>
+          <w:ilvl w:val="4"/>
+          <w:numId w:val="19"/>
+        </w:numPr>
+        <w:rPr>
+          <w:b/>
+        </w:rPr>
+      </w:pPr>
+      <w:r>
+        <w:rPr>
+          <w:b/>
+        </w:rPr>
+        <w:t xml:space="preserve">SAS – </w:t>
+      </w:r>
+      <w:r>
+        <w:t>used for performance</w:t>
+      </w:r>
+    </w:p>
+    <w:p>
+      <w:pPr>
+        <w:pStyle w:val="ListParagraph"/>
+        <w:numPr>
+          <w:ilvl w:val="4"/>
+          <w:numId w:val="19"/>
+        </w:numPr>
+      </w:pPr>
+      <w:r>
+        <w:rPr>
+          <w:b/>
+        </w:rPr>
+        <w:t xml:space="preserve">SSD – </w:t>
+      </w:r>
+      <w:r>
+        <w:t>for ultra performance</w:t>
+      </w:r>
+    </w:p>
+    <w:p>
+      <w:pPr>
+        <w:pStyle w:val="ListParagraph"/>
+        <w:numPr>
+          <w:ilvl w:val="4"/>
+          <w:numId w:val="19"/>
+        </w:numPr>
+        <w:rPr>
+          <w:b/>
+        </w:rPr>
+      </w:pPr>
+      <w:r>
+        <w:rPr>
+          <w:b/>
+        </w:rPr>
+        <w:t>VMDISK</w:t>
+      </w:r>
+      <w:r>
+        <w:rPr>
+          <w:b/>
+        </w:rPr>
+        <w:t xml:space="preserve"> – </w:t>
+      </w:r>
+      <w:r>
+        <w:t>used in software versions like ONTAP select</w:t>
+      </w:r>
+    </w:p>
+    <w:p>
+      <w:pPr>
+        <w:pStyle w:val="ListParagraph"/>
+        <w:numPr>
+          <w:ilvl w:val="4"/>
+          <w:numId w:val="19"/>
+        </w:numPr>
+        <w:rPr>
+          <w:b/>
+        </w:rPr>
+      </w:pPr>
+      <w:r>
+        <w:rPr>
+          <w:b/>
+        </w:rPr>
+        <w:t>LUN</w:t>
+      </w:r>
+      <w:r>
+        <w:rPr>
+          <w:b/>
+        </w:rPr>
+        <w:t xml:space="preserve"> – </w:t>
+      </w:r>
+      <w:r>
+        <w:t xml:space="preserve">appears </w:t>
+      </w:r>
+      <w:r>
+        <w:t>when flexArray presents an array LUN to ONTAP</w:t>
+      </w:r>
+    </w:p>
+    <w:p>
+      <w:pPr>
+        <w:pStyle w:val="ListParagraph"/>
+        <w:numPr>
+          <w:ilvl w:val="5"/>
+          <w:numId w:val="19"/>
+        </w:numPr>
+      </w:pPr>
+      <w:r>
+        <w:t xml:space="preserve">Array LUNS can be used in </w:t>
+      </w:r>
+      <w:r>
+        <w:t>Aggregate</w:t>
+      </w:r>
+    </w:p>
+    <w:p>
+      <w:pPr>
+        <w:pStyle w:val="ListParagraph"/>
+        <w:numPr>
+          <w:ilvl w:val="5"/>
+          <w:numId w:val="19"/>
+        </w:numPr>
+      </w:pPr>
+      <w:r>
+        <w:t>Array LUNS are presented to ONTAP using FlexArray storage virtualization</w:t>
+      </w:r>
+    </w:p>
+    <w:p>
+      <w:pPr>
+        <w:pStyle w:val="ListParagraph"/>
+        <w:numPr>
+          <w:ilvl w:val="5"/>
+          <w:numId w:val="19"/>
+        </w:numPr>
+      </w:pPr>
+      <w:r>
+        <w:t>Created on the enterprise storage array. Can function as hot spares</w:t>
+      </w:r>
+    </w:p>
+    <w:p>
+      <w:pPr>
+        <w:pStyle w:val="ListParagraph"/>
+        <w:numPr>
+          <w:ilvl w:val="5"/>
+          <w:numId w:val="19"/>
+        </w:numPr>
+      </w:pPr>
+      <w:r>
+        <w:t>Uses RAID 0 in an aggregate. Can contain only other Array LUNS in the arregrate</w:t>
+      </w:r>
+    </w:p>
+    <w:p>
+      <w:pPr>
+        <w:pStyle w:val="ListParagraph"/>
+        <w:numPr>
+          <w:ilvl w:val="3"/>
+          <w:numId w:val="19"/>
+        </w:numPr>
+        <w:rPr>
+          <w:b/>
+        </w:rPr>
+      </w:pPr>
+      <w:r>
+        <w:rPr>
+          <w:b/>
+        </w:rPr>
+        <w:t>Aggregates</w:t>
+      </w:r>
+      <w:r>
+        <w:t xml:space="preserve"> is a collection of physical disk space that contains one or more raid groups. </w:t>
+      </w:r>
+      <w:r>
+        <w:t>An aggregate is owned by a one controller</w:t>
+      </w:r>
+      <w:r>
+        <w:t xml:space="preserve">. </w:t>
+      </w:r>
+      <w:r>
+        <w:t xml:space="preserve">RAID type must be the same. </w:t>
+      </w:r>
+      <w:r>
+        <w:t>Aggregates can be relocated in the HA partner for performance reasons.</w:t>
+      </w:r>
+    </w:p>
+    <w:p>
+      <w:pPr>
+        <w:pStyle w:val="ListParagraph"/>
+        <w:numPr>
+          <w:ilvl w:val="4"/>
+          <w:numId w:val="19"/>
+        </w:numPr>
+        <w:rPr>
+          <w:b/>
+        </w:rPr>
+      </w:pPr>
+      <w:r>
+        <w:rPr>
+          <w:b/>
+        </w:rPr>
+        <w:t xml:space="preserve">Plex – </w:t>
+      </w:r>
+      <w:r>
+        <w:t>single copy of data. Assigned a pool of hot spare disks.</w:t>
+      </w:r>
+    </w:p>
+    <w:p>
+      <w:pPr>
+        <w:pStyle w:val="ListParagraph"/>
+        <w:numPr>
+          <w:ilvl w:val="4"/>
+          <w:numId w:val="19"/>
+        </w:numPr>
+        <w:rPr>
+          <w:b/>
+        </w:rPr>
+      </w:pPr>
+      <w:r>
+        <w:t>Root aggregate (aggr0) created during system initialization. ONTAP prevents you from creating other volumes in the root aggregate</w:t>
+      </w:r>
+      <w:r>
+        <w:t>. 3 disks.</w:t>
+      </w:r>
+    </w:p>
+    <w:p>
+      <w:pPr>
+        <w:pStyle w:val="ListParagraph"/>
+        <w:numPr>
+          <w:ilvl w:val="4"/>
+          <w:numId w:val="19"/>
+        </w:numPr>
+        <w:rPr>
+          <w:b/>
+        </w:rPr>
+      </w:pPr>
+      <w:r>
+        <w:t>Data aggregate does RAID-DP with five disks.</w:t>
+      </w:r>
+    </w:p>
+    <w:p>
+      <w:pPr>
+        <w:pStyle w:val="ListParagraph"/>
+        <w:numPr>
+          <w:ilvl w:val="4"/>
+          <w:numId w:val="19"/>
+        </w:numPr>
+        <w:rPr>
+          <w:b/>
+        </w:rPr>
+      </w:pPr>
+      <w:r>
+        <w:rPr>
+          <w:b/>
+        </w:rPr>
+        <w:t>ADP (Advanced Disk Partitioning)</w:t>
+      </w:r>
+      <w:r>
+        <w:rPr>
+          <w:b/>
+        </w:rPr>
+        <w:t xml:space="preserve"> – </w:t>
+      </w:r>
+      <w:r>
+        <w:t xml:space="preserve">reserves a small slice from each disk to create the root partition and the rest for the data partitions. </w:t>
+      </w:r>
+    </w:p>
+    <w:p>
+      <w:pPr>
+        <w:pStyle w:val="ListParagraph"/>
+        <w:numPr>
+          <w:ilvl w:val="5"/>
+          <w:numId w:val="19"/>
+        </w:numPr>
+        <w:rPr>
+          <w:b/>
+        </w:rPr>
+      </w:pPr>
+      <w:r>
+        <w:rPr>
+          <w:b/>
+        </w:rPr>
+        <w:t>Root-data partition</w:t>
+      </w:r>
+    </w:p>
+    <w:p>
+      <w:pPr>
+        <w:pStyle w:val="ListParagraph"/>
+        <w:numPr>
+          <w:ilvl w:val="5"/>
+          <w:numId w:val="19"/>
+        </w:numPr>
+        <w:rPr>
+          <w:b/>
+        </w:rPr>
+      </w:pPr>
+      <w:r>
+        <w:rPr>
+          <w:b/>
+        </w:rPr>
+        <w:lastRenderedPageBreak/>
+        <w:t>Root-data-data</w:t>
+      </w:r>
+    </w:p>
+    <w:p>
+      <w:pPr>
+        <w:pStyle w:val="ListParagraph"/>
+        <w:numPr>
+          <w:ilvl w:val="5"/>
+          <w:numId w:val="19"/>
+        </w:numPr>
+        <w:rPr>
+          <w:b/>
+        </w:rPr>
+      </w:pPr>
+      <w:r>
+        <w:t>FAS2xxx and All Flash FAS systems.</w:t>
+      </w:r>
+    </w:p>
+    <w:p>
+      <w:pPr>
+        <w:pStyle w:val="ListParagraph"/>
+        <w:numPr>
+          <w:ilvl w:val="4"/>
+          <w:numId w:val="19"/>
+        </w:numPr>
+        <w:rPr>
+          <w:b/>
+        </w:rPr>
+      </w:pPr>
+      <w:r>
+        <w:rPr>
+          <w:b/>
+        </w:rPr>
+        <w:t>Hybrid Aggregate</w:t>
+      </w:r>
+      <w:r>
+        <w:t xml:space="preserve"> – </w:t>
+      </w:r>
+      <w:r>
+        <w:rPr>
+          <w:b/>
+        </w:rPr>
+        <w:t>Flash Pool</w:t>
+      </w:r>
+      <w:r>
+        <w:t xml:space="preserve"> contains SAS </w:t>
+      </w:r>
+      <w:r>
+        <w:t>or SATA disks/SSD</w:t>
+      </w:r>
+      <w:r>
+        <w:t>. Good for OLTP</w:t>
+      </w:r>
+    </w:p>
+    <w:p>
+      <w:pPr>
+        <w:pStyle w:val="ListParagraph"/>
+        <w:numPr>
+          <w:ilvl w:val="5"/>
+          <w:numId w:val="19"/>
+        </w:numPr>
+        <w:rPr>
+          <w:b/>
+        </w:rPr>
+      </w:pPr>
+      <w:r>
+        <w:t>Offloads random read operations/Offload repetitive random write operations.</w:t>
+      </w:r>
+    </w:p>
+    <w:p>
+      <w:pPr>
+        <w:pStyle w:val="ListParagraph"/>
+        <w:numPr>
+          <w:ilvl w:val="5"/>
+          <w:numId w:val="19"/>
+        </w:numPr>
+        <w:rPr>
+          <w:b/>
+        </w:rPr>
+      </w:pPr>
+      <w:r>
+        <w:rPr>
+          <w:b/>
+        </w:rPr>
+        <w:t>Fabric Pool</w:t>
+      </w:r>
+      <w:r>
+        <w:t xml:space="preserve"> – has a performance tier for frequently accessed data on SSD. Capacity tier for infrequently accessed data which is located on object store.</w:t>
+      </w:r>
+    </w:p>
+    <w:p>
+      <w:pPr>
+        <w:pStyle w:val="ListParagraph"/>
+        <w:numPr>
+          <w:ilvl w:val="2"/>
+          <w:numId w:val="19"/>
+        </w:numPr>
+      </w:pPr>
+      <w:r>
+        <w:t>Logical Layer</w:t>
+      </w:r>
+    </w:p>
+    <w:p>
+      <w:pPr>
+        <w:pStyle w:val="ListParagraph"/>
+        <w:numPr>
+          <w:ilvl w:val="3"/>
+          <w:numId w:val="19"/>
+        </w:numPr>
+        <w:rPr>
+          <w:b/>
+        </w:rPr>
+      </w:pPr>
+      <w:r>
+        <w:rPr>
+          <w:b/>
+        </w:rPr>
+        <w:t>FlexVol Volumes</w:t>
+      </w:r>
+      <w:r>
+        <w:t xml:space="preserve"> – is an allocation of disk space which is a portion of the available space in the aggregate</w:t>
+      </w:r>
+      <w:r>
+        <w:t>. Represents a file system in a NAS environment.</w:t>
+      </w:r>
+    </w:p>
+    <w:p>
+      <w:pPr>
+        <w:pStyle w:val="ListParagraph"/>
+        <w:numPr>
+          <w:ilvl w:val="4"/>
+          <w:numId w:val="19"/>
+        </w:numPr>
+        <w:rPr>
+          <w:b/>
+        </w:rPr>
+      </w:pPr>
+      <w:r>
+        <w:rPr>
+          <w:b/>
+        </w:rPr>
+        <w:t xml:space="preserve">Qtree – </w:t>
+      </w:r>
+      <w:r>
+        <w:t>partitions</w:t>
+      </w:r>
+      <w:r>
+        <w:t xml:space="preserve"> of FlexVol volumes into smaller segments.</w:t>
+      </w:r>
+    </w:p>
+    <w:p>
+      <w:pPr>
+        <w:pStyle w:val="ListParagraph"/>
+        <w:numPr>
+          <w:ilvl w:val="5"/>
+          <w:numId w:val="19"/>
+        </w:numPr>
+        <w:rPr>
+          <w:b/>
+        </w:rPr>
+      </w:pPr>
+      <w:r>
+        <w:t>Provides management of quotas, security style, and CIFS opportunistic lock.</w:t>
+      </w:r>
+    </w:p>
+    <w:p>
+      <w:pPr>
+        <w:pStyle w:val="ListParagraph"/>
+        <w:numPr>
+          <w:ilvl w:val="3"/>
+          <w:numId w:val="19"/>
+        </w:numPr>
+      </w:pPr>
+      <w:r>
+        <w:t>Files/LUNS</w:t>
+      </w:r>
+      <w:r>
+        <w:t xml:space="preserve"> (SAN)</w:t>
+      </w:r>
+    </w:p>
+    <w:p>
+      <w:pPr>
+        <w:pStyle w:val="ListParagraph"/>
+        <w:numPr>
+          <w:ilvl w:val="4"/>
+          <w:numId w:val="19"/>
+        </w:numPr>
+      </w:pPr>
+      <w:r>
+        <w:rPr>
+          <w:b/>
+        </w:rPr>
+        <w:t>LUN</w:t>
+      </w:r>
+      <w:r>
+        <w:t xml:space="preserve"> is created in a FlexVol volume to provide host access through the LIF</w:t>
+      </w:r>
+      <w:r>
+        <w:t>. Host controls the reads and writes of the system.</w:t>
+      </w:r>
+    </w:p>
+    <w:p>
+      <w:pPr>
+        <w:pStyle w:val="ListParagraph"/>
+        <w:numPr>
+          <w:ilvl w:val="5"/>
+          <w:numId w:val="19"/>
+        </w:numPr>
+      </w:pPr>
+      <w:r>
+        <w:t>Represents a SCSI disk.</w:t>
+      </w:r>
+    </w:p>
+    <w:p>
+      <w:pPr>
+        <w:pStyle w:val="ListParagraph"/>
+        <w:numPr>
+          <w:ilvl w:val="3"/>
+          <w:numId w:val="19"/>
+        </w:numPr>
+      </w:pPr>
+      <w:r>
+        <w:rPr>
+          <w:b/>
+        </w:rPr>
+        <w:t>SVM (Storage virtual machine)</w:t>
+      </w:r>
+      <w:r>
+        <w:t xml:space="preserve"> </w:t>
+      </w:r>
+      <w:r>
+        <w:t>–</w:t>
+      </w:r>
+      <w:r>
+        <w:t xml:space="preserve"> </w:t>
+      </w:r>
+      <w:r>
+        <w:t>container for data volumes. Data is accessed through a LIF.</w:t>
+      </w:r>
+    </w:p>
+    <w:p>
+      <w:pPr>
+        <w:pStyle w:val="ListParagraph"/>
+        <w:numPr>
+          <w:ilvl w:val="3"/>
+          <w:numId w:val="19"/>
+        </w:numPr>
+      </w:pPr>
+      <w:r>
+        <w:t>F</w:t>
+      </w:r>
+      <w:r>
+        <w:rPr>
+          <w:b/>
+        </w:rPr>
+        <w:t>lexGroup</w:t>
+      </w:r>
+      <w:r>
+        <w:t xml:space="preserve"> – scale-out NAS container constructed from a group of FlexVol volumes which are called</w:t>
+      </w:r>
+      <w:r>
+        <w:rPr>
+          <w:b/>
+        </w:rPr>
+        <w:t xml:space="preserve"> constituents. </w:t>
+      </w:r>
+    </w:p>
+    <w:p>
+      <w:pPr>
+        <w:pStyle w:val="ListParagraph"/>
+        <w:numPr>
+          <w:ilvl w:val="4"/>
+          <w:numId w:val="19"/>
+        </w:numPr>
+      </w:pPr>
+      <w:r>
+        <w:t>Constituents are placed evenly across the cluster to automatically share traffic load.</w:t>
+      </w:r>
+    </w:p>
+    <w:p>
+      <w:pPr>
+        <w:pStyle w:val="ListParagraph"/>
+        <w:numPr>
+          <w:ilvl w:val="4"/>
+          <w:numId w:val="19"/>
+        </w:numPr>
+      </w:pPr>
+      <w:r>
+        <w:t>Max size is 20 PB.</w:t>
+      </w:r>
+    </w:p>
+    <w:p>
+      <w:pPr>
+        <w:pStyle w:val="ListParagraph"/>
+        <w:numPr>
+          <w:ilvl w:val="3"/>
+          <w:numId w:val="19"/>
+        </w:numPr>
+      </w:pPr>
+      <w:r>
+        <w:rPr>
+          <w:b/>
+        </w:rPr>
+        <w:t>Infinite Volumes</w:t>
+      </w:r>
+      <w:r>
+        <w:t xml:space="preserve"> – appears as one scalable volume which can store up to 10 PB. Contains dozens of consitutents</w:t>
+      </w:r>
+    </w:p>
+    <w:p>
+      <w:pPr>
+        <w:pStyle w:val="ListParagraph"/>
+        <w:numPr>
+          <w:ilvl w:val="4"/>
+          <w:numId w:val="19"/>
+        </w:numPr>
+      </w:pPr>
+      <w:r>
+        <w:rPr>
+          <w:b/>
+        </w:rPr>
+        <w:t>Data constituents</w:t>
+      </w:r>
+      <w:r>
+        <w:t xml:space="preserve"> store data. Client doesn’t know about this.</w:t>
+      </w:r>
+    </w:p>
+    <w:p>
+      <w:pPr>
+        <w:pStyle w:val="ListParagraph"/>
+        <w:numPr>
+          <w:ilvl w:val="4"/>
+          <w:numId w:val="19"/>
+        </w:numPr>
+      </w:pPr>
+      <w:r>
+        <w:rPr>
+          <w:b/>
+        </w:rPr>
+        <w:t>Namespace constituent</w:t>
+      </w:r>
+      <w:r>
+        <w:t xml:space="preserve"> tracks file names, etc. Client doesn’t know about this.</w:t>
+      </w:r>
+    </w:p>
+    <w:p>
+      <w:pPr>
+        <w:pStyle w:val="ListParagraph"/>
+        <w:numPr>
+          <w:ilvl w:val="4"/>
+          <w:numId w:val="19"/>
+        </w:numPr>
+      </w:pPr>
+      <w:r>
+        <w:rPr>
+          <w:b/>
+        </w:rPr>
+        <w:t>Namespace mirror constituent</w:t>
+      </w:r>
+      <w:r>
+        <w:t xml:space="preserve"> is a data protection mirror copy of the name space constituent.</w:t>
+      </w:r>
+    </w:p>
+    <w:p>
+      <w:pPr>
+        <w:pStyle w:val="ListParagraph"/>
+        <w:numPr>
+          <w:ilvl w:val="0"/>
+          <w:numId w:val="19"/>
+        </w:numPr>
+      </w:pPr>
+      <w:r>
+        <w:t>Cluster Configurations</w:t>
+      </w:r>
+    </w:p>
+    <w:p>
+      <w:pPr>
+        <w:pStyle w:val="ListParagraph"/>
+        <w:numPr>
+          <w:ilvl w:val="1"/>
+          <w:numId w:val="19"/>
+        </w:numPr>
+      </w:pPr>
+      <w:r>
+        <w:rPr>
+          <w:b/>
+        </w:rPr>
+        <w:t>Single-Node</w:t>
+      </w:r>
+      <w:r>
+        <w:t xml:space="preserve"> – cluster that runs on a standalone node</w:t>
+      </w:r>
+      <w:r>
+        <w:t>. Good for data protection for a remote office. Can’t used HA, storage failover or multimode operations</w:t>
+      </w:r>
+    </w:p>
+    <w:p>
+      <w:pPr>
+        <w:pStyle w:val="ListParagraph"/>
+        <w:numPr>
+          <w:ilvl w:val="1"/>
+          <w:numId w:val="19"/>
+        </w:numPr>
+      </w:pPr>
+      <w:r>
+        <w:rPr>
+          <w:b/>
+        </w:rPr>
+        <w:t>Two-node switchless</w:t>
+      </w:r>
+      <w:r>
+        <w:t xml:space="preserve"> – ports are connected between nodes.</w:t>
+      </w:r>
+    </w:p>
+    <w:p>
+      <w:pPr>
+        <w:pStyle w:val="ListParagraph"/>
+        <w:numPr>
+          <w:ilvl w:val="1"/>
+          <w:numId w:val="19"/>
+        </w:numPr>
+      </w:pPr>
+      <w:r>
+        <w:t>Multinode Switched</w:t>
+      </w:r>
+    </w:p>
+    <w:p>
+      <w:pPr>
+        <w:pStyle w:val="ListParagraph"/>
+        <w:numPr>
+          <w:ilvl w:val="2"/>
+          <w:numId w:val="19"/>
+        </w:numPr>
+      </w:pPr>
+      <w:r>
+        <w:t>Requires 2 switches which are connected to each HA pair.</w:t>
+      </w:r>
+    </w:p>
+    <w:p>
+      <w:pPr>
+        <w:pStyle w:val="ListParagraph"/>
+        <w:numPr>
+          <w:ilvl w:val="2"/>
+          <w:numId w:val="19"/>
+        </w:numPr>
+      </w:pPr>
+      <w:r>
+        <w:t>ISL (Inter-Switch Links) – are links connected between each switch</w:t>
+      </w:r>
+    </w:p>
+    <w:p>
+      <w:pPr>
+        <w:pStyle w:val="ListParagraph"/>
+        <w:numPr>
+          <w:ilvl w:val="1"/>
+          <w:numId w:val="19"/>
+        </w:numPr>
+      </w:pPr>
+      <w:r>
+        <w:t>MetroCluster</w:t>
+      </w:r>
+    </w:p>
+    <w:p>
+      <w:pPr>
+        <w:pStyle w:val="ListParagraph"/>
+        <w:numPr>
+          <w:ilvl w:val="2"/>
+          <w:numId w:val="19"/>
+        </w:numPr>
+      </w:pPr>
+      <w:r>
+        <w:t>Uses mirroring between each HA pair</w:t>
+      </w:r>
+    </w:p>
+    <w:p>
+      <w:pPr>
+        <w:pStyle w:val="ListParagraph"/>
+        <w:numPr>
+          <w:ilvl w:val="2"/>
+          <w:numId w:val="19"/>
+        </w:numPr>
+      </w:pPr>
+      <w:r>
+        <w:lastRenderedPageBreak/>
+        <w:t>Two-Node – single node cluster at each site.</w:t>
+      </w:r>
+      <w:r>
+        <w:t xml:space="preserve"> Protects data at a cluster level</w:t>
+      </w:r>
+    </w:p>
+    <w:p>
+      <w:pPr>
+        <w:pStyle w:val="ListParagraph"/>
+        <w:numPr>
+          <w:ilvl w:val="2"/>
+          <w:numId w:val="19"/>
+        </w:numPr>
+      </w:pPr>
+      <w:r>
+        <w:t>Four-Node</w:t>
+      </w:r>
+      <w:r>
+        <w:t xml:space="preserve"> – two-node cluster at each site</w:t>
+      </w:r>
+    </w:p>
+    <w:p>
+      <w:pPr>
+        <w:pStyle w:val="ListParagraph"/>
+        <w:numPr>
+          <w:ilvl w:val="2"/>
+          <w:numId w:val="19"/>
+        </w:numPr>
+      </w:pPr>
+      <w:r>
+        <w:t>Eight-Node</w:t>
+      </w:r>
+      <w:r>
+        <w:t xml:space="preserve"> – four-node cluster at each site.</w:t>
+      </w:r>
+    </w:p>
+    <w:p>
+      <w:pPr>
+        <w:pStyle w:val="ListParagraph"/>
+        <w:numPr>
+          <w:ilvl w:val="0"/>
+          <w:numId w:val="19"/>
+        </w:numPr>
+      </w:pPr>
+      <w:r>
+        <w:t>Create and Configure a cluster</w:t>
+      </w:r>
+    </w:p>
+    <w:p>
+      <w:pPr>
+        <w:pStyle w:val="ListParagraph"/>
+        <w:numPr>
+          <w:ilvl w:val="1"/>
+          <w:numId w:val="19"/>
+        </w:numPr>
+      </w:pPr>
+      <w:r>
+        <w:t>Can use CLI or OnCommand System Manager</w:t>
+      </w:r>
+      <w:r>
+        <w:t>. Use a setup worksheet to remember what you configurated</w:t>
+      </w:r>
+    </w:p>
+    <w:p>
+      <w:pPr>
+        <w:pStyle w:val="ListParagraph"/>
+        <w:numPr>
+          <w:ilvl w:val="1"/>
+          <w:numId w:val="19"/>
+        </w:numPr>
+      </w:pPr>
+      <w:r>
+        <w:t xml:space="preserve">Use CLI on first node and then setup wizard on the others after that. </w:t>
+      </w:r>
+    </w:p>
+    <w:p>
+      <w:pPr>
+        <w:pStyle w:val="ListParagraph"/>
+        <w:numPr>
+          <w:ilvl w:val="1"/>
+          <w:numId w:val="19"/>
+        </w:numPr>
+      </w:pPr>
+      <w:r>
+        <w:t>OnCommand System Manager – visual representation of available resources</w:t>
+      </w:r>
+    </w:p>
+    <w:p>
+      <w:pPr>
+        <w:pStyle w:val="ListParagraph"/>
+        <w:numPr>
+          <w:ilvl w:val="0"/>
+          <w:numId w:val="19"/>
+        </w:numPr>
+      </w:pPr>
+      <w:r>
+        <w:rPr>
+          <w:b/>
+        </w:rPr>
+        <w:t>WAFL (Write Anywhere File Layout</w:t>
+      </w:r>
+      <w:r>
+        <w:t>) – organizes blocks of data on disks into files.</w:t>
+      </w:r>
+      <w:r>
+        <w:t xml:space="preserve"> FlexVol volumes represent the file system.</w:t>
+      </w:r>
+    </w:p>
+    <w:p>
+      <w:pPr>
+        <w:pStyle w:val="ListParagraph"/>
+        <w:numPr>
+          <w:ilvl w:val="1"/>
+          <w:numId w:val="19"/>
+        </w:numPr>
+      </w:pPr>
+      <w:r>
+        <w:t xml:space="preserve">Stores metadata in inodes. </w:t>
+      </w:r>
+      <w:r>
+        <w:rPr>
+          <w:b/>
+        </w:rPr>
+        <w:t>Inodes</w:t>
+      </w:r>
+      <w:r>
+        <w:t xml:space="preserve"> – are pointers to the blocks on disks that hold the data. </w:t>
+      </w:r>
+    </w:p>
+    <w:p>
+      <w:pPr>
+        <w:pStyle w:val="ListParagraph"/>
+        <w:numPr>
+          <w:ilvl w:val="1"/>
+          <w:numId w:val="19"/>
+        </w:numPr>
+      </w:pPr>
+      <w:r>
+        <w:t xml:space="preserve">Writes to system memory and NVRAM logs the data. Write operations are sent to disk from system memory at a </w:t>
+      </w:r>
+      <w:r>
+        <w:rPr>
+          <w:b/>
+        </w:rPr>
+        <w:t>CP (consistency point)</w:t>
+      </w:r>
+      <w:r>
+        <w:rPr>
+          <w:b/>
+        </w:rPr>
+        <w:t xml:space="preserve">. </w:t>
+      </w:r>
+      <w:r>
+        <w:t>Once complete, logs are flushed from NVRAM.</w:t>
+      </w:r>
+    </w:p>
+    <w:p>
+      <w:pPr>
+        <w:pStyle w:val="ListParagraph"/>
+        <w:numPr>
+          <w:ilvl w:val="1"/>
+          <w:numId w:val="19"/>
+        </w:numPr>
+      </w:pPr>
+      <w:r>
+        <w:rPr>
+          <w:b/>
+        </w:rPr>
+        <w:t>Consistency point</w:t>
+      </w:r>
+      <w:r>
+        <w:t xml:space="preserve"> – process for writing system memory to disk.</w:t>
+      </w:r>
+      <w:r>
+        <w:t xml:space="preserve"> Occurs when a snapshot is created.</w:t>
+      </w:r>
+    </w:p>
+    <w:p>
+      <w:pPr>
+        <w:pStyle w:val="ListParagraph"/>
+        <w:numPr>
+          <w:ilvl w:val="2"/>
+          <w:numId w:val="19"/>
+        </w:numPr>
+      </w:pPr>
+      <w:r>
+        <w:t>10 second timer. NVRAM buffer fills up and it is time to flush the writes to disk.</w:t>
+      </w:r>
+    </w:p>
+    <w:p>
+      <w:pPr>
+        <w:pStyle w:val="ListParagraph"/>
+        <w:numPr>
+          <w:ilvl w:val="2"/>
+          <w:numId w:val="19"/>
+        </w:numPr>
+      </w:pPr>
+      <w:r>
+        <w:t>Write request goes through the NIC or HBA</w:t>
+      </w:r>
+      <w:r>
+        <w:t>. Also indirect write operation</w:t>
+      </w:r>
+    </w:p>
+    <w:p>
+      <w:pPr>
+        <w:pStyle w:val="ListParagraph"/>
+        <w:numPr>
+          <w:ilvl w:val="2"/>
+          <w:numId w:val="19"/>
+        </w:numPr>
+      </w:pPr>
+      <w:r>
+        <w:t>Direct Cache read stores the write request on the system memory and serves it back to the client.</w:t>
+      </w:r>
+    </w:p>
+    <w:p>
+      <w:pPr>
+        <w:pStyle w:val="ListParagraph"/>
+        <w:numPr>
+          <w:ilvl w:val="2"/>
+          <w:numId w:val="19"/>
+        </w:numPr>
+      </w:pPr>
+      <w:r>
+        <w:t>Direct Read Request pulls the data from disk and the stores the cache in system memory</w:t>
+      </w:r>
+    </w:p>
+    <w:p/>
+    <w:p>
+      <w:pPr>
+        <w:rPr>
+          <w:b/>
+        </w:rPr>
+      </w:pPr>
+      <w:r>
+        <w:rPr>
+          <w:b/>
+        </w:rPr>
+        <w:t>Management</w:t>
+      </w:r>
+    </w:p>
+    <w:p>
+      <w:pPr>
+        <w:pStyle w:val="ListParagraph"/>
+        <w:numPr>
+          <w:ilvl w:val="0"/>
+          <w:numId w:val="20"/>
+        </w:numPr>
+      </w:pPr>
+      <w:r>
+        <w:rPr>
+          <w:b/>
+        </w:rPr>
+        <w:t>Cluster admin</w:t>
+      </w:r>
+      <w:r>
+        <w:t xml:space="preserve"> – admin the entire cluster. Can setup SVM</w:t>
+      </w:r>
+    </w:p>
+    <w:p>
+      <w:pPr>
+        <w:pStyle w:val="ListParagraph"/>
+        <w:numPr>
+          <w:ilvl w:val="1"/>
+          <w:numId w:val="20"/>
+        </w:numPr>
+      </w:pPr>
+      <w:r>
+        <w:rPr>
+          <w:b/>
+        </w:rPr>
+        <w:t>SVM admin’s</w:t>
+      </w:r>
+      <w:r>
+        <w:t xml:space="preserve"> only admin their own data SVM</w:t>
+      </w:r>
+      <w:r>
+        <w:t>. Can setup LIFS, etc.</w:t>
+      </w:r>
+      <w:r>
+        <w:t xml:space="preserve"> Only 1 SVM admin created in cluster creation process.</w:t>
+      </w:r>
+    </w:p>
+    <w:p>
+      <w:pPr>
+        <w:pStyle w:val="ListParagraph"/>
+        <w:numPr>
+          <w:ilvl w:val="1"/>
+          <w:numId w:val="20"/>
+        </w:numPr>
+      </w:pPr>
+      <w:r>
+        <w:t>C</w:t>
+      </w:r>
+      <w:r>
+        <w:t>lu</w:t>
+      </w:r>
+      <w:r>
+        <w:t>ster management LIF is configured to failover to any node in the cluster.</w:t>
+      </w:r>
+      <w:r>
+        <w:t xml:space="preserve"> SVM’s are displayed as vservers in the CLI</w:t>
+      </w:r>
+    </w:p>
+    <w:p>
+      <w:pPr>
+        <w:pStyle w:val="ListParagraph"/>
+        <w:numPr>
+          <w:ilvl w:val="1"/>
+          <w:numId w:val="20"/>
+        </w:numPr>
+      </w:pPr>
+      <w:r>
+        <w:t>SSH is enabled by default. Can connect to the LIF IP</w:t>
+      </w:r>
+    </w:p>
+    <w:p>
+      <w:pPr>
+        <w:pStyle w:val="ListParagraph"/>
+        <w:numPr>
+          <w:ilvl w:val="1"/>
+          <w:numId w:val="20"/>
+        </w:numPr>
+      </w:pPr>
+      <w:r>
+        <w:t>RSH and Telnet are disabled by default</w:t>
+      </w:r>
+    </w:p>
+    <w:p>
+      <w:pPr>
+        <w:pStyle w:val="ListParagraph"/>
+        <w:numPr>
+          <w:ilvl w:val="1"/>
+          <w:numId w:val="20"/>
+        </w:numPr>
+      </w:pPr>
+      <w:r>
+        <w:t>Node root aggregate and node root volume are created. Node root volume (Vol0) contains log files for the node and configuration database information</w:t>
+      </w:r>
+      <w:r>
+        <w:t>. User data shouldn’t be stored in the node’s root volume.</w:t>
+      </w:r>
+    </w:p>
+    <w:p>
+      <w:pPr>
+        <w:pStyle w:val="ListParagraph"/>
+        <w:numPr>
+          <w:ilvl w:val="0"/>
+          <w:numId w:val="20"/>
+        </w:numPr>
+      </w:pPr>
+      <w:r>
+        <w:rPr>
+          <w:b/>
+        </w:rPr>
+        <w:t>Replicated Database (RDB)</w:t>
+      </w:r>
+      <w:r>
+        <w:t xml:space="preserve"> – is the basis of clustering. </w:t>
+      </w:r>
+      <w:r>
+        <w:rPr>
+          <w:b/>
+        </w:rPr>
+        <w:t>Replication rings</w:t>
+      </w:r>
+      <w:r>
+        <w:t xml:space="preserve"> </w:t>
+      </w:r>
+      <w:r>
+        <w:t xml:space="preserve">are sets of identical processes that run on all nodes. </w:t>
+      </w:r>
+    </w:p>
+    <w:p>
+      <w:pPr>
+        <w:pStyle w:val="ListParagraph"/>
+        <w:numPr>
+          <w:ilvl w:val="0"/>
+          <w:numId w:val="20"/>
+        </w:numPr>
+      </w:pPr>
+      <w:r>
+        <w:rPr>
+          <w:b/>
+        </w:rPr>
+        <w:t xml:space="preserve">Clustershell </w:t>
+      </w:r>
+      <w:r>
+        <w:t>–</w:t>
+      </w:r>
+      <w:r>
+        <w:t xml:space="preserve"> </w:t>
+      </w:r>
+      <w:r>
+        <w:t>shell in ONTAP. Supports queries.</w:t>
+      </w:r>
+    </w:p>
+    <w:p>
+      <w:pPr>
+        <w:pStyle w:val="ListParagraph"/>
+        <w:numPr>
+          <w:ilvl w:val="1"/>
+          <w:numId w:val="20"/>
+        </w:numPr>
+      </w:pPr>
+      <w:r>
+        <w:t>?</w:t>
+      </w:r>
+      <w:r>
+        <w:t xml:space="preserve"> or top command</w:t>
+      </w:r>
+    </w:p>
+    <w:p>
+      <w:pPr>
+        <w:pStyle w:val="ListParagraph"/>
+        <w:numPr>
+          <w:ilvl w:val="1"/>
+          <w:numId w:val="20"/>
+        </w:numPr>
+      </w:pPr>
+      <w:r>
+        <w:t>Admin or Advanced privileges</w:t>
+      </w:r>
+      <w:r>
+        <w:t>, Diagnostic commands</w:t>
+      </w:r>
+      <w:r>
+        <w:t>.</w:t>
+      </w:r>
+      <w:r>
+        <w:t xml:space="preserve"> Set command to switch privileges. </w:t>
+      </w:r>
+      <w:r>
+        <w:t xml:space="preserve"> </w:t>
+      </w:r>
+    </w:p>
+    <w:p>
+      <w:pPr>
+        <w:pStyle w:val="ListParagraph"/>
+        <w:numPr>
+          <w:ilvl w:val="0"/>
+          <w:numId w:val="20"/>
+        </w:numPr>
+      </w:pPr>
+      <w:r>
+        <w:t>User accounts have to be specified how they can be accessed – HTTP, ONTAPI, SSH, Console, Service Processor.</w:t>
+      </w:r>
+    </w:p>
+    <w:p>
+      <w:pPr>
+        <w:pStyle w:val="ListParagraph"/>
+        <w:numPr>
+          <w:ilvl w:val="0"/>
+          <w:numId w:val="20"/>
+        </w:numPr>
+      </w:pPr>
+      <w:r>
+        <w:lastRenderedPageBreak/>
+        <w:t xml:space="preserve">RBAC roles </w:t>
+      </w:r>
+    </w:p>
+    <w:p>
+      <w:pPr>
+        <w:pStyle w:val="ListParagraph"/>
+        <w:numPr>
+          <w:ilvl w:val="1"/>
+          <w:numId w:val="20"/>
+        </w:numPr>
+      </w:pPr>
+      <w:r>
+        <w:t>Admin – create roles and has access to everything</w:t>
+      </w:r>
+    </w:p>
+    <w:p>
+      <w:pPr>
+        <w:pStyle w:val="ListParagraph"/>
+        <w:numPr>
+          <w:ilvl w:val="1"/>
+          <w:numId w:val="20"/>
+        </w:numPr>
+      </w:pPr>
+      <w:r>
+        <w:t xml:space="preserve">Autosupport </w:t>
+      </w:r>
+    </w:p>
+    <w:p>
+      <w:pPr>
+        <w:pStyle w:val="ListParagraph"/>
+        <w:numPr>
+          <w:ilvl w:val="1"/>
+          <w:numId w:val="20"/>
+        </w:numPr>
+      </w:pPr>
+      <w:r>
+        <w:t>Backup</w:t>
+      </w:r>
+    </w:p>
+    <w:p>
+      <w:pPr>
+        <w:pStyle w:val="ListParagraph"/>
+        <w:numPr>
+          <w:ilvl w:val="1"/>
+          <w:numId w:val="20"/>
+        </w:numPr>
+      </w:pPr>
+      <w:r>
+        <w:t>Ready-only – used for auditing</w:t>
+      </w:r>
+    </w:p>
+    <w:p>
+      <w:pPr>
+        <w:pStyle w:val="ListParagraph"/>
+        <w:numPr>
+          <w:ilvl w:val="1"/>
+          <w:numId w:val="20"/>
+        </w:numPr>
+      </w:pPr>
+      <w:r>
+        <w:t>None – used for auditing</w:t>
+      </w:r>
+    </w:p>
+    <w:p>
+      <w:pPr>
+        <w:pStyle w:val="ListParagraph"/>
+        <w:numPr>
+          <w:ilvl w:val="1"/>
+          <w:numId w:val="20"/>
+        </w:numPr>
+      </w:pPr>
+      <w:r>
+        <w:t>SVM’s can have their own roles</w:t>
+      </w:r>
+      <w:r>
+        <w:t>: vsadmin (super user), vsadmin-volume, vsadmin-protocol, vsadmin-backup, vsadmin-read-only</w:t>
+      </w:r>
+      <w:r>
+        <w:t>. User accounts have to be done for each application.</w:t>
+      </w:r>
+    </w:p>
+    <w:p>
+      <w:pPr>
+        <w:pStyle w:val="ListParagraph"/>
+        <w:numPr>
+          <w:ilvl w:val="1"/>
+          <w:numId w:val="20"/>
+        </w:numPr>
+      </w:pPr>
+      <w:r>
+        <w:t xml:space="preserve">After you add an NTP server, require time to </w:t>
+      </w:r>
+      <w:r>
+        <w:t>synchronize</w:t>
+      </w:r>
+    </w:p>
+    <w:p>
+      <w:pPr>
+        <w:pStyle w:val="ListParagraph"/>
+        <w:numPr>
+          <w:ilvl w:val="0"/>
+          <w:numId w:val="20"/>
+        </w:numPr>
+      </w:pPr>
+      <w:r>
+        <w:rPr>
+          <w:b/>
+        </w:rPr>
+        <w:t>License</w:t>
+      </w:r>
+      <w:r>
+        <w:t xml:space="preserve"> is a record of software entitlements</w:t>
+      </w:r>
+    </w:p>
+    <w:p>
+      <w:pPr>
+        <w:pStyle w:val="ListParagraph"/>
+        <w:numPr>
+          <w:ilvl w:val="0"/>
+          <w:numId w:val="20"/>
+        </w:numPr>
+      </w:pPr>
+      <w:r>
+        <w:rPr>
+          <w:b/>
+        </w:rPr>
+        <w:t>Basic</w:t>
+      </w:r>
+      <w:r>
+        <w:t xml:space="preserve"> schedules are recurring</w:t>
+      </w:r>
+      <w:r>
+        <w:t>. Jobs are asyncronous</w:t>
+      </w:r>
+    </w:p>
+    <w:p>
+      <w:pPr>
+        <w:pStyle w:val="ListParagraph"/>
+        <w:numPr>
+          <w:ilvl w:val="0"/>
+          <w:numId w:val="20"/>
+        </w:numPr>
+      </w:pPr>
+      <w:r>
+        <w:rPr>
+          <w:b/>
+        </w:rPr>
+        <w:t xml:space="preserve">Interval </w:t>
+      </w:r>
+      <w:r>
+        <w:t>schedules are run at intervals</w:t>
+      </w:r>
+    </w:p>
+    <w:p>
+      <w:pPr>
+        <w:pStyle w:val="ListParagraph"/>
+        <w:numPr>
+          <w:ilvl w:val="0"/>
+          <w:numId w:val="20"/>
+        </w:numPr>
+      </w:pPr>
+      <w:r>
+        <w:rPr>
+          <w:b/>
+        </w:rPr>
+        <w:t>Advanced</w:t>
+      </w:r>
+      <w:r>
+        <w:t xml:space="preserve"> schedules are run at a specific instance.</w:t>
+      </w:r>
+    </w:p>
+    <w:p>
+      <w:pPr>
+        <w:pStyle w:val="ListParagraph"/>
+        <w:numPr>
+          <w:ilvl w:val="0"/>
+          <w:numId w:val="20"/>
+        </w:numPr>
+      </w:pPr>
+      <w:r>
+        <w:rPr>
+          <w:b/>
+        </w:rPr>
+        <w:t xml:space="preserve">Autosupport </w:t>
+      </w:r>
+      <w:r>
+        <w:t>– integrated monitoring and reporting technology. Checks health of netapp systems</w:t>
+      </w:r>
+    </w:p>
+    <w:p>
+      <w:pPr>
+        <w:pStyle w:val="ListParagraph"/>
+        <w:numPr>
+          <w:ilvl w:val="0"/>
+          <w:numId w:val="20"/>
+        </w:numPr>
+      </w:pPr>
+      <w:r>
+        <w:rPr>
+          <w:b/>
+        </w:rPr>
+        <w:t xml:space="preserve">Unified Manager </w:t>
+      </w:r>
+      <w:r>
+        <w:t>– manage cluster resources at scale</w:t>
+      </w:r>
+    </w:p>
+    <w:p>
+      <w:pPr>
+        <w:pStyle w:val="ListParagraph"/>
+        <w:numPr>
+          <w:ilvl w:val="0"/>
+          <w:numId w:val="20"/>
+        </w:numPr>
+      </w:pPr>
+      <w:r>
+        <w:rPr>
+          <w:b/>
+        </w:rPr>
+        <w:t xml:space="preserve">Insight </w:t>
+      </w:r>
+      <w:r>
+        <w:t xml:space="preserve">– storage resource management of Enterprises and SP. </w:t>
+      </w:r>
+    </w:p>
+    <w:p>
+      <w:pPr>
+        <w:pStyle w:val="ListParagraph"/>
+      </w:pPr>
+    </w:p>
+    <w:p>
+      <w:pPr>
+        <w:rPr>
+          <w:b/>
+        </w:rPr>
+      </w:pPr>
+      <w:r>
+        <w:rPr>
+          <w:b/>
+        </w:rPr>
+        <w:t>Networking</w:t>
+      </w:r>
+    </w:p>
+    <w:p>
+      <w:pPr>
+        <w:pStyle w:val="ListParagraph"/>
+        <w:numPr>
+          <w:ilvl w:val="0"/>
+          <w:numId w:val="22"/>
+        </w:numPr>
+        <w:rPr>
+          <w:b/>
+        </w:rPr>
+      </w:pPr>
+      <w:r>
+        <w:t>Can use a management network for redundancy</w:t>
+      </w:r>
+    </w:p>
+    <w:p>
+      <w:pPr>
+        <w:pStyle w:val="ListParagraph"/>
+        <w:numPr>
+          <w:ilvl w:val="0"/>
+          <w:numId w:val="22"/>
+        </w:numPr>
+        <w:rPr>
+          <w:b/>
+        </w:rPr>
+      </w:pPr>
+      <w:r>
+        <w:t>Converged network – uses a UTA (Unified Target Adapter) port which supports NFS, CIFS, iSCSI, and FCoE</w:t>
+      </w:r>
+    </w:p>
+    <w:p>
+      <w:pPr>
+        <w:pStyle w:val="ListParagraph"/>
+        <w:numPr>
+          <w:ilvl w:val="1"/>
+          <w:numId w:val="22"/>
+        </w:numPr>
+        <w:rPr>
+          <w:b/>
+        </w:rPr>
+      </w:pPr>
+      <w:r>
+        <w:t>UTA2 port – e&lt;location&gt;&lt;letter&gt;/&lt;location&gt;&lt;letter&gt;</w:t>
+      </w:r>
+    </w:p>
+    <w:p>
+      <w:pPr>
+        <w:pStyle w:val="ListParagraph"/>
+        <w:numPr>
+          <w:ilvl w:val="0"/>
+          <w:numId w:val="22"/>
+        </w:numPr>
+        <w:rPr>
+          <w:b/>
+        </w:rPr>
+      </w:pPr>
+      <w:r>
+        <w:t>FC/Ethernet</w:t>
+      </w:r>
+    </w:p>
+    <w:p>
+      <w:pPr>
+        <w:pStyle w:val="ListParagraph"/>
+        <w:numPr>
+          <w:ilvl w:val="1"/>
+          <w:numId w:val="22"/>
+        </w:numPr>
+        <w:rPr>
+          <w:b/>
+        </w:rPr>
+      </w:pPr>
+      <w:r>
+        <w:t>Ethernet</w:t>
+      </w:r>
+    </w:p>
+    <w:p>
+      <w:pPr>
+        <w:pStyle w:val="ListParagraph"/>
+        <w:numPr>
+          <w:ilvl w:val="2"/>
+          <w:numId w:val="22"/>
+        </w:numPr>
+        <w:rPr>
+          <w:b/>
+        </w:rPr>
+      </w:pPr>
+      <w:r>
+        <w:t>E&lt;location&gt;&lt;letter&gt;</w:t>
+      </w:r>
+    </w:p>
+    <w:p>
+      <w:pPr>
+        <w:pStyle w:val="ListParagraph"/>
+        <w:numPr>
+          <w:ilvl w:val="1"/>
+          <w:numId w:val="22"/>
+        </w:numPr>
+        <w:rPr>
+          <w:b/>
+        </w:rPr>
+      </w:pPr>
+      <w:r>
+        <w:t>FC port</w:t>
+      </w:r>
+    </w:p>
+    <w:p>
+      <w:pPr>
+        <w:pStyle w:val="ListParagraph"/>
+        <w:numPr>
+          <w:ilvl w:val="2"/>
+          <w:numId w:val="22"/>
+        </w:numPr>
+        <w:rPr>
+          <w:b/>
+        </w:rPr>
+      </w:pPr>
+      <w:r>
+        <w:t>&lt;location&gt;&lt;letter&gt;</w:t>
+      </w:r>
+    </w:p>
+    <w:p>
+      <w:pPr>
+        <w:pStyle w:val="ListParagraph"/>
+        <w:numPr>
+          <w:ilvl w:val="0"/>
+          <w:numId w:val="22"/>
+        </w:numPr>
+        <w:rPr>
+          <w:b/>
+        </w:rPr>
+      </w:pPr>
+      <w:r>
+        <w:t>Interface group modes</w:t>
+      </w:r>
+      <w:r>
+        <w:t xml:space="preserve"> – a&lt;number&gt;&lt;letter&gt;</w:t>
+      </w:r>
+    </w:p>
+    <w:p>
+      <w:pPr>
+        <w:pStyle w:val="ListParagraph"/>
+        <w:numPr>
+          <w:ilvl w:val="1"/>
+          <w:numId w:val="22"/>
+        </w:numPr>
+        <w:rPr>
+          <w:b/>
+        </w:rPr>
+      </w:pPr>
+      <w:r>
+        <w:t>Single-mode (active-standby)</w:t>
+      </w:r>
+    </w:p>
+    <w:p>
+      <w:pPr>
+        <w:pStyle w:val="ListParagraph"/>
+        <w:numPr>
+          <w:ilvl w:val="1"/>
+          <w:numId w:val="22"/>
+        </w:numPr>
+        <w:rPr>
+          <w:b/>
+        </w:rPr>
+      </w:pPr>
+      <w:r>
+        <w:t>Static multimode (active-active)</w:t>
+      </w:r>
+    </w:p>
+    <w:p>
+      <w:pPr>
+        <w:pStyle w:val="ListParagraph"/>
+        <w:numPr>
+          <w:ilvl w:val="1"/>
+          <w:numId w:val="22"/>
+        </w:numPr>
+        <w:rPr>
+          <w:b/>
+        </w:rPr>
+      </w:pPr>
+      <w:r>
+        <w:rPr>
+          <w:b/>
+        </w:rPr>
+        <w:t>D</w:t>
+      </w:r>
+      <w:r>
+        <w:rPr>
+          <w:b/>
+        </w:rPr>
+        <w:t>y</w:t>
+      </w:r>
+      <w:r>
+        <w:rPr>
+          <w:b/>
+        </w:rPr>
+        <w:t>namic multimode using Link Aggregation Control Protocol (LACP)</w:t>
+      </w:r>
+      <w:r>
+        <w:t xml:space="preserve"> – dynamically routes data if there is a potential failure.</w:t>
+      </w:r>
+    </w:p>
+    <w:p>
+      <w:pPr>
+        <w:pStyle w:val="ListParagraph"/>
+        <w:numPr>
+          <w:ilvl w:val="0"/>
+          <w:numId w:val="22"/>
+        </w:numPr>
+        <w:rPr>
+          <w:b/>
+        </w:rPr>
+      </w:pPr>
+      <w:r>
+        <w:rPr>
+          <w:b/>
+        </w:rPr>
+        <w:t>Vlan’s</w:t>
+      </w:r>
+      <w:r>
+        <w:t xml:space="preserve"> allow for segmentation with different broadcast domains</w:t>
+      </w:r>
+      <w:r>
+        <w:t>. Can’t be created on cluster interconnect ports</w:t>
+      </w:r>
+    </w:p>
+    <w:p>
+      <w:pPr>
+        <w:pStyle w:val="ListParagraph"/>
+        <w:numPr>
+          <w:ilvl w:val="0"/>
+          <w:numId w:val="22"/>
+        </w:numPr>
+        <w:rPr>
+          <w:b/>
+        </w:rPr>
+      </w:pPr>
+      <w:r>
+        <w:rPr>
+          <w:b/>
+        </w:rPr>
+        <w:t>IPspace</w:t>
+      </w:r>
+      <w:r>
+        <w:t xml:space="preserve"> is a logical container for SVM, Broadcast domain, and Subnet</w:t>
+      </w:r>
+      <w:r>
+        <w:t>. Separates client traffic. Each SVM has their own routing tables.</w:t>
+      </w:r>
+      <w:r>
+        <w:t xml:space="preserve"> Cluster IPspace is not shown.</w:t>
+      </w:r>
+    </w:p>
+    <w:p>
+      <w:pPr>
+        <w:pStyle w:val="ListParagraph"/>
+        <w:numPr>
+          <w:ilvl w:val="0"/>
+          <w:numId w:val="22"/>
+        </w:numPr>
+        <w:rPr>
+          <w:b/>
+        </w:rPr>
+      </w:pPr>
+      <w:r>
+        <w:rPr>
+          <w:b/>
+        </w:rPr>
+        <w:t>Broadcast Domain</w:t>
+      </w:r>
+      <w:r>
+        <w:t xml:space="preserve"> are setup to </w:t>
+      </w:r>
+      <w:r>
+        <w:t xml:space="preserve">group </w:t>
+      </w:r>
+      <w:r>
+        <w:t xml:space="preserve">specific ports to </w:t>
+      </w:r>
+      <w:r>
+        <w:t>clients</w:t>
+      </w:r>
+      <w:r>
+        <w:t>. Cluster broadcast is not shown.</w:t>
+      </w:r>
+      <w:r>
+        <w:t xml:space="preserve"> Contain ports, vlans, interface</w:t>
+      </w:r>
+    </w:p>
+    <w:p>
+      <w:pPr>
+        <w:pStyle w:val="ListParagraph"/>
+        <w:numPr>
+          <w:ilvl w:val="0"/>
+          <w:numId w:val="22"/>
+        </w:numPr>
+      </w:pPr>
+      <w:r>
+        <w:t>LIF Properties</w:t>
+      </w:r>
+      <w:r>
+        <w:t xml:space="preserve"> – SVM, Role, Protocol, Home node and port, Address, Firewall policy, Load balancing options, failover policy and group</w:t>
+      </w:r>
+      <w:r>
+        <w:t>. SVM admin can only view the LIF’s.</w:t>
+      </w:r>
+    </w:p>
+    <w:p>
+      <w:pPr>
+        <w:pStyle w:val="ListParagraph"/>
+        <w:numPr>
+          <w:ilvl w:val="1"/>
+          <w:numId w:val="22"/>
+        </w:numPr>
+      </w:pPr>
+      <w:r>
+        <w:t>Roles</w:t>
+      </w:r>
+    </w:p>
+    <w:p>
+      <w:pPr>
+        <w:pStyle w:val="ListParagraph"/>
+        <w:numPr>
+          <w:ilvl w:val="2"/>
+          <w:numId w:val="22"/>
+        </w:numPr>
+      </w:pPr>
+      <w:r>
+        <w:rPr>
+          <w:b/>
+        </w:rPr>
+        <w:lastRenderedPageBreak/>
+        <w:t xml:space="preserve">Cluster </w:t>
+      </w:r>
+      <w:r>
+        <w:t xml:space="preserve">– scoped to a specific node. Interface to the cluster interconnect. </w:t>
+      </w:r>
+    </w:p>
+    <w:p>
+      <w:pPr>
+        <w:pStyle w:val="ListParagraph"/>
+        <w:numPr>
+          <w:ilvl w:val="2"/>
+          <w:numId w:val="22"/>
+        </w:numPr>
+      </w:pPr>
+      <w:r>
+        <w:rPr>
+          <w:b/>
+        </w:rPr>
+        <w:t>Cluster management</w:t>
+      </w:r>
+      <w:r>
+        <w:t xml:space="preserve"> – single management interface for the entire cluster. Cluster wide</w:t>
+      </w:r>
+      <w:r>
+        <w:t xml:space="preserve"> </w:t>
+      </w:r>
+      <w:r>
+        <w:t>(any node)</w:t>
+      </w:r>
+    </w:p>
+    <w:p>
+      <w:pPr>
+        <w:pStyle w:val="ListParagraph"/>
+        <w:numPr>
+          <w:ilvl w:val="2"/>
+          <w:numId w:val="22"/>
+        </w:numPr>
+      </w:pPr>
+      <w:r>
+        <w:rPr>
+          <w:b/>
+        </w:rPr>
+        <w:t>Data</w:t>
+      </w:r>
+      <w:r>
+        <w:t xml:space="preserve"> – interface for communication with clients or hosts. </w:t>
+      </w:r>
+      <w:r>
+        <w:t xml:space="preserve">Scoped to a specific SVM. </w:t>
+      </w:r>
+    </w:p>
+    <w:p>
+      <w:pPr>
+        <w:pStyle w:val="ListParagraph"/>
+        <w:numPr>
+          <w:ilvl w:val="3"/>
+          <w:numId w:val="22"/>
+        </w:numPr>
+      </w:pPr>
+      <w:r>
+        <w:rPr>
+          <w:b/>
+        </w:rPr>
+        <w:t>NAS LIFS’</w:t>
+      </w:r>
+      <w:r>
+        <w:rPr>
+          <w:b/>
+        </w:rPr>
+        <w:t xml:space="preserve"> </w:t>
+      </w:r>
+      <w:r>
+        <w:rPr>
+          <w:b/>
+        </w:rPr>
+        <w:t>–</w:t>
+      </w:r>
+      <w:r>
+        <w:rPr>
+          <w:b/>
+        </w:rPr>
+        <w:t xml:space="preserve"> </w:t>
+      </w:r>
+      <w:r>
+        <w:t>multiprotocol, manually assign IP addresses. Failover or migration. NFS, CIFS, or both</w:t>
+      </w:r>
+    </w:p>
+    <w:p>
+      <w:pPr>
+        <w:pStyle w:val="ListParagraph"/>
+        <w:numPr>
+          <w:ilvl w:val="3"/>
+          <w:numId w:val="22"/>
+        </w:numPr>
+      </w:pPr>
+      <w:r>
+        <w:rPr>
+          <w:b/>
+        </w:rPr>
+        <w:t>SAN LIF’s –</w:t>
+      </w:r>
+      <w:r>
+        <w:t xml:space="preserve"> FC or iSCSI. </w:t>
+      </w:r>
+      <w:r>
+        <w:t>No failover but can be migrated with restrictions</w:t>
+      </w:r>
+    </w:p>
+    <w:p>
+      <w:pPr>
+        <w:pStyle w:val="ListParagraph"/>
+        <w:numPr>
+          <w:ilvl w:val="3"/>
+          <w:numId w:val="22"/>
+        </w:numPr>
+      </w:pPr>
+      <w:r>
+        <w:rPr>
+          <w:b/>
+        </w:rPr>
+        <w:t>NDO/NDU</w:t>
+      </w:r>
+    </w:p>
+    <w:p>
+      <w:pPr>
+        <w:pStyle w:val="ListParagraph"/>
+        <w:numPr>
+          <w:ilvl w:val="3"/>
+          <w:numId w:val="22"/>
+        </w:numPr>
+      </w:pPr>
+      <w:r>
+        <w:rPr>
+          <w:b/>
+        </w:rPr>
+        <w:t xml:space="preserve">LIF Failover </w:t>
+      </w:r>
+      <w:r>
+        <w:rPr>
+          <w:b/>
+        </w:rPr>
+        <w:t xml:space="preserve">Groups </w:t>
+      </w:r>
+      <w:r>
+        <w:rPr>
+          <w:b/>
+        </w:rPr>
+        <w:t xml:space="preserve">– </w:t>
+      </w:r>
+      <w:r>
+        <w:t xml:space="preserve"> contains network ports in a node. </w:t>
+      </w:r>
+      <w:r>
+        <w:t xml:space="preserve">Cluster, Default, User-Defined. </w:t>
+      </w:r>
+    </w:p>
+    <w:p>
+      <w:pPr>
+        <w:pStyle w:val="ListParagraph"/>
+        <w:numPr>
+          <w:ilvl w:val="3"/>
+          <w:numId w:val="22"/>
+        </w:numPr>
+      </w:pPr>
+      <w:r>
+        <w:rPr>
+          <w:b/>
+        </w:rPr>
+        <w:t xml:space="preserve">Firewall Policies </w:t>
+      </w:r>
+    </w:p>
+    <w:p>
+      <w:pPr>
+        <w:pStyle w:val="ListParagraph"/>
+        <w:numPr>
+          <w:ilvl w:val="4"/>
+          <w:numId w:val="22"/>
+        </w:numPr>
+      </w:pPr>
+      <w:r>
+        <w:rPr>
+          <w:b/>
+        </w:rPr>
+        <w:t xml:space="preserve">Broadcast Domain-Wide: </w:t>
+      </w:r>
+      <w:r>
+        <w:t>all ports from all nodes in the failover group</w:t>
+      </w:r>
+      <w:r>
+        <w:t>. Default for cluster management LIF</w:t>
+      </w:r>
+    </w:p>
+    <w:p>
+      <w:pPr>
+        <w:pStyle w:val="ListParagraph"/>
+        <w:numPr>
+          <w:ilvl w:val="4"/>
+          <w:numId w:val="22"/>
+        </w:numPr>
+      </w:pPr>
+      <w:r>
+        <w:rPr>
+          <w:b/>
+        </w:rPr>
+        <w:t>System-Defined</w:t>
+      </w:r>
+      <w:r>
+        <w:t xml:space="preserve"> – only ports in the failover group that are on the LIF’s home node and on a non-HA partner node. Default for NAS data LIFS</w:t>
+      </w:r>
+    </w:p>
+    <w:p>
+      <w:pPr>
+        <w:pStyle w:val="ListParagraph"/>
+        <w:numPr>
+          <w:ilvl w:val="4"/>
+          <w:numId w:val="22"/>
+        </w:numPr>
+      </w:pPr>
+      <w:r>
+        <w:rPr>
+          <w:b/>
+        </w:rPr>
+        <w:t>Local Only</w:t>
+      </w:r>
+      <w:r>
+        <w:t xml:space="preserve"> – only ports in the failover group that are on the LIF’s home node. Default and node management LIF’s</w:t>
+      </w:r>
+    </w:p>
+    <w:p>
+      <w:pPr>
+        <w:pStyle w:val="ListParagraph"/>
+        <w:numPr>
+          <w:ilvl w:val="4"/>
+          <w:numId w:val="22"/>
+        </w:numPr>
+      </w:pPr>
+      <w:r>
+        <w:rPr>
+          <w:b/>
+        </w:rPr>
+        <w:t>Storage Failover Partner Only</w:t>
+      </w:r>
+      <w:r>
+        <w:t xml:space="preserve"> – only ports in the failover group that are on the LIF’s home node and it’s HA partner node.</w:t>
+      </w:r>
+    </w:p>
+    <w:p>
+      <w:pPr>
+        <w:pStyle w:val="ListParagraph"/>
+        <w:numPr>
+          <w:ilvl w:val="4"/>
+          <w:numId w:val="22"/>
+        </w:numPr>
+      </w:pPr>
+      <w:r>
+        <w:rPr>
+          <w:b/>
+        </w:rPr>
+        <w:t xml:space="preserve">Disabled </w:t>
+      </w:r>
+      <w:r>
+        <w:t>– not configured for failover. SAN data LIF’s</w:t>
+      </w:r>
       <w:bookmarkStart w:id="0" w:name="_GoBack"/>
       <w:bookmarkEnd w:id="0"/>
     </w:p>
-    <w:p/>
-    <w:p/>
-    <w:p/>
-    <w:p/>
-    <w:p/>
+    <w:p>
+      <w:pPr>
+        <w:pStyle w:val="ListParagraph"/>
+        <w:numPr>
+          <w:ilvl w:val="2"/>
+          <w:numId w:val="22"/>
+        </w:numPr>
+      </w:pPr>
+      <w:r>
+        <w:rPr>
+          <w:b/>
+        </w:rPr>
+        <w:t>Intercluster</w:t>
+      </w:r>
+      <w:r>
+        <w:t xml:space="preserve"> – cross-cluster communication. Scoped to a specific node.</w:t>
+      </w:r>
+    </w:p>
+    <w:p>
+      <w:pPr>
+        <w:pStyle w:val="ListParagraph"/>
+        <w:numPr>
+          <w:ilvl w:val="2"/>
+          <w:numId w:val="22"/>
+        </w:numPr>
+      </w:pPr>
+      <w:r>
+        <w:rPr>
+          <w:b/>
+        </w:rPr>
+        <w:t>Node Management</w:t>
+      </w:r>
+      <w:r>
+        <w:t xml:space="preserve"> – dedicated interface for managing a particular node</w:t>
+      </w:r>
+    </w:p>
     <w:sectPr>
       <w:pgSz w:w="12240" w:h="15840"/>
       <w:pgMar w:top="1440" w:right="1440" w:bottom="1440" w:left="1440" w:header="720" w:footer="720" w:gutter="0"/>
@@ -5513,6 +8321,119 @@
     </w:lvl>
   </w:abstractNum>
   <w:abstractNum w:abstractNumId="7" w15:restartNumberingAfterBreak="0">
+    <w:nsid w:val="354E2077"/>
+    <w:multiLevelType w:val="hybridMultilevel"/>
+    <w:tmpl w:val="609A5E50"/>
+    <w:lvl w:ilvl="0" w:tplc="04090001">
+      <w:start w:val="1"/>
+      <w:numFmt w:val="bullet"/>
+      <w:lvlText w:val=""/>
+      <w:lvlJc w:val="left"/>
+      <w:pPr>
+        <w:ind w:left="720" w:hanging="360"/>
+      </w:pPr>
+      <w:rPr>
+        <w:rFonts w:ascii="Symbol" w:hAnsi="Symbol" w:hint="default"/>
+      </w:rPr>
+    </w:lvl>
+    <w:lvl w:ilvl="1" w:tplc="04090003" w:tentative="1">
+      <w:start w:val="1"/>
+      <w:numFmt w:val="bullet"/>
+      <w:lvlText w:val="o"/>
+      <w:lvlJc w:val="left"/>
+      <w:pPr>
+        <w:ind w:left="1440" w:hanging="360"/>
+      </w:pPr>
+      <w:rPr>
+        <w:rFonts w:ascii="Courier New" w:hAnsi="Courier New" w:cs="Courier New" w:hint="default"/>
+      </w:rPr>
+    </w:lvl>
+    <w:lvl w:ilvl="2" w:tplc="04090005" w:tentative="1">
+      <w:start w:val="1"/>
+      <w:numFmt w:val="bullet"/>
+      <w:lvlText w:val=""/>
+      <w:lvlJc w:val="left"/>
+      <w:pPr>
+        <w:ind w:left="2160" w:hanging="360"/>
+      </w:pPr>
+      <w:rPr>
+        <w:rFonts w:ascii="Wingdings" w:hAnsi="Wingdings" w:hint="default"/>
+      </w:rPr>
+    </w:lvl>
+    <w:lvl w:ilvl="3" w:tplc="04090001" w:tentative="1">
+      <w:start w:val="1"/>
+      <w:numFmt w:val="bullet"/>
+      <w:lvlText w:val=""/>
+      <w:lvlJc w:val="left"/>
+      <w:pPr>
+        <w:ind w:left="2880" w:hanging="360"/>
+      </w:pPr>
+      <w:rPr>
+        <w:rFonts w:ascii="Symbol" w:hAnsi="Symbol" w:hint="default"/>
+      </w:rPr>
+    </w:lvl>
+    <w:lvl w:ilvl="4" w:tplc="04090003" w:tentative="1">
+      <w:start w:val="1"/>
+      <w:numFmt w:val="bullet"/>
+      <w:lvlText w:val="o"/>
+      <w:lvlJc w:val="left"/>
+      <w:pPr>
+        <w:ind w:left="3600" w:hanging="360"/>
+      </w:pPr>
+      <w:rPr>
+        <w:rFonts w:ascii="Courier New" w:hAnsi="Courier New" w:cs="Courier New" w:hint="default"/>
+      </w:rPr>
+    </w:lvl>
+    <w:lvl w:ilvl="5" w:tplc="04090005" w:tentative="1">
+      <w:start w:val="1"/>
+      <w:numFmt w:val="bullet"/>
+      <w:lvlText w:val=""/>
+      <w:lvlJc w:val="left"/>
+      <w:pPr>
+        <w:ind w:left="4320" w:hanging="360"/>
+      </w:pPr>
+      <w:rPr>
+        <w:rFonts w:ascii="Wingdings" w:hAnsi="Wingdings" w:hint="default"/>
+      </w:rPr>
+    </w:lvl>
+    <w:lvl w:ilvl="6" w:tplc="04090001" w:tentative="1">
+      <w:start w:val="1"/>
+      <w:numFmt w:val="bullet"/>
+      <w:lvlText w:val=""/>
+      <w:lvlJc w:val="left"/>
+      <w:pPr>
+        <w:ind w:left="5040" w:hanging="360"/>
+      </w:pPr>
+      <w:rPr>
+        <w:rFonts w:ascii="Symbol" w:hAnsi="Symbol" w:hint="default"/>
+      </w:rPr>
+    </w:lvl>
+    <w:lvl w:ilvl="7" w:tplc="04090003" w:tentative="1">
+      <w:start w:val="1"/>
+      <w:numFmt w:val="bullet"/>
+      <w:lvlText w:val="o"/>
+      <w:lvlJc w:val="left"/>
+      <w:pPr>
+        <w:ind w:left="5760" w:hanging="360"/>
+      </w:pPr>
+      <w:rPr>
+        <w:rFonts w:ascii="Courier New" w:hAnsi="Courier New" w:cs="Courier New" w:hint="default"/>
+      </w:rPr>
+    </w:lvl>
+    <w:lvl w:ilvl="8" w:tplc="04090005" w:tentative="1">
+      <w:start w:val="1"/>
+      <w:numFmt w:val="bullet"/>
+      <w:lvlText w:val=""/>
+      <w:lvlJc w:val="left"/>
+      <w:pPr>
+        <w:ind w:left="6480" w:hanging="360"/>
+      </w:pPr>
+      <w:rPr>
+        <w:rFonts w:ascii="Wingdings" w:hAnsi="Wingdings" w:hint="default"/>
+      </w:rPr>
+    </w:lvl>
+  </w:abstractNum>
+  <w:abstractNum w:abstractNumId="8" w15:restartNumberingAfterBreak="0">
     <w:nsid w:val="39873FFB"/>
     <w:multiLevelType w:val="hybridMultilevel"/>
     <w:tmpl w:val="878C6542"/>
@@ -5625,7 +8546,7 @@
       </w:rPr>
     </w:lvl>
   </w:abstractNum>
-  <w:abstractNum w:abstractNumId="8" w15:restartNumberingAfterBreak="0">
+  <w:abstractNum w:abstractNumId="9" w15:restartNumberingAfterBreak="0">
     <w:nsid w:val="3E7B28FB"/>
     <w:multiLevelType w:val="hybridMultilevel"/>
     <w:tmpl w:val="D7961232"/>
@@ -5738,7 +8659,7 @@
       </w:rPr>
     </w:lvl>
   </w:abstractNum>
-  <w:abstractNum w:abstractNumId="9" w15:restartNumberingAfterBreak="0">
+  <w:abstractNum w:abstractNumId="10" w15:restartNumberingAfterBreak="0">
     <w:nsid w:val="3F706ED9"/>
     <w:multiLevelType w:val="hybridMultilevel"/>
     <w:tmpl w:val="7AD00558"/>
@@ -5851,7 +8772,7 @@
       </w:rPr>
     </w:lvl>
   </w:abstractNum>
-  <w:abstractNum w:abstractNumId="10" w15:restartNumberingAfterBreak="0">
+  <w:abstractNum w:abstractNumId="11" w15:restartNumberingAfterBreak="0">
     <w:nsid w:val="40CC0542"/>
     <w:multiLevelType w:val="hybridMultilevel"/>
     <w:tmpl w:val="E3828C76"/>
@@ -5964,7 +8885,7 @@
       </w:rPr>
     </w:lvl>
   </w:abstractNum>
-  <w:abstractNum w:abstractNumId="11" w15:restartNumberingAfterBreak="0">
+  <w:abstractNum w:abstractNumId="12" w15:restartNumberingAfterBreak="0">
     <w:nsid w:val="43821992"/>
     <w:multiLevelType w:val="hybridMultilevel"/>
     <w:tmpl w:val="6B980E38"/>
@@ -6077,7 +8998,7 @@
       </w:rPr>
     </w:lvl>
   </w:abstractNum>
-  <w:abstractNum w:abstractNumId="12" w15:restartNumberingAfterBreak="0">
+  <w:abstractNum w:abstractNumId="13" w15:restartNumberingAfterBreak="0">
     <w:nsid w:val="450C1FD3"/>
     <w:multiLevelType w:val="hybridMultilevel"/>
     <w:tmpl w:val="2C46BD04"/>
@@ -6190,7 +9111,233 @@
       </w:rPr>
     </w:lvl>
   </w:abstractNum>
-  <w:abstractNum w:abstractNumId="13" w15:restartNumberingAfterBreak="0">
+  <w:abstractNum w:abstractNumId="14" w15:restartNumberingAfterBreak="0">
+    <w:nsid w:val="4FE37FDA"/>
+    <w:multiLevelType w:val="hybridMultilevel"/>
+    <w:tmpl w:val="2E4A5152"/>
+    <w:lvl w:ilvl="0" w:tplc="04090001">
+      <w:start w:val="1"/>
+      <w:numFmt w:val="bullet"/>
+      <w:lvlText w:val=""/>
+      <w:lvlJc w:val="left"/>
+      <w:pPr>
+        <w:ind w:left="720" w:hanging="360"/>
+      </w:pPr>
+      <w:rPr>
+        <w:rFonts w:ascii="Symbol" w:hAnsi="Symbol" w:hint="default"/>
+      </w:rPr>
+    </w:lvl>
+    <w:lvl w:ilvl="1" w:tplc="04090003">
+      <w:start w:val="1"/>
+      <w:numFmt w:val="bullet"/>
+      <w:lvlText w:val="o"/>
+      <w:lvlJc w:val="left"/>
+      <w:pPr>
+        <w:ind w:left="1440" w:hanging="360"/>
+      </w:pPr>
+      <w:rPr>
+        <w:rFonts w:ascii="Courier New" w:hAnsi="Courier New" w:cs="Courier New" w:hint="default"/>
+      </w:rPr>
+    </w:lvl>
+    <w:lvl w:ilvl="2" w:tplc="04090005">
+      <w:start w:val="1"/>
+      <w:numFmt w:val="bullet"/>
+      <w:lvlText w:val=""/>
+      <w:lvlJc w:val="left"/>
+      <w:pPr>
+        <w:ind w:left="2160" w:hanging="360"/>
+      </w:pPr>
+      <w:rPr>
+        <w:rFonts w:ascii="Wingdings" w:hAnsi="Wingdings" w:hint="default"/>
+      </w:rPr>
+    </w:lvl>
+    <w:lvl w:ilvl="3" w:tplc="04090001">
+      <w:start w:val="1"/>
+      <w:numFmt w:val="bullet"/>
+      <w:lvlText w:val=""/>
+      <w:lvlJc w:val="left"/>
+      <w:pPr>
+        <w:ind w:left="2880" w:hanging="360"/>
+      </w:pPr>
+      <w:rPr>
+        <w:rFonts w:ascii="Symbol" w:hAnsi="Symbol" w:hint="default"/>
+      </w:rPr>
+    </w:lvl>
+    <w:lvl w:ilvl="4" w:tplc="04090003">
+      <w:start w:val="1"/>
+      <w:numFmt w:val="bullet"/>
+      <w:lvlText w:val="o"/>
+      <w:lvlJc w:val="left"/>
+      <w:pPr>
+        <w:ind w:left="3600" w:hanging="360"/>
+      </w:pPr>
+      <w:rPr>
+        <w:rFonts w:ascii="Courier New" w:hAnsi="Courier New" w:cs="Courier New" w:hint="default"/>
+      </w:rPr>
+    </w:lvl>
+    <w:lvl w:ilvl="5" w:tplc="04090005" w:tentative="1">
+      <w:start w:val="1"/>
+      <w:numFmt w:val="bullet"/>
+      <w:lvlText w:val=""/>
+      <w:lvlJc w:val="left"/>
+      <w:pPr>
+        <w:ind w:left="4320" w:hanging="360"/>
+      </w:pPr>
+      <w:rPr>
+        <w:rFonts w:ascii="Wingdings" w:hAnsi="Wingdings" w:hint="default"/>
+      </w:rPr>
+    </w:lvl>
+    <w:lvl w:ilvl="6" w:tplc="04090001" w:tentative="1">
+      <w:start w:val="1"/>
+      <w:numFmt w:val="bullet"/>
+      <w:lvlText w:val=""/>
+      <w:lvlJc w:val="left"/>
+      <w:pPr>
+        <w:ind w:left="5040" w:hanging="360"/>
+      </w:pPr>
+      <w:rPr>
+        <w:rFonts w:ascii="Symbol" w:hAnsi="Symbol" w:hint="default"/>
+      </w:rPr>
+    </w:lvl>
+    <w:lvl w:ilvl="7" w:tplc="04090003" w:tentative="1">
+      <w:start w:val="1"/>
+      <w:numFmt w:val="bullet"/>
+      <w:lvlText w:val="o"/>
+      <w:lvlJc w:val="left"/>
+      <w:pPr>
+        <w:ind w:left="5760" w:hanging="360"/>
+      </w:pPr>
+      <w:rPr>
+        <w:rFonts w:ascii="Courier New" w:hAnsi="Courier New" w:cs="Courier New" w:hint="default"/>
+      </w:rPr>
+    </w:lvl>
+    <w:lvl w:ilvl="8" w:tplc="04090005" w:tentative="1">
+      <w:start w:val="1"/>
+      <w:numFmt w:val="bullet"/>
+      <w:lvlText w:val=""/>
+      <w:lvlJc w:val="left"/>
+      <w:pPr>
+        <w:ind w:left="6480" w:hanging="360"/>
+      </w:pPr>
+      <w:rPr>
+        <w:rFonts w:ascii="Wingdings" w:hAnsi="Wingdings" w:hint="default"/>
+      </w:rPr>
+    </w:lvl>
+  </w:abstractNum>
+  <w:abstractNum w:abstractNumId="15" w15:restartNumberingAfterBreak="0">
+    <w:nsid w:val="56F70A90"/>
+    <w:multiLevelType w:val="hybridMultilevel"/>
+    <w:tmpl w:val="B256343C"/>
+    <w:lvl w:ilvl="0" w:tplc="04090001">
+      <w:start w:val="1"/>
+      <w:numFmt w:val="bullet"/>
+      <w:lvlText w:val=""/>
+      <w:lvlJc w:val="left"/>
+      <w:pPr>
+        <w:ind w:left="720" w:hanging="360"/>
+      </w:pPr>
+      <w:rPr>
+        <w:rFonts w:ascii="Symbol" w:hAnsi="Symbol" w:hint="default"/>
+      </w:rPr>
+    </w:lvl>
+    <w:lvl w:ilvl="1" w:tplc="04090003">
+      <w:start w:val="1"/>
+      <w:numFmt w:val="bullet"/>
+      <w:lvlText w:val="o"/>
+      <w:lvlJc w:val="left"/>
+      <w:pPr>
+        <w:ind w:left="1440" w:hanging="360"/>
+      </w:pPr>
+      <w:rPr>
+        <w:rFonts w:ascii="Courier New" w:hAnsi="Courier New" w:cs="Courier New" w:hint="default"/>
+      </w:rPr>
+    </w:lvl>
+    <w:lvl w:ilvl="2" w:tplc="04090005">
+      <w:start w:val="1"/>
+      <w:numFmt w:val="bullet"/>
+      <w:lvlText w:val=""/>
+      <w:lvlJc w:val="left"/>
+      <w:pPr>
+        <w:ind w:left="2160" w:hanging="360"/>
+      </w:pPr>
+      <w:rPr>
+        <w:rFonts w:ascii="Wingdings" w:hAnsi="Wingdings" w:hint="default"/>
+      </w:rPr>
+    </w:lvl>
+    <w:lvl w:ilvl="3" w:tplc="04090001">
+      <w:start w:val="1"/>
+      <w:numFmt w:val="bullet"/>
+      <w:lvlText w:val=""/>
+      <w:lvlJc w:val="left"/>
+      <w:pPr>
+        <w:ind w:left="2880" w:hanging="360"/>
+      </w:pPr>
+      <w:rPr>
+        <w:rFonts w:ascii="Symbol" w:hAnsi="Symbol" w:hint="default"/>
+      </w:rPr>
+    </w:lvl>
+    <w:lvl w:ilvl="4" w:tplc="04090003">
+      <w:start w:val="1"/>
+      <w:numFmt w:val="bullet"/>
+      <w:lvlText w:val="o"/>
+      <w:lvlJc w:val="left"/>
+      <w:pPr>
+        <w:ind w:left="3600" w:hanging="360"/>
+      </w:pPr>
+      <w:rPr>
+        <w:rFonts w:ascii="Courier New" w:hAnsi="Courier New" w:cs="Courier New" w:hint="default"/>
+      </w:rPr>
+    </w:lvl>
+    <w:lvl w:ilvl="5" w:tplc="04090005">
+      <w:start w:val="1"/>
+      <w:numFmt w:val="bullet"/>
+      <w:lvlText w:val=""/>
+      <w:lvlJc w:val="left"/>
+      <w:pPr>
+        <w:ind w:left="4320" w:hanging="360"/>
+      </w:pPr>
+      <w:rPr>
+        <w:rFonts w:ascii="Wingdings" w:hAnsi="Wingdings" w:hint="default"/>
+      </w:rPr>
+    </w:lvl>
+    <w:lvl w:ilvl="6" w:tplc="04090001" w:tentative="1">
+      <w:start w:val="1"/>
+      <w:numFmt w:val="bullet"/>
+      <w:lvlText w:val=""/>
+      <w:lvlJc w:val="left"/>
+      <w:pPr>
+        <w:ind w:left="5040" w:hanging="360"/>
+      </w:pPr>
+      <w:rPr>
+        <w:rFonts w:ascii="Symbol" w:hAnsi="Symbol" w:hint="default"/>
+      </w:rPr>
+    </w:lvl>
+    <w:lvl w:ilvl="7" w:tplc="04090003" w:tentative="1">
+      <w:start w:val="1"/>
+      <w:numFmt w:val="bullet"/>
+      <w:lvlText w:val="o"/>
+      <w:lvlJc w:val="left"/>
+      <w:pPr>
+        <w:ind w:left="5760" w:hanging="360"/>
+      </w:pPr>
+      <w:rPr>
+        <w:rFonts w:ascii="Courier New" w:hAnsi="Courier New" w:cs="Courier New" w:hint="default"/>
+      </w:rPr>
+    </w:lvl>
+    <w:lvl w:ilvl="8" w:tplc="04090005" w:tentative="1">
+      <w:start w:val="1"/>
+      <w:numFmt w:val="bullet"/>
+      <w:lvlText w:val=""/>
+      <w:lvlJc w:val="left"/>
+      <w:pPr>
+        <w:ind w:left="6480" w:hanging="360"/>
+      </w:pPr>
+      <w:rPr>
+        <w:rFonts w:ascii="Wingdings" w:hAnsi="Wingdings" w:hint="default"/>
+      </w:rPr>
+    </w:lvl>
+  </w:abstractNum>
+  <w:abstractNum w:abstractNumId="16" w15:restartNumberingAfterBreak="0">
     <w:nsid w:val="63267818"/>
     <w:multiLevelType w:val="hybridMultilevel"/>
     <w:tmpl w:val="7C88CA50"/>
@@ -6303,7 +9450,7 @@
       </w:rPr>
     </w:lvl>
   </w:abstractNum>
-  <w:abstractNum w:abstractNumId="14" w15:restartNumberingAfterBreak="0">
+  <w:abstractNum w:abstractNumId="17" w15:restartNumberingAfterBreak="0">
     <w:nsid w:val="63A161BB"/>
     <w:multiLevelType w:val="hybridMultilevel"/>
     <w:tmpl w:val="2F145D62"/>
@@ -6416,7 +9563,7 @@
       </w:rPr>
     </w:lvl>
   </w:abstractNum>
-  <w:abstractNum w:abstractNumId="15" w15:restartNumberingAfterBreak="0">
+  <w:abstractNum w:abstractNumId="18" w15:restartNumberingAfterBreak="0">
     <w:nsid w:val="75DA7DD6"/>
     <w:multiLevelType w:val="hybridMultilevel"/>
     <w:tmpl w:val="ACE6A9BC"/>
@@ -6529,7 +9676,7 @@
       </w:rPr>
     </w:lvl>
   </w:abstractNum>
-  <w:abstractNum w:abstractNumId="16" w15:restartNumberingAfterBreak="0">
+  <w:abstractNum w:abstractNumId="19" w15:restartNumberingAfterBreak="0">
     <w:nsid w:val="78CD21D5"/>
     <w:multiLevelType w:val="hybridMultilevel"/>
     <w:tmpl w:val="66E243F8"/>
@@ -6642,7 +9789,7 @@
       </w:rPr>
     </w:lvl>
   </w:abstractNum>
-  <w:abstractNum w:abstractNumId="17" w15:restartNumberingAfterBreak="0">
+  <w:abstractNum w:abstractNumId="20" w15:restartNumberingAfterBreak="0">
     <w:nsid w:val="79FC7908"/>
     <w:multiLevelType w:val="hybridMultilevel"/>
     <w:tmpl w:val="E14A977A"/>
@@ -6755,11 +9902,124 @@
       </w:rPr>
     </w:lvl>
   </w:abstractNum>
+  <w:abstractNum w:abstractNumId="21" w15:restartNumberingAfterBreak="0">
+    <w:nsid w:val="7DA15915"/>
+    <w:multiLevelType w:val="hybridMultilevel"/>
+    <w:tmpl w:val="A4501FBC"/>
+    <w:lvl w:ilvl="0" w:tplc="04090001">
+      <w:start w:val="1"/>
+      <w:numFmt w:val="bullet"/>
+      <w:lvlText w:val=""/>
+      <w:lvlJc w:val="left"/>
+      <w:pPr>
+        <w:ind w:left="720" w:hanging="360"/>
+      </w:pPr>
+      <w:rPr>
+        <w:rFonts w:ascii="Symbol" w:hAnsi="Symbol" w:hint="default"/>
+      </w:rPr>
+    </w:lvl>
+    <w:lvl w:ilvl="1" w:tplc="04090003">
+      <w:start w:val="1"/>
+      <w:numFmt w:val="bullet"/>
+      <w:lvlText w:val="o"/>
+      <w:lvlJc w:val="left"/>
+      <w:pPr>
+        <w:ind w:left="1440" w:hanging="360"/>
+      </w:pPr>
+      <w:rPr>
+        <w:rFonts w:ascii="Courier New" w:hAnsi="Courier New" w:cs="Courier New" w:hint="default"/>
+      </w:rPr>
+    </w:lvl>
+    <w:lvl w:ilvl="2" w:tplc="04090005">
+      <w:start w:val="1"/>
+      <w:numFmt w:val="bullet"/>
+      <w:lvlText w:val=""/>
+      <w:lvlJc w:val="left"/>
+      <w:pPr>
+        <w:ind w:left="2160" w:hanging="360"/>
+      </w:pPr>
+      <w:rPr>
+        <w:rFonts w:ascii="Wingdings" w:hAnsi="Wingdings" w:hint="default"/>
+      </w:rPr>
+    </w:lvl>
+    <w:lvl w:ilvl="3" w:tplc="04090001" w:tentative="1">
+      <w:start w:val="1"/>
+      <w:numFmt w:val="bullet"/>
+      <w:lvlText w:val=""/>
+      <w:lvlJc w:val="left"/>
+      <w:pPr>
+        <w:ind w:left="2880" w:hanging="360"/>
+      </w:pPr>
+      <w:rPr>
+        <w:rFonts w:ascii="Symbol" w:hAnsi="Symbol" w:hint="default"/>
+      </w:rPr>
+    </w:lvl>
+    <w:lvl w:ilvl="4" w:tplc="04090003" w:tentative="1">
+      <w:start w:val="1"/>
+      <w:numFmt w:val="bullet"/>
+      <w:lvlText w:val="o"/>
+      <w:lvlJc w:val="left"/>
+      <w:pPr>
+        <w:ind w:left="3600" w:hanging="360"/>
+      </w:pPr>
+      <w:rPr>
+        <w:rFonts w:ascii="Courier New" w:hAnsi="Courier New" w:cs="Courier New" w:hint="default"/>
+      </w:rPr>
+    </w:lvl>
+    <w:lvl w:ilvl="5" w:tplc="04090005" w:tentative="1">
+      <w:start w:val="1"/>
+      <w:numFmt w:val="bullet"/>
+      <w:lvlText w:val=""/>
+      <w:lvlJc w:val="left"/>
+      <w:pPr>
+        <w:ind w:left="4320" w:hanging="360"/>
+      </w:pPr>
+      <w:rPr>
+        <w:rFonts w:ascii="Wingdings" w:hAnsi="Wingdings" w:hint="default"/>
+      </w:rPr>
+    </w:lvl>
+    <w:lvl w:ilvl="6" w:tplc="04090001" w:tentative="1">
+      <w:start w:val="1"/>
+      <w:numFmt w:val="bullet"/>
+      <w:lvlText w:val=""/>
+      <w:lvlJc w:val="left"/>
+      <w:pPr>
+        <w:ind w:left="5040" w:hanging="360"/>
+      </w:pPr>
+      <w:rPr>
+        <w:rFonts w:ascii="Symbol" w:hAnsi="Symbol" w:hint="default"/>
+      </w:rPr>
+    </w:lvl>
+    <w:lvl w:ilvl="7" w:tplc="04090003" w:tentative="1">
+      <w:start w:val="1"/>
+      <w:numFmt w:val="bullet"/>
+      <w:lvlText w:val="o"/>
+      <w:lvlJc w:val="left"/>
+      <w:pPr>
+        <w:ind w:left="5760" w:hanging="360"/>
+      </w:pPr>
+      <w:rPr>
+        <w:rFonts w:ascii="Courier New" w:hAnsi="Courier New" w:cs="Courier New" w:hint="default"/>
+      </w:rPr>
+    </w:lvl>
+    <w:lvl w:ilvl="8" w:tplc="04090005" w:tentative="1">
+      <w:start w:val="1"/>
+      <w:numFmt w:val="bullet"/>
+      <w:lvlText w:val=""/>
+      <w:lvlJc w:val="left"/>
+      <w:pPr>
+        <w:ind w:left="6480" w:hanging="360"/>
+      </w:pPr>
+      <w:rPr>
+        <w:rFonts w:ascii="Wingdings" w:hAnsi="Wingdings" w:hint="default"/>
+      </w:rPr>
+    </w:lvl>
+  </w:abstractNum>
   <w:num w:numId="1">
-    <w:abstractNumId w:val="8"/>
+    <w:abstractNumId w:val="9"/>
   </w:num>
   <w:num w:numId="2">
-    <w:abstractNumId w:val="13"/>
+    <w:abstractNumId w:val="16"/>
   </w:num>
   <w:num w:numId="3">
     <w:abstractNumId w:val="4"/>
@@ -6771,22 +10031,22 @@
     <w:abstractNumId w:val="3"/>
   </w:num>
   <w:num w:numId="6">
-    <w:abstractNumId w:val="17"/>
+    <w:abstractNumId w:val="20"/>
   </w:num>
   <w:num w:numId="7">
-    <w:abstractNumId w:val="9"/>
+    <w:abstractNumId w:val="10"/>
   </w:num>
   <w:num w:numId="8">
-    <w:abstractNumId w:val="11"/>
+    <w:abstractNumId w:val="12"/>
   </w:num>
   <w:num w:numId="9">
-    <w:abstractNumId w:val="16"/>
+    <w:abstractNumId w:val="19"/>
   </w:num>
   <w:num w:numId="10">
-    <w:abstractNumId w:val="12"/>
+    <w:abstractNumId w:val="13"/>
   </w:num>
   <w:num w:numId="11">
-    <w:abstractNumId w:val="15"/>
+    <w:abstractNumId w:val="18"/>
   </w:num>
   <w:num w:numId="12">
     <w:abstractNumId w:val="5"/>
@@ -6795,7 +10055,7 @@
     <w:abstractNumId w:val="2"/>
   </w:num>
   <w:num w:numId="14">
-    <w:abstractNumId w:val="7"/>
+    <w:abstractNumId w:val="8"/>
   </w:num>
   <w:num w:numId="15">
     <w:abstractNumId w:val="1"/>
@@ -6804,9 +10064,21 @@
     <w:abstractNumId w:val="6"/>
   </w:num>
   <w:num w:numId="17">
-    <w:abstractNumId w:val="10"/>
+    <w:abstractNumId w:val="11"/>
   </w:num>
   <w:num w:numId="18">
+    <w:abstractNumId w:val="17"/>
+  </w:num>
+  <w:num w:numId="19">
+    <w:abstractNumId w:val="15"/>
+  </w:num>
+  <w:num w:numId="20">
+    <w:abstractNumId w:val="21"/>
+  </w:num>
+  <w:num w:numId="21">
+    <w:abstractNumId w:val="7"/>
+  </w:num>
+  <w:num w:numId="22">
     <w:abstractNumId w:val="14"/>
   </w:num>
 </w:numbering>

--- a/NCSA-HC Cert.docx
+++ b/NCSA-HC Cert.docx
@@ -6470,11 +6470,29 @@
       <w:pPr>
         <w:pStyle w:val="ListParagraph"/>
         <w:numPr>
-          <w:ilvl w:val="1"/>
+          <w:ilvl w:val="2"/>
           <w:numId w:val="20"/>
         </w:numPr>
       </w:pPr>
       <w:r>
+        <w:t>Can’</w:t>
+      </w:r>
+      <w:r>
+        <w:t>t login to System Ma</w:t>
+      </w:r>
+      <w:r>
+        <w:t>nager</w:t>
+      </w:r>
+    </w:p>
+    <w:p>
+      <w:pPr>
+        <w:pStyle w:val="ListParagraph"/>
+        <w:numPr>
+          <w:ilvl w:val="1"/>
+          <w:numId w:val="20"/>
+        </w:numPr>
+      </w:pPr>
+      <w:r>
         <w:t>C</w:t>
       </w:r>
       <w:r>
@@ -6628,6 +6646,7 @@
         </w:numPr>
       </w:pPr>
       <w:r>
+        <w:lastRenderedPageBreak/>
         <w:t>User accounts have to be specified how they can be accessed – HTTP, ONTAPI, SSH, Console, Service Processor.</w:t>
       </w:r>
     </w:p>
@@ -6640,7 +6659,6 @@
         </w:numPr>
       </w:pPr>
       <w:r>
-        <w:lastRenderedPageBreak/>
         <w:t xml:space="preserve">RBAC roles </w:t>
       </w:r>
     </w:p>
@@ -7181,6 +7199,7 @@
         </w:numPr>
       </w:pPr>
       <w:r>
+        <w:lastRenderedPageBreak/>
         <w:t>LIF Properties</w:t>
       </w:r>
       <w:r>
@@ -7214,7 +7233,6 @@
         <w:rPr>
           <w:b/>
         </w:rPr>
-        <w:lastRenderedPageBreak/>
         <w:t xml:space="preserve">Cluster </w:t>
       </w:r>
       <w:r>
@@ -7327,6 +7345,18 @@
       <w:pPr>
         <w:pStyle w:val="ListParagraph"/>
         <w:numPr>
+          <w:ilvl w:val="4"/>
+          <w:numId w:val="22"/>
+        </w:numPr>
+      </w:pPr>
+      <w:r>
+        <w:t xml:space="preserve">FC LIFE is assigned a WWPN </w:t>
+      </w:r>
+    </w:p>
+    <w:p>
+      <w:pPr>
+        <w:pStyle w:val="ListParagraph"/>
+        <w:numPr>
           <w:ilvl w:val="3"/>
           <w:numId w:val="22"/>
         </w:numPr>
@@ -7478,44 +7508,1228 @@
       <w:r>
         <w:t>– not configured for failover. SAN data LIF’s</w:t>
       </w:r>
+    </w:p>
+    <w:p>
+      <w:pPr>
+        <w:pStyle w:val="ListParagraph"/>
+        <w:numPr>
+          <w:ilvl w:val="2"/>
+          <w:numId w:val="22"/>
+        </w:numPr>
+      </w:pPr>
+      <w:r>
+        <w:rPr>
+          <w:b/>
+        </w:rPr>
+        <w:t>Intercluster</w:t>
+      </w:r>
+      <w:r>
+        <w:t xml:space="preserve"> – cross-cluster communication. Scoped to a specific node.</w:t>
+      </w:r>
+    </w:p>
+    <w:p>
+      <w:pPr>
+        <w:pStyle w:val="ListParagraph"/>
+        <w:numPr>
+          <w:ilvl w:val="2"/>
+          <w:numId w:val="22"/>
+        </w:numPr>
+      </w:pPr>
+      <w:r>
+        <w:rPr>
+          <w:b/>
+        </w:rPr>
+        <w:t>Node Management</w:t>
+      </w:r>
+      <w:r>
+        <w:t xml:space="preserve"> – dedicated interface for managing a particular node</w:t>
+      </w:r>
+    </w:p>
+    <w:p/>
+    <w:p>
+      <w:pPr>
+        <w:rPr>
+          <w:b/>
+        </w:rPr>
+      </w:pPr>
+      <w:r>
+        <w:rPr>
+          <w:b/>
+        </w:rPr>
+        <w:t>Storage Virtual Machines (SVM)</w:t>
+      </w:r>
+    </w:p>
+    <w:p>
+      <w:pPr>
+        <w:pStyle w:val="ListParagraph"/>
+        <w:numPr>
+          <w:ilvl w:val="0"/>
+          <w:numId w:val="23"/>
+        </w:numPr>
+        <w:rPr>
+          <w:b/>
+        </w:rPr>
+      </w:pPr>
+      <w:r>
+        <w:t>Data SVM = SVM</w:t>
+      </w:r>
+    </w:p>
+    <w:p>
+      <w:pPr>
+        <w:pStyle w:val="ListParagraph"/>
+        <w:numPr>
+          <w:ilvl w:val="0"/>
+          <w:numId w:val="23"/>
+        </w:numPr>
+        <w:rPr>
+          <w:b/>
+        </w:rPr>
+      </w:pPr>
+      <w:r>
+        <w:t>Benefits:</w:t>
+      </w:r>
+    </w:p>
+    <w:p>
+      <w:pPr>
+        <w:pStyle w:val="ListParagraph"/>
+        <w:numPr>
+          <w:ilvl w:val="1"/>
+          <w:numId w:val="23"/>
+        </w:numPr>
+        <w:rPr>
+          <w:b/>
+        </w:rPr>
+      </w:pPr>
+      <w:r>
+        <w:t>Multitenancy</w:t>
+      </w:r>
+    </w:p>
+    <w:p>
+      <w:pPr>
+        <w:pStyle w:val="ListParagraph"/>
+        <w:numPr>
+          <w:ilvl w:val="1"/>
+          <w:numId w:val="23"/>
+        </w:numPr>
+        <w:rPr>
+          <w:b/>
+        </w:rPr>
+      </w:pPr>
+      <w:r>
+        <w:t>NDO</w:t>
+      </w:r>
+    </w:p>
+    <w:p>
+      <w:pPr>
+        <w:pStyle w:val="ListParagraph"/>
+        <w:numPr>
+          <w:ilvl w:val="1"/>
+          <w:numId w:val="23"/>
+        </w:numPr>
+        <w:rPr>
+          <w:b/>
+        </w:rPr>
+      </w:pPr>
+      <w:r>
+        <w:t>Scalability</w:t>
+      </w:r>
+    </w:p>
+    <w:p>
+      <w:pPr>
+        <w:pStyle w:val="ListParagraph"/>
+        <w:numPr>
+          <w:ilvl w:val="1"/>
+          <w:numId w:val="23"/>
+        </w:numPr>
+        <w:rPr>
+          <w:b/>
+        </w:rPr>
+      </w:pPr>
+      <w:r>
+        <w:t>Unified Storage</w:t>
+      </w:r>
+      <w:r>
+        <w:t xml:space="preserve"> </w:t>
+      </w:r>
+    </w:p>
+    <w:p>
+      <w:pPr>
+        <w:pStyle w:val="ListParagraph"/>
+        <w:numPr>
+          <w:ilvl w:val="2"/>
+          <w:numId w:val="23"/>
+        </w:numPr>
+        <w:rPr>
+          <w:b/>
+        </w:rPr>
+      </w:pPr>
+      <w:r>
+        <w:t>NAS protocols: CIFS and NFS</w:t>
+      </w:r>
+    </w:p>
+    <w:p>
+      <w:pPr>
+        <w:pStyle w:val="ListParagraph"/>
+        <w:numPr>
+          <w:ilvl w:val="2"/>
+          <w:numId w:val="23"/>
+        </w:numPr>
+        <w:rPr>
+          <w:b/>
+        </w:rPr>
+      </w:pPr>
+      <w:r>
+        <w:t>SAN protocols: iSCSI and FC</w:t>
+      </w:r>
+    </w:p>
+    <w:p>
+      <w:pPr>
+        <w:pStyle w:val="ListParagraph"/>
+        <w:numPr>
+          <w:ilvl w:val="1"/>
+          <w:numId w:val="23"/>
+        </w:numPr>
+        <w:rPr>
+          <w:b/>
+        </w:rPr>
+      </w:pPr>
+      <w:r>
+        <w:t>Delegation of management</w:t>
+      </w:r>
+    </w:p>
+    <w:p>
+      <w:pPr>
+        <w:pStyle w:val="ListParagraph"/>
+        <w:numPr>
+          <w:ilvl w:val="0"/>
+          <w:numId w:val="23"/>
+        </w:numPr>
+        <w:rPr>
+          <w:b/>
+        </w:rPr>
+      </w:pPr>
+      <w:r>
+        <w:t>Use Cases</w:t>
+      </w:r>
+    </w:p>
+    <w:p>
+      <w:pPr>
+        <w:pStyle w:val="ListParagraph"/>
+        <w:numPr>
+          <w:ilvl w:val="1"/>
+          <w:numId w:val="23"/>
+        </w:numPr>
+        <w:rPr>
+          <w:b/>
+        </w:rPr>
+      </w:pPr>
+      <w:r>
+        <w:t>Configuring secure multitenancy</w:t>
+      </w:r>
+    </w:p>
+    <w:p>
+      <w:pPr>
+        <w:pStyle w:val="ListParagraph"/>
+        <w:numPr>
+          <w:ilvl w:val="1"/>
+          <w:numId w:val="23"/>
+        </w:numPr>
+        <w:rPr>
+          <w:b/>
+        </w:rPr>
+      </w:pPr>
+      <w:r>
+        <w:t>Separating resources and workloads</w:t>
+      </w:r>
+    </w:p>
+    <w:p>
+      <w:pPr>
+        <w:pStyle w:val="ListParagraph"/>
+        <w:numPr>
+          <w:ilvl w:val="1"/>
+          <w:numId w:val="23"/>
+        </w:numPr>
+        <w:rPr>
+          <w:b/>
+        </w:rPr>
+      </w:pPr>
+      <w:r>
+        <w:lastRenderedPageBreak/>
+        <w:t>Can’t move LIFs and volumes between SVM nondisruptively</w:t>
+      </w:r>
+    </w:p>
+    <w:p>
+      <w:pPr>
+        <w:pStyle w:val="ListParagraph"/>
+        <w:numPr>
+          <w:ilvl w:val="0"/>
+          <w:numId w:val="23"/>
+        </w:numPr>
+        <w:rPr>
+          <w:b/>
+        </w:rPr>
+      </w:pPr>
+      <w:r>
+        <w:t>Aggregate: 4KB blocks/WAFL reserves 10%</w:t>
+      </w:r>
+    </w:p>
+    <w:p>
+      <w:pPr>
+        <w:pStyle w:val="ListParagraph"/>
+        <w:numPr>
+          <w:ilvl w:val="0"/>
+          <w:numId w:val="23"/>
+        </w:numPr>
+        <w:rPr>
+          <w:b/>
+        </w:rPr>
+      </w:pPr>
+      <w:r>
+        <w:t>Volume:</w:t>
+      </w:r>
+    </w:p>
+    <w:p>
+      <w:pPr>
+        <w:pStyle w:val="ListParagraph"/>
+        <w:numPr>
+          <w:ilvl w:val="1"/>
+          <w:numId w:val="23"/>
+        </w:numPr>
+        <w:rPr>
+          <w:b/>
+        </w:rPr>
+      </w:pPr>
+      <w:r>
+        <w:t>Thick – volume guarantee = volume</w:t>
+      </w:r>
+    </w:p>
+    <w:p>
+      <w:pPr>
+        <w:pStyle w:val="ListParagraph"/>
+        <w:numPr>
+          <w:ilvl w:val="1"/>
+          <w:numId w:val="23"/>
+        </w:numPr>
+        <w:rPr>
+          <w:b/>
+        </w:rPr>
+      </w:pPr>
+      <w:r>
+        <w:t>Thin – volume guarantee – none</w:t>
+      </w:r>
+    </w:p>
+    <w:p>
+      <w:pPr>
+        <w:pStyle w:val="ListParagraph"/>
+        <w:numPr>
+          <w:ilvl w:val="2"/>
+          <w:numId w:val="23"/>
+        </w:numPr>
+        <w:rPr>
+          <w:b/>
+        </w:rPr>
+      </w:pPr>
+      <w:r>
+        <w:t>Could potentially overcommit space</w:t>
+      </w:r>
+    </w:p>
+    <w:p>
+      <w:pPr>
+        <w:pStyle w:val="ListParagraph"/>
+        <w:numPr>
+          <w:ilvl w:val="1"/>
+          <w:numId w:val="23"/>
+        </w:numPr>
+        <w:rPr>
+          <w:b/>
+        </w:rPr>
+      </w:pPr>
+      <w:r>
+        <w:t>Dynamic mapping to physical space</w:t>
+      </w:r>
+    </w:p>
+    <w:p>
+      <w:pPr>
+        <w:pStyle w:val="ListParagraph"/>
+        <w:numPr>
+          <w:ilvl w:val="1"/>
+          <w:numId w:val="23"/>
+        </w:numPr>
+        <w:rPr>
+          <w:b/>
+        </w:rPr>
+      </w:pPr>
+      <w:r>
+        <w:t>Volume Footprint is user data that is written to the volume</w:t>
+      </w:r>
+    </w:p>
+    <w:p>
+      <w:pPr>
+        <w:pStyle w:val="ListParagraph"/>
+        <w:numPr>
+          <w:ilvl w:val="1"/>
+          <w:numId w:val="23"/>
+        </w:numPr>
+        <w:rPr>
+          <w:b/>
+        </w:rPr>
+      </w:pPr>
+      <w:r>
+        <w:t>FlexVol can be moved to another aggregate in the same SVM</w:t>
+      </w:r>
+    </w:p>
+    <w:p>
+      <w:pPr>
+        <w:pStyle w:val="ListParagraph"/>
+        <w:numPr>
+          <w:ilvl w:val="0"/>
+          <w:numId w:val="23"/>
+        </w:numPr>
+        <w:rPr>
+          <w:b/>
+        </w:rPr>
+      </w:pPr>
+      <w:r>
+        <w:t>Snapshot</w:t>
+      </w:r>
+    </w:p>
+    <w:p>
+      <w:pPr>
+        <w:pStyle w:val="ListParagraph"/>
+        <w:numPr>
+          <w:ilvl w:val="1"/>
+          <w:numId w:val="23"/>
+        </w:numPr>
+        <w:rPr>
+          <w:b/>
+        </w:rPr>
+      </w:pPr>
+      <w:r>
+        <w:t>Creates pointers in time that are copied. No data is moved. iNode’s are repositioned.</w:t>
+      </w:r>
+    </w:p>
+    <w:p>
+      <w:pPr>
+        <w:pStyle w:val="ListParagraph"/>
+        <w:numPr>
+          <w:ilvl w:val="1"/>
+          <w:numId w:val="23"/>
+        </w:numPr>
+        <w:rPr>
+          <w:b/>
+        </w:rPr>
+      </w:pPr>
+      <w:r>
+        <w:t>255 snapshots allowed</w:t>
+      </w:r>
+      <w:r>
+        <w:t>. Incremental</w:t>
+      </w:r>
+    </w:p>
+    <w:p>
+      <w:pPr>
+        <w:pStyle w:val="ListParagraph"/>
+        <w:numPr>
+          <w:ilvl w:val="1"/>
+          <w:numId w:val="23"/>
+        </w:numPr>
+        <w:rPr>
+          <w:b/>
+        </w:rPr>
+      </w:pPr>
+      <w:r>
+        <w:rPr>
+          <w:b/>
+        </w:rPr>
+        <w:t>SnapRestore</w:t>
+      </w:r>
+      <w:r>
+        <w:t xml:space="preserve"> – moves pointers from the good snapshot to the file system</w:t>
+      </w:r>
+    </w:p>
+    <w:p>
+      <w:pPr>
+        <w:pStyle w:val="ListParagraph"/>
+        <w:numPr>
+          <w:ilvl w:val="0"/>
+          <w:numId w:val="23"/>
+        </w:numPr>
+        <w:rPr>
+          <w:b/>
+        </w:rPr>
+      </w:pPr>
+      <w:r>
+        <w:t>Deduplication – elimination of duplicate data blocks</w:t>
+      </w:r>
+      <w:r>
+        <w:t>. Inline or postprocess</w:t>
+      </w:r>
+    </w:p>
+    <w:p>
+      <w:pPr>
+        <w:pStyle w:val="ListParagraph"/>
+        <w:numPr>
+          <w:ilvl w:val="1"/>
+          <w:numId w:val="23"/>
+        </w:numPr>
+        <w:rPr>
+          <w:b/>
+        </w:rPr>
+      </w:pPr>
+      <w:r>
+        <w:t>Aggregate-level inline deduplication</w:t>
+      </w:r>
+    </w:p>
+    <w:p>
+      <w:pPr>
+        <w:pStyle w:val="ListParagraph"/>
+        <w:numPr>
+          <w:ilvl w:val="2"/>
+          <w:numId w:val="23"/>
+        </w:numPr>
+        <w:rPr>
+          <w:b/>
+        </w:rPr>
+      </w:pPr>
+      <w:r>
+        <w:t>Performs cross-volume sharing for volumes belonging to the same aggregate. Doesn’t support FlashPool or HDD</w:t>
+      </w:r>
+    </w:p>
+    <w:p>
+      <w:pPr>
+        <w:pStyle w:val="ListParagraph"/>
+        <w:numPr>
+          <w:ilvl w:val="2"/>
+          <w:numId w:val="23"/>
+        </w:numPr>
+        <w:rPr>
+          <w:b/>
+        </w:rPr>
+      </w:pPr>
+      <w:r>
+        <w:t xml:space="preserve">ADS – automatically schedules background jobs. </w:t>
+      </w:r>
+    </w:p>
+    <w:p>
+      <w:pPr>
+        <w:pStyle w:val="ListParagraph"/>
+        <w:numPr>
+          <w:ilvl w:val="2"/>
+          <w:numId w:val="23"/>
+        </w:numPr>
+        <w:rPr>
+          <w:b/>
+        </w:rPr>
+      </w:pPr>
+      <w:r>
+        <w:t>Cross-volume shared block is owned by the FlexVol volume that first wrote the block</w:t>
+      </w:r>
+    </w:p>
+    <w:p>
+      <w:pPr>
+        <w:pStyle w:val="ListParagraph"/>
+        <w:numPr>
+          <w:ilvl w:val="0"/>
+          <w:numId w:val="23"/>
+        </w:numPr>
+        <w:rPr>
+          <w:b/>
+        </w:rPr>
+      </w:pPr>
+      <w:r>
+        <w:t>Data Compression – Compression of redundant data blocks</w:t>
+      </w:r>
+      <w:r>
+        <w:t>. Inline or post process</w:t>
+      </w:r>
+    </w:p>
+    <w:p>
+      <w:pPr>
+        <w:pStyle w:val="ListParagraph"/>
+        <w:numPr>
+          <w:ilvl w:val="1"/>
+          <w:numId w:val="23"/>
+        </w:numPr>
+        <w:rPr>
+          <w:b/>
+        </w:rPr>
+      </w:pPr>
+      <w:r>
+        <w:t>Secondary: 32KB compression groups</w:t>
+      </w:r>
+    </w:p>
+    <w:p>
+      <w:pPr>
+        <w:pStyle w:val="ListParagraph"/>
+        <w:numPr>
+          <w:ilvl w:val="1"/>
+          <w:numId w:val="23"/>
+        </w:numPr>
+        <w:rPr>
+          <w:b/>
+        </w:rPr>
+      </w:pPr>
+      <w:r>
+        <w:t>Adaptive: 8KB compression groups</w:t>
+      </w:r>
+    </w:p>
+    <w:p>
+      <w:pPr>
+        <w:pStyle w:val="ListParagraph"/>
+        <w:numPr>
+          <w:ilvl w:val="0"/>
+          <w:numId w:val="23"/>
+        </w:numPr>
+        <w:rPr>
+          <w:b/>
+        </w:rPr>
+      </w:pPr>
+      <w:r>
+        <w:t xml:space="preserve">Data Compaction – stores more data in less space. </w:t>
+      </w:r>
+      <w:r>
+        <w:t>I</w:t>
+      </w:r>
+      <w:r>
+        <w:t>nline</w:t>
+      </w:r>
+    </w:p>
+    <w:p>
+      <w:pPr>
+        <w:pStyle w:val="ListParagraph"/>
+        <w:numPr>
+          <w:ilvl w:val="1"/>
+          <w:numId w:val="23"/>
+        </w:numPr>
+        <w:rPr>
+          <w:b/>
+        </w:rPr>
+      </w:pPr>
+      <w:r>
+        <w:t>Policy can be setup for Flashpool or HDD</w:t>
+      </w:r>
+    </w:p>
+    <w:p>
+      <w:pPr>
+        <w:pStyle w:val="ListParagraph"/>
+        <w:numPr>
+          <w:ilvl w:val="0"/>
+          <w:numId w:val="23"/>
+        </w:numPr>
+        <w:rPr>
+          <w:b/>
+        </w:rPr>
+      </w:pPr>
+      <w:r>
+        <w:t>Inline Zero-block Deduplication -&gt; inline adaptive compression -&gt; inline deduplication -&gt; inline data compaction</w:t>
+      </w:r>
+    </w:p>
+    <w:p>
+      <w:pPr>
+        <w:pStyle w:val="ListParagraph"/>
+        <w:numPr>
+          <w:ilvl w:val="0"/>
+          <w:numId w:val="23"/>
+        </w:numPr>
+        <w:rPr>
+          <w:b/>
+        </w:rPr>
+      </w:pPr>
+      <w:r>
+        <w:rPr>
+          <w:b/>
+        </w:rPr>
+        <w:t>FlexClone</w:t>
+      </w:r>
+      <w:r>
+        <w:t xml:space="preserve"> -</w:t>
+      </w:r>
+      <w:r>
+        <w:t xml:space="preserve"> can take copies of FlexVol volumes.</w:t>
+      </w:r>
+      <w:r>
+        <w:t xml:space="preserve"> FlexClone can be split up from the primary.</w:t>
+      </w:r>
+    </w:p>
+    <w:p>
+      <w:pPr>
+        <w:pStyle w:val="ListParagraph"/>
+        <w:numPr>
+          <w:ilvl w:val="0"/>
+          <w:numId w:val="23"/>
+        </w:numPr>
+      </w:pPr>
+      <w:r>
+        <w:t>NIS (Network Information Service)</w:t>
+      </w:r>
+    </w:p>
+    <w:p/>
+    <w:p>
+      <w:pPr>
+        <w:rPr>
+          <w:b/>
+        </w:rPr>
+      </w:pPr>
+      <w:r>
+        <w:rPr>
+          <w:b/>
+        </w:rPr>
+        <w:t>Maintenance</w:t>
+      </w:r>
+    </w:p>
+    <w:p>
+      <w:pPr>
+        <w:pStyle w:val="ListParagraph"/>
+        <w:numPr>
+          <w:ilvl w:val="0"/>
+          <w:numId w:val="24"/>
+        </w:numPr>
+      </w:pPr>
+      <w:r>
+        <w:rPr>
+          <w:b/>
+        </w:rPr>
+        <w:t>Upgrade Advisor</w:t>
+      </w:r>
+      <w:r>
+        <w:t xml:space="preserve"> – Within Insight, helps to plan the upgrade of your cluster. </w:t>
+      </w:r>
+    </w:p>
+    <w:p>
+      <w:pPr>
+        <w:pStyle w:val="ListParagraph"/>
+        <w:numPr>
+          <w:ilvl w:val="0"/>
+          <w:numId w:val="24"/>
+        </w:numPr>
+      </w:pPr>
+      <w:r>
+        <w:rPr>
+          <w:b/>
+        </w:rPr>
+        <w:t>Rolling Upgrade</w:t>
+      </w:r>
+      <w:r>
+        <w:t xml:space="preserve"> – happens in two nodes or more of an HA pair. Partner takes over data of the first node.</w:t>
+      </w:r>
+    </w:p>
+    <w:p>
+      <w:pPr>
+        <w:pStyle w:val="ListParagraph"/>
+        <w:numPr>
+          <w:ilvl w:val="0"/>
+          <w:numId w:val="24"/>
+        </w:numPr>
+      </w:pPr>
+      <w:r>
+        <w:rPr>
+          <w:b/>
+        </w:rPr>
+        <w:t xml:space="preserve">Batch Upgrade </w:t>
+      </w:r>
+      <w:r>
+        <w:t>– can be performed on a cluster of eight or more nodes.</w:t>
+      </w:r>
+    </w:p>
+    <w:p>
+      <w:pPr>
+        <w:pStyle w:val="ListParagraph"/>
+        <w:numPr>
+          <w:ilvl w:val="0"/>
+          <w:numId w:val="24"/>
+        </w:numPr>
+      </w:pPr>
+      <w:r>
+        <w:t>Upgrade: Select -&gt; Validate -&gt; Update</w:t>
+      </w:r>
+    </w:p>
+    <w:p>
+      <w:pPr>
+        <w:pStyle w:val="ListParagraph"/>
+        <w:numPr>
+          <w:ilvl w:val="0"/>
+          <w:numId w:val="24"/>
+        </w:numPr>
+      </w:pPr>
+      <w:r>
+        <w:t>IO operation types</w:t>
+      </w:r>
+      <w:r>
+        <w:t xml:space="preserve"> –</w:t>
+      </w:r>
+      <w:r>
+        <w:rPr>
+          <w:b/>
+        </w:rPr>
+        <w:t xml:space="preserve"> IOPS</w:t>
+      </w:r>
+      <w:r>
+        <w:t xml:space="preserve"> (How many requests can be managed)</w:t>
+      </w:r>
+    </w:p>
+    <w:p>
+      <w:pPr>
+        <w:pStyle w:val="ListParagraph"/>
+        <w:numPr>
+          <w:ilvl w:val="1"/>
+          <w:numId w:val="24"/>
+        </w:numPr>
+      </w:pPr>
+      <w:r>
+        <w:t>Random</w:t>
+      </w:r>
+    </w:p>
+    <w:p>
+      <w:pPr>
+        <w:pStyle w:val="ListParagraph"/>
+        <w:numPr>
+          <w:ilvl w:val="1"/>
+          <w:numId w:val="24"/>
+        </w:numPr>
+      </w:pPr>
+      <w:r>
+        <w:t>Sequential</w:t>
+      </w:r>
+    </w:p>
+    <w:p>
+      <w:pPr>
+        <w:pStyle w:val="ListParagraph"/>
+        <w:numPr>
+          <w:ilvl w:val="0"/>
+          <w:numId w:val="24"/>
+        </w:numPr>
+      </w:pPr>
+      <w:r>
+        <w:rPr>
+          <w:b/>
+        </w:rPr>
+        <w:t>Throughput</w:t>
+      </w:r>
+      <w:r>
+        <w:t xml:space="preserve"> – measurement of how much data can be managed in one second.</w:t>
+      </w:r>
+    </w:p>
+    <w:p>
+      <w:pPr>
+        <w:pStyle w:val="ListParagraph"/>
+        <w:numPr>
+          <w:ilvl w:val="0"/>
+          <w:numId w:val="24"/>
+        </w:numPr>
+      </w:pPr>
+      <w:r>
+        <w:rPr>
+          <w:b/>
+        </w:rPr>
+        <w:t>Latency</w:t>
+      </w:r>
+      <w:r>
+        <w:t xml:space="preserve"> is measurement of how long data processing takes.</w:t>
+      </w:r>
+    </w:p>
+    <w:p>
+      <w:pPr>
+        <w:pStyle w:val="ListParagraph"/>
+        <w:numPr>
+          <w:ilvl w:val="0"/>
+          <w:numId w:val="24"/>
+        </w:numPr>
+      </w:pPr>
+      <w:r>
+        <w:rPr>
+          <w:b/>
+        </w:rPr>
+        <w:t xml:space="preserve">Flash Cache – </w:t>
+      </w:r>
+      <w:r>
+        <w:t>expansion slots of a node. Cache for all volumes on the controller</w:t>
+      </w:r>
+    </w:p>
+    <w:p>
+      <w:pPr>
+        <w:pStyle w:val="ListParagraph"/>
+        <w:numPr>
+          <w:ilvl w:val="0"/>
+          <w:numId w:val="24"/>
+        </w:numPr>
+      </w:pPr>
+      <w:r>
+        <w:lastRenderedPageBreak/>
+        <w:t xml:space="preserve">Flash Pool – hybrid aggregate of HDD and SSD. </w:t>
+      </w:r>
+    </w:p>
+    <w:p>
+      <w:pPr>
+        <w:pStyle w:val="ListParagraph"/>
+        <w:numPr>
+          <w:ilvl w:val="0"/>
+          <w:numId w:val="24"/>
+        </w:numPr>
+      </w:pPr>
+      <w:r>
+        <w:t>Issues</w:t>
+      </w:r>
+    </w:p>
+    <w:p>
+      <w:pPr>
+        <w:pStyle w:val="ListParagraph"/>
+        <w:numPr>
+          <w:ilvl w:val="1"/>
+          <w:numId w:val="24"/>
+        </w:numPr>
+      </w:pPr>
+      <w:r>
+        <w:t>Observe LED, inspect cables, CLI</w:t>
+      </w:r>
+    </w:p>
+    <w:p>
+      <w:pPr>
+        <w:pStyle w:val="ListParagraph"/>
+        <w:numPr>
+          <w:ilvl w:val="1"/>
+          <w:numId w:val="24"/>
+        </w:numPr>
+      </w:pPr>
+      <w:r>
+        <w:t>ONTAP monitors and take disks offline. Rapid RAID recovery.</w:t>
+      </w:r>
+    </w:p>
+    <w:p>
+      <w:pPr>
+        <w:pStyle w:val="ListParagraph"/>
+        <w:numPr>
+          <w:ilvl w:val="2"/>
+          <w:numId w:val="24"/>
+        </w:numPr>
+      </w:pPr>
+      <w:r>
+        <w:t>Prefail-&gt;HotSpare-&gt;Copy-&gt;Fix or Fail</w:t>
+      </w:r>
+    </w:p>
+    <w:p>
+      <w:pPr>
+        <w:pStyle w:val="ListParagraph"/>
+        <w:numPr>
+          <w:ilvl w:val="2"/>
+          <w:numId w:val="24"/>
+        </w:numPr>
+      </w:pPr>
+      <w:r>
+        <w:t>Don’t run a RAID group in degraded mode for more than 24 hours.</w:t>
+      </w:r>
+    </w:p>
+    <w:p>
+      <w:pPr>
+        <w:pStyle w:val="ListParagraph"/>
+        <w:numPr>
+          <w:ilvl w:val="1"/>
+          <w:numId w:val="24"/>
+        </w:numPr>
+      </w:pPr>
+      <w:r>
+        <w:t>Config Advisor</w:t>
+      </w:r>
+    </w:p>
+    <w:p>
+      <w:pPr>
+        <w:pStyle w:val="ListParagraph"/>
+        <w:numPr>
+          <w:ilvl w:val="2"/>
+          <w:numId w:val="24"/>
+        </w:numPr>
+      </w:pPr>
+      <w:r>
+        <w:t xml:space="preserve">Checks for cabling, firmware, network switches. </w:t>
+      </w:r>
+    </w:p>
+    <w:p/>
+    <w:p>
+      <w:pPr>
+        <w:rPr>
+          <w:b/>
+        </w:rPr>
+      </w:pPr>
+      <w:r>
+        <w:rPr>
+          <w:b/>
+        </w:rPr>
+        <w:t>NAS Fundamentals</w:t>
+      </w:r>
+    </w:p>
+    <w:p>
+      <w:pPr>
+        <w:pStyle w:val="ListParagraph"/>
+        <w:numPr>
+          <w:ilvl w:val="0"/>
+          <w:numId w:val="25"/>
+        </w:numPr>
+      </w:pPr>
+      <w:r>
+        <w:t>SAN blocks are 512 Mb</w:t>
+      </w:r>
+    </w:p>
+    <w:p>
+      <w:pPr>
+        <w:pStyle w:val="ListParagraph"/>
+        <w:numPr>
+          <w:ilvl w:val="0"/>
+          <w:numId w:val="25"/>
+        </w:numPr>
+      </w:pPr>
+      <w:r>
+        <w:rPr>
+          <w:b/>
+        </w:rPr>
+        <w:t xml:space="preserve">Clients </w:t>
+      </w:r>
+      <w:r>
+        <w:t>– utilize server resources</w:t>
+      </w:r>
+    </w:p>
+    <w:p>
+      <w:pPr>
+        <w:pStyle w:val="ListParagraph"/>
+        <w:numPr>
+          <w:ilvl w:val="0"/>
+          <w:numId w:val="25"/>
+        </w:numPr>
+      </w:pPr>
+      <w:r>
+        <w:t>Communicate with NIS, LDAP or AD for authentication</w:t>
+      </w:r>
+    </w:p>
+    <w:p>
+      <w:pPr>
+        <w:pStyle w:val="ListParagraph"/>
+        <w:numPr>
+          <w:ilvl w:val="0"/>
+          <w:numId w:val="25"/>
+        </w:numPr>
+      </w:pPr>
+      <w:r>
+        <w:rPr>
+          <w:b/>
+        </w:rPr>
+        <w:t>Security Styles</w:t>
+      </w:r>
+    </w:p>
+    <w:p>
+      <w:pPr>
+        <w:pStyle w:val="ListParagraph"/>
+        <w:numPr>
+          <w:ilvl w:val="1"/>
+          <w:numId w:val="25"/>
+        </w:numPr>
+      </w:pPr>
+      <w:r>
+        <w:rPr>
+          <w:b/>
+        </w:rPr>
+        <w:t xml:space="preserve">Unix – </w:t>
+      </w:r>
+      <w:r>
+        <w:t>unix clients that use NFS</w:t>
+      </w:r>
+    </w:p>
+    <w:p>
+      <w:pPr>
+        <w:pStyle w:val="ListParagraph"/>
+        <w:numPr>
+          <w:ilvl w:val="2"/>
+          <w:numId w:val="25"/>
+        </w:numPr>
+      </w:pPr>
+      <w:r>
+        <w:t>Support NFSv3 (mode bits)</w:t>
+      </w:r>
+    </w:p>
+    <w:p>
+      <w:pPr>
+        <w:pStyle w:val="ListParagraph"/>
+        <w:numPr>
+          <w:ilvl w:val="2"/>
+          <w:numId w:val="25"/>
+        </w:numPr>
+      </w:pPr>
+      <w:r>
+        <w:t>NFSv4 ACL</w:t>
+      </w:r>
+    </w:p>
+    <w:p>
+      <w:pPr>
+        <w:pStyle w:val="ListParagraph"/>
+        <w:numPr>
+          <w:ilvl w:val="1"/>
+          <w:numId w:val="25"/>
+        </w:numPr>
+        <w:rPr>
+          <w:b/>
+        </w:rPr>
+      </w:pPr>
+      <w:r>
+        <w:rPr>
+          <w:b/>
+        </w:rPr>
+        <w:t>NTFS</w:t>
+      </w:r>
+      <w:r>
+        <w:rPr>
+          <w:b/>
+        </w:rPr>
+        <w:t xml:space="preserve"> – </w:t>
+      </w:r>
+      <w:r>
+        <w:t>typically for windows clients that use SMB</w:t>
+      </w:r>
+    </w:p>
+    <w:p>
+      <w:pPr>
+        <w:pStyle w:val="ListParagraph"/>
+        <w:numPr>
+          <w:ilvl w:val="2"/>
+          <w:numId w:val="25"/>
+        </w:numPr>
+      </w:pPr>
+      <w:r>
+        <w:t>Support NTFS ACL</w:t>
+      </w:r>
+    </w:p>
+    <w:p>
+      <w:pPr>
+        <w:pStyle w:val="ListParagraph"/>
+        <w:numPr>
+          <w:ilvl w:val="1"/>
+          <w:numId w:val="25"/>
+        </w:numPr>
+        <w:rPr>
+          <w:b/>
+        </w:rPr>
+      </w:pPr>
+      <w:r>
+        <w:rPr>
+          <w:b/>
+        </w:rPr>
+        <w:t>Mixed</w:t>
+      </w:r>
+      <w:r>
+        <w:rPr>
+          <w:b/>
+        </w:rPr>
+        <w:t xml:space="preserve">- </w:t>
+      </w:r>
+      <w:r>
+        <w:t>can be used when clients are allowed to change permissions</w:t>
+      </w:r>
+    </w:p>
+    <w:p>
+      <w:pPr>
+        <w:pStyle w:val="ListParagraph"/>
+        <w:numPr>
+          <w:ilvl w:val="0"/>
+          <w:numId w:val="25"/>
+        </w:numPr>
+        <w:rPr>
+          <w:b/>
+        </w:rPr>
+      </w:pPr>
+      <w:r>
+        <w:t>Namespace – uses junctions to join volumes together enabling the volumes to appear in the namespace</w:t>
+      </w:r>
+    </w:p>
+    <w:p>
+      <w:pPr>
+        <w:pStyle w:val="ListParagraph"/>
+        <w:numPr>
+          <w:ilvl w:val="1"/>
+          <w:numId w:val="25"/>
+        </w:numPr>
+        <w:rPr>
+          <w:b/>
+        </w:rPr>
+      </w:pPr>
+      <w:r>
+        <w:t>/ - root</w:t>
+      </w:r>
+    </w:p>
+    <w:p>
+      <w:pPr>
+        <w:pStyle w:val="ListParagraph"/>
+        <w:numPr>
+          <w:ilvl w:val="1"/>
+          <w:numId w:val="25"/>
+        </w:numPr>
+        <w:rPr>
+          <w:b/>
+        </w:rPr>
+      </w:pPr>
+      <w:r>
+        <w:t>/</w:t>
+      </w:r>
+    </w:p>
+    <w:p>
+      <w:pPr>
+        <w:pStyle w:val="ListParagraph"/>
+        <w:numPr>
+          <w:ilvl w:val="1"/>
+          <w:numId w:val="25"/>
+        </w:numPr>
+        <w:rPr>
+          <w:b/>
+        </w:rPr>
+      </w:pPr>
+      <w:r>
+        <w:t>Stand-alone volumes</w:t>
+      </w:r>
+    </w:p>
+    <w:p>
+      <w:pPr>
+        <w:pStyle w:val="ListParagraph"/>
+        <w:numPr>
+          <w:ilvl w:val="1"/>
+          <w:numId w:val="25"/>
+        </w:numPr>
+        <w:rPr>
+          <w:b/>
+        </w:rPr>
+      </w:pPr>
+      <w:r>
+        <w:t>Brand-trees</w:t>
+      </w:r>
+    </w:p>
+    <w:p>
+      <w:pPr>
+        <w:pStyle w:val="ListParagraph"/>
+        <w:numPr>
+          <w:ilvl w:val="1"/>
+          <w:numId w:val="25"/>
+        </w:numPr>
+        <w:rPr>
+          <w:b/>
+        </w:rPr>
+      </w:pPr>
+      <w:r>
+        <w:t>Q</w:t>
+      </w:r>
+      <w:r>
+        <w:t>trees</w:t>
+      </w:r>
+    </w:p>
+    <w:p>
+      <w:pPr>
+        <w:pStyle w:val="ListParagraph"/>
+        <w:numPr>
+          <w:ilvl w:val="1"/>
+          <w:numId w:val="25"/>
+        </w:numPr>
+        <w:rPr>
+          <w:b/>
+        </w:rPr>
+      </w:pPr>
+      <w:r>
+        <w:t>Load sharing mirror copy is used to protect the SVM root and to do it to each node.</w:t>
+      </w:r>
       <w:bookmarkStart w:id="0" w:name="_GoBack"/>
       <w:bookmarkEnd w:id="0"/>
-    </w:p>
-    <w:p>
-      <w:pPr>
-        <w:pStyle w:val="ListParagraph"/>
-        <w:numPr>
-          <w:ilvl w:val="2"/>
-          <w:numId w:val="22"/>
-        </w:numPr>
-      </w:pPr>
-      <w:r>
-        <w:rPr>
-          <w:b/>
-        </w:rPr>
-        <w:t>Intercluster</w:t>
-      </w:r>
-      <w:r>
-        <w:t xml:space="preserve"> – cross-cluster communication. Scoped to a specific node.</w:t>
-      </w:r>
-    </w:p>
-    <w:p>
-      <w:pPr>
-        <w:pStyle w:val="ListParagraph"/>
-        <w:numPr>
-          <w:ilvl w:val="2"/>
-          <w:numId w:val="22"/>
-        </w:numPr>
-      </w:pPr>
-      <w:r>
-        <w:rPr>
-          <w:b/>
-        </w:rPr>
-        <w:t>Node Management</w:t>
-      </w:r>
-      <w:r>
-        <w:t xml:space="preserve"> – dedicated interface for managing a particular node</w:t>
-      </w:r>
     </w:p>
     <w:sectPr>
       <w:pgSz w:w="12240" w:h="15840"/>
@@ -8095,6 +9309,119 @@
     </w:lvl>
   </w:abstractNum>
   <w:abstractNum w:abstractNumId="5" w15:restartNumberingAfterBreak="0">
+    <w:nsid w:val="272B67F2"/>
+    <w:multiLevelType w:val="hybridMultilevel"/>
+    <w:tmpl w:val="0262BE9E"/>
+    <w:lvl w:ilvl="0" w:tplc="04090001">
+      <w:start w:val="1"/>
+      <w:numFmt w:val="bullet"/>
+      <w:lvlText w:val=""/>
+      <w:lvlJc w:val="left"/>
+      <w:pPr>
+        <w:ind w:left="720" w:hanging="360"/>
+      </w:pPr>
+      <w:rPr>
+        <w:rFonts w:ascii="Symbol" w:hAnsi="Symbol" w:hint="default"/>
+      </w:rPr>
+    </w:lvl>
+    <w:lvl w:ilvl="1" w:tplc="04090003">
+      <w:start w:val="1"/>
+      <w:numFmt w:val="bullet"/>
+      <w:lvlText w:val="o"/>
+      <w:lvlJc w:val="left"/>
+      <w:pPr>
+        <w:ind w:left="1440" w:hanging="360"/>
+      </w:pPr>
+      <w:rPr>
+        <w:rFonts w:ascii="Courier New" w:hAnsi="Courier New" w:cs="Courier New" w:hint="default"/>
+      </w:rPr>
+    </w:lvl>
+    <w:lvl w:ilvl="2" w:tplc="04090005">
+      <w:start w:val="1"/>
+      <w:numFmt w:val="bullet"/>
+      <w:lvlText w:val=""/>
+      <w:lvlJc w:val="left"/>
+      <w:pPr>
+        <w:ind w:left="2160" w:hanging="360"/>
+      </w:pPr>
+      <w:rPr>
+        <w:rFonts w:ascii="Wingdings" w:hAnsi="Wingdings" w:hint="default"/>
+      </w:rPr>
+    </w:lvl>
+    <w:lvl w:ilvl="3" w:tplc="04090001" w:tentative="1">
+      <w:start w:val="1"/>
+      <w:numFmt w:val="bullet"/>
+      <w:lvlText w:val=""/>
+      <w:lvlJc w:val="left"/>
+      <w:pPr>
+        <w:ind w:left="2880" w:hanging="360"/>
+      </w:pPr>
+      <w:rPr>
+        <w:rFonts w:ascii="Symbol" w:hAnsi="Symbol" w:hint="default"/>
+      </w:rPr>
+    </w:lvl>
+    <w:lvl w:ilvl="4" w:tplc="04090003" w:tentative="1">
+      <w:start w:val="1"/>
+      <w:numFmt w:val="bullet"/>
+      <w:lvlText w:val="o"/>
+      <w:lvlJc w:val="left"/>
+      <w:pPr>
+        <w:ind w:left="3600" w:hanging="360"/>
+      </w:pPr>
+      <w:rPr>
+        <w:rFonts w:ascii="Courier New" w:hAnsi="Courier New" w:cs="Courier New" w:hint="default"/>
+      </w:rPr>
+    </w:lvl>
+    <w:lvl w:ilvl="5" w:tplc="04090005" w:tentative="1">
+      <w:start w:val="1"/>
+      <w:numFmt w:val="bullet"/>
+      <w:lvlText w:val=""/>
+      <w:lvlJc w:val="left"/>
+      <w:pPr>
+        <w:ind w:left="4320" w:hanging="360"/>
+      </w:pPr>
+      <w:rPr>
+        <w:rFonts w:ascii="Wingdings" w:hAnsi="Wingdings" w:hint="default"/>
+      </w:rPr>
+    </w:lvl>
+    <w:lvl w:ilvl="6" w:tplc="04090001" w:tentative="1">
+      <w:start w:val="1"/>
+      <w:numFmt w:val="bullet"/>
+      <w:lvlText w:val=""/>
+      <w:lvlJc w:val="left"/>
+      <w:pPr>
+        <w:ind w:left="5040" w:hanging="360"/>
+      </w:pPr>
+      <w:rPr>
+        <w:rFonts w:ascii="Symbol" w:hAnsi="Symbol" w:hint="default"/>
+      </w:rPr>
+    </w:lvl>
+    <w:lvl w:ilvl="7" w:tplc="04090003" w:tentative="1">
+      <w:start w:val="1"/>
+      <w:numFmt w:val="bullet"/>
+      <w:lvlText w:val="o"/>
+      <w:lvlJc w:val="left"/>
+      <w:pPr>
+        <w:ind w:left="5760" w:hanging="360"/>
+      </w:pPr>
+      <w:rPr>
+        <w:rFonts w:ascii="Courier New" w:hAnsi="Courier New" w:cs="Courier New" w:hint="default"/>
+      </w:rPr>
+    </w:lvl>
+    <w:lvl w:ilvl="8" w:tplc="04090005" w:tentative="1">
+      <w:start w:val="1"/>
+      <w:numFmt w:val="bullet"/>
+      <w:lvlText w:val=""/>
+      <w:lvlJc w:val="left"/>
+      <w:pPr>
+        <w:ind w:left="6480" w:hanging="360"/>
+      </w:pPr>
+      <w:rPr>
+        <w:rFonts w:ascii="Wingdings" w:hAnsi="Wingdings" w:hint="default"/>
+      </w:rPr>
+    </w:lvl>
+  </w:abstractNum>
+  <w:abstractNum w:abstractNumId="6" w15:restartNumberingAfterBreak="0">
     <w:nsid w:val="2A5947F4"/>
     <w:multiLevelType w:val="hybridMultilevel"/>
     <w:tmpl w:val="40BCBC04"/>
@@ -8207,7 +9534,7 @@
       </w:rPr>
     </w:lvl>
   </w:abstractNum>
-  <w:abstractNum w:abstractNumId="6" w15:restartNumberingAfterBreak="0">
+  <w:abstractNum w:abstractNumId="7" w15:restartNumberingAfterBreak="0">
     <w:nsid w:val="31DC07EE"/>
     <w:multiLevelType w:val="hybridMultilevel"/>
     <w:tmpl w:val="0FBC09CA"/>
@@ -8320,7 +9647,7 @@
       </w:rPr>
     </w:lvl>
   </w:abstractNum>
-  <w:abstractNum w:abstractNumId="7" w15:restartNumberingAfterBreak="0">
+  <w:abstractNum w:abstractNumId="8" w15:restartNumberingAfterBreak="0">
     <w:nsid w:val="354E2077"/>
     <w:multiLevelType w:val="hybridMultilevel"/>
     <w:tmpl w:val="609A5E50"/>
@@ -8433,7 +9760,7 @@
       </w:rPr>
     </w:lvl>
   </w:abstractNum>
-  <w:abstractNum w:abstractNumId="8" w15:restartNumberingAfterBreak="0">
+  <w:abstractNum w:abstractNumId="9" w15:restartNumberingAfterBreak="0">
     <w:nsid w:val="39873FFB"/>
     <w:multiLevelType w:val="hybridMultilevel"/>
     <w:tmpl w:val="878C6542"/>
@@ -8546,7 +9873,7 @@
       </w:rPr>
     </w:lvl>
   </w:abstractNum>
-  <w:abstractNum w:abstractNumId="9" w15:restartNumberingAfterBreak="0">
+  <w:abstractNum w:abstractNumId="10" w15:restartNumberingAfterBreak="0">
     <w:nsid w:val="3E7B28FB"/>
     <w:multiLevelType w:val="hybridMultilevel"/>
     <w:tmpl w:val="D7961232"/>
@@ -8659,7 +9986,7 @@
       </w:rPr>
     </w:lvl>
   </w:abstractNum>
-  <w:abstractNum w:abstractNumId="10" w15:restartNumberingAfterBreak="0">
+  <w:abstractNum w:abstractNumId="11" w15:restartNumberingAfterBreak="0">
     <w:nsid w:val="3F706ED9"/>
     <w:multiLevelType w:val="hybridMultilevel"/>
     <w:tmpl w:val="7AD00558"/>
@@ -8772,7 +10099,7 @@
       </w:rPr>
     </w:lvl>
   </w:abstractNum>
-  <w:abstractNum w:abstractNumId="11" w15:restartNumberingAfterBreak="0">
+  <w:abstractNum w:abstractNumId="12" w15:restartNumberingAfterBreak="0">
     <w:nsid w:val="40CC0542"/>
     <w:multiLevelType w:val="hybridMultilevel"/>
     <w:tmpl w:val="E3828C76"/>
@@ -8885,7 +10212,7 @@
       </w:rPr>
     </w:lvl>
   </w:abstractNum>
-  <w:abstractNum w:abstractNumId="12" w15:restartNumberingAfterBreak="0">
+  <w:abstractNum w:abstractNumId="13" w15:restartNumberingAfterBreak="0">
     <w:nsid w:val="43821992"/>
     <w:multiLevelType w:val="hybridMultilevel"/>
     <w:tmpl w:val="6B980E38"/>
@@ -8998,7 +10325,7 @@
       </w:rPr>
     </w:lvl>
   </w:abstractNum>
-  <w:abstractNum w:abstractNumId="13" w15:restartNumberingAfterBreak="0">
+  <w:abstractNum w:abstractNumId="14" w15:restartNumberingAfterBreak="0">
     <w:nsid w:val="450C1FD3"/>
     <w:multiLevelType w:val="hybridMultilevel"/>
     <w:tmpl w:val="2C46BD04"/>
@@ -9111,7 +10438,7 @@
       </w:rPr>
     </w:lvl>
   </w:abstractNum>
-  <w:abstractNum w:abstractNumId="14" w15:restartNumberingAfterBreak="0">
+  <w:abstractNum w:abstractNumId="15" w15:restartNumberingAfterBreak="0">
     <w:nsid w:val="4FE37FDA"/>
     <w:multiLevelType w:val="hybridMultilevel"/>
     <w:tmpl w:val="2E4A5152"/>
@@ -9224,7 +10551,7 @@
       </w:rPr>
     </w:lvl>
   </w:abstractNum>
-  <w:abstractNum w:abstractNumId="15" w15:restartNumberingAfterBreak="0">
+  <w:abstractNum w:abstractNumId="16" w15:restartNumberingAfterBreak="0">
     <w:nsid w:val="56F70A90"/>
     <w:multiLevelType w:val="hybridMultilevel"/>
     <w:tmpl w:val="B256343C"/>
@@ -9337,7 +10664,120 @@
       </w:rPr>
     </w:lvl>
   </w:abstractNum>
-  <w:abstractNum w:abstractNumId="16" w15:restartNumberingAfterBreak="0">
+  <w:abstractNum w:abstractNumId="17" w15:restartNumberingAfterBreak="0">
+    <w:nsid w:val="62E52746"/>
+    <w:multiLevelType w:val="hybridMultilevel"/>
+    <w:tmpl w:val="B81CBC3A"/>
+    <w:lvl w:ilvl="0" w:tplc="04090001">
+      <w:start w:val="1"/>
+      <w:numFmt w:val="bullet"/>
+      <w:lvlText w:val=""/>
+      <w:lvlJc w:val="left"/>
+      <w:pPr>
+        <w:ind w:left="720" w:hanging="360"/>
+      </w:pPr>
+      <w:rPr>
+        <w:rFonts w:ascii="Symbol" w:hAnsi="Symbol" w:hint="default"/>
+      </w:rPr>
+    </w:lvl>
+    <w:lvl w:ilvl="1" w:tplc="04090003">
+      <w:start w:val="1"/>
+      <w:numFmt w:val="bullet"/>
+      <w:lvlText w:val="o"/>
+      <w:lvlJc w:val="left"/>
+      <w:pPr>
+        <w:ind w:left="1440" w:hanging="360"/>
+      </w:pPr>
+      <w:rPr>
+        <w:rFonts w:ascii="Courier New" w:hAnsi="Courier New" w:cs="Courier New" w:hint="default"/>
+      </w:rPr>
+    </w:lvl>
+    <w:lvl w:ilvl="2" w:tplc="04090005">
+      <w:start w:val="1"/>
+      <w:numFmt w:val="bullet"/>
+      <w:lvlText w:val=""/>
+      <w:lvlJc w:val="left"/>
+      <w:pPr>
+        <w:ind w:left="2160" w:hanging="360"/>
+      </w:pPr>
+      <w:rPr>
+        <w:rFonts w:ascii="Wingdings" w:hAnsi="Wingdings" w:hint="default"/>
+      </w:rPr>
+    </w:lvl>
+    <w:lvl w:ilvl="3" w:tplc="04090001" w:tentative="1">
+      <w:start w:val="1"/>
+      <w:numFmt w:val="bullet"/>
+      <w:lvlText w:val=""/>
+      <w:lvlJc w:val="left"/>
+      <w:pPr>
+        <w:ind w:left="2880" w:hanging="360"/>
+      </w:pPr>
+      <w:rPr>
+        <w:rFonts w:ascii="Symbol" w:hAnsi="Symbol" w:hint="default"/>
+      </w:rPr>
+    </w:lvl>
+    <w:lvl w:ilvl="4" w:tplc="04090003" w:tentative="1">
+      <w:start w:val="1"/>
+      <w:numFmt w:val="bullet"/>
+      <w:lvlText w:val="o"/>
+      <w:lvlJc w:val="left"/>
+      <w:pPr>
+        <w:ind w:left="3600" w:hanging="360"/>
+      </w:pPr>
+      <w:rPr>
+        <w:rFonts w:ascii="Courier New" w:hAnsi="Courier New" w:cs="Courier New" w:hint="default"/>
+      </w:rPr>
+    </w:lvl>
+    <w:lvl w:ilvl="5" w:tplc="04090005" w:tentative="1">
+      <w:start w:val="1"/>
+      <w:numFmt w:val="bullet"/>
+      <w:lvlText w:val=""/>
+      <w:lvlJc w:val="left"/>
+      <w:pPr>
+        <w:ind w:left="4320" w:hanging="360"/>
+      </w:pPr>
+      <w:rPr>
+        <w:rFonts w:ascii="Wingdings" w:hAnsi="Wingdings" w:hint="default"/>
+      </w:rPr>
+    </w:lvl>
+    <w:lvl w:ilvl="6" w:tplc="04090001" w:tentative="1">
+      <w:start w:val="1"/>
+      <w:numFmt w:val="bullet"/>
+      <w:lvlText w:val=""/>
+      <w:lvlJc w:val="left"/>
+      <w:pPr>
+        <w:ind w:left="5040" w:hanging="360"/>
+      </w:pPr>
+      <w:rPr>
+        <w:rFonts w:ascii="Symbol" w:hAnsi="Symbol" w:hint="default"/>
+      </w:rPr>
+    </w:lvl>
+    <w:lvl w:ilvl="7" w:tplc="04090003" w:tentative="1">
+      <w:start w:val="1"/>
+      <w:numFmt w:val="bullet"/>
+      <w:lvlText w:val="o"/>
+      <w:lvlJc w:val="left"/>
+      <w:pPr>
+        <w:ind w:left="5760" w:hanging="360"/>
+      </w:pPr>
+      <w:rPr>
+        <w:rFonts w:ascii="Courier New" w:hAnsi="Courier New" w:cs="Courier New" w:hint="default"/>
+      </w:rPr>
+    </w:lvl>
+    <w:lvl w:ilvl="8" w:tplc="04090005" w:tentative="1">
+      <w:start w:val="1"/>
+      <w:numFmt w:val="bullet"/>
+      <w:lvlText w:val=""/>
+      <w:lvlJc w:val="left"/>
+      <w:pPr>
+        <w:ind w:left="6480" w:hanging="360"/>
+      </w:pPr>
+      <w:rPr>
+        <w:rFonts w:ascii="Wingdings" w:hAnsi="Wingdings" w:hint="default"/>
+      </w:rPr>
+    </w:lvl>
+  </w:abstractNum>
+  <w:abstractNum w:abstractNumId="18" w15:restartNumberingAfterBreak="0">
     <w:nsid w:val="63267818"/>
     <w:multiLevelType w:val="hybridMultilevel"/>
     <w:tmpl w:val="7C88CA50"/>
@@ -9450,7 +10890,7 @@
       </w:rPr>
     </w:lvl>
   </w:abstractNum>
-  <w:abstractNum w:abstractNumId="17" w15:restartNumberingAfterBreak="0">
+  <w:abstractNum w:abstractNumId="19" w15:restartNumberingAfterBreak="0">
     <w:nsid w:val="63A161BB"/>
     <w:multiLevelType w:val="hybridMultilevel"/>
     <w:tmpl w:val="2F145D62"/>
@@ -9563,7 +11003,120 @@
       </w:rPr>
     </w:lvl>
   </w:abstractNum>
-  <w:abstractNum w:abstractNumId="18" w15:restartNumberingAfterBreak="0">
+  <w:abstractNum w:abstractNumId="20" w15:restartNumberingAfterBreak="0">
+    <w:nsid w:val="69077FEC"/>
+    <w:multiLevelType w:val="hybridMultilevel"/>
+    <w:tmpl w:val="9AEA89A0"/>
+    <w:lvl w:ilvl="0" w:tplc="04090001">
+      <w:start w:val="1"/>
+      <w:numFmt w:val="bullet"/>
+      <w:lvlText w:val=""/>
+      <w:lvlJc w:val="left"/>
+      <w:pPr>
+        <w:ind w:left="720" w:hanging="360"/>
+      </w:pPr>
+      <w:rPr>
+        <w:rFonts w:ascii="Symbol" w:hAnsi="Symbol" w:hint="default"/>
+      </w:rPr>
+    </w:lvl>
+    <w:lvl w:ilvl="1" w:tplc="04090003">
+      <w:start w:val="1"/>
+      <w:numFmt w:val="bullet"/>
+      <w:lvlText w:val="o"/>
+      <w:lvlJc w:val="left"/>
+      <w:pPr>
+        <w:ind w:left="1440" w:hanging="360"/>
+      </w:pPr>
+      <w:rPr>
+        <w:rFonts w:ascii="Courier New" w:hAnsi="Courier New" w:cs="Courier New" w:hint="default"/>
+      </w:rPr>
+    </w:lvl>
+    <w:lvl w:ilvl="2" w:tplc="04090005">
+      <w:start w:val="1"/>
+      <w:numFmt w:val="bullet"/>
+      <w:lvlText w:val=""/>
+      <w:lvlJc w:val="left"/>
+      <w:pPr>
+        <w:ind w:left="2160" w:hanging="360"/>
+      </w:pPr>
+      <w:rPr>
+        <w:rFonts w:ascii="Wingdings" w:hAnsi="Wingdings" w:hint="default"/>
+      </w:rPr>
+    </w:lvl>
+    <w:lvl w:ilvl="3" w:tplc="04090001" w:tentative="1">
+      <w:start w:val="1"/>
+      <w:numFmt w:val="bullet"/>
+      <w:lvlText w:val=""/>
+      <w:lvlJc w:val="left"/>
+      <w:pPr>
+        <w:ind w:left="2880" w:hanging="360"/>
+      </w:pPr>
+      <w:rPr>
+        <w:rFonts w:ascii="Symbol" w:hAnsi="Symbol" w:hint="default"/>
+      </w:rPr>
+    </w:lvl>
+    <w:lvl w:ilvl="4" w:tplc="04090003" w:tentative="1">
+      <w:start w:val="1"/>
+      <w:numFmt w:val="bullet"/>
+      <w:lvlText w:val="o"/>
+      <w:lvlJc w:val="left"/>
+      <w:pPr>
+        <w:ind w:left="3600" w:hanging="360"/>
+      </w:pPr>
+      <w:rPr>
+        <w:rFonts w:ascii="Courier New" w:hAnsi="Courier New" w:cs="Courier New" w:hint="default"/>
+      </w:rPr>
+    </w:lvl>
+    <w:lvl w:ilvl="5" w:tplc="04090005" w:tentative="1">
+      <w:start w:val="1"/>
+      <w:numFmt w:val="bullet"/>
+      <w:lvlText w:val=""/>
+      <w:lvlJc w:val="left"/>
+      <w:pPr>
+        <w:ind w:left="4320" w:hanging="360"/>
+      </w:pPr>
+      <w:rPr>
+        <w:rFonts w:ascii="Wingdings" w:hAnsi="Wingdings" w:hint="default"/>
+      </w:rPr>
+    </w:lvl>
+    <w:lvl w:ilvl="6" w:tplc="04090001" w:tentative="1">
+      <w:start w:val="1"/>
+      <w:numFmt w:val="bullet"/>
+      <w:lvlText w:val=""/>
+      <w:lvlJc w:val="left"/>
+      <w:pPr>
+        <w:ind w:left="5040" w:hanging="360"/>
+      </w:pPr>
+      <w:rPr>
+        <w:rFonts w:ascii="Symbol" w:hAnsi="Symbol" w:hint="default"/>
+      </w:rPr>
+    </w:lvl>
+    <w:lvl w:ilvl="7" w:tplc="04090003" w:tentative="1">
+      <w:start w:val="1"/>
+      <w:numFmt w:val="bullet"/>
+      <w:lvlText w:val="o"/>
+      <w:lvlJc w:val="left"/>
+      <w:pPr>
+        <w:ind w:left="5760" w:hanging="360"/>
+      </w:pPr>
+      <w:rPr>
+        <w:rFonts w:ascii="Courier New" w:hAnsi="Courier New" w:cs="Courier New" w:hint="default"/>
+      </w:rPr>
+    </w:lvl>
+    <w:lvl w:ilvl="8" w:tplc="04090005" w:tentative="1">
+      <w:start w:val="1"/>
+      <w:numFmt w:val="bullet"/>
+      <w:lvlText w:val=""/>
+      <w:lvlJc w:val="left"/>
+      <w:pPr>
+        <w:ind w:left="6480" w:hanging="360"/>
+      </w:pPr>
+      <w:rPr>
+        <w:rFonts w:ascii="Wingdings" w:hAnsi="Wingdings" w:hint="default"/>
+      </w:rPr>
+    </w:lvl>
+  </w:abstractNum>
+  <w:abstractNum w:abstractNumId="21" w15:restartNumberingAfterBreak="0">
     <w:nsid w:val="75DA7DD6"/>
     <w:multiLevelType w:val="hybridMultilevel"/>
     <w:tmpl w:val="ACE6A9BC"/>
@@ -9676,7 +11229,7 @@
       </w:rPr>
     </w:lvl>
   </w:abstractNum>
-  <w:abstractNum w:abstractNumId="19" w15:restartNumberingAfterBreak="0">
+  <w:abstractNum w:abstractNumId="22" w15:restartNumberingAfterBreak="0">
     <w:nsid w:val="78CD21D5"/>
     <w:multiLevelType w:val="hybridMultilevel"/>
     <w:tmpl w:val="66E243F8"/>
@@ -9789,7 +11342,7 @@
       </w:rPr>
     </w:lvl>
   </w:abstractNum>
-  <w:abstractNum w:abstractNumId="20" w15:restartNumberingAfterBreak="0">
+  <w:abstractNum w:abstractNumId="23" w15:restartNumberingAfterBreak="0">
     <w:nsid w:val="79FC7908"/>
     <w:multiLevelType w:val="hybridMultilevel"/>
     <w:tmpl w:val="E14A977A"/>
@@ -9902,7 +11455,7 @@
       </w:rPr>
     </w:lvl>
   </w:abstractNum>
-  <w:abstractNum w:abstractNumId="21" w15:restartNumberingAfterBreak="0">
+  <w:abstractNum w:abstractNumId="24" w15:restartNumberingAfterBreak="0">
     <w:nsid w:val="7DA15915"/>
     <w:multiLevelType w:val="hybridMultilevel"/>
     <w:tmpl w:val="A4501FBC"/>
@@ -10016,10 +11569,10 @@
     </w:lvl>
   </w:abstractNum>
   <w:num w:numId="1">
-    <w:abstractNumId w:val="9"/>
+    <w:abstractNumId w:val="10"/>
   </w:num>
   <w:num w:numId="2">
-    <w:abstractNumId w:val="16"/>
+    <w:abstractNumId w:val="18"/>
   </w:num>
   <w:num w:numId="3">
     <w:abstractNumId w:val="4"/>
@@ -10031,55 +11584,64 @@
     <w:abstractNumId w:val="3"/>
   </w:num>
   <w:num w:numId="6">
-    <w:abstractNumId w:val="20"/>
+    <w:abstractNumId w:val="23"/>
   </w:num>
   <w:num w:numId="7">
-    <w:abstractNumId w:val="10"/>
+    <w:abstractNumId w:val="11"/>
   </w:num>
   <w:num w:numId="8">
-    <w:abstractNumId w:val="12"/>
+    <w:abstractNumId w:val="13"/>
   </w:num>
   <w:num w:numId="9">
-    <w:abstractNumId w:val="19"/>
+    <w:abstractNumId w:val="22"/>
   </w:num>
   <w:num w:numId="10">
-    <w:abstractNumId w:val="13"/>
+    <w:abstractNumId w:val="14"/>
   </w:num>
   <w:num w:numId="11">
-    <w:abstractNumId w:val="18"/>
+    <w:abstractNumId w:val="21"/>
   </w:num>
   <w:num w:numId="12">
-    <w:abstractNumId w:val="5"/>
+    <w:abstractNumId w:val="6"/>
   </w:num>
   <w:num w:numId="13">
     <w:abstractNumId w:val="2"/>
   </w:num>
   <w:num w:numId="14">
-    <w:abstractNumId w:val="8"/>
+    <w:abstractNumId w:val="9"/>
   </w:num>
   <w:num w:numId="15">
     <w:abstractNumId w:val="1"/>
   </w:num>
   <w:num w:numId="16">
-    <w:abstractNumId w:val="6"/>
+    <w:abstractNumId w:val="7"/>
   </w:num>
   <w:num w:numId="17">
-    <w:abstractNumId w:val="11"/>
+    <w:abstractNumId w:val="12"/>
   </w:num>
   <w:num w:numId="18">
+    <w:abstractNumId w:val="19"/>
+  </w:num>
+  <w:num w:numId="19">
+    <w:abstractNumId w:val="16"/>
+  </w:num>
+  <w:num w:numId="20">
+    <w:abstractNumId w:val="24"/>
+  </w:num>
+  <w:num w:numId="21">
+    <w:abstractNumId w:val="8"/>
+  </w:num>
+  <w:num w:numId="22">
+    <w:abstractNumId w:val="15"/>
+  </w:num>
+  <w:num w:numId="23">
+    <w:abstractNumId w:val="5"/>
+  </w:num>
+  <w:num w:numId="24">
     <w:abstractNumId w:val="17"/>
   </w:num>
-  <w:num w:numId="19">
-    <w:abstractNumId w:val="15"/>
-  </w:num>
-  <w:num w:numId="20">
-    <w:abstractNumId w:val="21"/>
-  </w:num>
-  <w:num w:numId="21">
-    <w:abstractNumId w:val="7"/>
-  </w:num>
-  <w:num w:numId="22">
-    <w:abstractNumId w:val="14"/>
+  <w:num w:numId="25">
+    <w:abstractNumId w:val="20"/>
   </w:num>
 </w:numbering>
 </file>

--- a/NCSA-HC Cert.docx
+++ b/NCSA-HC Cert.docx
@@ -7959,7 +7959,13 @@
         </w:rPr>
       </w:pPr>
       <w:r>
-        <w:t>Deduplication – elimination of duplicate data blocks</w:t>
+        <w:rPr>
+          <w:b/>
+        </w:rPr>
+        <w:t>Deduplication</w:t>
+      </w:r>
+      <w:r>
+        <w:t xml:space="preserve"> – elimination of duplicate data blocks</w:t>
       </w:r>
       <w:r>
         <w:t>. Inline or postprocess</w:t>
@@ -8037,7 +8043,13 @@
         </w:rPr>
       </w:pPr>
       <w:r>
-        <w:t>Data Compression – Compression of redundant data blocks</w:t>
+        <w:rPr>
+          <w:b/>
+        </w:rPr>
+        <w:t>Data Compression</w:t>
+      </w:r>
+      <w:r>
+        <w:t xml:space="preserve"> – Compression of redundant data blocks</w:t>
       </w:r>
       <w:r>
         <w:t>. Inline or post process</w:t>
@@ -8085,7 +8097,13 @@
         </w:rPr>
       </w:pPr>
       <w:r>
-        <w:t xml:space="preserve">Data Compaction – stores more data in less space. </w:t>
+        <w:rPr>
+          <w:b/>
+        </w:rPr>
+        <w:t>Data Compaction</w:t>
+      </w:r>
+      <w:r>
+        <w:t xml:space="preserve"> – stores more data in less space. </w:t>
       </w:r>
       <w:r>
         <w:t>I</w:t>
@@ -8633,7 +8651,13 @@
         </w:rPr>
       </w:pPr>
       <w:r>
-        <w:t>Namespace – uses junctions to join volumes together enabling the volumes to appear in the namespace</w:t>
+        <w:rPr>
+          <w:b/>
+        </w:rPr>
+        <w:t>Namespace</w:t>
+      </w:r>
+      <w:r>
+        <w:t xml:space="preserve"> – uses junctions to join volumes together enabling the volumes to appear in the namespace</w:t>
       </w:r>
     </w:p>
     <w:p>
@@ -8727,10 +8751,2318 @@
       </w:pPr>
       <w:r>
         <w:t>Load sharing mirror copy is used to protect the SVM root and to do it to each node.</w:t>
+      </w:r>
+    </w:p>
+    <w:p>
+      <w:pPr>
+        <w:pStyle w:val="ListParagraph"/>
+        <w:numPr>
+          <w:ilvl w:val="0"/>
+          <w:numId w:val="25"/>
+        </w:numPr>
+        <w:rPr>
+          <w:b/>
+        </w:rPr>
+      </w:pPr>
+      <w:r>
+        <w:t>NFS</w:t>
+      </w:r>
+      <w:r>
+        <w:tab/>
+      </w:r>
+    </w:p>
+    <w:p>
+      <w:pPr>
+        <w:pStyle w:val="ListParagraph"/>
+        <w:numPr>
+          <w:ilvl w:val="1"/>
+          <w:numId w:val="25"/>
+        </w:numPr>
+        <w:rPr>
+          <w:b/>
+        </w:rPr>
+      </w:pPr>
+      <w:r>
+        <w:t>Exports vol to the client.</w:t>
+      </w:r>
+    </w:p>
+    <w:p>
+      <w:pPr>
+        <w:pStyle w:val="ListParagraph"/>
+        <w:numPr>
+          <w:ilvl w:val="2"/>
+          <w:numId w:val="25"/>
+        </w:numPr>
+        <w:rPr>
+          <w:b/>
+        </w:rPr>
+      </w:pPr>
+      <w:r>
+        <w:t>Showmount -e 10.63.21.9</w:t>
+      </w:r>
+    </w:p>
+    <w:p>
+      <w:pPr>
+        <w:pStyle w:val="ListParagraph"/>
+        <w:numPr>
+          <w:ilvl w:val="1"/>
+          <w:numId w:val="25"/>
+        </w:numPr>
+        <w:rPr>
+          <w:b/>
+        </w:rPr>
+      </w:pPr>
+      <w:r>
+        <w:t>File access</w:t>
+      </w:r>
+    </w:p>
+    <w:p>
+      <w:pPr>
+        <w:pStyle w:val="ListParagraph"/>
+        <w:numPr>
+          <w:ilvl w:val="2"/>
+          <w:numId w:val="25"/>
+        </w:numPr>
+        <w:rPr>
+          <w:b/>
+        </w:rPr>
+      </w:pPr>
+      <w:r>
+        <w:t>Enable NFS functionality on SVM</w:t>
+      </w:r>
+      <w:r>
+        <w:t xml:space="preserve"> – license required</w:t>
+      </w:r>
+    </w:p>
+    <w:p>
+      <w:pPr>
+        <w:pStyle w:val="ListParagraph"/>
+        <w:numPr>
+          <w:ilvl w:val="2"/>
+          <w:numId w:val="25"/>
+        </w:numPr>
+        <w:rPr>
+          <w:b/>
+        </w:rPr>
+      </w:pPr>
+      <w:r>
+        <w:t>Create NFS server on SVM</w:t>
+      </w:r>
+    </w:p>
+    <w:p>
+      <w:pPr>
+        <w:pStyle w:val="ListParagraph"/>
+        <w:numPr>
+          <w:ilvl w:val="2"/>
+          <w:numId w:val="25"/>
+        </w:numPr>
+        <w:rPr>
+          <w:b/>
+        </w:rPr>
+      </w:pPr>
+      <w:r>
+        <w:t>Configure export policies on SVM</w:t>
+      </w:r>
+    </w:p>
+    <w:p>
+      <w:pPr>
+        <w:pStyle w:val="ListParagraph"/>
+        <w:numPr>
+          <w:ilvl w:val="2"/>
+          <w:numId w:val="25"/>
+        </w:numPr>
+        <w:rPr>
+          <w:b/>
+        </w:rPr>
+      </w:pPr>
+      <w:r>
+        <w:t>Configure NFS server</w:t>
+      </w:r>
+    </w:p>
+    <w:p>
+      <w:pPr>
+        <w:pStyle w:val="ListParagraph"/>
+        <w:numPr>
+          <w:ilvl w:val="2"/>
+          <w:numId w:val="25"/>
+        </w:numPr>
+        <w:rPr>
+          <w:b/>
+        </w:rPr>
+      </w:pPr>
+      <w:r>
+        <w:t xml:space="preserve">File Access Protocol/client identifier/security type. </w:t>
+      </w:r>
+    </w:p>
+    <w:p>
+      <w:pPr>
+        <w:pStyle w:val="ListParagraph"/>
+        <w:numPr>
+          <w:ilvl w:val="3"/>
+          <w:numId w:val="25"/>
+        </w:numPr>
+        <w:rPr>
+          <w:b/>
+        </w:rPr>
+      </w:pPr>
+      <w:r>
+        <w:t>Security types affect export rules</w:t>
+      </w:r>
+    </w:p>
+    <w:p>
+      <w:pPr>
+        <w:pStyle w:val="ListParagraph"/>
+        <w:numPr>
+          <w:ilvl w:val="4"/>
+          <w:numId w:val="25"/>
+        </w:numPr>
+        <w:rPr>
+          <w:b/>
+        </w:rPr>
+      </w:pPr>
+      <w:r>
+        <w:t>Read-only</w:t>
+      </w:r>
+    </w:p>
+    <w:p>
+      <w:pPr>
+        <w:pStyle w:val="ListParagraph"/>
+        <w:numPr>
+          <w:ilvl w:val="4"/>
+          <w:numId w:val="25"/>
+        </w:numPr>
+        <w:rPr>
+          <w:b/>
+        </w:rPr>
+      </w:pPr>
+      <w:r>
+        <w:t>Read/write</w:t>
+      </w:r>
+    </w:p>
+    <w:p>
+      <w:pPr>
+        <w:pStyle w:val="ListParagraph"/>
+        <w:numPr>
+          <w:ilvl w:val="4"/>
+          <w:numId w:val="25"/>
+        </w:numPr>
+        <w:rPr>
+          <w:b/>
+        </w:rPr>
+      </w:pPr>
+      <w:r>
+        <w:t>S</w:t>
+      </w:r>
+      <w:r>
+        <w:t>uperuser</w:t>
+      </w:r>
+      <w:r>
+        <w:t xml:space="preserve"> – 0 is the super user or root</w:t>
+      </w:r>
+    </w:p>
+    <w:p>
+      <w:pPr>
+        <w:pStyle w:val="ListParagraph"/>
+        <w:numPr>
+          <w:ilvl w:val="3"/>
+          <w:numId w:val="25"/>
+        </w:numPr>
+        <w:rPr>
+          <w:b/>
+        </w:rPr>
+      </w:pPr>
+      <w:r>
+        <w:t>Sources</w:t>
+      </w:r>
+    </w:p>
+    <w:p>
+      <w:pPr>
+        <w:pStyle w:val="ListParagraph"/>
+        <w:numPr>
+          <w:ilvl w:val="4"/>
+          <w:numId w:val="25"/>
+        </w:numPr>
+        <w:rPr>
+          <w:b/>
+        </w:rPr>
+      </w:pPr>
+      <w:r>
+        <w:lastRenderedPageBreak/>
+        <w:t>Source file like name-service/unix-user</w:t>
+      </w:r>
+    </w:p>
+    <w:p>
+      <w:pPr>
+        <w:pStyle w:val="ListParagraph"/>
+        <w:numPr>
+          <w:ilvl w:val="4"/>
+          <w:numId w:val="25"/>
+        </w:numPr>
+        <w:rPr>
+          <w:b/>
+        </w:rPr>
+      </w:pPr>
+      <w:r>
+        <w:t>External name server like DNS, NIS, LDAP</w:t>
+      </w:r>
+    </w:p>
+    <w:p>
+      <w:pPr>
+        <w:pStyle w:val="ListParagraph"/>
+        <w:numPr>
+          <w:ilvl w:val="0"/>
+          <w:numId w:val="25"/>
+        </w:numPr>
+        <w:rPr>
+          <w:b/>
+        </w:rPr>
+      </w:pPr>
+      <w:r>
+        <w:t>SMB</w:t>
+      </w:r>
+    </w:p>
+    <w:p>
+      <w:pPr>
+        <w:pStyle w:val="ListParagraph"/>
+        <w:numPr>
+          <w:ilvl w:val="1"/>
+          <w:numId w:val="25"/>
+        </w:numPr>
+        <w:rPr>
+          <w:b/>
+        </w:rPr>
+      </w:pPr>
+      <w:r>
+        <w:t>File sharing protocol for clients that have file server access to data in a share.</w:t>
+      </w:r>
+    </w:p>
+    <w:p>
+      <w:pPr>
+        <w:pStyle w:val="ListParagraph"/>
+        <w:numPr>
+          <w:ilvl w:val="1"/>
+          <w:numId w:val="25"/>
+        </w:numPr>
+        <w:rPr>
+          <w:b/>
+        </w:rPr>
+      </w:pPr>
+      <w:r>
+        <w:t>Process – file access</w:t>
+      </w:r>
+    </w:p>
+    <w:p>
+      <w:pPr>
+        <w:pStyle w:val="ListParagraph"/>
+        <w:numPr>
+          <w:ilvl w:val="2"/>
+          <w:numId w:val="25"/>
+        </w:numPr>
+        <w:rPr>
+          <w:b/>
+        </w:rPr>
+      </w:pPr>
+      <w:r>
+        <w:t>Enable CIFS on SVM</w:t>
+      </w:r>
+    </w:p>
+    <w:p>
+      <w:pPr>
+        <w:pStyle w:val="ListParagraph"/>
+        <w:numPr>
+          <w:ilvl w:val="2"/>
+          <w:numId w:val="25"/>
+        </w:numPr>
+        <w:rPr>
+          <w:b/>
+        </w:rPr>
+      </w:pPr>
+      <w:r>
+        <w:t>Create CIFS server on SVM</w:t>
+      </w:r>
+    </w:p>
+    <w:p>
+      <w:pPr>
+        <w:pStyle w:val="ListParagraph"/>
+        <w:numPr>
+          <w:ilvl w:val="2"/>
+          <w:numId w:val="25"/>
+        </w:numPr>
+        <w:rPr>
+          <w:b/>
+        </w:rPr>
+      </w:pPr>
+      <w:r>
+        <w:t>Create CIFS shares on SVM</w:t>
+      </w:r>
+    </w:p>
+    <w:p>
+      <w:pPr>
+        <w:pStyle w:val="ListParagraph"/>
+        <w:numPr>
+          <w:ilvl w:val="2"/>
+          <w:numId w:val="25"/>
+        </w:numPr>
+        <w:rPr>
+          <w:b/>
+        </w:rPr>
+      </w:pPr>
+      <w:r>
+        <w:t>Configure CIFS server</w:t>
+      </w:r>
+    </w:p>
+    <w:p>
+      <w:pPr>
+        <w:pStyle w:val="ListParagraph"/>
+        <w:numPr>
+          <w:ilvl w:val="2"/>
+          <w:numId w:val="25"/>
+        </w:numPr>
+        <w:rPr>
+          <w:b/>
+        </w:rPr>
+      </w:pPr>
+      <w:r>
+        <w:t>Map to shared resources</w:t>
+      </w:r>
+    </w:p>
+    <w:p>
+      <w:pPr>
+        <w:pStyle w:val="ListParagraph"/>
+        <w:numPr>
+          <w:ilvl w:val="1"/>
+          <w:numId w:val="25"/>
+        </w:numPr>
+        <w:rPr>
+          <w:b/>
+        </w:rPr>
+      </w:pPr>
+      <w:r>
+        <w:t>Default Share</w:t>
+      </w:r>
+    </w:p>
+    <w:p>
+      <w:pPr>
+        <w:pStyle w:val="ListParagraph"/>
+        <w:numPr>
+          <w:ilvl w:val="2"/>
+          <w:numId w:val="25"/>
+        </w:numPr>
+        <w:rPr>
+          <w:b/>
+        </w:rPr>
+      </w:pPr>
+      <w:r>
+        <w:rPr>
+          <w:b/>
+        </w:rPr>
+        <w:t>Ipc$</w:t>
+      </w:r>
+      <w:r>
+        <w:t xml:space="preserve"> - interprocess communication share communication between programs</w:t>
+      </w:r>
+    </w:p>
+    <w:p>
+      <w:pPr>
+        <w:pStyle w:val="ListParagraph"/>
+        <w:numPr>
+          <w:ilvl w:val="2"/>
+          <w:numId w:val="25"/>
+        </w:numPr>
+        <w:rPr>
+          <w:b/>
+        </w:rPr>
+      </w:pPr>
+      <w:r>
+        <w:rPr>
+          <w:b/>
+        </w:rPr>
+        <w:t>Admin$</w:t>
+      </w:r>
+      <w:r>
+        <w:t xml:space="preserve"> - remote admin of remote SVM</w:t>
+      </w:r>
+      <w:r>
+        <w:t xml:space="preserve">. Path to SVM root. </w:t>
+      </w:r>
+    </w:p>
+    <w:p>
+      <w:pPr>
+        <w:pStyle w:val="ListParagraph"/>
+        <w:numPr>
+          <w:ilvl w:val="2"/>
+          <w:numId w:val="25"/>
+        </w:numPr>
+        <w:rPr>
+          <w:b/>
+        </w:rPr>
+      </w:pPr>
+      <w:r>
+        <w:rPr>
+          <w:b/>
+        </w:rPr>
+        <w:t>C$</w:t>
+      </w:r>
+      <w:r>
+        <w:t xml:space="preserve"> - admin share that admin can utilize on the SVM from the cluster.</w:t>
+      </w:r>
+    </w:p>
+    <w:p>
+      <w:pPr>
+        <w:pStyle w:val="ListParagraph"/>
+        <w:numPr>
+          <w:ilvl w:val="2"/>
+          <w:numId w:val="25"/>
+        </w:numPr>
+        <w:rPr>
+          <w:b/>
+        </w:rPr>
+      </w:pPr>
+      <w:r>
+        <w:t>Hidden by default. You can use shared folders to access them.</w:t>
+      </w:r>
+    </w:p>
+    <w:p>
+      <w:pPr>
+        <w:pStyle w:val="ListParagraph"/>
+        <w:numPr>
+          <w:ilvl w:val="1"/>
+          <w:numId w:val="25"/>
+        </w:numPr>
+        <w:rPr>
+          <w:b/>
+        </w:rPr>
+      </w:pPr>
+      <w:r>
+        <w:t>File access</w:t>
+      </w:r>
+    </w:p>
+    <w:p>
+      <w:pPr>
+        <w:pStyle w:val="ListParagraph"/>
+        <w:numPr>
+          <w:ilvl w:val="2"/>
+          <w:numId w:val="25"/>
+        </w:numPr>
+        <w:rPr>
+          <w:b/>
+        </w:rPr>
+      </w:pPr>
+      <w:r>
+        <w:t xml:space="preserve">Net view </w:t>
+      </w:r>
+      <w:hyperlink r:id="rId5" w:history="1">
+        <w:r>
+          <w:rPr>
+            <w:rStyle w:val="Hyperlink"/>
+          </w:rPr>
+          <w:t>\\cifs_servername</w:t>
+        </w:r>
+      </w:hyperlink>
+    </w:p>
+    <w:p>
+      <w:pPr>
+        <w:pStyle w:val="ListParagraph"/>
+        <w:numPr>
+          <w:ilvl w:val="2"/>
+          <w:numId w:val="25"/>
+        </w:numPr>
+        <w:rPr>
+          <w:b/>
+        </w:rPr>
+      </w:pPr>
+      <w:r>
+        <w:t xml:space="preserve">Net use </w:t>
+      </w:r>
+      <w:hyperlink r:id="rId6" w:history="1">
+        <w:r>
+          <w:rPr>
+            <w:rStyle w:val="Hyperlink"/>
+          </w:rPr>
+          <w:t>\\cifs_servername\sharename</w:t>
+        </w:r>
+      </w:hyperlink>
+    </w:p>
+    <w:p>
+      <w:pPr>
+        <w:pStyle w:val="ListParagraph"/>
+        <w:numPr>
+          <w:ilvl w:val="2"/>
+          <w:numId w:val="25"/>
+        </w:numPr>
+        <w:rPr>
+          <w:b/>
+        </w:rPr>
+      </w:pPr>
+      <w:r>
+        <w:t>Read permission</w:t>
+      </w:r>
+    </w:p>
+    <w:p>
+      <w:pPr>
+        <w:pStyle w:val="ListParagraph"/>
+        <w:numPr>
+          <w:ilvl w:val="2"/>
+          <w:numId w:val="25"/>
+        </w:numPr>
+        <w:rPr>
+          <w:b/>
+        </w:rPr>
+      </w:pPr>
+      <w:r>
+        <w:t>Change permission</w:t>
+      </w:r>
+    </w:p>
+    <w:p>
+      <w:pPr>
+        <w:pStyle w:val="ListParagraph"/>
+        <w:numPr>
+          <w:ilvl w:val="2"/>
+          <w:numId w:val="25"/>
+        </w:numPr>
+        <w:rPr>
+          <w:b/>
+        </w:rPr>
+      </w:pPr>
+      <w:r>
+        <w:t>Full control permission</w:t>
+      </w:r>
+    </w:p>
+    <w:p>
+      <w:pPr>
+        <w:pStyle w:val="ListParagraph"/>
+        <w:numPr>
+          <w:ilvl w:val="2"/>
+          <w:numId w:val="25"/>
+        </w:numPr>
+        <w:rPr>
+          <w:b/>
+        </w:rPr>
+      </w:pPr>
+      <w:r>
+        <w:t>Authentication by AD with SID reference</w:t>
+      </w:r>
+    </w:p>
+    <w:p>
+      <w:pPr>
+        <w:pStyle w:val="ListParagraph"/>
+        <w:numPr>
+          <w:ilvl w:val="0"/>
+          <w:numId w:val="25"/>
+        </w:numPr>
+        <w:rPr>
+          <w:b/>
+        </w:rPr>
+      </w:pPr>
+      <w:r>
+        <w:t>Network file access</w:t>
+      </w:r>
+    </w:p>
+    <w:p>
+      <w:pPr>
+        <w:pStyle w:val="ListParagraph"/>
+        <w:numPr>
+          <w:ilvl w:val="1"/>
+          <w:numId w:val="25"/>
+        </w:numPr>
+        <w:rPr>
+          <w:b/>
+        </w:rPr>
+      </w:pPr>
+      <w:r>
+        <w:t>must configure DNS</w:t>
+      </w:r>
+    </w:p>
+    <w:p>
+      <w:pPr>
+        <w:pStyle w:val="ListParagraph"/>
+        <w:numPr>
+          <w:ilvl w:val="1"/>
+          <w:numId w:val="25"/>
+        </w:numPr>
+        <w:rPr>
+          <w:b/>
+        </w:rPr>
+      </w:pPr>
+      <w:r>
+        <w:t>load balance types</w:t>
+      </w:r>
+    </w:p>
+    <w:p>
+      <w:pPr>
+        <w:pStyle w:val="ListParagraph"/>
+        <w:numPr>
+          <w:ilvl w:val="2"/>
+          <w:numId w:val="25"/>
+        </w:numPr>
+        <w:rPr>
+          <w:b/>
+        </w:rPr>
+      </w:pPr>
+      <w:r>
+        <w:t xml:space="preserve">NFS/CIFS - </w:t>
+      </w:r>
+      <w:r>
+        <w:rPr>
+          <w:b/>
+        </w:rPr>
+        <w:t>on-box (zone based)</w:t>
+      </w:r>
+    </w:p>
+    <w:p>
+      <w:pPr>
+        <w:pStyle w:val="ListParagraph"/>
+        <w:numPr>
+          <w:ilvl w:val="2"/>
+          <w:numId w:val="25"/>
+        </w:numPr>
+        <w:rPr>
+          <w:b/>
+        </w:rPr>
+      </w:pPr>
+      <w:r>
+        <w:rPr>
+          <w:b/>
+        </w:rPr>
+        <w:t>Off-box</w:t>
+      </w:r>
+      <w:r>
+        <w:t xml:space="preserve"> (which supports round robin) A record for each LIF</w:t>
+      </w:r>
+    </w:p>
+    <w:p>
+      <w:pPr>
+        <w:pStyle w:val="ListParagraph"/>
+        <w:ind w:left="2160"/>
+        <w:rPr>
+          <w:b/>
+        </w:rPr>
+      </w:pPr>
+    </w:p>
+    <w:p>
+      <w:pPr>
+        <w:rPr>
+          <w:b/>
+        </w:rPr>
+      </w:pPr>
+      <w:r>
+        <w:rPr>
+          <w:b/>
+        </w:rPr>
+        <w:t>SAN Fundamentals</w:t>
+      </w:r>
+    </w:p>
+    <w:p>
+      <w:pPr>
+        <w:pStyle w:val="ListParagraph"/>
+        <w:numPr>
+          <w:ilvl w:val="0"/>
+          <w:numId w:val="26"/>
+        </w:numPr>
+      </w:pPr>
+      <w:r>
+        <w:t>SAN</w:t>
+      </w:r>
+    </w:p>
+    <w:p>
+      <w:pPr>
+        <w:pStyle w:val="ListParagraph"/>
+        <w:numPr>
+          <w:ilvl w:val="1"/>
+          <w:numId w:val="26"/>
+        </w:numPr>
+      </w:pPr>
+      <w:r>
+        <w:t>Local disks store application data (DAS)</w:t>
+      </w:r>
+    </w:p>
+    <w:p>
+      <w:pPr>
+        <w:pStyle w:val="ListParagraph"/>
+        <w:numPr>
+          <w:ilvl w:val="1"/>
+          <w:numId w:val="26"/>
+        </w:numPr>
+      </w:pPr>
+      <w:r>
+        <w:t xml:space="preserve">Provides access to a logical representation of a physical SCSI disk – </w:t>
+      </w:r>
+      <w:r>
+        <w:rPr>
+          <w:b/>
+        </w:rPr>
+        <w:t>LUN</w:t>
+      </w:r>
+    </w:p>
+    <w:p>
+      <w:pPr>
+        <w:pStyle w:val="ListParagraph"/>
+        <w:numPr>
+          <w:ilvl w:val="1"/>
+          <w:numId w:val="26"/>
+        </w:numPr>
+      </w:pPr>
+      <w:r>
+        <w:t>Protocols</w:t>
+      </w:r>
+      <w:r>
+        <w:t xml:space="preserve"> – hosts communicated across these protocols with LUNS</w:t>
+      </w:r>
+    </w:p>
+    <w:p>
+      <w:pPr>
+        <w:pStyle w:val="ListParagraph"/>
+        <w:numPr>
+          <w:ilvl w:val="2"/>
+          <w:numId w:val="26"/>
+        </w:numPr>
+      </w:pPr>
+      <w:r>
+        <w:t>FC</w:t>
+      </w:r>
+    </w:p>
+    <w:p>
+      <w:pPr>
+        <w:pStyle w:val="ListParagraph"/>
+        <w:numPr>
+          <w:ilvl w:val="2"/>
+          <w:numId w:val="26"/>
+        </w:numPr>
+      </w:pPr>
+      <w:r>
+        <w:t>ISCSI</w:t>
+      </w:r>
+    </w:p>
+    <w:p>
+      <w:pPr>
+        <w:pStyle w:val="ListParagraph"/>
+        <w:numPr>
+          <w:ilvl w:val="2"/>
+          <w:numId w:val="26"/>
+        </w:numPr>
+      </w:pPr>
+      <w:r>
+        <w:t>FCoE</w:t>
+      </w:r>
+      <w:r>
+        <w:t xml:space="preserve"> – carrys capsulated ISCSI commands</w:t>
+      </w:r>
+    </w:p>
+    <w:p>
+      <w:pPr>
+        <w:pStyle w:val="ListParagraph"/>
+        <w:numPr>
+          <w:ilvl w:val="0"/>
+          <w:numId w:val="26"/>
+        </w:numPr>
+      </w:pPr>
+      <w:r>
+        <w:t>SCSI</w:t>
+      </w:r>
+    </w:p>
+    <w:p>
+      <w:pPr>
+        <w:pStyle w:val="ListParagraph"/>
+        <w:numPr>
+          <w:ilvl w:val="1"/>
+          <w:numId w:val="26"/>
+        </w:numPr>
+      </w:pPr>
+      <w:r>
+        <w:t>Provides low-level block access to data</w:t>
+      </w:r>
+    </w:p>
+    <w:p>
+      <w:pPr>
+        <w:pStyle w:val="ListParagraph"/>
+        <w:numPr>
+          <w:ilvl w:val="1"/>
+          <w:numId w:val="26"/>
+        </w:numPr>
+      </w:pPr>
+      <w:r>
+        <w:t>Highly efficient and requires less overhead than NAS requires</w:t>
+      </w:r>
+    </w:p>
+    <w:p>
+      <w:pPr>
+        <w:pStyle w:val="ListParagraph"/>
+        <w:numPr>
+          <w:ilvl w:val="1"/>
+          <w:numId w:val="26"/>
+        </w:numPr>
+      </w:pPr>
+      <w:r>
+        <w:t>SCSI provides high level of resiliency</w:t>
+      </w:r>
+    </w:p>
+    <w:p>
+      <w:pPr>
+        <w:pStyle w:val="ListParagraph"/>
+        <w:numPr>
+          <w:ilvl w:val="1"/>
+          <w:numId w:val="26"/>
+        </w:numPr>
+      </w:pPr>
+      <w:r>
+        <w:rPr>
+          <w:b/>
+        </w:rPr>
+        <w:t>Nexus</w:t>
+      </w:r>
+      <w:r>
+        <w:t xml:space="preserve"> – relationship between initiator and a target in a SCSI</w:t>
+      </w:r>
+    </w:p>
+    <w:p>
+      <w:pPr>
+        <w:pStyle w:val="ListParagraph"/>
+        <w:numPr>
+          <w:ilvl w:val="1"/>
+          <w:numId w:val="26"/>
+        </w:numPr>
+      </w:pPr>
+      <w:r>
+        <w:t>ISCSI uses TCP/IP but retains SCSI architecture</w:t>
+      </w:r>
+    </w:p>
+    <w:p>
+      <w:pPr>
+        <w:pStyle w:val="ListParagraph"/>
+        <w:numPr>
+          <w:ilvl w:val="2"/>
+          <w:numId w:val="26"/>
+        </w:numPr>
+      </w:pPr>
+      <w:r>
+        <w:rPr>
+          <w:b/>
+        </w:rPr>
+        <w:t>IQN (Qualified Name iSCSI)</w:t>
+      </w:r>
+      <w:r>
+        <w:t xml:space="preserve"> – describes the hardware initiator</w:t>
+      </w:r>
+    </w:p>
+    <w:p>
+      <w:pPr>
+        <w:pStyle w:val="ListParagraph"/>
+        <w:numPr>
+          <w:ilvl w:val="3"/>
+          <w:numId w:val="26"/>
+        </w:numPr>
+      </w:pPr>
+      <w:r>
+        <w:lastRenderedPageBreak/>
+        <w:t>Iqn.1992-08.com.netapp:sn.a0123456789f:vs.1</w:t>
+      </w:r>
+    </w:p>
+    <w:p>
+      <w:pPr>
+        <w:pStyle w:val="ListParagraph"/>
+        <w:numPr>
+          <w:ilvl w:val="2"/>
+          <w:numId w:val="26"/>
+        </w:numPr>
+      </w:pPr>
+      <w:r>
+        <w:rPr>
+          <w:b/>
+        </w:rPr>
+        <w:t>Network portals</w:t>
+      </w:r>
+      <w:r>
+        <w:t xml:space="preserve"> </w:t>
+      </w:r>
+      <w:r>
+        <w:t>–</w:t>
+      </w:r>
+      <w:r>
+        <w:t xml:space="preserve"> </w:t>
+      </w:r>
+      <w:r>
+        <w:t>Ethernet ports on the host</w:t>
+      </w:r>
+    </w:p>
+    <w:p>
+      <w:pPr>
+        <w:pStyle w:val="ListParagraph"/>
+        <w:numPr>
+          <w:ilvl w:val="2"/>
+          <w:numId w:val="26"/>
+        </w:numPr>
+      </w:pPr>
+      <w:r>
+        <w:rPr>
+          <w:b/>
+        </w:rPr>
+        <w:t>Target portals</w:t>
+      </w:r>
+      <w:r>
+        <w:t xml:space="preserve"> – iSCSI LIFs on an SVM. </w:t>
+      </w:r>
+    </w:p>
+    <w:p>
+      <w:pPr>
+        <w:pStyle w:val="ListParagraph"/>
+        <w:numPr>
+          <w:ilvl w:val="1"/>
+          <w:numId w:val="26"/>
+        </w:numPr>
+      </w:pPr>
+      <w:r>
+        <w:t xml:space="preserve">Data is transmitted through adapters from host to </w:t>
+      </w:r>
+      <w:r>
+        <w:t>peripherals</w:t>
+      </w:r>
+      <w:r>
+        <w:t>.</w:t>
+      </w:r>
+    </w:p>
+    <w:p>
+      <w:pPr>
+        <w:pStyle w:val="ListParagraph"/>
+        <w:numPr>
+          <w:ilvl w:val="1"/>
+          <w:numId w:val="26"/>
+        </w:numPr>
+      </w:pPr>
+      <w:r>
+        <w:t>Converged Network Adapter (CNA)</w:t>
+      </w:r>
+      <w:r>
+        <w:t xml:space="preserve"> – iSCSI, FCoE</w:t>
+      </w:r>
+    </w:p>
+    <w:p>
+      <w:pPr>
+        <w:pStyle w:val="ListParagraph"/>
+        <w:numPr>
+          <w:ilvl w:val="1"/>
+          <w:numId w:val="26"/>
+        </w:numPr>
+      </w:pPr>
+      <w:r>
+        <w:t>UTA2 supports FC or iSCSI, FCoE</w:t>
+      </w:r>
+    </w:p>
+    <w:p>
+      <w:pPr>
+        <w:pStyle w:val="ListParagraph"/>
+        <w:numPr>
+          <w:ilvl w:val="1"/>
+          <w:numId w:val="26"/>
+        </w:numPr>
+      </w:pPr>
+      <w:r>
+        <w:t>NIC (Network Interface Card) – iSCSI</w:t>
+      </w:r>
+    </w:p>
+    <w:p>
+      <w:pPr>
+        <w:pStyle w:val="ListParagraph"/>
+        <w:numPr>
+          <w:ilvl w:val="1"/>
+          <w:numId w:val="26"/>
+        </w:numPr>
+      </w:pPr>
+      <w:r>
+        <w:t xml:space="preserve">HBA (Host Bus Adapter) </w:t>
+      </w:r>
+      <w:r>
+        <w:t>–</w:t>
+      </w:r>
+      <w:r>
+        <w:t xml:space="preserve"> FC</w:t>
+      </w:r>
+    </w:p>
+    <w:p>
+      <w:pPr>
+        <w:pStyle w:val="ListParagraph"/>
+        <w:numPr>
+          <w:ilvl w:val="2"/>
+          <w:numId w:val="26"/>
+        </w:numPr>
+      </w:pPr>
+      <w:r>
+        <w:t>WWNN (Worldwide node name) – each HBA on the host</w:t>
+      </w:r>
+    </w:p>
+    <w:p>
+      <w:pPr>
+        <w:pStyle w:val="ListParagraph"/>
+        <w:numPr>
+          <w:ilvl w:val="2"/>
+          <w:numId w:val="26"/>
+        </w:numPr>
+      </w:pPr>
+      <w:r>
+        <w:t xml:space="preserve">WWPN (Worldwide port name) </w:t>
+      </w:r>
+    </w:p>
+    <w:p>
+      <w:pPr>
+        <w:pStyle w:val="ListParagraph"/>
+        <w:numPr>
+          <w:ilvl w:val="1"/>
+          <w:numId w:val="26"/>
+        </w:numPr>
+      </w:pPr>
+      <w:r>
+        <w:t>Commands:</w:t>
+      </w:r>
+      <w:r>
+        <w:t xml:space="preserve"> Contains an opp code from the initiator</w:t>
+      </w:r>
+    </w:p>
+    <w:p>
+      <w:pPr>
+        <w:pStyle w:val="ListParagraph"/>
+        <w:numPr>
+          <w:ilvl w:val="2"/>
+          <w:numId w:val="26"/>
+        </w:numPr>
+      </w:pPr>
+      <w:r>
+        <w:t>Inquiry, Test Unit Ready, Report LUNs, Read, Write</w:t>
+      </w:r>
+    </w:p>
+    <w:p>
+      <w:pPr>
+        <w:pStyle w:val="ListParagraph"/>
+        <w:numPr>
+          <w:ilvl w:val="1"/>
+          <w:numId w:val="26"/>
+        </w:numPr>
+      </w:pPr>
+      <w:r>
+        <w:rPr>
+          <w:b/>
+        </w:rPr>
+        <w:t>LUN</w:t>
+      </w:r>
+      <w:r>
+        <w:t xml:space="preserve"> – logical representation of a SCSI disk</w:t>
+      </w:r>
+    </w:p>
+    <w:p>
+      <w:pPr>
+        <w:pStyle w:val="ListParagraph"/>
+        <w:numPr>
+          <w:ilvl w:val="2"/>
+          <w:numId w:val="26"/>
+        </w:numPr>
+      </w:pPr>
+      <w:r>
+        <w:t>512 Bytes</w:t>
+      </w:r>
+    </w:p>
+    <w:p>
+      <w:pPr>
+        <w:pStyle w:val="ListParagraph"/>
+        <w:numPr>
+          <w:ilvl w:val="2"/>
+          <w:numId w:val="26"/>
+        </w:numPr>
+      </w:pPr>
+      <w:r>
+        <w:t>Logical blocks are not the same as WAFL (physical block)</w:t>
+      </w:r>
+    </w:p>
+    <w:p>
+      <w:pPr>
+        <w:pStyle w:val="ListParagraph"/>
+        <w:numPr>
+          <w:ilvl w:val="1"/>
+          <w:numId w:val="26"/>
+        </w:numPr>
+      </w:pPr>
+      <w:r>
+        <w:t>Implementation</w:t>
+      </w:r>
+    </w:p>
+    <w:p>
+      <w:pPr>
+        <w:pStyle w:val="ListParagraph"/>
+        <w:numPr>
+          <w:ilvl w:val="2"/>
+          <w:numId w:val="26"/>
+        </w:numPr>
+      </w:pPr>
+      <w:r>
+        <w:t>Verify FC or iSCSI protocol</w:t>
+      </w:r>
+    </w:p>
+    <w:p>
+      <w:pPr>
+        <w:pStyle w:val="ListParagraph"/>
+        <w:numPr>
+          <w:ilvl w:val="2"/>
+          <w:numId w:val="26"/>
+        </w:numPr>
+      </w:pPr>
+      <w:r>
+        <w:t>Enable block access for the SVM</w:t>
+      </w:r>
+    </w:p>
+    <w:p>
+      <w:pPr>
+        <w:pStyle w:val="ListParagraph"/>
+        <w:numPr>
+          <w:ilvl w:val="2"/>
+          <w:numId w:val="26"/>
+        </w:numPr>
+      </w:pPr>
+      <w:r>
+        <w:t>Create and map a LUN</w:t>
+      </w:r>
+    </w:p>
+    <w:p>
+      <w:pPr>
+        <w:pStyle w:val="ListParagraph"/>
+        <w:numPr>
+          <w:ilvl w:val="2"/>
+          <w:numId w:val="26"/>
+        </w:numPr>
+      </w:pPr>
+      <w:r>
+        <w:t>Discover the LUN on the host and prepare the disk</w:t>
+      </w:r>
+    </w:p>
+    <w:p>
+      <w:pPr>
+        <w:pStyle w:val="ListParagraph"/>
+        <w:numPr>
+          <w:ilvl w:val="0"/>
+          <w:numId w:val="26"/>
+        </w:numPr>
+      </w:pPr>
+      <w:r>
+        <w:t>Host Utilities – set of software programs that can connect host computers to LUNS</w:t>
+      </w:r>
+    </w:p>
+    <w:p>
+      <w:pPr>
+        <w:pStyle w:val="ListParagraph"/>
+        <w:numPr>
+          <w:ilvl w:val="0"/>
+          <w:numId w:val="26"/>
+        </w:numPr>
+      </w:pPr>
+      <w:r>
+        <w:t>iSCSI</w:t>
+      </w:r>
+    </w:p>
+    <w:p>
+      <w:pPr>
+        <w:pStyle w:val="ListParagraph"/>
+        <w:numPr>
+          <w:ilvl w:val="1"/>
+          <w:numId w:val="26"/>
+        </w:numPr>
+      </w:pPr>
+      <w:r>
+        <w:t>Single-node (Direct attached)</w:t>
+      </w:r>
+    </w:p>
+    <w:p>
+      <w:pPr>
+        <w:pStyle w:val="ListParagraph"/>
+        <w:numPr>
+          <w:ilvl w:val="2"/>
+          <w:numId w:val="26"/>
+        </w:numPr>
+      </w:pPr>
+      <w:r>
+        <w:t>Scaling is disruptive</w:t>
+      </w:r>
+    </w:p>
+    <w:p>
+      <w:pPr>
+        <w:pStyle w:val="ListParagraph"/>
+        <w:numPr>
+          <w:ilvl w:val="1"/>
+          <w:numId w:val="26"/>
+        </w:numPr>
+      </w:pPr>
+      <w:r>
+        <w:t>Multi-node (Single-network-attached)</w:t>
+      </w:r>
+    </w:p>
+    <w:p>
+      <w:pPr>
+        <w:pStyle w:val="ListParagraph"/>
+        <w:numPr>
+          <w:ilvl w:val="2"/>
+          <w:numId w:val="26"/>
+        </w:numPr>
+      </w:pPr>
+      <w:r>
+        <w:t>NDO, HA</w:t>
+      </w:r>
+    </w:p>
+    <w:p>
+      <w:pPr>
+        <w:pStyle w:val="ListParagraph"/>
+        <w:numPr>
+          <w:ilvl w:val="2"/>
+          <w:numId w:val="26"/>
+        </w:numPr>
+      </w:pPr>
+      <w:r>
+        <w:t>Non-fault-tolerant network</w:t>
+      </w:r>
+    </w:p>
+    <w:p>
+      <w:pPr>
+        <w:pStyle w:val="ListParagraph"/>
+        <w:numPr>
+          <w:ilvl w:val="1"/>
+          <w:numId w:val="26"/>
+        </w:numPr>
+      </w:pPr>
+      <w:r>
+        <w:t>Multi-node (multi-network-attached)</w:t>
+      </w:r>
+    </w:p>
+    <w:p>
+      <w:pPr>
+        <w:pStyle w:val="ListParagraph"/>
+        <w:numPr>
+          <w:ilvl w:val="1"/>
+          <w:numId w:val="26"/>
+        </w:numPr>
+      </w:pPr>
+      <w:r>
+        <w:t>Ethernet recommendations</w:t>
+      </w:r>
+    </w:p>
+    <w:p>
+      <w:pPr>
+        <w:pStyle w:val="ListParagraph"/>
+        <w:numPr>
+          <w:ilvl w:val="2"/>
+          <w:numId w:val="26"/>
+        </w:numPr>
+      </w:pPr>
+      <w:r>
+        <w:t>VLAN, LACP (Link Aggregation Control Protocol)</w:t>
+      </w:r>
+      <w:r>
+        <w:t xml:space="preserve"> – combining multiple network connections into a single connection</w:t>
+      </w:r>
+    </w:p>
+    <w:p>
+      <w:pPr>
+        <w:pStyle w:val="ListParagraph"/>
+        <w:numPr>
+          <w:ilvl w:val="2"/>
+          <w:numId w:val="26"/>
+        </w:numPr>
+      </w:pPr>
+      <w:r>
+        <w:t>Jumbo Frames</w:t>
+      </w:r>
+    </w:p>
+    <w:p>
+      <w:pPr>
+        <w:pStyle w:val="ListParagraph"/>
+        <w:numPr>
+          <w:ilvl w:val="2"/>
+          <w:numId w:val="26"/>
+        </w:numPr>
+      </w:pPr>
+      <w:r>
+        <w:t>QOS, dynamic multimode interface groups</w:t>
+      </w:r>
+    </w:p>
+    <w:p>
+      <w:pPr>
+        <w:pStyle w:val="ListParagraph"/>
+        <w:numPr>
+          <w:ilvl w:val="2"/>
+          <w:numId w:val="26"/>
+        </w:numPr>
+      </w:pPr>
+      <w:r>
+        <w:t>NIC teaming (bonding)</w:t>
+      </w:r>
+    </w:p>
+    <w:p>
+      <w:pPr>
+        <w:pStyle w:val="ListParagraph"/>
+        <w:numPr>
+          <w:ilvl w:val="1"/>
+          <w:numId w:val="26"/>
+        </w:numPr>
+      </w:pPr>
+      <w:r>
+        <w:t>1 LIF per node</w:t>
+      </w:r>
+    </w:p>
+    <w:p>
+      <w:pPr>
+        <w:pStyle w:val="ListParagraph"/>
+        <w:numPr>
+          <w:ilvl w:val="1"/>
+          <w:numId w:val="26"/>
+        </w:numPr>
+      </w:pPr>
+      <w:r>
+        <w:t>1 session per LIF</w:t>
+      </w:r>
+    </w:p>
+    <w:p>
+      <w:pPr>
+        <w:pStyle w:val="ListParagraph"/>
+        <w:numPr>
+          <w:ilvl w:val="1"/>
+          <w:numId w:val="26"/>
+        </w:numPr>
+      </w:pPr>
+      <w:r>
+        <w:rPr>
+          <w:b/>
+        </w:rPr>
+        <w:t>TPG (Target Portal Group)</w:t>
+      </w:r>
+      <w:r>
+        <w:t xml:space="preserve"> – one or more storage interface</w:t>
+      </w:r>
+      <w:r>
+        <w:t>s</w:t>
+      </w:r>
+    </w:p>
+    <w:p>
+      <w:pPr>
+        <w:pStyle w:val="ListParagraph"/>
+        <w:numPr>
+          <w:ilvl w:val="2"/>
+          <w:numId w:val="26"/>
+        </w:numPr>
+      </w:pPr>
+      <w:r>
+        <w:t>Each group has their own TPG Tag</w:t>
+      </w:r>
+      <w:r>
+        <w:t>. Tag help to identify sessions</w:t>
+      </w:r>
+    </w:p>
+    <w:p>
+      <w:pPr>
+        <w:pStyle w:val="ListParagraph"/>
+        <w:numPr>
+          <w:ilvl w:val="1"/>
+          <w:numId w:val="26"/>
+        </w:numPr>
+      </w:pPr>
+      <w:r>
+        <w:t>Software Initiator</w:t>
+      </w:r>
+      <w:r>
+        <w:t xml:space="preserve"> Process</w:t>
+      </w:r>
+    </w:p>
+    <w:p>
+      <w:pPr>
+        <w:pStyle w:val="ListParagraph"/>
+        <w:numPr>
+          <w:ilvl w:val="2"/>
+          <w:numId w:val="26"/>
+        </w:numPr>
+      </w:pPr>
+      <w:r>
+        <w:t>Identify and configure the network interfaces to use</w:t>
+      </w:r>
+    </w:p>
+    <w:p>
+      <w:pPr>
+        <w:pStyle w:val="ListParagraph"/>
+        <w:numPr>
+          <w:ilvl w:val="2"/>
+          <w:numId w:val="26"/>
+        </w:numPr>
+      </w:pPr>
+      <w:r>
+        <w:t>Verify that the iSCSI software initiator is enabled.</w:t>
+      </w:r>
+    </w:p>
+    <w:p>
+      <w:pPr>
+        <w:pStyle w:val="ListParagraph"/>
+        <w:numPr>
+          <w:ilvl w:val="2"/>
+          <w:numId w:val="26"/>
+        </w:numPr>
+      </w:pPr>
+      <w:r>
+        <w:t>Identify the IQN for Windows.</w:t>
+      </w:r>
+    </w:p>
+    <w:p>
+      <w:pPr>
+        <w:pStyle w:val="ListParagraph"/>
+        <w:numPr>
+          <w:ilvl w:val="2"/>
+          <w:numId w:val="26"/>
+        </w:numPr>
+      </w:pPr>
+      <w:r>
+        <w:t>Discover the target by using the IP address of an iSCSI LIF</w:t>
+      </w:r>
+    </w:p>
+    <w:p>
+      <w:pPr>
+        <w:pStyle w:val="ListParagraph"/>
+        <w:numPr>
+          <w:ilvl w:val="2"/>
+          <w:numId w:val="26"/>
+        </w:numPr>
+      </w:pPr>
+      <w:r>
+        <w:t>Configure authentication security, if necessary.</w:t>
+      </w:r>
+    </w:p>
+    <w:p>
+      <w:pPr>
+        <w:pStyle w:val="ListParagraph"/>
+        <w:numPr>
+          <w:ilvl w:val="2"/>
+          <w:numId w:val="26"/>
+        </w:numPr>
+      </w:pPr>
+      <w:r>
+        <w:lastRenderedPageBreak/>
+        <w:t>Verify discovery on the host and storage system.</w:t>
+      </w:r>
+    </w:p>
+    <w:p>
+      <w:pPr>
+        <w:pStyle w:val="ListParagraph"/>
+        <w:numPr>
+          <w:ilvl w:val="0"/>
+          <w:numId w:val="26"/>
+        </w:numPr>
+      </w:pPr>
+      <w:r>
+        <w:t>FC SAN</w:t>
+      </w:r>
+    </w:p>
+    <w:p>
+      <w:pPr>
+        <w:pStyle w:val="ListParagraph"/>
+        <w:numPr>
+          <w:ilvl w:val="1"/>
+          <w:numId w:val="26"/>
+        </w:numPr>
+      </w:pPr>
+      <w:r>
+        <w:t>Single-node (</w:t>
+      </w:r>
+      <w:r>
+        <w:t>single fabric-</w:t>
+      </w:r>
+      <w:r>
+        <w:t>attached)</w:t>
+      </w:r>
+    </w:p>
+    <w:p>
+      <w:pPr>
+        <w:pStyle w:val="ListParagraph"/>
+        <w:numPr>
+          <w:ilvl w:val="2"/>
+          <w:numId w:val="26"/>
+        </w:numPr>
+      </w:pPr>
+      <w:r>
+        <w:t>Scaling is disruptive</w:t>
+      </w:r>
+    </w:p>
+    <w:p>
+      <w:pPr>
+        <w:pStyle w:val="ListParagraph"/>
+        <w:numPr>
+          <w:ilvl w:val="1"/>
+          <w:numId w:val="26"/>
+        </w:numPr>
+      </w:pPr>
+      <w:r>
+        <w:t>Multi-node (Single-</w:t>
+      </w:r>
+      <w:r>
+        <w:t>fabric</w:t>
+      </w:r>
+      <w:r>
+        <w:t>-attached)</w:t>
+      </w:r>
+    </w:p>
+    <w:p>
+      <w:pPr>
+        <w:pStyle w:val="ListParagraph"/>
+        <w:numPr>
+          <w:ilvl w:val="2"/>
+          <w:numId w:val="26"/>
+        </w:numPr>
+      </w:pPr>
+      <w:r>
+        <w:t>NDO, HA</w:t>
+      </w:r>
+    </w:p>
+    <w:p>
+      <w:pPr>
+        <w:pStyle w:val="ListParagraph"/>
+        <w:numPr>
+          <w:ilvl w:val="2"/>
+          <w:numId w:val="26"/>
+        </w:numPr>
+      </w:pPr>
+      <w:r>
+        <w:t>Non-fault-tolerant network</w:t>
+      </w:r>
+    </w:p>
+    <w:p>
+      <w:pPr>
+        <w:pStyle w:val="ListParagraph"/>
+        <w:numPr>
+          <w:ilvl w:val="1"/>
+          <w:numId w:val="26"/>
+        </w:numPr>
+      </w:pPr>
+      <w:r>
+        <w:t>Multi-node (</w:t>
+      </w:r>
+      <w:r>
+        <w:t>dual-fabric</w:t>
+      </w:r>
+      <w:r>
+        <w:t>-attached)</w:t>
+      </w:r>
+    </w:p>
+    <w:p>
+      <w:pPr>
+        <w:pStyle w:val="ListParagraph"/>
+        <w:numPr>
+          <w:ilvl w:val="1"/>
+          <w:numId w:val="26"/>
+        </w:numPr>
+      </w:pPr>
+      <w:r>
+        <w:t>Ethernet recommendations</w:t>
+      </w:r>
+    </w:p>
+    <w:p>
+      <w:pPr>
+        <w:pStyle w:val="ListParagraph"/>
+        <w:numPr>
+          <w:ilvl w:val="2"/>
+          <w:numId w:val="26"/>
+        </w:numPr>
+      </w:pPr>
+      <w:r>
+        <w:t>NPIV (N_Port ID Virtualization), VSAN</w:t>
+      </w:r>
+      <w:r>
+        <w:t>, queue depth (number of i/o requests that can be queued)</w:t>
+      </w:r>
+      <w:r>
+        <w:t>, zoning</w:t>
+      </w:r>
+    </w:p>
+    <w:p>
+      <w:pPr>
+        <w:pStyle w:val="ListParagraph"/>
+        <w:numPr>
+          <w:ilvl w:val="2"/>
+          <w:numId w:val="26"/>
+        </w:numPr>
+      </w:pPr>
+      <w:r>
+        <w:t>NPIV – enables LIF’s to share ports. 20:01:00:a0:98:13:d5:d4</w:t>
+      </w:r>
+    </w:p>
+    <w:p>
+      <w:pPr>
+        <w:pStyle w:val="ListParagraph"/>
+        <w:numPr>
+          <w:ilvl w:val="1"/>
+          <w:numId w:val="26"/>
+        </w:numPr>
+      </w:pPr>
+      <w:r>
+        <w:t>Naming</w:t>
+      </w:r>
+    </w:p>
+    <w:p>
+      <w:pPr>
+        <w:pStyle w:val="ListParagraph"/>
+        <w:numPr>
+          <w:ilvl w:val="2"/>
+          <w:numId w:val="26"/>
+        </w:numPr>
+      </w:pPr>
+      <w:r>
+        <w:t>WWN followed by IEEE. WWNN/WWPN</w:t>
+      </w:r>
+      <w:r>
+        <w:t xml:space="preserve"> on the host/node. </w:t>
+      </w:r>
+    </w:p>
+    <w:p>
+      <w:pPr>
+        <w:pStyle w:val="ListParagraph"/>
+        <w:numPr>
+          <w:ilvl w:val="2"/>
+          <w:numId w:val="26"/>
+        </w:numPr>
+      </w:pPr>
+      <w:r>
+        <w:t>50:0a:09:80:86:87:c3:ac</w:t>
+      </w:r>
+      <w:r>
+        <w:t xml:space="preserve"> – WWNN naming type</w:t>
+      </w:r>
+    </w:p>
+    <w:p>
+      <w:pPr>
+        <w:pStyle w:val="ListParagraph"/>
+        <w:numPr>
+          <w:ilvl w:val="2"/>
+          <w:numId w:val="26"/>
+        </w:numPr>
+      </w:pPr>
+      <w:r>
+        <w:t>SVM has WWNN and FC LIF has WWPN</w:t>
+      </w:r>
+    </w:p>
+    <w:p>
+      <w:pPr>
+        <w:pStyle w:val="ListParagraph"/>
+        <w:numPr>
+          <w:ilvl w:val="1"/>
+          <w:numId w:val="26"/>
+        </w:numPr>
+      </w:pPr>
+      <w:r>
+        <w:t>Initialization process</w:t>
+      </w:r>
+    </w:p>
+    <w:p>
+      <w:pPr>
+        <w:pStyle w:val="ListParagraph"/>
+        <w:numPr>
+          <w:ilvl w:val="2"/>
+          <w:numId w:val="26"/>
+        </w:numPr>
+      </w:pPr>
+      <w:r>
+        <w:t xml:space="preserve">Link initialization </w:t>
+      </w:r>
+    </w:p>
+    <w:p>
+      <w:pPr>
+        <w:pStyle w:val="ListParagraph"/>
+        <w:numPr>
+          <w:ilvl w:val="2"/>
+          <w:numId w:val="26"/>
+        </w:numPr>
+      </w:pPr>
+      <w:r>
+        <w:rPr>
+          <w:b/>
+        </w:rPr>
+        <w:t>Fabric Login (FLOGI)</w:t>
+      </w:r>
+      <w:r>
+        <w:t xml:space="preserve"> – makes a logical connection to the fabric domain. FC ID</w:t>
+      </w:r>
+    </w:p>
+    <w:p>
+      <w:pPr>
+        <w:pStyle w:val="ListParagraph"/>
+        <w:numPr>
+          <w:ilvl w:val="2"/>
+          <w:numId w:val="26"/>
+        </w:numPr>
+      </w:pPr>
+      <w:r>
+        <w:rPr>
+          <w:b/>
+        </w:rPr>
+        <w:t>Port Login (PLOGI)</w:t>
+      </w:r>
+      <w:r>
+        <w:t xml:space="preserve"> – node registers with a switch in the network. </w:t>
+      </w:r>
+    </w:p>
+    <w:p>
+      <w:pPr>
+        <w:pStyle w:val="ListParagraph"/>
+        <w:numPr>
+          <w:ilvl w:val="2"/>
+          <w:numId w:val="26"/>
+        </w:numPr>
+      </w:pPr>
+      <w:r>
+        <w:rPr>
+          <w:b/>
+        </w:rPr>
+        <w:t>SNS</w:t>
+      </w:r>
+      <w:r>
+        <w:rPr>
+          <w:b/>
+        </w:rPr>
+        <w:t xml:space="preserve"> (</w:t>
+      </w:r>
+      <w:r>
+        <w:t>Simple Name Service)</w:t>
+      </w:r>
+      <w:r>
+        <w:t xml:space="preserve"> – stored PLOGI database of devices</w:t>
+      </w:r>
+    </w:p>
+    <w:p>
+      <w:pPr>
+        <w:pStyle w:val="ListParagraph"/>
+        <w:numPr>
+          <w:ilvl w:val="2"/>
+          <w:numId w:val="26"/>
+        </w:numPr>
+      </w:pPr>
+      <w:r>
+        <w:rPr>
+          <w:b/>
+        </w:rPr>
+        <w:t>Process Login (PRLI)</w:t>
+      </w:r>
+      <w:r>
+        <w:t xml:space="preserve"> – used to setup environment between related processes. </w:t>
+      </w:r>
+    </w:p>
+    <w:p>
+      <w:pPr>
+        <w:pStyle w:val="ListParagraph"/>
+        <w:numPr>
+          <w:ilvl w:val="0"/>
+          <w:numId w:val="26"/>
+        </w:numPr>
+      </w:pPr>
+      <w:r>
+        <w:t>FCoE – enables transport of FC frames over an Ethernet network. DCB (DC Bridging Ethernet)</w:t>
+      </w:r>
+    </w:p>
+    <w:p>
+      <w:pPr>
+        <w:pStyle w:val="ListParagraph"/>
+        <w:numPr>
+          <w:ilvl w:val="1"/>
+          <w:numId w:val="26"/>
+        </w:numPr>
+      </w:pPr>
+      <w:r>
+        <w:t>DCBX – convergence of different network types</w:t>
+      </w:r>
+    </w:p>
+    <w:p>
+      <w:pPr>
+        <w:pStyle w:val="ListParagraph"/>
+        <w:numPr>
+          <w:ilvl w:val="1"/>
+          <w:numId w:val="26"/>
+        </w:numPr>
+      </w:pPr>
+      <w:r>
+        <w:t>License occurs at the switch level</w:t>
+      </w:r>
+    </w:p>
+    <w:p>
+      <w:pPr>
+        <w:pStyle w:val="ListParagraph"/>
+        <w:numPr>
+          <w:ilvl w:val="1"/>
+          <w:numId w:val="26"/>
+        </w:numPr>
+      </w:pPr>
+      <w:r>
+        <w:t>CNA -&gt; Switch -&gt; UTA</w:t>
+      </w:r>
+    </w:p>
+    <w:p>
+      <w:pPr>
+        <w:pStyle w:val="ListParagraph"/>
+        <w:numPr>
+          <w:ilvl w:val="1"/>
+          <w:numId w:val="26"/>
+        </w:numPr>
+      </w:pPr>
+      <w:r>
+        <w:rPr>
+          <w:b/>
+        </w:rPr>
+        <w:t>Zoning</w:t>
+      </w:r>
+      <w:r>
+        <w:t xml:space="preserve"> – logical grouping of ports within a fabric.</w:t>
+      </w:r>
+    </w:p>
+    <w:p>
+      <w:pPr>
+        <w:pStyle w:val="ListParagraph"/>
+        <w:numPr>
+          <w:ilvl w:val="2"/>
+          <w:numId w:val="26"/>
+        </w:numPr>
+      </w:pPr>
+      <w:r>
+        <w:t>Reduces cross talk between HBA</w:t>
+      </w:r>
+    </w:p>
+    <w:p>
+      <w:pPr>
+        <w:pStyle w:val="ListParagraph"/>
+        <w:numPr>
+          <w:ilvl w:val="2"/>
+          <w:numId w:val="26"/>
+        </w:numPr>
+      </w:pPr>
+      <w:r>
+        <w:t>Reduces number of available paths</w:t>
+      </w:r>
+    </w:p>
+    <w:p>
+      <w:pPr>
+        <w:pStyle w:val="ListParagraph"/>
+        <w:numPr>
+          <w:ilvl w:val="2"/>
+          <w:numId w:val="26"/>
+        </w:numPr>
+      </w:pPr>
+      <w:r>
+        <w:t>Increases security</w:t>
+      </w:r>
+    </w:p>
+    <w:p>
+      <w:pPr>
+        <w:pStyle w:val="ListParagraph"/>
+        <w:numPr>
+          <w:ilvl w:val="2"/>
+          <w:numId w:val="26"/>
+        </w:numPr>
+      </w:pPr>
+      <w:r>
+        <w:t xml:space="preserve">Improves </w:t>
+      </w:r>
+      <w:r>
+        <w:t>reliability</w:t>
+      </w:r>
+    </w:p>
+    <w:p>
+      <w:pPr>
+        <w:pStyle w:val="ListParagraph"/>
+        <w:numPr>
+          <w:ilvl w:val="1"/>
+          <w:numId w:val="26"/>
+        </w:numPr>
+      </w:pPr>
+      <w:r>
+        <w:t>Configuration</w:t>
+      </w:r>
+    </w:p>
+    <w:p>
+      <w:pPr>
+        <w:pStyle w:val="ListParagraph"/>
+        <w:numPr>
+          <w:ilvl w:val="2"/>
+          <w:numId w:val="26"/>
+        </w:numPr>
+      </w:pPr>
+      <w:r>
+        <w:t>License added and data aggregate created</w:t>
+      </w:r>
+    </w:p>
+    <w:p>
+      <w:pPr>
+        <w:pStyle w:val="ListParagraph"/>
+        <w:numPr>
+          <w:ilvl w:val="2"/>
+          <w:numId w:val="26"/>
+        </w:numPr>
+      </w:pPr>
+      <w:r>
+        <w:t>FC protocol added</w:t>
+      </w:r>
+    </w:p>
+    <w:p>
+      <w:pPr>
+        <w:pStyle w:val="ListParagraph"/>
+        <w:numPr>
+          <w:ilvl w:val="2"/>
+          <w:numId w:val="26"/>
+        </w:numPr>
+      </w:pPr>
+      <w:r>
+        <w:t>Intiall HBA or CNA card</w:t>
+      </w:r>
+    </w:p>
+    <w:p>
+      <w:pPr>
+        <w:pStyle w:val="ListParagraph"/>
+        <w:numPr>
+          <w:ilvl w:val="2"/>
+          <w:numId w:val="26"/>
+        </w:numPr>
+      </w:pPr>
+      <w:r>
+        <w:t>Configure HBA</w:t>
+      </w:r>
+      <w:r>
+        <w:t xml:space="preserve"> – can use Emul</w:t>
+      </w:r>
+      <w:r>
+        <w:t>e</w:t>
+      </w:r>
+      <w:r>
+        <w:t>x OneCommand Manager or QLogic QConvergeConsole for HBA install.</w:t>
+      </w:r>
+    </w:p>
+    <w:p>
+      <w:pPr>
+        <w:pStyle w:val="ListParagraph"/>
+        <w:numPr>
+          <w:ilvl w:val="2"/>
+          <w:numId w:val="26"/>
+        </w:numPr>
+      </w:pPr>
+      <w:r>
+        <w:t>Identify WWPN</w:t>
+      </w:r>
+    </w:p>
+    <w:p>
+      <w:pPr>
+        <w:pStyle w:val="ListParagraph"/>
+        <w:numPr>
+          <w:ilvl w:val="2"/>
+          <w:numId w:val="26"/>
+        </w:numPr>
+      </w:pPr>
+      <w:r>
+        <w:t>Configure Zoning</w:t>
+      </w:r>
+    </w:p>
+    <w:p>
+      <w:pPr>
+        <w:pStyle w:val="ListParagraph"/>
+        <w:numPr>
+          <w:ilvl w:val="0"/>
+          <w:numId w:val="26"/>
+        </w:numPr>
+      </w:pPr>
+      <w:r>
+        <w:t>LUN access</w:t>
+      </w:r>
+    </w:p>
+    <w:p>
+      <w:pPr>
+        <w:pStyle w:val="ListParagraph"/>
+        <w:numPr>
+          <w:ilvl w:val="1"/>
+          <w:numId w:val="26"/>
+        </w:numPr>
+      </w:pPr>
+      <w:r>
+        <w:t>Process</w:t>
+      </w:r>
+    </w:p>
+    <w:p>
+      <w:pPr>
+        <w:pStyle w:val="ListParagraph"/>
+        <w:numPr>
+          <w:ilvl w:val="2"/>
+          <w:numId w:val="26"/>
+        </w:numPr>
+      </w:pPr>
+      <w:r>
+        <w:t>Create LUN</w:t>
+      </w:r>
+    </w:p>
+    <w:p>
+      <w:pPr>
+        <w:pStyle w:val="ListParagraph"/>
+        <w:numPr>
+          <w:ilvl w:val="2"/>
+          <w:numId w:val="26"/>
+        </w:numPr>
+      </w:pPr>
+      <w:r>
+        <w:lastRenderedPageBreak/>
+        <w:t>Create initiator group (igroup)</w:t>
+      </w:r>
+      <w:r>
+        <w:t>. LUN id is provided when mapped to the igroup. Can be mapped to more than 1 LUN</w:t>
+      </w:r>
+      <w:r>
+        <w:t>. Can’t use 2 same LUN ID mapped to the same host</w:t>
+      </w:r>
+    </w:p>
+    <w:p>
+      <w:pPr>
+        <w:pStyle w:val="ListParagraph"/>
+        <w:numPr>
+          <w:ilvl w:val="2"/>
+          <w:numId w:val="26"/>
+        </w:numPr>
+      </w:pPr>
+      <w:r>
+        <w:t>Map LUN to igroup</w:t>
+      </w:r>
+    </w:p>
+    <w:p>
+      <w:pPr>
+        <w:pStyle w:val="ListParagraph"/>
+        <w:numPr>
+          <w:ilvl w:val="1"/>
+          <w:numId w:val="26"/>
+        </w:numPr>
+      </w:pPr>
+      <w:r>
+        <w:rPr>
+          <w:b/>
+        </w:rPr>
+        <w:t>Thick Provisioning</w:t>
+      </w:r>
+      <w:r>
+        <w:t xml:space="preserve"> – space reserved LUNS. Space is reserved in the aggregate for the volume. </w:t>
+      </w:r>
+      <w:r>
+        <w:t xml:space="preserve"> Space in the volume is reserved for the LUN at creation too. Doesn’t use space efficiently.</w:t>
+      </w:r>
+      <w:r>
+        <w:t xml:space="preserve"> Write operations guaranteed. Good for small installations</w:t>
+      </w:r>
+    </w:p>
+    <w:p>
+      <w:pPr>
+        <w:pStyle w:val="ListParagraph"/>
+        <w:numPr>
+          <w:ilvl w:val="1"/>
+          <w:numId w:val="26"/>
+        </w:numPr>
+      </w:pPr>
+      <w:r>
+        <w:rPr>
+          <w:b/>
+        </w:rPr>
+        <w:t>Thin Provisioning</w:t>
+      </w:r>
+      <w:r>
+        <w:t xml:space="preserve"> – Nonspace reserved LUNs. LUN space is equal to the amount of space that the data consumes. </w:t>
+      </w:r>
+      <w:r>
+        <w:t>Could overcommit.</w:t>
+      </w:r>
+      <w:r>
+        <w:t xml:space="preserve"> Write operations not guaranteed. Good for sharing space between multiple LUNs</w:t>
+      </w:r>
+    </w:p>
+    <w:p>
+      <w:pPr>
+        <w:pStyle w:val="ListParagraph"/>
+        <w:numPr>
+          <w:ilvl w:val="0"/>
+          <w:numId w:val="26"/>
+        </w:numPr>
+      </w:pPr>
+      <w:r>
+        <w:t>Multipath I/O Driver</w:t>
+      </w:r>
+      <w:r>
+        <w:t xml:space="preserve"> – presents the LUN on for path only once</w:t>
+      </w:r>
+    </w:p>
+    <w:p>
+      <w:pPr>
+        <w:pStyle w:val="ListParagraph"/>
+        <w:numPr>
+          <w:ilvl w:val="1"/>
+          <w:numId w:val="26"/>
+        </w:numPr>
+      </w:pPr>
+      <w:r>
+        <w:t>LUNs appears once for each paths</w:t>
+      </w:r>
+    </w:p>
+    <w:p>
+      <w:pPr>
+        <w:pStyle w:val="ListParagraph"/>
+        <w:numPr>
+          <w:ilvl w:val="1"/>
+          <w:numId w:val="26"/>
+        </w:numPr>
+      </w:pPr>
+      <w:r>
+        <w:t>Creates logical paths between the host and the storage system</w:t>
+      </w:r>
+    </w:p>
+    <w:p>
+      <w:pPr>
+        <w:pStyle w:val="ListParagraph"/>
+        <w:numPr>
+          <w:ilvl w:val="1"/>
+          <w:numId w:val="26"/>
+        </w:numPr>
+      </w:pPr>
+      <w:r>
+        <w:rPr>
+          <w:b/>
+        </w:rPr>
+        <w:t>ALUA (Asymmetrical logical unit access)</w:t>
+      </w:r>
+      <w:r>
+        <w:t xml:space="preserve"> – identifies a group of target ports that provide a common failover behavior for a LUN</w:t>
+      </w:r>
+    </w:p>
+    <w:p>
+      <w:pPr>
+        <w:pStyle w:val="ListParagraph"/>
+        <w:numPr>
+          <w:ilvl w:val="2"/>
+          <w:numId w:val="26"/>
+        </w:numPr>
+      </w:pPr>
+      <w:r>
+        <w:t>States:</w:t>
+      </w:r>
+    </w:p>
+    <w:p>
+      <w:pPr>
+        <w:pStyle w:val="ListParagraph"/>
+        <w:numPr>
+          <w:ilvl w:val="3"/>
+          <w:numId w:val="26"/>
+        </w:numPr>
+      </w:pPr>
+      <w:r>
+        <w:t>Active &amp; Optimized</w:t>
+      </w:r>
+      <w:r>
+        <w:t xml:space="preserve"> (direct)</w:t>
+      </w:r>
+    </w:p>
+    <w:p>
+      <w:pPr>
+        <w:pStyle w:val="ListParagraph"/>
+        <w:numPr>
+          <w:ilvl w:val="3"/>
+          <w:numId w:val="26"/>
+        </w:numPr>
+      </w:pPr>
+      <w:r>
+        <w:t>Active &amp; Non-Optimized</w:t>
+      </w:r>
+      <w:r>
+        <w:t xml:space="preserve"> (indirect)</w:t>
       </w:r>
       <w:bookmarkStart w:id="0" w:name="_GoBack"/>
       <w:bookmarkEnd w:id="0"/>
     </w:p>
+    <w:p>
+      <w:pPr>
+        <w:pStyle w:val="ListParagraph"/>
+        <w:numPr>
+          <w:ilvl w:val="3"/>
+          <w:numId w:val="26"/>
+        </w:numPr>
+      </w:pPr>
+      <w:r>
+        <w:t>Standby</w:t>
+      </w:r>
+    </w:p>
+    <w:p>
+      <w:pPr>
+        <w:pStyle w:val="ListParagraph"/>
+        <w:numPr>
+          <w:ilvl w:val="3"/>
+          <w:numId w:val="26"/>
+        </w:numPr>
+      </w:pPr>
+      <w:r>
+        <w:t>Unavailable</w:t>
+      </w:r>
+    </w:p>
+    <w:p>
+      <w:pPr>
+        <w:pStyle w:val="ListParagraph"/>
+        <w:numPr>
+          <w:ilvl w:val="1"/>
+          <w:numId w:val="26"/>
+        </w:numPr>
+      </w:pPr>
+      <w:r>
+        <w:t>Multipath I/O Path Selection Policy</w:t>
+      </w:r>
+    </w:p>
+    <w:p>
+      <w:pPr>
+        <w:pStyle w:val="ListParagraph"/>
+        <w:numPr>
+          <w:ilvl w:val="2"/>
+          <w:numId w:val="26"/>
+        </w:numPr>
+      </w:pPr>
+      <w:r>
+        <w:t>Failover Only</w:t>
+      </w:r>
+    </w:p>
+    <w:p>
+      <w:pPr>
+        <w:pStyle w:val="ListParagraph"/>
+        <w:numPr>
+          <w:ilvl w:val="2"/>
+          <w:numId w:val="26"/>
+        </w:numPr>
+      </w:pPr>
+      <w:r>
+        <w:t>Weighted Paths</w:t>
+      </w:r>
+    </w:p>
+    <w:p>
+      <w:pPr>
+        <w:pStyle w:val="ListParagraph"/>
+        <w:numPr>
+          <w:ilvl w:val="2"/>
+          <w:numId w:val="26"/>
+        </w:numPr>
+      </w:pPr>
+      <w:r>
+        <w:t>Round Robin, Round Robin with Subset</w:t>
+      </w:r>
+    </w:p>
+    <w:p>
+      <w:pPr>
+        <w:pStyle w:val="ListParagraph"/>
+        <w:numPr>
+          <w:ilvl w:val="2"/>
+          <w:numId w:val="26"/>
+        </w:numPr>
+      </w:pPr>
+      <w:r>
+        <w:t>Least Blocks</w:t>
+      </w:r>
+    </w:p>
+    <w:p>
+      <w:pPr>
+        <w:pStyle w:val="ListParagraph"/>
+        <w:numPr>
+          <w:ilvl w:val="2"/>
+          <w:numId w:val="26"/>
+        </w:numPr>
+      </w:pPr>
+      <w:r>
+        <w:t>Least Queue Depth</w:t>
+      </w:r>
+    </w:p>
+    <w:p/>
     <w:sectPr>
       <w:pgSz w:w="12240" w:h="15840"/>
       <w:pgMar w:top="1440" w:right="1440" w:bottom="1440" w:left="1440" w:header="720" w:footer="720" w:gutter="0"/>
@@ -11043,7 +13375,7 @@
         <w:rFonts w:ascii="Wingdings" w:hAnsi="Wingdings" w:hint="default"/>
       </w:rPr>
     </w:lvl>
-    <w:lvl w:ilvl="3" w:tplc="04090001" w:tentative="1">
+    <w:lvl w:ilvl="3" w:tplc="04090001">
       <w:start w:val="1"/>
       <w:numFmt w:val="bullet"/>
       <w:lvlText w:val=""/>
@@ -11055,7 +13387,7 @@
         <w:rFonts w:ascii="Symbol" w:hAnsi="Symbol" w:hint="default"/>
       </w:rPr>
     </w:lvl>
-    <w:lvl w:ilvl="4" w:tplc="04090003" w:tentative="1">
+    <w:lvl w:ilvl="4" w:tplc="04090003">
       <w:start w:val="1"/>
       <w:numFmt w:val="bullet"/>
       <w:lvlText w:val="o"/>
@@ -11117,6 +13449,119 @@
     </w:lvl>
   </w:abstractNum>
   <w:abstractNum w:abstractNumId="21" w15:restartNumberingAfterBreak="0">
+    <w:nsid w:val="70651107"/>
+    <w:multiLevelType w:val="hybridMultilevel"/>
+    <w:tmpl w:val="F5F41BCE"/>
+    <w:lvl w:ilvl="0" w:tplc="04090001">
+      <w:start w:val="1"/>
+      <w:numFmt w:val="bullet"/>
+      <w:lvlText w:val=""/>
+      <w:lvlJc w:val="left"/>
+      <w:pPr>
+        <w:ind w:left="720" w:hanging="360"/>
+      </w:pPr>
+      <w:rPr>
+        <w:rFonts w:ascii="Symbol" w:hAnsi="Symbol" w:hint="default"/>
+      </w:rPr>
+    </w:lvl>
+    <w:lvl w:ilvl="1" w:tplc="04090003">
+      <w:start w:val="1"/>
+      <w:numFmt w:val="bullet"/>
+      <w:lvlText w:val="o"/>
+      <w:lvlJc w:val="left"/>
+      <w:pPr>
+        <w:ind w:left="1440" w:hanging="360"/>
+      </w:pPr>
+      <w:rPr>
+        <w:rFonts w:ascii="Courier New" w:hAnsi="Courier New" w:cs="Courier New" w:hint="default"/>
+      </w:rPr>
+    </w:lvl>
+    <w:lvl w:ilvl="2" w:tplc="04090005">
+      <w:start w:val="1"/>
+      <w:numFmt w:val="bullet"/>
+      <w:lvlText w:val=""/>
+      <w:lvlJc w:val="left"/>
+      <w:pPr>
+        <w:ind w:left="2160" w:hanging="360"/>
+      </w:pPr>
+      <w:rPr>
+        <w:rFonts w:ascii="Wingdings" w:hAnsi="Wingdings" w:hint="default"/>
+      </w:rPr>
+    </w:lvl>
+    <w:lvl w:ilvl="3" w:tplc="04090001">
+      <w:start w:val="1"/>
+      <w:numFmt w:val="bullet"/>
+      <w:lvlText w:val=""/>
+      <w:lvlJc w:val="left"/>
+      <w:pPr>
+        <w:ind w:left="2880" w:hanging="360"/>
+      </w:pPr>
+      <w:rPr>
+        <w:rFonts w:ascii="Symbol" w:hAnsi="Symbol" w:hint="default"/>
+      </w:rPr>
+    </w:lvl>
+    <w:lvl w:ilvl="4" w:tplc="04090003" w:tentative="1">
+      <w:start w:val="1"/>
+      <w:numFmt w:val="bullet"/>
+      <w:lvlText w:val="o"/>
+      <w:lvlJc w:val="left"/>
+      <w:pPr>
+        <w:ind w:left="3600" w:hanging="360"/>
+      </w:pPr>
+      <w:rPr>
+        <w:rFonts w:ascii="Courier New" w:hAnsi="Courier New" w:cs="Courier New" w:hint="default"/>
+      </w:rPr>
+    </w:lvl>
+    <w:lvl w:ilvl="5" w:tplc="04090005" w:tentative="1">
+      <w:start w:val="1"/>
+      <w:numFmt w:val="bullet"/>
+      <w:lvlText w:val=""/>
+      <w:lvlJc w:val="left"/>
+      <w:pPr>
+        <w:ind w:left="4320" w:hanging="360"/>
+      </w:pPr>
+      <w:rPr>
+        <w:rFonts w:ascii="Wingdings" w:hAnsi="Wingdings" w:hint="default"/>
+      </w:rPr>
+    </w:lvl>
+    <w:lvl w:ilvl="6" w:tplc="04090001" w:tentative="1">
+      <w:start w:val="1"/>
+      <w:numFmt w:val="bullet"/>
+      <w:lvlText w:val=""/>
+      <w:lvlJc w:val="left"/>
+      <w:pPr>
+        <w:ind w:left="5040" w:hanging="360"/>
+      </w:pPr>
+      <w:rPr>
+        <w:rFonts w:ascii="Symbol" w:hAnsi="Symbol" w:hint="default"/>
+      </w:rPr>
+    </w:lvl>
+    <w:lvl w:ilvl="7" w:tplc="04090003" w:tentative="1">
+      <w:start w:val="1"/>
+      <w:numFmt w:val="bullet"/>
+      <w:lvlText w:val="o"/>
+      <w:lvlJc w:val="left"/>
+      <w:pPr>
+        <w:ind w:left="5760" w:hanging="360"/>
+      </w:pPr>
+      <w:rPr>
+        <w:rFonts w:ascii="Courier New" w:hAnsi="Courier New" w:cs="Courier New" w:hint="default"/>
+      </w:rPr>
+    </w:lvl>
+    <w:lvl w:ilvl="8" w:tplc="04090005" w:tentative="1">
+      <w:start w:val="1"/>
+      <w:numFmt w:val="bullet"/>
+      <w:lvlText w:val=""/>
+      <w:lvlJc w:val="left"/>
+      <w:pPr>
+        <w:ind w:left="6480" w:hanging="360"/>
+      </w:pPr>
+      <w:rPr>
+        <w:rFonts w:ascii="Wingdings" w:hAnsi="Wingdings" w:hint="default"/>
+      </w:rPr>
+    </w:lvl>
+  </w:abstractNum>
+  <w:abstractNum w:abstractNumId="22" w15:restartNumberingAfterBreak="0">
     <w:nsid w:val="75DA7DD6"/>
     <w:multiLevelType w:val="hybridMultilevel"/>
     <w:tmpl w:val="ACE6A9BC"/>
@@ -11229,7 +13674,7 @@
       </w:rPr>
     </w:lvl>
   </w:abstractNum>
-  <w:abstractNum w:abstractNumId="22" w15:restartNumberingAfterBreak="0">
+  <w:abstractNum w:abstractNumId="23" w15:restartNumberingAfterBreak="0">
     <w:nsid w:val="78CD21D5"/>
     <w:multiLevelType w:val="hybridMultilevel"/>
     <w:tmpl w:val="66E243F8"/>
@@ -11342,7 +13787,7 @@
       </w:rPr>
     </w:lvl>
   </w:abstractNum>
-  <w:abstractNum w:abstractNumId="23" w15:restartNumberingAfterBreak="0">
+  <w:abstractNum w:abstractNumId="24" w15:restartNumberingAfterBreak="0">
     <w:nsid w:val="79FC7908"/>
     <w:multiLevelType w:val="hybridMultilevel"/>
     <w:tmpl w:val="E14A977A"/>
@@ -11455,7 +13900,7 @@
       </w:rPr>
     </w:lvl>
   </w:abstractNum>
-  <w:abstractNum w:abstractNumId="24" w15:restartNumberingAfterBreak="0">
+  <w:abstractNum w:abstractNumId="25" w15:restartNumberingAfterBreak="0">
     <w:nsid w:val="7DA15915"/>
     <w:multiLevelType w:val="hybridMultilevel"/>
     <w:tmpl w:val="A4501FBC"/>
@@ -11584,7 +14029,7 @@
     <w:abstractNumId w:val="3"/>
   </w:num>
   <w:num w:numId="6">
-    <w:abstractNumId w:val="23"/>
+    <w:abstractNumId w:val="24"/>
   </w:num>
   <w:num w:numId="7">
     <w:abstractNumId w:val="11"/>
@@ -11593,13 +14038,13 @@
     <w:abstractNumId w:val="13"/>
   </w:num>
   <w:num w:numId="9">
-    <w:abstractNumId w:val="22"/>
+    <w:abstractNumId w:val="23"/>
   </w:num>
   <w:num w:numId="10">
     <w:abstractNumId w:val="14"/>
   </w:num>
   <w:num w:numId="11">
-    <w:abstractNumId w:val="21"/>
+    <w:abstractNumId w:val="22"/>
   </w:num>
   <w:num w:numId="12">
     <w:abstractNumId w:val="6"/>
@@ -11626,7 +14071,7 @@
     <w:abstractNumId w:val="16"/>
   </w:num>
   <w:num w:numId="20">
-    <w:abstractNumId w:val="24"/>
+    <w:abstractNumId w:val="25"/>
   </w:num>
   <w:num w:numId="21">
     <w:abstractNumId w:val="8"/>
@@ -11642,6 +14087,9 @@
   </w:num>
   <w:num w:numId="25">
     <w:abstractNumId w:val="20"/>
+  </w:num>
+  <w:num w:numId="26">
+    <w:abstractNumId w:val="21"/>
   </w:num>
 </w:numbering>
 </file>
@@ -12082,6 +14530,29 @@
       <w:contextualSpacing/>
     </w:pPr>
   </w:style>
+  <w:style w:type="character" w:styleId="Hyperlink">
+    <w:name w:val="Hyperlink"/>
+    <w:basedOn w:val="DefaultParagraphFont"/>
+    <w:uiPriority w:val="99"/>
+    <w:unhideWhenUsed/>
+    <w:rsid w:val="000C3F6D"/>
+    <w:rPr>
+      <w:color w:val="0563C1" w:themeColor="hyperlink"/>
+      <w:u w:val="single"/>
+    </w:rPr>
+  </w:style>
+  <w:style w:type="character" w:styleId="UnresolvedMention">
+    <w:name w:val="Unresolved Mention"/>
+    <w:basedOn w:val="DefaultParagraphFont"/>
+    <w:uiPriority w:val="99"/>
+    <w:semiHidden/>
+    <w:unhideWhenUsed/>
+    <w:rsid w:val="000C3F6D"/>
+    <w:rPr>
+      <w:color w:val="808080"/>
+      <w:shd w:val="clear" w:color="auto" w:fill="E6E6E6"/>
+    </w:rPr>
+  </w:style>
 </w:styles>
 </file>
 

--- a/NCSA-HC Cert.docx
+++ b/NCSA-HC Cert.docx
@@ -10258,13 +10258,7 @@
         </w:numPr>
       </w:pPr>
       <w:r>
-        <w:t>Single-node (</w:t>
-      </w:r>
-      <w:r>
-        <w:t>single fabric-</w:t>
-      </w:r>
-      <w:r>
-        <w:t>attached)</w:t>
+        <w:t>Single-node (single fabric-attached)</w:t>
       </w:r>
     </w:p>
     <w:p>
@@ -10288,13 +10282,7 @@
         </w:numPr>
       </w:pPr>
       <w:r>
-        <w:t>Multi-node (Single-</w:t>
-      </w:r>
-      <w:r>
-        <w:t>fabric</w:t>
-      </w:r>
-      <w:r>
-        <w:t>-attached)</w:t>
+        <w:t>Multi-node (Single-fabric-attached)</w:t>
       </w:r>
     </w:p>
     <w:p>
@@ -10963,103 +10951,424 @@
       <w:r>
         <w:t xml:space="preserve"> (indirect)</w:t>
       </w:r>
+    </w:p>
+    <w:p>
+      <w:pPr>
+        <w:pStyle w:val="ListParagraph"/>
+        <w:numPr>
+          <w:ilvl w:val="3"/>
+          <w:numId w:val="26"/>
+        </w:numPr>
+      </w:pPr>
+      <w:r>
+        <w:t>Standby</w:t>
+      </w:r>
+    </w:p>
+    <w:p>
+      <w:pPr>
+        <w:pStyle w:val="ListParagraph"/>
+        <w:numPr>
+          <w:ilvl w:val="3"/>
+          <w:numId w:val="26"/>
+        </w:numPr>
+      </w:pPr>
+      <w:r>
+        <w:t>Unavailable</w:t>
+      </w:r>
+    </w:p>
+    <w:p>
+      <w:pPr>
+        <w:pStyle w:val="ListParagraph"/>
+        <w:numPr>
+          <w:ilvl w:val="1"/>
+          <w:numId w:val="26"/>
+        </w:numPr>
+      </w:pPr>
+      <w:r>
+        <w:t>Multipath I/O Path Selection Policy</w:t>
+      </w:r>
+    </w:p>
+    <w:p>
+      <w:pPr>
+        <w:pStyle w:val="ListParagraph"/>
+        <w:numPr>
+          <w:ilvl w:val="2"/>
+          <w:numId w:val="26"/>
+        </w:numPr>
+      </w:pPr>
+      <w:r>
+        <w:t>Failover Only</w:t>
+      </w:r>
+    </w:p>
+    <w:p>
+      <w:pPr>
+        <w:pStyle w:val="ListParagraph"/>
+        <w:numPr>
+          <w:ilvl w:val="2"/>
+          <w:numId w:val="26"/>
+        </w:numPr>
+      </w:pPr>
+      <w:r>
+        <w:t>Weighted Paths</w:t>
+      </w:r>
+    </w:p>
+    <w:p>
+      <w:pPr>
+        <w:pStyle w:val="ListParagraph"/>
+        <w:numPr>
+          <w:ilvl w:val="2"/>
+          <w:numId w:val="26"/>
+        </w:numPr>
+      </w:pPr>
+      <w:r>
+        <w:t>Round Robin, Round Robin with Subset</w:t>
+      </w:r>
+    </w:p>
+    <w:p>
+      <w:pPr>
+        <w:pStyle w:val="ListParagraph"/>
+        <w:numPr>
+          <w:ilvl w:val="2"/>
+          <w:numId w:val="26"/>
+        </w:numPr>
+      </w:pPr>
+      <w:r>
+        <w:t>Least Blocks</w:t>
+      </w:r>
+    </w:p>
+    <w:p>
+      <w:pPr>
+        <w:pStyle w:val="ListParagraph"/>
+        <w:numPr>
+          <w:ilvl w:val="2"/>
+          <w:numId w:val="26"/>
+        </w:numPr>
+      </w:pPr>
+      <w:r>
+        <w:t>Least Queue Depth</w:t>
+      </w:r>
+    </w:p>
+    <w:p/>
+    <w:p>
+      <w:pPr>
+        <w:rPr>
+          <w:b/>
+        </w:rPr>
+      </w:pPr>
+      <w:r>
+        <w:rPr>
+          <w:b/>
+        </w:rPr>
+        <w:t>Technical Overview of StorageGRID Webscale</w:t>
+      </w:r>
+    </w:p>
+    <w:p>
+      <w:pPr>
+        <w:pStyle w:val="ListParagraph"/>
+        <w:numPr>
+          <w:ilvl w:val="0"/>
+          <w:numId w:val="27"/>
+        </w:numPr>
+      </w:pPr>
+      <w:r>
+        <w:t>StorageGRID Webscale</w:t>
+      </w:r>
+      <w:r>
+        <w:t xml:space="preserve"> – global object store that is hyperscale</w:t>
+      </w:r>
+      <w:r>
+        <w:t>. Private Cloud</w:t>
+      </w:r>
+    </w:p>
+    <w:p>
+      <w:pPr>
+        <w:pStyle w:val="ListParagraph"/>
+        <w:numPr>
+          <w:ilvl w:val="1"/>
+          <w:numId w:val="27"/>
+        </w:numPr>
+      </w:pPr>
+      <w:r>
+        <w:t>Scale out over 16 sites and 120 PB</w:t>
+      </w:r>
+    </w:p>
+    <w:p>
+      <w:pPr>
+        <w:pStyle w:val="ListParagraph"/>
+        <w:numPr>
+          <w:ilvl w:val="1"/>
+          <w:numId w:val="27"/>
+        </w:numPr>
+      </w:pPr>
+      <w:r>
+        <w:t>Multisite service(active-active)</w:t>
+      </w:r>
+    </w:p>
+    <w:p>
+      <w:pPr>
+        <w:pStyle w:val="ListParagraph"/>
+        <w:numPr>
+          <w:ilvl w:val="1"/>
+          <w:numId w:val="27"/>
+        </w:numPr>
+      </w:pPr>
+      <w:r>
+        <w:t>Regional Data Management: can deploy on hardware solutions. Can use tape against S3</w:t>
+      </w:r>
+    </w:p>
+    <w:p>
+      <w:pPr>
+        <w:pStyle w:val="ListParagraph"/>
+        <w:numPr>
+          <w:ilvl w:val="1"/>
+          <w:numId w:val="27"/>
+        </w:numPr>
+      </w:pPr>
+      <w:r>
+        <w:t>Open: NAS, Swift, S3</w:t>
+      </w:r>
+    </w:p>
+    <w:p>
+      <w:pPr>
+        <w:pStyle w:val="ListParagraph"/>
+        <w:numPr>
+          <w:ilvl w:val="1"/>
+          <w:numId w:val="27"/>
+        </w:numPr>
+      </w:pPr>
+      <w:r>
+        <w:t>Multitenant: AD, LDAP</w:t>
+      </w:r>
+    </w:p>
+    <w:p>
+      <w:pPr>
+        <w:pStyle w:val="ListParagraph"/>
+        <w:numPr>
+          <w:ilvl w:val="1"/>
+          <w:numId w:val="27"/>
+        </w:numPr>
+      </w:pPr>
+      <w:r>
+        <w:t>Available</w:t>
+      </w:r>
+    </w:p>
+    <w:p>
+      <w:pPr>
+        <w:pStyle w:val="ListParagraph"/>
+        <w:numPr>
+          <w:ilvl w:val="1"/>
+          <w:numId w:val="27"/>
+        </w:numPr>
+      </w:pPr>
+      <w:r>
+        <w:t>Secured</w:t>
+      </w:r>
+    </w:p>
+    <w:p>
+      <w:pPr>
+        <w:pStyle w:val="ListParagraph"/>
+        <w:numPr>
+          <w:ilvl w:val="1"/>
+          <w:numId w:val="27"/>
+        </w:numPr>
+      </w:pPr>
+      <w:r>
+        <w:t>Options:</w:t>
+      </w:r>
+    </w:p>
+    <w:p>
+      <w:pPr>
+        <w:pStyle w:val="ListParagraph"/>
+        <w:numPr>
+          <w:ilvl w:val="2"/>
+          <w:numId w:val="27"/>
+        </w:numPr>
+      </w:pPr>
+      <w:r>
+        <w:t>Appliance-based</w:t>
+      </w:r>
+      <w:r>
+        <w:t xml:space="preserve"> – 600 TB raw data</w:t>
+      </w:r>
+    </w:p>
+    <w:p>
+      <w:pPr>
+        <w:pStyle w:val="ListParagraph"/>
+        <w:numPr>
+          <w:ilvl w:val="2"/>
+          <w:numId w:val="27"/>
+        </w:numPr>
+      </w:pPr>
+      <w:r>
+        <w:t>VMware-based</w:t>
+      </w:r>
+      <w:r>
+        <w:t xml:space="preserve"> – VMDK, OVF, vCenter</w:t>
+      </w:r>
+    </w:p>
+    <w:p>
+      <w:pPr>
+        <w:pStyle w:val="ListParagraph"/>
+        <w:numPr>
+          <w:ilvl w:val="2"/>
+          <w:numId w:val="27"/>
+        </w:numPr>
+      </w:pPr>
+      <w:r>
+        <w:t>OpenStack-based</w:t>
+      </w:r>
+    </w:p>
+    <w:p>
+      <w:pPr>
+        <w:pStyle w:val="ListParagraph"/>
+        <w:numPr>
+          <w:ilvl w:val="2"/>
+          <w:numId w:val="27"/>
+        </w:numPr>
+      </w:pPr>
+      <w:r>
+        <w:t>Bare-metal Server – third-party hardware</w:t>
+      </w:r>
+    </w:p>
+    <w:p>
+      <w:pPr>
+        <w:pStyle w:val="ListParagraph"/>
+        <w:numPr>
+          <w:ilvl w:val="1"/>
+          <w:numId w:val="27"/>
+        </w:numPr>
+      </w:pPr>
+      <w:r>
+        <w:rPr>
+          <w:b/>
+        </w:rPr>
+        <w:t>Erasure Coding (layered)</w:t>
+      </w:r>
+      <w:r>
+        <w:t xml:space="preserve"> – can split objects into smaller data points with Parity disks. </w:t>
+      </w:r>
+    </w:p>
+    <w:p>
+      <w:pPr>
+        <w:pStyle w:val="ListParagraph"/>
+        <w:numPr>
+          <w:ilvl w:val="2"/>
+          <w:numId w:val="27"/>
+        </w:numPr>
+      </w:pPr>
+      <w:r>
+        <w:lastRenderedPageBreak/>
+        <w:t>Two levels of EC</w:t>
+      </w:r>
+    </w:p>
+    <w:p>
+      <w:pPr>
+        <w:pStyle w:val="ListParagraph"/>
+        <w:numPr>
+          <w:ilvl w:val="1"/>
+          <w:numId w:val="27"/>
+        </w:numPr>
+      </w:pPr>
+      <w:r>
+        <w:rPr>
+          <w:b/>
+        </w:rPr>
+        <w:t>ILM (Information Lifecycle Management)</w:t>
+      </w:r>
+      <w:r>
+        <w:t xml:space="preserve"> – object policies on data. </w:t>
+      </w:r>
+    </w:p>
+    <w:p>
+      <w:pPr>
+        <w:pStyle w:val="ListParagraph"/>
+        <w:numPr>
+          <w:ilvl w:val="1"/>
+          <w:numId w:val="27"/>
+        </w:numPr>
+      </w:pPr>
+      <w:r>
+        <w:t>Tenants: Users, Tenant Admins, Grid Admins. Areas of</w:t>
+      </w:r>
+      <w:r>
+        <w:t xml:space="preserve"> access are Common, Centralized. Doesn’t show where the data is. </w:t>
+      </w:r>
+      <w:r>
+        <w:t>Multitenant Scenarios and Delegated Multitenant Scenarios</w:t>
+      </w:r>
+    </w:p>
+    <w:p>
+      <w:pPr>
+        <w:pStyle w:val="ListParagraph"/>
+        <w:numPr>
+          <w:ilvl w:val="1"/>
+          <w:numId w:val="27"/>
+        </w:numPr>
+      </w:pPr>
+      <w:r>
+        <w:t xml:space="preserve">Can add archive nodes to push data to tape or to S3. </w:t>
+      </w:r>
+      <w:r>
+        <w:t>Versioning is available.</w:t>
+      </w:r>
+    </w:p>
+    <w:p>
+      <w:pPr>
+        <w:pStyle w:val="ListParagraph"/>
+        <w:numPr>
+          <w:ilvl w:val="1"/>
+          <w:numId w:val="27"/>
+        </w:numPr>
+      </w:pPr>
+      <w:r>
+        <w:t xml:space="preserve">Could use round Robin LB on the front end. SSL/TLS. </w:t>
+      </w:r>
+    </w:p>
+    <w:p>
+      <w:pPr>
+        <w:pStyle w:val="ListParagraph"/>
+        <w:numPr>
+          <w:ilvl w:val="1"/>
+          <w:numId w:val="27"/>
+        </w:numPr>
+      </w:pPr>
+      <w:r>
+        <w:t>Metadata can be added to objects.</w:t>
+      </w:r>
+    </w:p>
+    <w:p>
+      <w:pPr>
+        <w:pStyle w:val="ListParagraph"/>
+        <w:numPr>
+          <w:ilvl w:val="1"/>
+          <w:numId w:val="27"/>
+        </w:numPr>
+      </w:pPr>
+      <w:r>
+        <w:t>Can replicate data across sites. Hash codes are utilized with each data object.</w:t>
+      </w:r>
+      <w:r>
+        <w:t xml:space="preserve"> D</w:t>
+      </w:r>
+      <w:r>
+        <w:t>D</w:t>
+      </w:r>
       <w:bookmarkStart w:id="0" w:name="_GoBack"/>
       <w:bookmarkEnd w:id="0"/>
-    </w:p>
-    <w:p>
-      <w:pPr>
-        <w:pStyle w:val="ListParagraph"/>
-        <w:numPr>
-          <w:ilvl w:val="3"/>
-          <w:numId w:val="26"/>
-        </w:numPr>
-      </w:pPr>
-      <w:r>
-        <w:t>Standby</w:t>
-      </w:r>
-    </w:p>
-    <w:p>
-      <w:pPr>
-        <w:pStyle w:val="ListParagraph"/>
-        <w:numPr>
-          <w:ilvl w:val="3"/>
-          <w:numId w:val="26"/>
-        </w:numPr>
-      </w:pPr>
-      <w:r>
-        <w:t>Unavailable</w:t>
-      </w:r>
-    </w:p>
-    <w:p>
-      <w:pPr>
-        <w:pStyle w:val="ListParagraph"/>
-        <w:numPr>
-          <w:ilvl w:val="1"/>
-          <w:numId w:val="26"/>
-        </w:numPr>
-      </w:pPr>
-      <w:r>
-        <w:t>Multipath I/O Path Selection Policy</w:t>
-      </w:r>
-    </w:p>
-    <w:p>
-      <w:pPr>
-        <w:pStyle w:val="ListParagraph"/>
-        <w:numPr>
-          <w:ilvl w:val="2"/>
-          <w:numId w:val="26"/>
-        </w:numPr>
-      </w:pPr>
-      <w:r>
-        <w:t>Failover Only</w:t>
-      </w:r>
-    </w:p>
-    <w:p>
-      <w:pPr>
-        <w:pStyle w:val="ListParagraph"/>
-        <w:numPr>
-          <w:ilvl w:val="2"/>
-          <w:numId w:val="26"/>
-        </w:numPr>
-      </w:pPr>
-      <w:r>
-        <w:t>Weighted Paths</w:t>
-      </w:r>
-    </w:p>
-    <w:p>
-      <w:pPr>
-        <w:pStyle w:val="ListParagraph"/>
-        <w:numPr>
-          <w:ilvl w:val="2"/>
-          <w:numId w:val="26"/>
-        </w:numPr>
-      </w:pPr>
-      <w:r>
-        <w:t>Round Robin, Round Robin with Subset</w:t>
-      </w:r>
-    </w:p>
-    <w:p>
-      <w:pPr>
-        <w:pStyle w:val="ListParagraph"/>
-        <w:numPr>
-          <w:ilvl w:val="2"/>
-          <w:numId w:val="26"/>
-        </w:numPr>
-      </w:pPr>
-      <w:r>
-        <w:t>Least Blocks</w:t>
-      </w:r>
-    </w:p>
-    <w:p>
-      <w:pPr>
-        <w:pStyle w:val="ListParagraph"/>
-        <w:numPr>
-          <w:ilvl w:val="2"/>
-          <w:numId w:val="26"/>
-        </w:numPr>
-      </w:pPr>
-      <w:r>
-        <w:t>Least Queue Depth</w:t>
+      <w:r>
+        <w:t>P</w:t>
+      </w:r>
+    </w:p>
+    <w:p>
+      <w:pPr>
+        <w:pStyle w:val="ListParagraph"/>
+        <w:numPr>
+          <w:ilvl w:val="1"/>
+          <w:numId w:val="27"/>
+        </w:numPr>
+      </w:pPr>
+      <w:r>
+        <w:t xml:space="preserve">NAS bridge appliance can be added with SMB/NFS and writes objects to S3 data that goes straight to the grid. </w:t>
       </w:r>
     </w:p>
     <w:p/>
@@ -11189,6 +11498,119 @@
     </w:lvl>
   </w:abstractNum>
   <w:abstractNum w:abstractNumId="1" w15:restartNumberingAfterBreak="0">
+    <w:nsid w:val="0AF0579A"/>
+    <w:multiLevelType w:val="hybridMultilevel"/>
+    <w:tmpl w:val="E3745D16"/>
+    <w:lvl w:ilvl="0" w:tplc="04090001">
+      <w:start w:val="1"/>
+      <w:numFmt w:val="bullet"/>
+      <w:lvlText w:val=""/>
+      <w:lvlJc w:val="left"/>
+      <w:pPr>
+        <w:ind w:left="720" w:hanging="360"/>
+      </w:pPr>
+      <w:rPr>
+        <w:rFonts w:ascii="Symbol" w:hAnsi="Symbol" w:hint="default"/>
+      </w:rPr>
+    </w:lvl>
+    <w:lvl w:ilvl="1" w:tplc="04090003">
+      <w:start w:val="1"/>
+      <w:numFmt w:val="bullet"/>
+      <w:lvlText w:val="o"/>
+      <w:lvlJc w:val="left"/>
+      <w:pPr>
+        <w:ind w:left="1440" w:hanging="360"/>
+      </w:pPr>
+      <w:rPr>
+        <w:rFonts w:ascii="Courier New" w:hAnsi="Courier New" w:cs="Courier New" w:hint="default"/>
+      </w:rPr>
+    </w:lvl>
+    <w:lvl w:ilvl="2" w:tplc="04090005">
+      <w:start w:val="1"/>
+      <w:numFmt w:val="bullet"/>
+      <w:lvlText w:val=""/>
+      <w:lvlJc w:val="left"/>
+      <w:pPr>
+        <w:ind w:left="2160" w:hanging="360"/>
+      </w:pPr>
+      <w:rPr>
+        <w:rFonts w:ascii="Wingdings" w:hAnsi="Wingdings" w:hint="default"/>
+      </w:rPr>
+    </w:lvl>
+    <w:lvl w:ilvl="3" w:tplc="04090001" w:tentative="1">
+      <w:start w:val="1"/>
+      <w:numFmt w:val="bullet"/>
+      <w:lvlText w:val=""/>
+      <w:lvlJc w:val="left"/>
+      <w:pPr>
+        <w:ind w:left="2880" w:hanging="360"/>
+      </w:pPr>
+      <w:rPr>
+        <w:rFonts w:ascii="Symbol" w:hAnsi="Symbol" w:hint="default"/>
+      </w:rPr>
+    </w:lvl>
+    <w:lvl w:ilvl="4" w:tplc="04090003" w:tentative="1">
+      <w:start w:val="1"/>
+      <w:numFmt w:val="bullet"/>
+      <w:lvlText w:val="o"/>
+      <w:lvlJc w:val="left"/>
+      <w:pPr>
+        <w:ind w:left="3600" w:hanging="360"/>
+      </w:pPr>
+      <w:rPr>
+        <w:rFonts w:ascii="Courier New" w:hAnsi="Courier New" w:cs="Courier New" w:hint="default"/>
+      </w:rPr>
+    </w:lvl>
+    <w:lvl w:ilvl="5" w:tplc="04090005" w:tentative="1">
+      <w:start w:val="1"/>
+      <w:numFmt w:val="bullet"/>
+      <w:lvlText w:val=""/>
+      <w:lvlJc w:val="left"/>
+      <w:pPr>
+        <w:ind w:left="4320" w:hanging="360"/>
+      </w:pPr>
+      <w:rPr>
+        <w:rFonts w:ascii="Wingdings" w:hAnsi="Wingdings" w:hint="default"/>
+      </w:rPr>
+    </w:lvl>
+    <w:lvl w:ilvl="6" w:tplc="04090001" w:tentative="1">
+      <w:start w:val="1"/>
+      <w:numFmt w:val="bullet"/>
+      <w:lvlText w:val=""/>
+      <w:lvlJc w:val="left"/>
+      <w:pPr>
+        <w:ind w:left="5040" w:hanging="360"/>
+      </w:pPr>
+      <w:rPr>
+        <w:rFonts w:ascii="Symbol" w:hAnsi="Symbol" w:hint="default"/>
+      </w:rPr>
+    </w:lvl>
+    <w:lvl w:ilvl="7" w:tplc="04090003" w:tentative="1">
+      <w:start w:val="1"/>
+      <w:numFmt w:val="bullet"/>
+      <w:lvlText w:val="o"/>
+      <w:lvlJc w:val="left"/>
+      <w:pPr>
+        <w:ind w:left="5760" w:hanging="360"/>
+      </w:pPr>
+      <w:rPr>
+        <w:rFonts w:ascii="Courier New" w:hAnsi="Courier New" w:cs="Courier New" w:hint="default"/>
+      </w:rPr>
+    </w:lvl>
+    <w:lvl w:ilvl="8" w:tplc="04090005" w:tentative="1">
+      <w:start w:val="1"/>
+      <w:numFmt w:val="bullet"/>
+      <w:lvlText w:val=""/>
+      <w:lvlJc w:val="left"/>
+      <w:pPr>
+        <w:ind w:left="6480" w:hanging="360"/>
+      </w:pPr>
+      <w:rPr>
+        <w:rFonts w:ascii="Wingdings" w:hAnsi="Wingdings" w:hint="default"/>
+      </w:rPr>
+    </w:lvl>
+  </w:abstractNum>
+  <w:abstractNum w:abstractNumId="2" w15:restartNumberingAfterBreak="0">
     <w:nsid w:val="11D37C3E"/>
     <w:multiLevelType w:val="hybridMultilevel"/>
     <w:tmpl w:val="5EDECC34"/>
@@ -11301,7 +11723,7 @@
       </w:rPr>
     </w:lvl>
   </w:abstractNum>
-  <w:abstractNum w:abstractNumId="2" w15:restartNumberingAfterBreak="0">
+  <w:abstractNum w:abstractNumId="3" w15:restartNumberingAfterBreak="0">
     <w:nsid w:val="141530C3"/>
     <w:multiLevelType w:val="hybridMultilevel"/>
     <w:tmpl w:val="E774F4A8"/>
@@ -11414,7 +11836,7 @@
       </w:rPr>
     </w:lvl>
   </w:abstractNum>
-  <w:abstractNum w:abstractNumId="3" w15:restartNumberingAfterBreak="0">
+  <w:abstractNum w:abstractNumId="4" w15:restartNumberingAfterBreak="0">
     <w:nsid w:val="20981E7B"/>
     <w:multiLevelType w:val="hybridMultilevel"/>
     <w:tmpl w:val="0E6C9B6E"/>
@@ -11527,7 +11949,7 @@
       </w:rPr>
     </w:lvl>
   </w:abstractNum>
-  <w:abstractNum w:abstractNumId="4" w15:restartNumberingAfterBreak="0">
+  <w:abstractNum w:abstractNumId="5" w15:restartNumberingAfterBreak="0">
     <w:nsid w:val="238C7A5A"/>
     <w:multiLevelType w:val="hybridMultilevel"/>
     <w:tmpl w:val="23D0430C"/>
@@ -11640,7 +12062,7 @@
       </w:rPr>
     </w:lvl>
   </w:abstractNum>
-  <w:abstractNum w:abstractNumId="5" w15:restartNumberingAfterBreak="0">
+  <w:abstractNum w:abstractNumId="6" w15:restartNumberingAfterBreak="0">
     <w:nsid w:val="272B67F2"/>
     <w:multiLevelType w:val="hybridMultilevel"/>
     <w:tmpl w:val="0262BE9E"/>
@@ -11753,7 +12175,7 @@
       </w:rPr>
     </w:lvl>
   </w:abstractNum>
-  <w:abstractNum w:abstractNumId="6" w15:restartNumberingAfterBreak="0">
+  <w:abstractNum w:abstractNumId="7" w15:restartNumberingAfterBreak="0">
     <w:nsid w:val="2A5947F4"/>
     <w:multiLevelType w:val="hybridMultilevel"/>
     <w:tmpl w:val="40BCBC04"/>
@@ -11866,7 +12288,7 @@
       </w:rPr>
     </w:lvl>
   </w:abstractNum>
-  <w:abstractNum w:abstractNumId="7" w15:restartNumberingAfterBreak="0">
+  <w:abstractNum w:abstractNumId="8" w15:restartNumberingAfterBreak="0">
     <w:nsid w:val="31DC07EE"/>
     <w:multiLevelType w:val="hybridMultilevel"/>
     <w:tmpl w:val="0FBC09CA"/>
@@ -11979,7 +12401,7 @@
       </w:rPr>
     </w:lvl>
   </w:abstractNum>
-  <w:abstractNum w:abstractNumId="8" w15:restartNumberingAfterBreak="0">
+  <w:abstractNum w:abstractNumId="9" w15:restartNumberingAfterBreak="0">
     <w:nsid w:val="354E2077"/>
     <w:multiLevelType w:val="hybridMultilevel"/>
     <w:tmpl w:val="609A5E50"/>
@@ -12092,7 +12514,7 @@
       </w:rPr>
     </w:lvl>
   </w:abstractNum>
-  <w:abstractNum w:abstractNumId="9" w15:restartNumberingAfterBreak="0">
+  <w:abstractNum w:abstractNumId="10" w15:restartNumberingAfterBreak="0">
     <w:nsid w:val="39873FFB"/>
     <w:multiLevelType w:val="hybridMultilevel"/>
     <w:tmpl w:val="878C6542"/>
@@ -12205,7 +12627,7 @@
       </w:rPr>
     </w:lvl>
   </w:abstractNum>
-  <w:abstractNum w:abstractNumId="10" w15:restartNumberingAfterBreak="0">
+  <w:abstractNum w:abstractNumId="11" w15:restartNumberingAfterBreak="0">
     <w:nsid w:val="3E7B28FB"/>
     <w:multiLevelType w:val="hybridMultilevel"/>
     <w:tmpl w:val="D7961232"/>
@@ -12318,7 +12740,7 @@
       </w:rPr>
     </w:lvl>
   </w:abstractNum>
-  <w:abstractNum w:abstractNumId="11" w15:restartNumberingAfterBreak="0">
+  <w:abstractNum w:abstractNumId="12" w15:restartNumberingAfterBreak="0">
     <w:nsid w:val="3F706ED9"/>
     <w:multiLevelType w:val="hybridMultilevel"/>
     <w:tmpl w:val="7AD00558"/>
@@ -12431,7 +12853,7 @@
       </w:rPr>
     </w:lvl>
   </w:abstractNum>
-  <w:abstractNum w:abstractNumId="12" w15:restartNumberingAfterBreak="0">
+  <w:abstractNum w:abstractNumId="13" w15:restartNumberingAfterBreak="0">
     <w:nsid w:val="40CC0542"/>
     <w:multiLevelType w:val="hybridMultilevel"/>
     <w:tmpl w:val="E3828C76"/>
@@ -12544,7 +12966,7 @@
       </w:rPr>
     </w:lvl>
   </w:abstractNum>
-  <w:abstractNum w:abstractNumId="13" w15:restartNumberingAfterBreak="0">
+  <w:abstractNum w:abstractNumId="14" w15:restartNumberingAfterBreak="0">
     <w:nsid w:val="43821992"/>
     <w:multiLevelType w:val="hybridMultilevel"/>
     <w:tmpl w:val="6B980E38"/>
@@ -12657,7 +13079,7 @@
       </w:rPr>
     </w:lvl>
   </w:abstractNum>
-  <w:abstractNum w:abstractNumId="14" w15:restartNumberingAfterBreak="0">
+  <w:abstractNum w:abstractNumId="15" w15:restartNumberingAfterBreak="0">
     <w:nsid w:val="450C1FD3"/>
     <w:multiLevelType w:val="hybridMultilevel"/>
     <w:tmpl w:val="2C46BD04"/>
@@ -12770,7 +13192,7 @@
       </w:rPr>
     </w:lvl>
   </w:abstractNum>
-  <w:abstractNum w:abstractNumId="15" w15:restartNumberingAfterBreak="0">
+  <w:abstractNum w:abstractNumId="16" w15:restartNumberingAfterBreak="0">
     <w:nsid w:val="4FE37FDA"/>
     <w:multiLevelType w:val="hybridMultilevel"/>
     <w:tmpl w:val="2E4A5152"/>
@@ -12883,7 +13305,7 @@
       </w:rPr>
     </w:lvl>
   </w:abstractNum>
-  <w:abstractNum w:abstractNumId="16" w15:restartNumberingAfterBreak="0">
+  <w:abstractNum w:abstractNumId="17" w15:restartNumberingAfterBreak="0">
     <w:nsid w:val="56F70A90"/>
     <w:multiLevelType w:val="hybridMultilevel"/>
     <w:tmpl w:val="B256343C"/>
@@ -12996,7 +13418,7 @@
       </w:rPr>
     </w:lvl>
   </w:abstractNum>
-  <w:abstractNum w:abstractNumId="17" w15:restartNumberingAfterBreak="0">
+  <w:abstractNum w:abstractNumId="18" w15:restartNumberingAfterBreak="0">
     <w:nsid w:val="62E52746"/>
     <w:multiLevelType w:val="hybridMultilevel"/>
     <w:tmpl w:val="B81CBC3A"/>
@@ -13109,7 +13531,7 @@
       </w:rPr>
     </w:lvl>
   </w:abstractNum>
-  <w:abstractNum w:abstractNumId="18" w15:restartNumberingAfterBreak="0">
+  <w:abstractNum w:abstractNumId="19" w15:restartNumberingAfterBreak="0">
     <w:nsid w:val="63267818"/>
     <w:multiLevelType w:val="hybridMultilevel"/>
     <w:tmpl w:val="7C88CA50"/>
@@ -13222,7 +13644,7 @@
       </w:rPr>
     </w:lvl>
   </w:abstractNum>
-  <w:abstractNum w:abstractNumId="19" w15:restartNumberingAfterBreak="0">
+  <w:abstractNum w:abstractNumId="20" w15:restartNumberingAfterBreak="0">
     <w:nsid w:val="63A161BB"/>
     <w:multiLevelType w:val="hybridMultilevel"/>
     <w:tmpl w:val="2F145D62"/>
@@ -13335,7 +13757,7 @@
       </w:rPr>
     </w:lvl>
   </w:abstractNum>
-  <w:abstractNum w:abstractNumId="20" w15:restartNumberingAfterBreak="0">
+  <w:abstractNum w:abstractNumId="21" w15:restartNumberingAfterBreak="0">
     <w:nsid w:val="69077FEC"/>
     <w:multiLevelType w:val="hybridMultilevel"/>
     <w:tmpl w:val="9AEA89A0"/>
@@ -13448,7 +13870,7 @@
       </w:rPr>
     </w:lvl>
   </w:abstractNum>
-  <w:abstractNum w:abstractNumId="21" w15:restartNumberingAfterBreak="0">
+  <w:abstractNum w:abstractNumId="22" w15:restartNumberingAfterBreak="0">
     <w:nsid w:val="70651107"/>
     <w:multiLevelType w:val="hybridMultilevel"/>
     <w:tmpl w:val="F5F41BCE"/>
@@ -13561,7 +13983,7 @@
       </w:rPr>
     </w:lvl>
   </w:abstractNum>
-  <w:abstractNum w:abstractNumId="22" w15:restartNumberingAfterBreak="0">
+  <w:abstractNum w:abstractNumId="23" w15:restartNumberingAfterBreak="0">
     <w:nsid w:val="75DA7DD6"/>
     <w:multiLevelType w:val="hybridMultilevel"/>
     <w:tmpl w:val="ACE6A9BC"/>
@@ -13674,7 +14096,7 @@
       </w:rPr>
     </w:lvl>
   </w:abstractNum>
-  <w:abstractNum w:abstractNumId="23" w15:restartNumberingAfterBreak="0">
+  <w:abstractNum w:abstractNumId="24" w15:restartNumberingAfterBreak="0">
     <w:nsid w:val="78CD21D5"/>
     <w:multiLevelType w:val="hybridMultilevel"/>
     <w:tmpl w:val="66E243F8"/>
@@ -13787,7 +14209,7 @@
       </w:rPr>
     </w:lvl>
   </w:abstractNum>
-  <w:abstractNum w:abstractNumId="24" w15:restartNumberingAfterBreak="0">
+  <w:abstractNum w:abstractNumId="25" w15:restartNumberingAfterBreak="0">
     <w:nsid w:val="79FC7908"/>
     <w:multiLevelType w:val="hybridMultilevel"/>
     <w:tmpl w:val="E14A977A"/>
@@ -13900,7 +14322,7 @@
       </w:rPr>
     </w:lvl>
   </w:abstractNum>
-  <w:abstractNum w:abstractNumId="25" w15:restartNumberingAfterBreak="0">
+  <w:abstractNum w:abstractNumId="26" w15:restartNumberingAfterBreak="0">
     <w:nsid w:val="7DA15915"/>
     <w:multiLevelType w:val="hybridMultilevel"/>
     <w:tmpl w:val="A4501FBC"/>
@@ -14014,82 +14436,85 @@
     </w:lvl>
   </w:abstractNum>
   <w:num w:numId="1">
-    <w:abstractNumId w:val="10"/>
+    <w:abstractNumId w:val="11"/>
   </w:num>
   <w:num w:numId="2">
-    <w:abstractNumId w:val="18"/>
+    <w:abstractNumId w:val="19"/>
   </w:num>
   <w:num w:numId="3">
-    <w:abstractNumId w:val="4"/>
+    <w:abstractNumId w:val="5"/>
   </w:num>
   <w:num w:numId="4">
     <w:abstractNumId w:val="0"/>
   </w:num>
   <w:num w:numId="5">
+    <w:abstractNumId w:val="4"/>
+  </w:num>
+  <w:num w:numId="6">
+    <w:abstractNumId w:val="25"/>
+  </w:num>
+  <w:num w:numId="7">
+    <w:abstractNumId w:val="12"/>
+  </w:num>
+  <w:num w:numId="8">
+    <w:abstractNumId w:val="14"/>
+  </w:num>
+  <w:num w:numId="9">
+    <w:abstractNumId w:val="24"/>
+  </w:num>
+  <w:num w:numId="10">
+    <w:abstractNumId w:val="15"/>
+  </w:num>
+  <w:num w:numId="11">
+    <w:abstractNumId w:val="23"/>
+  </w:num>
+  <w:num w:numId="12">
+    <w:abstractNumId w:val="7"/>
+  </w:num>
+  <w:num w:numId="13">
     <w:abstractNumId w:val="3"/>
   </w:num>
-  <w:num w:numId="6">
-    <w:abstractNumId w:val="24"/>
+  <w:num w:numId="14">
+    <w:abstractNumId w:val="10"/>
   </w:num>
-  <w:num w:numId="7">
-    <w:abstractNumId w:val="11"/>
+  <w:num w:numId="15">
+    <w:abstractNumId w:val="2"/>
   </w:num>
-  <w:num w:numId="8">
+  <w:num w:numId="16">
+    <w:abstractNumId w:val="8"/>
+  </w:num>
+  <w:num w:numId="17">
     <w:abstractNumId w:val="13"/>
   </w:num>
-  <w:num w:numId="9">
-    <w:abstractNumId w:val="23"/>
+  <w:num w:numId="18">
+    <w:abstractNumId w:val="20"/>
   </w:num>
-  <w:num w:numId="10">
-    <w:abstractNumId w:val="14"/>
+  <w:num w:numId="19">
+    <w:abstractNumId w:val="17"/>
   </w:num>
-  <w:num w:numId="11">
+  <w:num w:numId="20">
+    <w:abstractNumId w:val="26"/>
+  </w:num>
+  <w:num w:numId="21">
+    <w:abstractNumId w:val="9"/>
+  </w:num>
+  <w:num w:numId="22">
+    <w:abstractNumId w:val="16"/>
+  </w:num>
+  <w:num w:numId="23">
+    <w:abstractNumId w:val="6"/>
+  </w:num>
+  <w:num w:numId="24">
+    <w:abstractNumId w:val="18"/>
+  </w:num>
+  <w:num w:numId="25">
+    <w:abstractNumId w:val="21"/>
+  </w:num>
+  <w:num w:numId="26">
     <w:abstractNumId w:val="22"/>
   </w:num>
-  <w:num w:numId="12">
-    <w:abstractNumId w:val="6"/>
-  </w:num>
-  <w:num w:numId="13">
-    <w:abstractNumId w:val="2"/>
-  </w:num>
-  <w:num w:numId="14">
-    <w:abstractNumId w:val="9"/>
-  </w:num>
-  <w:num w:numId="15">
+  <w:num w:numId="27">
     <w:abstractNumId w:val="1"/>
-  </w:num>
-  <w:num w:numId="16">
-    <w:abstractNumId w:val="7"/>
-  </w:num>
-  <w:num w:numId="17">
-    <w:abstractNumId w:val="12"/>
-  </w:num>
-  <w:num w:numId="18">
-    <w:abstractNumId w:val="19"/>
-  </w:num>
-  <w:num w:numId="19">
-    <w:abstractNumId w:val="16"/>
-  </w:num>
-  <w:num w:numId="20">
-    <w:abstractNumId w:val="25"/>
-  </w:num>
-  <w:num w:numId="21">
-    <w:abstractNumId w:val="8"/>
-  </w:num>
-  <w:num w:numId="22">
-    <w:abstractNumId w:val="15"/>
-  </w:num>
-  <w:num w:numId="23">
-    <w:abstractNumId w:val="5"/>
-  </w:num>
-  <w:num w:numId="24">
-    <w:abstractNumId w:val="17"/>
-  </w:num>
-  <w:num w:numId="25">
-    <w:abstractNumId w:val="20"/>
-  </w:num>
-  <w:num w:numId="26">
-    <w:abstractNumId w:val="21"/>
   </w:num>
 </w:numbering>
 </file>

--- a/NCSA-HC Cert.docx
+++ b/NCSA-HC Cert.docx
@@ -11353,25 +11353,480 @@
       <w:r>
         <w:t>D</w:t>
       </w:r>
+      <w:r>
+        <w:t>P</w:t>
+      </w:r>
+    </w:p>
+    <w:p>
+      <w:pPr>
+        <w:pStyle w:val="ListParagraph"/>
+        <w:numPr>
+          <w:ilvl w:val="1"/>
+          <w:numId w:val="27"/>
+        </w:numPr>
+      </w:pPr>
+      <w:r>
+        <w:t xml:space="preserve">NAS bridge appliance can be added with SMB/NFS and writes objects to S3 data that goes straight to the grid. </w:t>
+      </w:r>
+    </w:p>
+    <w:p>
+      <w:pPr>
+        <w:rPr>
+          <w:b/>
+        </w:rPr>
+      </w:pPr>
+    </w:p>
+    <w:p>
+      <w:pPr>
+        <w:rPr>
+          <w:b/>
+        </w:rPr>
+      </w:pPr>
+      <w:r>
+        <w:rPr>
+          <w:b/>
+        </w:rPr>
+        <w:t>Technical Overview of AltaVault Technology</w:t>
+      </w:r>
+    </w:p>
+    <w:p>
+      <w:pPr>
+        <w:pStyle w:val="ListParagraph"/>
+        <w:numPr>
+          <w:ilvl w:val="0"/>
+          <w:numId w:val="27"/>
+        </w:numPr>
+      </w:pPr>
+      <w:r>
+        <w:t>Problems:</w:t>
+      </w:r>
+      <w:r>
+        <w:tab/>
+      </w:r>
+    </w:p>
+    <w:p>
+      <w:pPr>
+        <w:pStyle w:val="ListParagraph"/>
+        <w:numPr>
+          <w:ilvl w:val="1"/>
+          <w:numId w:val="27"/>
+        </w:numPr>
+      </w:pPr>
+      <w:r>
+        <w:t>Too slow</w:t>
+      </w:r>
+    </w:p>
+    <w:p>
+      <w:pPr>
+        <w:pStyle w:val="ListParagraph"/>
+        <w:numPr>
+          <w:ilvl w:val="1"/>
+          <w:numId w:val="27"/>
+        </w:numPr>
+      </w:pPr>
+      <w:r>
+        <w:t>Too expensive</w:t>
+      </w:r>
+    </w:p>
+    <w:p>
+      <w:pPr>
+        <w:pStyle w:val="ListParagraph"/>
+        <w:numPr>
+          <w:ilvl w:val="1"/>
+          <w:numId w:val="27"/>
+        </w:numPr>
+      </w:pPr>
+      <w:r>
+        <w:t>Too Risky</w:t>
+      </w:r>
+    </w:p>
+    <w:p>
+      <w:pPr>
+        <w:pStyle w:val="ListParagraph"/>
+        <w:numPr>
+          <w:ilvl w:val="1"/>
+          <w:numId w:val="27"/>
+        </w:numPr>
+      </w:pPr>
+      <w:r>
+        <w:t>Too complex</w:t>
+      </w:r>
+    </w:p>
+    <w:p>
+      <w:pPr>
+        <w:pStyle w:val="ListParagraph"/>
+        <w:numPr>
+          <w:ilvl w:val="0"/>
+          <w:numId w:val="27"/>
+        </w:numPr>
+      </w:pPr>
+      <w:r>
+        <w:t>Benefits</w:t>
+      </w:r>
+    </w:p>
+    <w:p>
+      <w:pPr>
+        <w:pStyle w:val="ListParagraph"/>
+        <w:numPr>
+          <w:ilvl w:val="1"/>
+          <w:numId w:val="27"/>
+        </w:numPr>
+      </w:pPr>
+      <w:r>
+        <w:t>Simple</w:t>
+      </w:r>
+    </w:p>
+    <w:p>
+      <w:pPr>
+        <w:pStyle w:val="ListParagraph"/>
+        <w:numPr>
+          <w:ilvl w:val="1"/>
+          <w:numId w:val="27"/>
+        </w:numPr>
+      </w:pPr>
+      <w:r>
+        <w:t>Efficient</w:t>
+      </w:r>
+    </w:p>
+    <w:p>
+      <w:pPr>
+        <w:pStyle w:val="ListParagraph"/>
+        <w:numPr>
+          <w:ilvl w:val="1"/>
+          <w:numId w:val="27"/>
+        </w:numPr>
+      </w:pPr>
+      <w:r>
+        <w:t>Open</w:t>
+      </w:r>
+    </w:p>
+    <w:p>
+      <w:pPr>
+        <w:pStyle w:val="ListParagraph"/>
+        <w:numPr>
+          <w:ilvl w:val="1"/>
+          <w:numId w:val="27"/>
+        </w:numPr>
+      </w:pPr>
+      <w:r>
+        <w:t>Secure</w:t>
+      </w:r>
+    </w:p>
+    <w:p>
+      <w:pPr>
+        <w:pStyle w:val="ListParagraph"/>
+        <w:numPr>
+          <w:ilvl w:val="0"/>
+          <w:numId w:val="27"/>
+        </w:numPr>
+      </w:pPr>
+      <w:r>
+        <w:t>Basics:</w:t>
+      </w:r>
+    </w:p>
+    <w:p>
+      <w:pPr>
+        <w:pStyle w:val="ListParagraph"/>
+        <w:numPr>
+          <w:ilvl w:val="1"/>
+          <w:numId w:val="27"/>
+        </w:numPr>
+      </w:pPr>
+      <w:r>
+        <w:t>Provides a NAS interface for backup-application targets</w:t>
+      </w:r>
+    </w:p>
+    <w:p>
+      <w:pPr>
+        <w:pStyle w:val="ListParagraph"/>
+        <w:numPr>
+          <w:ilvl w:val="1"/>
+          <w:numId w:val="27"/>
+        </w:numPr>
+      </w:pPr>
+      <w:r>
+        <w:t>Integrates ONTAP snapshot copies and SnapCenter software. Copy data and replicate to the cloud.</w:t>
+      </w:r>
+    </w:p>
+    <w:p>
+      <w:pPr>
+        <w:pStyle w:val="ListParagraph"/>
+        <w:numPr>
+          <w:ilvl w:val="1"/>
+          <w:numId w:val="27"/>
+        </w:numPr>
+      </w:pPr>
+      <w:r>
+        <w:t>Cache data locally.</w:t>
+      </w:r>
+    </w:p>
+    <w:p>
+      <w:pPr>
+        <w:pStyle w:val="ListParagraph"/>
+        <w:numPr>
+          <w:ilvl w:val="1"/>
+          <w:numId w:val="27"/>
+        </w:numPr>
+      </w:pPr>
+      <w:r>
+        <w:t>DR and scales up to 384 TB per appliance</w:t>
+      </w:r>
+    </w:p>
+    <w:p>
+      <w:pPr>
+        <w:pStyle w:val="ListParagraph"/>
+        <w:numPr>
+          <w:ilvl w:val="1"/>
+          <w:numId w:val="27"/>
+        </w:numPr>
+      </w:pPr>
+      <w:r>
+        <w:t>Physical</w:t>
+      </w:r>
+    </w:p>
+    <w:p>
+      <w:pPr>
+        <w:pStyle w:val="ListParagraph"/>
+        <w:numPr>
+          <w:ilvl w:val="2"/>
+          <w:numId w:val="27"/>
+        </w:numPr>
+      </w:pPr>
+      <w:r>
+        <w:t>AVA400 (BackupMode or Cold Storage Mode)</w:t>
+      </w:r>
+    </w:p>
+    <w:p>
+      <w:pPr>
+        <w:pStyle w:val="ListParagraph"/>
+        <w:numPr>
+          <w:ilvl w:val="3"/>
+          <w:numId w:val="27"/>
+        </w:numPr>
+      </w:pPr>
+      <w:r>
+        <w:t>ColdStorage tracks iNodes</w:t>
+      </w:r>
+    </w:p>
+    <w:p>
+      <w:pPr>
+        <w:pStyle w:val="ListParagraph"/>
+        <w:numPr>
+          <w:ilvl w:val="2"/>
+          <w:numId w:val="27"/>
+        </w:numPr>
+      </w:pPr>
+      <w:r>
+        <w:t>AVA800</w:t>
+      </w:r>
+      <w:r>
+        <w:t xml:space="preserve"> (BackupMode)</w:t>
+      </w:r>
+    </w:p>
+    <w:p>
+      <w:pPr>
+        <w:pStyle w:val="ListParagraph"/>
+        <w:numPr>
+          <w:ilvl w:val="1"/>
+          <w:numId w:val="27"/>
+        </w:numPr>
+      </w:pPr>
+      <w:r>
+        <w:t>Virtual (VMware ESXi 5.5, ESXi 6.0, Hyper-V 2012 R2, Linux KVM)</w:t>
+      </w:r>
+    </w:p>
+    <w:p>
+      <w:pPr>
+        <w:pStyle w:val="ListParagraph"/>
+        <w:numPr>
+          <w:ilvl w:val="2"/>
+          <w:numId w:val="27"/>
+        </w:numPr>
+      </w:pPr>
+      <w:r>
+        <w:t>Don’t support virtual shelves</w:t>
+      </w:r>
+    </w:p>
+    <w:p>
+      <w:pPr>
+        <w:pStyle w:val="ListParagraph"/>
+        <w:numPr>
+          <w:ilvl w:val="2"/>
+          <w:numId w:val="27"/>
+        </w:numPr>
+      </w:pPr>
+      <w:r>
+        <w:t>BackupMode</w:t>
+      </w:r>
+    </w:p>
+    <w:p>
+      <w:pPr>
+        <w:pStyle w:val="ListParagraph"/>
+        <w:numPr>
+          <w:ilvl w:val="3"/>
+          <w:numId w:val="27"/>
+        </w:numPr>
+      </w:pPr>
+      <w:r>
+        <w:t>AVA-v2</w:t>
+      </w:r>
+    </w:p>
+    <w:p>
+      <w:pPr>
+        <w:pStyle w:val="ListParagraph"/>
+        <w:numPr>
+          <w:ilvl w:val="3"/>
+          <w:numId w:val="27"/>
+        </w:numPr>
+      </w:pPr>
+      <w:r>
+        <w:t>AVA-v8</w:t>
+      </w:r>
+    </w:p>
+    <w:p>
+      <w:pPr>
+        <w:pStyle w:val="ListParagraph"/>
+        <w:numPr>
+          <w:ilvl w:val="3"/>
+          <w:numId w:val="27"/>
+        </w:numPr>
+      </w:pPr>
+      <w:r>
+        <w:t>AVA-v16</w:t>
+      </w:r>
+    </w:p>
+    <w:p>
+      <w:pPr>
+        <w:pStyle w:val="ListParagraph"/>
+        <w:numPr>
+          <w:ilvl w:val="3"/>
+          <w:numId w:val="27"/>
+        </w:numPr>
+      </w:pPr>
+      <w:r>
+        <w:t>AVA-v32</w:t>
+      </w:r>
+    </w:p>
+    <w:p>
+      <w:pPr>
+        <w:pStyle w:val="ListParagraph"/>
+        <w:numPr>
+          <w:ilvl w:val="2"/>
+          <w:numId w:val="27"/>
+        </w:numPr>
+      </w:pPr>
+      <w:r>
+        <w:t>Cold Storage Mode</w:t>
+      </w:r>
+    </w:p>
+    <w:p>
+      <w:pPr>
+        <w:pStyle w:val="ListParagraph"/>
+        <w:numPr>
+          <w:ilvl w:val="3"/>
+          <w:numId w:val="27"/>
+        </w:numPr>
+      </w:pPr>
+      <w:r>
+        <w:t>AVA-v2</w:t>
+      </w:r>
+    </w:p>
+    <w:p>
+      <w:pPr>
+        <w:pStyle w:val="ListParagraph"/>
+        <w:numPr>
+          <w:ilvl w:val="3"/>
+          <w:numId w:val="27"/>
+        </w:numPr>
+      </w:pPr>
+      <w:r>
+        <w:lastRenderedPageBreak/>
+        <w:t>AVA-v8</w:t>
+      </w:r>
+    </w:p>
+    <w:p>
+      <w:pPr>
+        <w:pStyle w:val="ListParagraph"/>
+        <w:numPr>
+          <w:ilvl w:val="3"/>
+          <w:numId w:val="27"/>
+        </w:numPr>
+      </w:pPr>
+      <w:r>
+        <w:t>AVA-v16</w:t>
+      </w:r>
+    </w:p>
+    <w:p>
+      <w:pPr>
+        <w:pStyle w:val="ListParagraph"/>
+        <w:numPr>
+          <w:ilvl w:val="3"/>
+          <w:numId w:val="27"/>
+        </w:numPr>
+      </w:pPr>
+      <w:r>
+        <w:t>AVA-v32</w:t>
+      </w:r>
+    </w:p>
+    <w:p>
+      <w:pPr>
+        <w:pStyle w:val="ListParagraph"/>
+        <w:numPr>
+          <w:ilvl w:val="2"/>
+          <w:numId w:val="27"/>
+        </w:numPr>
+      </w:pPr>
+      <w:r>
+        <w:t>Cloud Based</w:t>
+      </w:r>
+    </w:p>
+    <w:p>
+      <w:pPr>
+        <w:pStyle w:val="ListParagraph"/>
+        <w:numPr>
+          <w:ilvl w:val="3"/>
+          <w:numId w:val="27"/>
+        </w:numPr>
+      </w:pPr>
+      <w:r>
+        <w:t>AVA-c4</w:t>
+      </w:r>
+      <w:r>
+        <w:t xml:space="preserve"> (only on Azure &amp; AWS)</w:t>
+      </w:r>
+    </w:p>
+    <w:p>
+      <w:pPr>
+        <w:pStyle w:val="ListParagraph"/>
+        <w:numPr>
+          <w:ilvl w:val="3"/>
+          <w:numId w:val="27"/>
+        </w:numPr>
+      </w:pPr>
+      <w:r>
+        <w:t>AVA-c8</w:t>
+      </w:r>
+      <w:r>
+        <w:t xml:space="preserve"> (AWS)</w:t>
+      </w:r>
+    </w:p>
+    <w:p>
+      <w:pPr>
+        <w:pStyle w:val="ListParagraph"/>
+        <w:numPr>
+          <w:ilvl w:val="3"/>
+          <w:numId w:val="27"/>
+        </w:numPr>
+      </w:pPr>
+      <w:r>
+        <w:t>AVA-c16</w:t>
+      </w:r>
+      <w:r>
+        <w:t xml:space="preserve"> (AWS)</w:t>
+      </w:r>
       <w:bookmarkStart w:id="0" w:name="_GoBack"/>
       <w:bookmarkEnd w:id="0"/>
-      <w:r>
-        <w:t>P</w:t>
-      </w:r>
-    </w:p>
-    <w:p>
-      <w:pPr>
-        <w:pStyle w:val="ListParagraph"/>
-        <w:numPr>
-          <w:ilvl w:val="1"/>
-          <w:numId w:val="27"/>
-        </w:numPr>
-      </w:pPr>
-      <w:r>
-        <w:t xml:space="preserve">NAS bridge appliance can be added with SMB/NFS and writes objects to S3 data that goes straight to the grid. </w:t>
-      </w:r>
-    </w:p>
-    <w:p/>
+    </w:p>
     <w:sectPr>
       <w:pgSz w:w="12240" w:h="15840"/>
       <w:pgMar w:top="1440" w:right="1440" w:bottom="1440" w:left="1440" w:header="720" w:footer="720" w:gutter="0"/>
@@ -11500,7 +11955,7 @@
   <w:abstractNum w:abstractNumId="1" w15:restartNumberingAfterBreak="0">
     <w:nsid w:val="0AF0579A"/>
     <w:multiLevelType w:val="hybridMultilevel"/>
-    <w:tmpl w:val="E3745D16"/>
+    <w:tmpl w:val="F7DC6EF8"/>
     <w:lvl w:ilvl="0" w:tplc="04090001">
       <w:start w:val="1"/>
       <w:numFmt w:val="bullet"/>
@@ -11537,7 +11992,7 @@
         <w:rFonts w:ascii="Wingdings" w:hAnsi="Wingdings" w:hint="default"/>
       </w:rPr>
     </w:lvl>
-    <w:lvl w:ilvl="3" w:tplc="04090001" w:tentative="1">
+    <w:lvl w:ilvl="3" w:tplc="04090001">
       <w:start w:val="1"/>
       <w:numFmt w:val="bullet"/>
       <w:lvlText w:val=""/>

--- a/NCSA-HC Cert.docx
+++ b/NCSA-HC Cert.docx
@@ -376,9 +376,11 @@
           <w:numId w:val="2"/>
         </w:numPr>
       </w:pPr>
+      <w:proofErr w:type="spellStart"/>
       <w:r>
         <w:t>eSATA</w:t>
       </w:r>
+      <w:proofErr w:type="spellEnd"/>
     </w:p>
     <w:p>
       <w:pPr>
@@ -597,8 +599,29 @@
         <w:t>FC</w:t>
       </w:r>
       <w:r>
-        <w:t xml:space="preserve"> – HBA (host bus adapter) installed on each server. HBA’s connect the server directly to the storage system in a small environment. Can also be connected with a FC switch. Accelerate backup and restore, improve business continuanace, boost HA, and storage conslidation</w:t>
-      </w:r>
+        <w:t xml:space="preserve"> – HBA (host bus adapter) installed on each server. HBA’s connect the server directly to the storage system in a small environment. Can also </w:t>
+      </w:r>
+      <w:proofErr w:type="gramStart"/>
+      <w:r>
+        <w:t>be connected with</w:t>
+      </w:r>
+      <w:proofErr w:type="gramEnd"/>
+      <w:r>
+        <w:t xml:space="preserve"> a FC switch. Accelerate backup and restore, improve business </w:t>
+      </w:r>
+      <w:proofErr w:type="spellStart"/>
+      <w:r>
+        <w:t>continuanace</w:t>
+      </w:r>
+      <w:proofErr w:type="spellEnd"/>
+      <w:r>
+        <w:t xml:space="preserve">, boost HA, and storage </w:t>
+      </w:r>
+      <w:proofErr w:type="spellStart"/>
+      <w:r>
+        <w:t>conslidation</w:t>
+      </w:r>
+      <w:proofErr w:type="spellEnd"/>
     </w:p>
     <w:p>
       <w:pPr>
@@ -608,8 +631,13 @@
           <w:numId w:val="5"/>
         </w:numPr>
       </w:pPr>
-      <w:r>
-        <w:t>FCoE – FC protocol with 10 GB Ethernet. Eliminates the need for two different data centers.</w:t>
+      <w:proofErr w:type="spellStart"/>
+      <w:r>
+        <w:t>FCoE</w:t>
+      </w:r>
+      <w:proofErr w:type="spellEnd"/>
+      <w:r>
+        <w:t xml:space="preserve"> – FC protocol with 10 GB Ethernet. Eliminates the need for two different data centers.</w:t>
       </w:r>
     </w:p>
     <w:p>
@@ -815,7 +843,15 @@
         </w:numPr>
       </w:pPr>
       <w:r>
-        <w:t>Could have complete failure for 10 systems if data is not backuped.</w:t>
+        <w:t xml:space="preserve">Could have complete failure for 10 systems if data is not </w:t>
+      </w:r>
+      <w:proofErr w:type="spellStart"/>
+      <w:r>
+        <w:t>backuped</w:t>
+      </w:r>
+      <w:proofErr w:type="spellEnd"/>
+      <w:r>
+        <w:t>.</w:t>
       </w:r>
     </w:p>
     <w:p>
@@ -966,7 +1002,15 @@
         <w:t>Utilization</w:t>
       </w:r>
       <w:r>
-        <w:t xml:space="preserve"> – flexvault allows better utilization</w:t>
+        <w:t xml:space="preserve"> – </w:t>
+      </w:r>
+      <w:proofErr w:type="spellStart"/>
+      <w:r>
+        <w:t>flexvault</w:t>
+      </w:r>
+      <w:proofErr w:type="spellEnd"/>
+      <w:r>
+        <w:t xml:space="preserve"> allows better utilization</w:t>
       </w:r>
     </w:p>
     <w:p>
@@ -1164,8 +1208,21 @@
           <w:numId w:val="7"/>
         </w:numPr>
       </w:pPr>
-      <w:r>
-        <w:t>PCIe Cards (Perferral Component Interface)</w:t>
+      <w:proofErr w:type="spellStart"/>
+      <w:r>
+        <w:t>PCIe</w:t>
+      </w:r>
+      <w:proofErr w:type="spellEnd"/>
+      <w:r>
+        <w:t xml:space="preserve"> Cards (</w:t>
+      </w:r>
+      <w:proofErr w:type="spellStart"/>
+      <w:r>
+        <w:t>Perferral</w:t>
+      </w:r>
+      <w:proofErr w:type="spellEnd"/>
+      <w:r>
+        <w:t xml:space="preserve"> Component Interface)</w:t>
       </w:r>
     </w:p>
     <w:p>
@@ -1546,11 +1603,19 @@
           <w:numId w:val="7"/>
         </w:numPr>
       </w:pPr>
-      <w:r>
-        <w:rPr>
-          <w:b/>
-        </w:rPr>
-        <w:t>eMLC (enterprise)</w:t>
+      <w:proofErr w:type="spellStart"/>
+      <w:r>
+        <w:rPr>
+          <w:b/>
+        </w:rPr>
+        <w:t>eMLC</w:t>
+      </w:r>
+      <w:proofErr w:type="spellEnd"/>
+      <w:r>
+        <w:rPr>
+          <w:b/>
+        </w:rPr>
+        <w:t xml:space="preserve"> (enterprise)</w:t>
       </w:r>
       <w:r>
         <w:t xml:space="preserve"> – slower programming speeds but high P/E</w:t>
@@ -1564,11 +1629,19 @@
           <w:numId w:val="7"/>
         </w:numPr>
       </w:pPr>
-      <w:r>
-        <w:rPr>
-          <w:b/>
-        </w:rPr>
-        <w:t>cMLC (consumer)</w:t>
+      <w:proofErr w:type="spellStart"/>
+      <w:r>
+        <w:rPr>
+          <w:b/>
+        </w:rPr>
+        <w:t>cMLC</w:t>
+      </w:r>
+      <w:proofErr w:type="spellEnd"/>
+      <w:r>
+        <w:rPr>
+          <w:b/>
+        </w:rPr>
+        <w:t xml:space="preserve"> (consumer)</w:t>
       </w:r>
       <w:r>
         <w:t xml:space="preserve"> – high programming speeds but low P/E</w:t>
@@ -1760,7 +1833,15 @@
         </w:numPr>
       </w:pPr>
       <w:r>
-        <w:t>Rewriting a block forces a rewrite of the full erase block</w:t>
+        <w:t xml:space="preserve">Rewriting a block </w:t>
+      </w:r>
+      <w:proofErr w:type="gramStart"/>
+      <w:r>
+        <w:t>forces</w:t>
+      </w:r>
+      <w:proofErr w:type="gramEnd"/>
+      <w:r>
+        <w:t xml:space="preserve"> a rewrite of the full erase block</w:t>
       </w:r>
     </w:p>
     <w:p>
@@ -1994,12 +2075,14 @@
           <w:numId w:val="7"/>
         </w:numPr>
       </w:pPr>
+      <w:proofErr w:type="gramStart"/>
       <w:r>
         <w:rPr>
           <w:b/>
         </w:rPr>
         <w:t>MSW(</w:t>
       </w:r>
+      <w:proofErr w:type="gramEnd"/>
       <w:r>
         <w:rPr>
           <w:b/>
@@ -2091,7 +2174,15 @@
         </w:numPr>
       </w:pPr>
       <w:r>
-        <w:t>Provides data around the life of the SSD compared to it’s P/E. Compares data relative to the warranty agreement.</w:t>
+        <w:t xml:space="preserve">Provides data around the life of the SSD compared to </w:t>
+      </w:r>
+      <w:proofErr w:type="spellStart"/>
+      <w:r>
+        <w:t>it’s</w:t>
+      </w:r>
+      <w:proofErr w:type="spellEnd"/>
+      <w:r>
+        <w:t xml:space="preserve"> P/E. Compares data relative to the warranty agreement.</w:t>
       </w:r>
     </w:p>
     <w:p>
@@ -2159,7 +2250,15 @@
         <w:t>DAS (Direct-Attached Storage)</w:t>
       </w:r>
       <w:r>
-        <w:t xml:space="preserve"> – Application, File System, and Storage are all connected together. Like a</w:t>
+        <w:t xml:space="preserve"> – Application, File System, and Storage are all </w:t>
+      </w:r>
+      <w:proofErr w:type="gramStart"/>
+      <w:r>
+        <w:t>connected together</w:t>
+      </w:r>
+      <w:proofErr w:type="gramEnd"/>
+      <w:r>
+        <w:t>. Like a</w:t>
       </w:r>
       <w:r>
         <w:t>n</w:t>
@@ -2249,7 +2348,17 @@
         </w:numPr>
       </w:pPr>
       <w:r>
-        <w:t>On it’s own network. Mounted as a disk drive</w:t>
+        <w:t xml:space="preserve">On </w:t>
+      </w:r>
+      <w:proofErr w:type="spellStart"/>
+      <w:proofErr w:type="gramStart"/>
+      <w:r>
+        <w:t>it’s</w:t>
+      </w:r>
+      <w:proofErr w:type="spellEnd"/>
+      <w:proofErr w:type="gramEnd"/>
+      <w:r>
+        <w:t xml:space="preserve"> own network. Mounted as a disk drive</w:t>
       </w:r>
     </w:p>
     <w:p>
@@ -2300,7 +2409,15 @@
         <w:t>SAS</w:t>
       </w:r>
       <w:r>
-        <w:t xml:space="preserve"> (Serial Attached Scusi)</w:t>
+        <w:t xml:space="preserve"> (Serial Attached </w:t>
+      </w:r>
+      <w:proofErr w:type="spellStart"/>
+      <w:r>
+        <w:t>Scusi</w:t>
+      </w:r>
+      <w:proofErr w:type="spellEnd"/>
+      <w:r>
+        <w:t>)</w:t>
       </w:r>
     </w:p>
     <w:p>
@@ -2336,7 +2453,15 @@
         </w:numPr>
       </w:pPr>
       <w:r>
-        <w:t>FC (Fibre Channel)</w:t>
+        <w:t>FC (</w:t>
+      </w:r>
+      <w:proofErr w:type="spellStart"/>
+      <w:r>
+        <w:t>Fibre</w:t>
+      </w:r>
+      <w:proofErr w:type="spellEnd"/>
+      <w:r>
+        <w:t xml:space="preserve"> Channel)</w:t>
       </w:r>
     </w:p>
     <w:p>
@@ -2505,7 +2630,15 @@
         </w:numPr>
       </w:pPr>
       <w:r>
-        <w:t>Group of fibre channel ports</w:t>
+        <w:t xml:space="preserve">Group of </w:t>
+      </w:r>
+      <w:proofErr w:type="spellStart"/>
+      <w:r>
+        <w:t>fibre</w:t>
+      </w:r>
+      <w:proofErr w:type="spellEnd"/>
+      <w:r>
+        <w:t xml:space="preserve"> channel ports</w:t>
       </w:r>
     </w:p>
     <w:p>
@@ -2577,8 +2710,13 @@
         </w:numPr>
       </w:pPr>
       <w:r>
-        <w:t>Provides greater flexiblity</w:t>
-      </w:r>
+        <w:t xml:space="preserve">Provides greater </w:t>
+      </w:r>
+      <w:proofErr w:type="spellStart"/>
+      <w:r>
+        <w:t>flexiblity</w:t>
+      </w:r>
+      <w:proofErr w:type="spellEnd"/>
     </w:p>
     <w:p>
       <w:pPr>
@@ -2625,8 +2763,13 @@
         </w:numPr>
       </w:pPr>
       <w:r>
-        <w:t>HA – data available at all times</w:t>
-      </w:r>
+        <w:t xml:space="preserve">HA – data available </w:t>
+      </w:r>
+      <w:proofErr w:type="gramStart"/>
+      <w:r>
+        <w:t>at all times</w:t>
+      </w:r>
+      <w:proofErr w:type="gramEnd"/>
     </w:p>
     <w:p>
       <w:pPr>
@@ -2861,7 +3004,15 @@
         <w:t>ONTAP Cloud</w:t>
       </w:r>
       <w:r>
-        <w:t xml:space="preserve"> – run in the cloud on AWS/Azure. (E, EF, and SolidFire uses other software</w:t>
+        <w:t xml:space="preserve"> – run in the cloud on AWS/Azure. (E, EF, and </w:t>
+      </w:r>
+      <w:proofErr w:type="spellStart"/>
+      <w:r>
+        <w:t>SolidFire</w:t>
+      </w:r>
+      <w:proofErr w:type="spellEnd"/>
+      <w:r>
+        <w:t xml:space="preserve"> uses other software</w:t>
       </w:r>
     </w:p>
     <w:p>
@@ -2885,7 +3036,15 @@
         </w:numPr>
       </w:pPr>
       <w:r>
-        <w:t>Enables easy data movement between onpremises.</w:t>
+        <w:t xml:space="preserve">Enables easy data movement between </w:t>
+      </w:r>
+      <w:proofErr w:type="spellStart"/>
+      <w:r>
+        <w:t>onpremises</w:t>
+      </w:r>
+      <w:proofErr w:type="spellEnd"/>
+      <w:r>
+        <w:t>.</w:t>
       </w:r>
     </w:p>
     <w:p>
@@ -2896,9 +3055,19 @@
           <w:numId w:val="9"/>
         </w:numPr>
       </w:pPr>
-      <w:r>
-        <w:t>OnCommand Management Protfolio</w:t>
-      </w:r>
+      <w:proofErr w:type="spellStart"/>
+      <w:r>
+        <w:t>OnCommand</w:t>
+      </w:r>
+      <w:proofErr w:type="spellEnd"/>
+      <w:r>
+        <w:t xml:space="preserve"> Management </w:t>
+      </w:r>
+      <w:proofErr w:type="spellStart"/>
+      <w:r>
+        <w:t>Protfolio</w:t>
+      </w:r>
+      <w:proofErr w:type="spellEnd"/>
     </w:p>
     <w:p>
       <w:pPr>
@@ -2946,7 +3115,15 @@
       </w:pPr>
       <w:r>
         <w:lastRenderedPageBreak/>
-        <w:t>Unified Manager/Performanced Manager</w:t>
+        <w:t>Unified Manager/</w:t>
+      </w:r>
+      <w:proofErr w:type="spellStart"/>
+      <w:r>
+        <w:t>Performanced</w:t>
+      </w:r>
+      <w:proofErr w:type="spellEnd"/>
+      <w:r>
+        <w:t xml:space="preserve"> Manager</w:t>
       </w:r>
     </w:p>
     <w:p>
@@ -2969,8 +3146,21 @@
           <w:numId w:val="9"/>
         </w:numPr>
       </w:pPr>
-      <w:r>
-        <w:t>OnCommand Workflow Automation (OnCommand WFA)</w:t>
+      <w:proofErr w:type="spellStart"/>
+      <w:r>
+        <w:t>OnCommand</w:t>
+      </w:r>
+      <w:proofErr w:type="spellEnd"/>
+      <w:r>
+        <w:t xml:space="preserve"> Workflow Automation (</w:t>
+      </w:r>
+      <w:proofErr w:type="spellStart"/>
+      <w:r>
+        <w:t>OnCommand</w:t>
+      </w:r>
+      <w:proofErr w:type="spellEnd"/>
+      <w:r>
+        <w:t xml:space="preserve"> WFA)</w:t>
       </w:r>
     </w:p>
     <w:p>
@@ -3005,8 +3195,13 @@
           <w:numId w:val="9"/>
         </w:numPr>
       </w:pPr>
-      <w:r>
-        <w:t>OnCommand Insight</w:t>
+      <w:proofErr w:type="spellStart"/>
+      <w:r>
+        <w:t>OnCommand</w:t>
+      </w:r>
+      <w:proofErr w:type="spellEnd"/>
+      <w:r>
+        <w:t xml:space="preserve"> Insight</w:t>
       </w:r>
     </w:p>
     <w:p>
@@ -3029,8 +3224,13 @@
           <w:numId w:val="9"/>
         </w:numPr>
       </w:pPr>
-      <w:r>
-        <w:t>SnapCenter Software</w:t>
+      <w:proofErr w:type="spellStart"/>
+      <w:r>
+        <w:t>SnapCenter</w:t>
+      </w:r>
+      <w:proofErr w:type="spellEnd"/>
+      <w:r>
+        <w:t xml:space="preserve"> Software</w:t>
       </w:r>
     </w:p>
     <w:p>
@@ -3042,7 +3242,15 @@
         </w:numPr>
       </w:pPr>
       <w:r>
-        <w:t>Unified solution for data protection. Powered by SnapCenter Server</w:t>
+        <w:t xml:space="preserve">Unified solution for data protection. Powered by </w:t>
+      </w:r>
+      <w:proofErr w:type="spellStart"/>
+      <w:r>
+        <w:t>SnapCenter</w:t>
+      </w:r>
+      <w:proofErr w:type="spellEnd"/>
+      <w:r>
+        <w:t xml:space="preserve"> Server</w:t>
       </w:r>
     </w:p>
     <w:p>
@@ -3054,8 +3262,21 @@
         </w:numPr>
       </w:pPr>
       <w:r>
-        <w:t>Plug-ins replace Snapmanager and Snapdrive</w:t>
-      </w:r>
+        <w:t xml:space="preserve">Plug-ins replace </w:t>
+      </w:r>
+      <w:proofErr w:type="spellStart"/>
+      <w:r>
+        <w:t>Snapmanager</w:t>
+      </w:r>
+      <w:proofErr w:type="spellEnd"/>
+      <w:r>
+        <w:t xml:space="preserve"> and </w:t>
+      </w:r>
+      <w:proofErr w:type="spellStart"/>
+      <w:r>
+        <w:t>Snapdrive</w:t>
+      </w:r>
+      <w:proofErr w:type="spellEnd"/>
     </w:p>
     <w:p>
       <w:pPr>
@@ -3102,8 +3323,13 @@
         </w:numPr>
       </w:pPr>
       <w:r>
-        <w:t>Increases performance and reduces testings</w:t>
-      </w:r>
+        <w:t xml:space="preserve">Increases performance and reduces </w:t>
+      </w:r>
+      <w:proofErr w:type="spellStart"/>
+      <w:r>
+        <w:t>testings</w:t>
+      </w:r>
+      <w:proofErr w:type="spellEnd"/>
     </w:p>
     <w:p>
       <w:pPr>
@@ -3155,12 +3381,14 @@
           <w:numId w:val="9"/>
         </w:numPr>
       </w:pPr>
+      <w:proofErr w:type="spellStart"/>
       <w:r>
         <w:rPr>
           <w:b/>
         </w:rPr>
         <w:t>SnapVault</w:t>
       </w:r>
+      <w:proofErr w:type="spellEnd"/>
       <w:r>
         <w:t xml:space="preserve"> – Disk to disk backup with RPO &lt; 1 hour and incremental transfers.</w:t>
       </w:r>
@@ -3173,14 +3401,24 @@
           <w:numId w:val="9"/>
         </w:numPr>
       </w:pPr>
+      <w:proofErr w:type="spellStart"/>
       <w:r>
         <w:rPr>
           <w:b/>
         </w:rPr>
         <w:t>SnapMirror</w:t>
       </w:r>
-      <w:r>
-        <w:t xml:space="preserve"> – Regional Dataprotection with asynchronous and fail back </w:t>
+      <w:proofErr w:type="spellEnd"/>
+      <w:r>
+        <w:t xml:space="preserve"> – Regional </w:t>
+      </w:r>
+      <w:proofErr w:type="spellStart"/>
+      <w:r>
+        <w:t>Dataprotection</w:t>
+      </w:r>
+      <w:proofErr w:type="spellEnd"/>
+      <w:r>
+        <w:t xml:space="preserve"> with asynchronous and fail back </w:t>
       </w:r>
     </w:p>
     <w:p>
@@ -3209,12 +3447,14 @@
           <w:numId w:val="9"/>
         </w:numPr>
       </w:pPr>
+      <w:proofErr w:type="spellStart"/>
       <w:r>
         <w:rPr>
           <w:b/>
         </w:rPr>
         <w:t>SnapLock</w:t>
       </w:r>
+      <w:proofErr w:type="spellEnd"/>
       <w:r>
         <w:t xml:space="preserve"> – retain data to maintain data compliance.</w:t>
       </w:r>
@@ -3277,7 +3517,23 @@
         </w:numPr>
       </w:pPr>
       <w:r>
-        <w:t>FAS support SAS, SATA, SSD, and NSE (Netapp Storage Encyrption) with HA</w:t>
+        <w:t>FAS support SAS, SATA, SSD, and NSE (</w:t>
+      </w:r>
+      <w:proofErr w:type="spellStart"/>
+      <w:r>
+        <w:t>Netapp</w:t>
+      </w:r>
+      <w:proofErr w:type="spellEnd"/>
+      <w:r>
+        <w:t xml:space="preserve"> Storage </w:t>
+      </w:r>
+      <w:proofErr w:type="spellStart"/>
+      <w:r>
+        <w:t>Encyrption</w:t>
+      </w:r>
+      <w:proofErr w:type="spellEnd"/>
+      <w:r>
+        <w:t>) with HA</w:t>
       </w:r>
     </w:p>
     <w:p>
@@ -3398,8 +3654,13 @@
           <w:numId w:val="13"/>
         </w:numPr>
       </w:pPr>
-      <w:r>
-        <w:t>Nondisruptive operations</w:t>
+      <w:proofErr w:type="spellStart"/>
+      <w:r>
+        <w:t>Nondisruptive</w:t>
+      </w:r>
+      <w:proofErr w:type="spellEnd"/>
+      <w:r>
+        <w:t xml:space="preserve"> operations</w:t>
       </w:r>
     </w:p>
     <w:p>
@@ -3410,8 +3671,13 @@
           <w:numId w:val="13"/>
         </w:numPr>
       </w:pPr>
-      <w:r>
-        <w:t>Seemless scalability</w:t>
+      <w:proofErr w:type="spellStart"/>
+      <w:r>
+        <w:t>Seemless</w:t>
+      </w:r>
+      <w:proofErr w:type="spellEnd"/>
+      <w:r>
+        <w:t xml:space="preserve"> scalability</w:t>
       </w:r>
     </w:p>
     <w:p>
@@ -3670,8 +3936,13 @@
           <w:numId w:val="14"/>
         </w:numPr>
       </w:pPr>
-      <w:r>
-        <w:t>SANtricity System Manager</w:t>
+      <w:proofErr w:type="spellStart"/>
+      <w:r>
+        <w:t>SANtricity</w:t>
+      </w:r>
+      <w:proofErr w:type="spellEnd"/>
+      <w:r>
+        <w:t xml:space="preserve"> System Manager</w:t>
       </w:r>
     </w:p>
     <w:p>
@@ -3728,11 +3999,19 @@
           <w:b/>
         </w:rPr>
       </w:pPr>
-      <w:r>
-        <w:rPr>
-          <w:b/>
-        </w:rPr>
-        <w:t>SolidFire Systems</w:t>
+      <w:proofErr w:type="spellStart"/>
+      <w:r>
+        <w:rPr>
+          <w:b/>
+        </w:rPr>
+        <w:t>SolidFire</w:t>
+      </w:r>
+      <w:proofErr w:type="spellEnd"/>
+      <w:r>
+        <w:rPr>
+          <w:b/>
+        </w:rPr>
+        <w:t xml:space="preserve"> Systems</w:t>
       </w:r>
     </w:p>
     <w:p>
@@ -3815,9 +4094,11 @@
           <w:numId w:val="15"/>
         </w:numPr>
       </w:pPr>
+      <w:proofErr w:type="spellStart"/>
       <w:r>
         <w:t>SolidFire</w:t>
       </w:r>
+      <w:proofErr w:type="spellEnd"/>
     </w:p>
     <w:p>
       <w:pPr>
@@ -3960,10 +4241,12 @@
           <w:numId w:val="16"/>
         </w:numPr>
       </w:pPr>
+      <w:proofErr w:type="spellStart"/>
       <w:r>
         <w:lastRenderedPageBreak/>
         <w:t>FlexPod</w:t>
       </w:r>
+      <w:proofErr w:type="spellEnd"/>
     </w:p>
     <w:p>
       <w:pPr>
@@ -3998,7 +4281,15 @@
         </w:numPr>
       </w:pPr>
       <w:r>
-        <w:t>Supported by NetApp/Ciscio support desk</w:t>
+        <w:t>Supported by NetApp/</w:t>
+      </w:r>
+      <w:proofErr w:type="spellStart"/>
+      <w:r>
+        <w:t>Ciscio</w:t>
+      </w:r>
+      <w:proofErr w:type="spellEnd"/>
+      <w:r>
+        <w:t xml:space="preserve"> support desk</w:t>
       </w:r>
     </w:p>
     <w:p>
@@ -4021,11 +4312,19 @@
           <w:numId w:val="16"/>
         </w:numPr>
       </w:pPr>
-      <w:r>
-        <w:rPr>
-          <w:b/>
-        </w:rPr>
-        <w:t>FlexPod Express</w:t>
+      <w:proofErr w:type="spellStart"/>
+      <w:r>
+        <w:rPr>
+          <w:b/>
+        </w:rPr>
+        <w:t>FlexPod</w:t>
+      </w:r>
+      <w:proofErr w:type="spellEnd"/>
+      <w:r>
+        <w:rPr>
+          <w:b/>
+        </w:rPr>
+        <w:t xml:space="preserve"> Express</w:t>
       </w:r>
       <w:r>
         <w:t xml:space="preserve"> – remote office or branch office</w:t>
@@ -4039,15 +4338,28 @@
           <w:numId w:val="16"/>
         </w:numPr>
       </w:pPr>
-      <w:r>
-        <w:rPr>
-          <w:b/>
-        </w:rPr>
-        <w:t>FlexPod Datacenter</w:t>
-      </w:r>
-      <w:r>
-        <w:t xml:space="preserve"> – enterprise applications/Vdi</w:t>
-      </w:r>
+      <w:proofErr w:type="spellStart"/>
+      <w:r>
+        <w:rPr>
+          <w:b/>
+        </w:rPr>
+        <w:t>FlexPod</w:t>
+      </w:r>
+      <w:proofErr w:type="spellEnd"/>
+      <w:r>
+        <w:rPr>
+          <w:b/>
+        </w:rPr>
+        <w:t xml:space="preserve"> Datacenter</w:t>
+      </w:r>
+      <w:r>
+        <w:t xml:space="preserve"> – enterprise applications/</w:t>
+      </w:r>
+      <w:proofErr w:type="spellStart"/>
+      <w:r>
+        <w:t>Vdi</w:t>
+      </w:r>
+      <w:proofErr w:type="spellEnd"/>
     </w:p>
     <w:p>
       <w:pPr>
@@ -4057,11 +4369,19 @@
           <w:numId w:val="16"/>
         </w:numPr>
       </w:pPr>
-      <w:r>
-        <w:rPr>
-          <w:b/>
-        </w:rPr>
-        <w:t>FlexPod Select</w:t>
+      <w:proofErr w:type="spellStart"/>
+      <w:r>
+        <w:rPr>
+          <w:b/>
+        </w:rPr>
+        <w:t>FlexPod</w:t>
+      </w:r>
+      <w:proofErr w:type="spellEnd"/>
+      <w:r>
+        <w:rPr>
+          <w:b/>
+        </w:rPr>
+        <w:t xml:space="preserve"> Select</w:t>
       </w:r>
       <w:r>
         <w:t xml:space="preserve"> – Big Data and Analytics</w:t>
@@ -4075,11 +4395,19 @@
           <w:numId w:val="16"/>
         </w:numPr>
       </w:pPr>
-      <w:r>
-        <w:rPr>
-          <w:b/>
-        </w:rPr>
-        <w:t>FlexPod SF</w:t>
+      <w:proofErr w:type="spellStart"/>
+      <w:r>
+        <w:rPr>
+          <w:b/>
+        </w:rPr>
+        <w:t>FlexPod</w:t>
+      </w:r>
+      <w:proofErr w:type="spellEnd"/>
+      <w:r>
+        <w:rPr>
+          <w:b/>
+        </w:rPr>
+        <w:t xml:space="preserve"> SF</w:t>
       </w:r>
       <w:r>
         <w:t xml:space="preserve"> – Next gen DC</w:t>
@@ -4154,8 +4482,13 @@
           <w:numId w:val="16"/>
         </w:numPr>
       </w:pPr>
-      <w:r>
-        <w:t xml:space="preserve">SolidFire is the pick for HCI. </w:t>
+      <w:proofErr w:type="spellStart"/>
+      <w:r>
+        <w:t>SolidFire</w:t>
+      </w:r>
+      <w:proofErr w:type="spellEnd"/>
+      <w:r>
+        <w:t xml:space="preserve"> is the pick for HCI. </w:t>
       </w:r>
     </w:p>
     <w:p>
@@ -4200,11 +4533,19 @@
           <w:b/>
         </w:rPr>
       </w:pPr>
-      <w:r>
-        <w:rPr>
-          <w:b/>
-        </w:rPr>
-        <w:t>FlexArray Storage Virtualization Software</w:t>
+      <w:proofErr w:type="spellStart"/>
+      <w:r>
+        <w:rPr>
+          <w:b/>
+        </w:rPr>
+        <w:t>FlexArray</w:t>
+      </w:r>
+      <w:proofErr w:type="spellEnd"/>
+      <w:r>
+        <w:rPr>
+          <w:b/>
+        </w:rPr>
+        <w:t xml:space="preserve"> Storage Virtualization Software</w:t>
       </w:r>
     </w:p>
     <w:p>
@@ -4357,8 +4698,13 @@
           <w:numId w:val="17"/>
         </w:numPr>
       </w:pPr>
-      <w:r>
-        <w:t>OnCommand Insight</w:t>
+      <w:proofErr w:type="spellStart"/>
+      <w:r>
+        <w:t>OnCommand</w:t>
+      </w:r>
+      <w:proofErr w:type="spellEnd"/>
+      <w:r>
+        <w:t xml:space="preserve"> Insight</w:t>
       </w:r>
     </w:p>
     <w:p>
@@ -4369,8 +4715,13 @@
           <w:numId w:val="17"/>
         </w:numPr>
       </w:pPr>
-      <w:r>
-        <w:t>OnCommand Cloud Manager</w:t>
+      <w:proofErr w:type="spellStart"/>
+      <w:r>
+        <w:t>OnCommand</w:t>
+      </w:r>
+      <w:proofErr w:type="spellEnd"/>
+      <w:r>
+        <w:t xml:space="preserve"> Cloud Manager</w:t>
       </w:r>
     </w:p>
     <w:p>
@@ -4382,8 +4733,13 @@
         </w:numPr>
       </w:pPr>
       <w:r>
-        <w:t>Multiprotocol support, snapshot, provisioning, deduplication, etc</w:t>
-      </w:r>
+        <w:t xml:space="preserve">Multiprotocol support, snapshot, provisioning, deduplication, </w:t>
+      </w:r>
+      <w:proofErr w:type="spellStart"/>
+      <w:r>
+        <w:t>etc</w:t>
+      </w:r>
+      <w:proofErr w:type="spellEnd"/>
     </w:p>
     <w:p>
       <w:pPr>
@@ -4471,9 +4827,11 @@
           <w:b/>
         </w:rPr>
       </w:pPr>
+      <w:proofErr w:type="spellStart"/>
       <w:r>
         <w:t>AltaVault</w:t>
       </w:r>
+      <w:proofErr w:type="spellEnd"/>
     </w:p>
     <w:p>
       <w:pPr>
@@ -4516,8 +4874,13 @@
           <w:b/>
         </w:rPr>
       </w:pPr>
-      <w:r>
-        <w:t>Perserve investments in existing infrastructure</w:t>
+      <w:proofErr w:type="spellStart"/>
+      <w:r>
+        <w:t>Perserve</w:t>
+      </w:r>
+      <w:proofErr w:type="spellEnd"/>
+      <w:r>
+        <w:t xml:space="preserve"> investments in existing infrastructure</w:t>
       </w:r>
     </w:p>
     <w:p>
@@ -4531,10 +4894,20 @@
           <w:b/>
         </w:rPr>
       </w:pPr>
+      <w:proofErr w:type="spellStart"/>
       <w:r>
         <w:lastRenderedPageBreak/>
-        <w:t>StorageGRID Webscale</w:t>
-      </w:r>
+        <w:t>StorageGRID</w:t>
+      </w:r>
+      <w:proofErr w:type="spellEnd"/>
+      <w:r>
+        <w:t xml:space="preserve"> </w:t>
+      </w:r>
+      <w:proofErr w:type="spellStart"/>
+      <w:r>
+        <w:t>Webscale</w:t>
+      </w:r>
+      <w:proofErr w:type="spellEnd"/>
     </w:p>
     <w:p>
       <w:pPr>
@@ -4593,8 +4966,13 @@
         </w:rPr>
       </w:pPr>
       <w:r>
-        <w:t>Manages data based on cost, security, etc</w:t>
-      </w:r>
+        <w:t xml:space="preserve">Manages data based on cost, security, </w:t>
+      </w:r>
+      <w:proofErr w:type="spellStart"/>
+      <w:r>
+        <w:t>etc</w:t>
+      </w:r>
+      <w:proofErr w:type="spellEnd"/>
     </w:p>
     <w:p>
       <w:pPr>
@@ -5160,7 +5538,15 @@
         </w:rPr>
       </w:pPr>
       <w:r>
-        <w:t>More than 2 nodes requires a switch</w:t>
+        <w:t xml:space="preserve">More than 2 nodes </w:t>
+      </w:r>
+      <w:proofErr w:type="gramStart"/>
+      <w:r>
+        <w:t>requires</w:t>
+      </w:r>
+      <w:proofErr w:type="gramEnd"/>
+      <w:r>
+        <w:t xml:space="preserve"> a switch</w:t>
       </w:r>
     </w:p>
     <w:p>
@@ -5292,7 +5678,15 @@
         <w:t xml:space="preserve"> network access point to a node in the cluster. Can be associated with a physical port.</w:t>
       </w:r>
       <w:r>
-        <w:t xml:space="preserve"> Wwpn (Worldwide port name)</w:t>
+        <w:t xml:space="preserve"> </w:t>
+      </w:r>
+      <w:proofErr w:type="spellStart"/>
+      <w:r>
+        <w:t>Wwpn</w:t>
+      </w:r>
+      <w:proofErr w:type="spellEnd"/>
+      <w:r>
+        <w:t xml:space="preserve"> (Worldwide port name)</w:t>
       </w:r>
     </w:p>
     <w:p>
@@ -5379,7 +5773,15 @@
         <w:t xml:space="preserve"> Can change assignment. Show up as spare disks or hot spares.</w:t>
       </w:r>
       <w:r>
-        <w:t xml:space="preserve"> Disks should also be the same type an speed in a raid group</w:t>
+        <w:t xml:space="preserve"> Disks should also be the same type </w:t>
+      </w:r>
+      <w:proofErr w:type="gramStart"/>
+      <w:r>
+        <w:t>an</w:t>
+      </w:r>
+      <w:proofErr w:type="gramEnd"/>
+      <w:r>
+        <w:t xml:space="preserve"> speed in a raid group</w:t>
       </w:r>
     </w:p>
     <w:p>
@@ -5439,8 +5841,13 @@
         <w:t xml:space="preserve">SSD – </w:t>
       </w:r>
       <w:r>
-        <w:t>for ultra performance</w:t>
-      </w:r>
+        <w:t xml:space="preserve">for </w:t>
+      </w:r>
+      <w:proofErr w:type="spellStart"/>
+      <w:r>
+        <w:t>ultra performance</w:t>
+      </w:r>
+      <w:proofErr w:type="spellEnd"/>
     </w:p>
     <w:p>
       <w:pPr>
@@ -5496,7 +5903,15 @@
         <w:t xml:space="preserve">appears </w:t>
       </w:r>
       <w:r>
-        <w:t>when flexArray presents an array LUN to ONTAP</w:t>
+        <w:t xml:space="preserve">when </w:t>
+      </w:r>
+      <w:proofErr w:type="spellStart"/>
+      <w:r>
+        <w:t>flexArray</w:t>
+      </w:r>
+      <w:proofErr w:type="spellEnd"/>
+      <w:r>
+        <w:t xml:space="preserve"> presents an array LUN to ONTAP</w:t>
       </w:r>
     </w:p>
     <w:p>
@@ -5523,7 +5938,15 @@
         </w:numPr>
       </w:pPr>
       <w:r>
-        <w:t>Array LUNS are presented to ONTAP using FlexArray storage virtualization</w:t>
+        <w:t xml:space="preserve">Array LUNS are presented to ONTAP using </w:t>
+      </w:r>
+      <w:proofErr w:type="spellStart"/>
+      <w:r>
+        <w:t>FlexArray</w:t>
+      </w:r>
+      <w:proofErr w:type="spellEnd"/>
+      <w:r>
+        <w:t xml:space="preserve"> storage virtualization</w:t>
       </w:r>
     </w:p>
     <w:p>
@@ -5547,8 +5970,13 @@
         </w:numPr>
       </w:pPr>
       <w:r>
-        <w:t>Uses RAID 0 in an aggregate. Can contain only other Array LUNS in the arregrate</w:t>
-      </w:r>
+        <w:t xml:space="preserve">Uses RAID 0 in an aggregate. Can contain only other Array LUNS in the </w:t>
+      </w:r>
+      <w:proofErr w:type="spellStart"/>
+      <w:r>
+        <w:t>arregrate</w:t>
+      </w:r>
+      <w:proofErr w:type="spellEnd"/>
     </w:p>
     <w:p>
       <w:pPr>
@@ -5835,11 +6263,19 @@
           <w:b/>
         </w:rPr>
       </w:pPr>
-      <w:r>
-        <w:rPr>
-          <w:b/>
-        </w:rPr>
-        <w:t xml:space="preserve">Qtree – </w:t>
+      <w:proofErr w:type="spellStart"/>
+      <w:r>
+        <w:rPr>
+          <w:b/>
+        </w:rPr>
+        <w:t>Qtree</w:t>
+      </w:r>
+      <w:proofErr w:type="spellEnd"/>
+      <w:r>
+        <w:rPr>
+          <w:b/>
+        </w:rPr>
+        <w:t xml:space="preserve"> – </w:t>
       </w:r>
       <w:r>
         <w:t>partitions</w:t>
@@ -5946,6 +6382,7 @@
           <w:numId w:val="19"/>
         </w:numPr>
       </w:pPr>
+      <w:proofErr w:type="spellStart"/>
       <w:r>
         <w:t>F</w:t>
       </w:r>
@@ -5955,6 +6392,7 @@
         </w:rPr>
         <w:t>lexGroup</w:t>
       </w:r>
+      <w:proofErr w:type="spellEnd"/>
       <w:r>
         <w:t xml:space="preserve"> – scale-out NAS container constructed from a group of FlexVol volumes which are called</w:t>
       </w:r>
@@ -6004,8 +6442,13 @@
         <w:t>Infinite Volumes</w:t>
       </w:r>
       <w:r>
-        <w:t xml:space="preserve"> – appears as one scalable volume which can store up to 10 PB. Contains dozens of consitutents</w:t>
-      </w:r>
+        <w:t xml:space="preserve"> – appears as one scalable volume which can store up to 10 PB. Contains dozens of </w:t>
+      </w:r>
+      <w:proofErr w:type="spellStart"/>
+      <w:r>
+        <w:t>consitutents</w:t>
+      </w:r>
+      <w:proofErr w:type="spellEnd"/>
     </w:p>
     <w:p>
       <w:pPr>
@@ -6091,7 +6534,15 @@
         <w:t xml:space="preserve"> – cluster that runs on a standalone node</w:t>
       </w:r>
       <w:r>
-        <w:t>. Good for data protection for a remote office. Can’t used HA, storage failover or multimode operations</w:t>
+        <w:t xml:space="preserve">. Good for data protection for a remote office. Can’t </w:t>
+      </w:r>
+      <w:proofErr w:type="spellStart"/>
+      <w:r>
+        <w:t>used</w:t>
+      </w:r>
+      <w:proofErr w:type="spellEnd"/>
+      <w:r>
+        <w:t xml:space="preserve"> HA, storage failover or multimode operations</w:t>
       </w:r>
     </w:p>
     <w:p>
@@ -6120,8 +6571,13 @@
           <w:numId w:val="19"/>
         </w:numPr>
       </w:pPr>
-      <w:r>
-        <w:t>Multinode Switched</w:t>
+      <w:proofErr w:type="spellStart"/>
+      <w:r>
+        <w:t>Multinode</w:t>
+      </w:r>
+      <w:proofErr w:type="spellEnd"/>
+      <w:r>
+        <w:t xml:space="preserve"> Switched</w:t>
       </w:r>
     </w:p>
     <w:p>
@@ -6239,7 +6695,15 @@
         </w:numPr>
       </w:pPr>
       <w:r>
-        <w:t>Can use CLI or OnCommand System Manager</w:t>
+        <w:t xml:space="preserve">Can use CLI or </w:t>
+      </w:r>
+      <w:proofErr w:type="spellStart"/>
+      <w:r>
+        <w:t>OnCommand</w:t>
+      </w:r>
+      <w:proofErr w:type="spellEnd"/>
+      <w:r>
+        <w:t xml:space="preserve"> System Manager</w:t>
       </w:r>
       <w:r>
         <w:t>. Use a setup worksheet to remember what you configurated</w:t>
@@ -6265,8 +6729,13 @@
           <w:numId w:val="19"/>
         </w:numPr>
       </w:pPr>
-      <w:r>
-        <w:t>OnCommand System Manager – visual representation of available resources</w:t>
+      <w:proofErr w:type="spellStart"/>
+      <w:r>
+        <w:t>OnCommand</w:t>
+      </w:r>
+      <w:proofErr w:type="spellEnd"/>
+      <w:r>
+        <w:t xml:space="preserve"> System Manager – visual representation of available resources</w:t>
       </w:r>
     </w:p>
     <w:p>
@@ -6299,14 +6768,24 @@
         </w:numPr>
       </w:pPr>
       <w:r>
-        <w:t xml:space="preserve">Stores metadata in inodes. </w:t>
-      </w:r>
+        <w:t xml:space="preserve">Stores metadata in </w:t>
+      </w:r>
+      <w:proofErr w:type="spellStart"/>
+      <w:r>
+        <w:t>inodes</w:t>
+      </w:r>
+      <w:proofErr w:type="spellEnd"/>
+      <w:r>
+        <w:t xml:space="preserve">. </w:t>
+      </w:r>
+      <w:proofErr w:type="spellStart"/>
       <w:r>
         <w:rPr>
           <w:b/>
         </w:rPr>
         <w:t>Inodes</w:t>
       </w:r>
+      <w:proofErr w:type="spellEnd"/>
       <w:r>
         <w:t xml:space="preserve"> – are pointers to the blocks on disks that hold the data. </w:t>
       </w:r>
@@ -6383,7 +6862,15 @@
         <w:t>Write request goes through the NIC or HBA</w:t>
       </w:r>
       <w:r>
-        <w:t>. Also indirect write operation</w:t>
+        <w:t xml:space="preserve">. </w:t>
+      </w:r>
+      <w:proofErr w:type="gramStart"/>
+      <w:r>
+        <w:t>Also</w:t>
+      </w:r>
+      <w:proofErr w:type="gramEnd"/>
+      <w:r>
+        <w:t xml:space="preserve"> indirect write operation</w:t>
       </w:r>
     </w:p>
     <w:p>
@@ -6502,7 +6989,15 @@
         <w:t>ster management LIF is configured to failover to any node in the cluster.</w:t>
       </w:r>
       <w:r>
-        <w:t xml:space="preserve"> SVM’s are displayed as vservers in the CLI</w:t>
+        <w:t xml:space="preserve"> SVM’s are displayed as </w:t>
+      </w:r>
+      <w:proofErr w:type="spellStart"/>
+      <w:r>
+        <w:t>vservers</w:t>
+      </w:r>
+      <w:proofErr w:type="spellEnd"/>
+      <w:r>
+        <w:t xml:space="preserve"> in the CLI</w:t>
       </w:r>
     </w:p>
     <w:p>
@@ -6582,11 +7077,19 @@
           <w:numId w:val="20"/>
         </w:numPr>
       </w:pPr>
-      <w:r>
-        <w:rPr>
-          <w:b/>
-        </w:rPr>
-        <w:t xml:space="preserve">Clustershell </w:t>
+      <w:proofErr w:type="spellStart"/>
+      <w:r>
+        <w:rPr>
+          <w:b/>
+        </w:rPr>
+        <w:t>Clustershell</w:t>
+      </w:r>
+      <w:proofErr w:type="spellEnd"/>
+      <w:r>
+        <w:rPr>
+          <w:b/>
+        </w:rPr>
+        <w:t xml:space="preserve"> </w:t>
       </w:r>
       <w:r>
         <w:t>–</w:t>
@@ -6647,7 +7150,15 @@
       </w:pPr>
       <w:r>
         <w:lastRenderedPageBreak/>
-        <w:t>User accounts have to be specified how they can be accessed – HTTP, ONTAPI, SSH, Console, Service Processor.</w:t>
+        <w:t xml:space="preserve">User accounts </w:t>
+      </w:r>
+      <w:proofErr w:type="gramStart"/>
+      <w:r>
+        <w:t>have to</w:t>
+      </w:r>
+      <w:proofErr w:type="gramEnd"/>
+      <w:r>
+        <w:t xml:space="preserve"> be specified how they can be accessed – HTTP, ONTAPI, SSH, Console, Service Processor.</w:t>
       </w:r>
     </w:p>
     <w:p>
@@ -6682,8 +7193,13 @@
           <w:numId w:val="20"/>
         </w:numPr>
       </w:pPr>
-      <w:r>
-        <w:t xml:space="preserve">Autosupport </w:t>
+      <w:proofErr w:type="spellStart"/>
+      <w:r>
+        <w:t>Autosupport</w:t>
+      </w:r>
+      <w:proofErr w:type="spellEnd"/>
+      <w:r>
+        <w:t xml:space="preserve"> </w:t>
       </w:r>
     </w:p>
     <w:p>
@@ -6734,10 +7250,58 @@
         <w:t>SVM’s can have their own roles</w:t>
       </w:r>
       <w:r>
-        <w:t>: vsadmin (super user), vsadmin-volume, vsadmin-protocol, vsadmin-backup, vsadmin-read-only</w:t>
-      </w:r>
-      <w:r>
-        <w:t>. User accounts have to be done for each application.</w:t>
+        <w:t xml:space="preserve">: </w:t>
+      </w:r>
+      <w:proofErr w:type="spellStart"/>
+      <w:r>
+        <w:t>vsadmin</w:t>
+      </w:r>
+      <w:proofErr w:type="spellEnd"/>
+      <w:r>
+        <w:t xml:space="preserve"> (super user), </w:t>
+      </w:r>
+      <w:proofErr w:type="spellStart"/>
+      <w:r>
+        <w:t>vsadmin</w:t>
+      </w:r>
+      <w:proofErr w:type="spellEnd"/>
+      <w:r>
+        <w:t xml:space="preserve">-volume, </w:t>
+      </w:r>
+      <w:proofErr w:type="spellStart"/>
+      <w:r>
+        <w:t>vsadmin</w:t>
+      </w:r>
+      <w:proofErr w:type="spellEnd"/>
+      <w:r>
+        <w:t xml:space="preserve">-protocol, </w:t>
+      </w:r>
+      <w:proofErr w:type="spellStart"/>
+      <w:r>
+        <w:t>vsadmin</w:t>
+      </w:r>
+      <w:proofErr w:type="spellEnd"/>
+      <w:r>
+        <w:t xml:space="preserve">-backup, </w:t>
+      </w:r>
+      <w:proofErr w:type="spellStart"/>
+      <w:r>
+        <w:t>vsadmin</w:t>
+      </w:r>
+      <w:proofErr w:type="spellEnd"/>
+      <w:r>
+        <w:t>-read-only</w:t>
+      </w:r>
+      <w:r>
+        <w:t xml:space="preserve">. User accounts </w:t>
+      </w:r>
+      <w:proofErr w:type="gramStart"/>
+      <w:r>
+        <w:t>have to</w:t>
+      </w:r>
+      <w:proofErr w:type="gramEnd"/>
+      <w:r>
+        <w:t xml:space="preserve"> be done for each application.</w:t>
       </w:r>
     </w:p>
     <w:p>
@@ -6791,8 +7355,13 @@
         <w:t xml:space="preserve"> schedules are recurring</w:t>
       </w:r>
       <w:r>
-        <w:t>. Jobs are asyncronous</w:t>
-      </w:r>
+        <w:t xml:space="preserve">. Jobs are </w:t>
+      </w:r>
+      <w:proofErr w:type="spellStart"/>
+      <w:r>
+        <w:t>asyncronous</w:t>
+      </w:r>
+      <w:proofErr w:type="spellEnd"/>
     </w:p>
     <w:p>
       <w:pPr>
@@ -6838,14 +7407,30 @@
           <w:numId w:val="20"/>
         </w:numPr>
       </w:pPr>
-      <w:r>
-        <w:rPr>
-          <w:b/>
-        </w:rPr>
-        <w:t xml:space="preserve">Autosupport </w:t>
-      </w:r>
-      <w:r>
-        <w:t>– integrated monitoring and reporting technology. Checks health of netapp systems</w:t>
+      <w:proofErr w:type="spellStart"/>
+      <w:r>
+        <w:rPr>
+          <w:b/>
+        </w:rPr>
+        <w:t>Autosupport</w:t>
+      </w:r>
+      <w:proofErr w:type="spellEnd"/>
+      <w:r>
+        <w:rPr>
+          <w:b/>
+        </w:rPr>
+        <w:t xml:space="preserve"> </w:t>
+      </w:r>
+      <w:r>
+        <w:t xml:space="preserve">– integrated monitoring and reporting technology. Checks health of </w:t>
+      </w:r>
+      <w:proofErr w:type="spellStart"/>
+      <w:r>
+        <w:t>netapp</w:t>
+      </w:r>
+      <w:proofErr w:type="spellEnd"/>
+      <w:r>
+        <w:t xml:space="preserve"> systems</w:t>
       </w:r>
     </w:p>
     <w:p>
@@ -6929,8 +7514,13 @@
         </w:rPr>
       </w:pPr>
       <w:r>
-        <w:t>Converged network – uses a UTA (Unified Target Adapter) port which supports NFS, CIFS, iSCSI, and FCoE</w:t>
-      </w:r>
+        <w:t xml:space="preserve">Converged network – uses a UTA (Unified Target Adapter) port which supports NFS, CIFS, iSCSI, and </w:t>
+      </w:r>
+      <w:proofErr w:type="spellStart"/>
+      <w:r>
+        <w:t>FCoE</w:t>
+      </w:r>
+      <w:proofErr w:type="spellEnd"/>
     </w:p>
     <w:p>
       <w:pPr>
@@ -7114,12 +7704,14 @@
           <w:b/>
         </w:rPr>
       </w:pPr>
+      <w:proofErr w:type="spellStart"/>
       <w:r>
         <w:rPr>
           <w:b/>
         </w:rPr>
         <w:t>Vlan’s</w:t>
       </w:r>
+      <w:proofErr w:type="spellEnd"/>
       <w:r>
         <w:t xml:space="preserve"> allow for segmentation with different broadcast domains</w:t>
       </w:r>
@@ -7138,12 +7730,14 @@
           <w:b/>
         </w:rPr>
       </w:pPr>
+      <w:proofErr w:type="spellStart"/>
       <w:r>
         <w:rPr>
           <w:b/>
         </w:rPr>
         <w:t>IPspace</w:t>
       </w:r>
+      <w:proofErr w:type="spellEnd"/>
       <w:r>
         <w:t xml:space="preserve"> is a logical container for SVM, Broadcast domain, and Subnet</w:t>
       </w:r>
@@ -7151,7 +7745,15 @@
         <w:t>. Separates client traffic. Each SVM has their own routing tables.</w:t>
       </w:r>
       <w:r>
-        <w:t xml:space="preserve"> Cluster IPspace is not shown.</w:t>
+        <w:t xml:space="preserve"> Cluster </w:t>
+      </w:r>
+      <w:proofErr w:type="spellStart"/>
+      <w:r>
+        <w:t>IPspace</w:t>
+      </w:r>
+      <w:proofErr w:type="spellEnd"/>
+      <w:r>
+        <w:t xml:space="preserve"> is not shown.</w:t>
       </w:r>
     </w:p>
     <w:p>
@@ -7187,7 +7789,15 @@
         <w:t>. Cluster broadcast is not shown.</w:t>
       </w:r>
       <w:r>
-        <w:t xml:space="preserve"> Contain ports, vlans, interface</w:t>
+        <w:t xml:space="preserve"> Contain ports, </w:t>
+      </w:r>
+      <w:proofErr w:type="spellStart"/>
+      <w:r>
+        <w:t>vlans</w:t>
+      </w:r>
+      <w:proofErr w:type="spellEnd"/>
+      <w:r>
+        <w:t>, interface</w:t>
       </w:r>
     </w:p>
     <w:p>
@@ -7488,7 +8098,15 @@
         <w:t>Storage Failover Partner Only</w:t>
       </w:r>
       <w:r>
-        <w:t xml:space="preserve"> – only ports in the failover group that are on the LIF’s home node and it’s HA partner node.</w:t>
+        <w:t xml:space="preserve"> – only ports in the failover group that are on the LIF’s home node and </w:t>
+      </w:r>
+      <w:proofErr w:type="gramStart"/>
+      <w:r>
+        <w:t>it’s</w:t>
+      </w:r>
+      <w:proofErr w:type="gramEnd"/>
+      <w:r>
+        <w:t xml:space="preserve"> HA partner node.</w:t>
       </w:r>
     </w:p>
     <w:p>
@@ -7517,12 +8135,14 @@
           <w:numId w:val="22"/>
         </w:numPr>
       </w:pPr>
+      <w:proofErr w:type="spellStart"/>
       <w:r>
         <w:rPr>
           <w:b/>
         </w:rPr>
         <w:t>Intercluster</w:t>
       </w:r>
+      <w:proofErr w:type="spellEnd"/>
       <w:r>
         <w:t xml:space="preserve"> – cross-cluster communication. Scoped to a specific node.</w:t>
       </w:r>
@@ -7542,8 +8162,13 @@
         <w:t>Node Management</w:t>
       </w:r>
       <w:r>
-        <w:t xml:space="preserve"> – dedicated interface for managing a particular node</w:t>
-      </w:r>
+        <w:t xml:space="preserve"> – dedicated interface for managing a </w:t>
+      </w:r>
+      <w:proofErr w:type="gramStart"/>
+      <w:r>
+        <w:t>particular node</w:t>
+      </w:r>
+      <w:proofErr w:type="gramEnd"/>
     </w:p>
     <w:p/>
     <w:p>
@@ -7755,8 +8380,13 @@
       </w:pPr>
       <w:r>
         <w:lastRenderedPageBreak/>
-        <w:t>Can’t move LIFs and volumes between SVM nondisruptively</w:t>
-      </w:r>
+        <w:t xml:space="preserve">Can’t move LIFs and volumes between SVM </w:t>
+      </w:r>
+      <w:proofErr w:type="spellStart"/>
+      <w:r>
+        <w:t>nondisruptively</w:t>
+      </w:r>
+      <w:proofErr w:type="spellEnd"/>
     </w:p>
     <w:p>
       <w:pPr>
@@ -7905,7 +8535,15 @@
         </w:rPr>
       </w:pPr>
       <w:r>
-        <w:t>Creates pointers in time that are copied. No data is moved. iNode’s are repositioned.</w:t>
+        <w:t xml:space="preserve">Creates pointers in time that are copied. No data is moved. </w:t>
+      </w:r>
+      <w:proofErr w:type="spellStart"/>
+      <w:r>
+        <w:t>iNode’s</w:t>
+      </w:r>
+      <w:proofErr w:type="spellEnd"/>
+      <w:r>
+        <w:t xml:space="preserve"> are repositioned.</w:t>
       </w:r>
     </w:p>
     <w:p>
@@ -7937,12 +8575,14 @@
           <w:b/>
         </w:rPr>
       </w:pPr>
+      <w:proofErr w:type="spellStart"/>
       <w:r>
         <w:rPr>
           <w:b/>
         </w:rPr>
         <w:t>SnapRestore</w:t>
       </w:r>
+      <w:proofErr w:type="spellEnd"/>
       <w:r>
         <w:t xml:space="preserve"> – moves pointers from the good snapshot to the file system</w:t>
       </w:r>
@@ -7998,7 +8638,15 @@
         </w:rPr>
       </w:pPr>
       <w:r>
-        <w:t>Performs cross-volume sharing for volumes belonging to the same aggregate. Doesn’t support FlashPool or HDD</w:t>
+        <w:t xml:space="preserve">Performs cross-volume sharing for volumes belonging to the same aggregate. Doesn’t support </w:t>
+      </w:r>
+      <w:proofErr w:type="spellStart"/>
+      <w:r>
+        <w:t>FlashPool</w:t>
+      </w:r>
+      <w:proofErr w:type="spellEnd"/>
+      <w:r>
+        <w:t xml:space="preserve"> or HDD</w:t>
       </w:r>
     </w:p>
     <w:p>
@@ -8124,7 +8772,15 @@
         </w:rPr>
       </w:pPr>
       <w:r>
-        <w:t>Policy can be setup for Flashpool or HDD</w:t>
+        <w:t xml:space="preserve">Policy can be setup for </w:t>
+      </w:r>
+      <w:proofErr w:type="spellStart"/>
+      <w:r>
+        <w:t>Flashpool</w:t>
+      </w:r>
+      <w:proofErr w:type="spellEnd"/>
+      <w:r>
+        <w:t xml:space="preserve"> or HDD</w:t>
       </w:r>
     </w:p>
     <w:p>
@@ -8153,12 +8809,14 @@
           <w:b/>
         </w:rPr>
       </w:pPr>
+      <w:proofErr w:type="spellStart"/>
       <w:r>
         <w:rPr>
           <w:b/>
         </w:rPr>
         <w:t>FlexClone</w:t>
       </w:r>
+      <w:proofErr w:type="spellEnd"/>
       <w:r>
         <w:t xml:space="preserve"> -</w:t>
       </w:r>
@@ -8166,7 +8824,15 @@
         <w:t xml:space="preserve"> can take copies of FlexVol volumes.</w:t>
       </w:r>
       <w:r>
-        <w:t xml:space="preserve"> FlexClone can be split up from the primary.</w:t>
+        <w:t xml:space="preserve"> </w:t>
+      </w:r>
+      <w:proofErr w:type="spellStart"/>
+      <w:r>
+        <w:t>FlexClone</w:t>
+      </w:r>
+      <w:proofErr w:type="spellEnd"/>
+      <w:r>
+        <w:t xml:space="preserve"> can be split up from the primary.</w:t>
       </w:r>
     </w:p>
     <w:p>
@@ -8420,8 +9086,21 @@
           <w:numId w:val="24"/>
         </w:numPr>
       </w:pPr>
-      <w:r>
-        <w:t>Prefail-&gt;HotSpare-&gt;Copy-&gt;Fix or Fail</w:t>
+      <w:proofErr w:type="spellStart"/>
+      <w:r>
+        <w:t>Prefail</w:t>
+      </w:r>
+      <w:proofErr w:type="spellEnd"/>
+      <w:r>
+        <w:t>-&gt;</w:t>
+      </w:r>
+      <w:proofErr w:type="spellStart"/>
+      <w:r>
+        <w:t>HotSpare</w:t>
+      </w:r>
+      <w:proofErr w:type="spellEnd"/>
+      <w:r>
+        <w:t>-&gt;Copy-&gt;Fix or Fail</w:t>
       </w:r>
     </w:p>
     <w:p>
@@ -8545,8 +9224,13 @@
         </w:rPr>
         <w:t xml:space="preserve">Unix – </w:t>
       </w:r>
-      <w:r>
-        <w:t>unix clients that use NFS</w:t>
+      <w:proofErr w:type="spellStart"/>
+      <w:r>
+        <w:t>unix</w:t>
+      </w:r>
+      <w:proofErr w:type="spellEnd"/>
+      <w:r>
+        <w:t xml:space="preserve"> clients that use NFS</w:t>
       </w:r>
     </w:p>
     <w:p>
@@ -8636,7 +9320,15 @@
         <w:t xml:space="preserve">- </w:t>
       </w:r>
       <w:r>
-        <w:t>can be used when clients are allowed to change permissions</w:t>
+        <w:t xml:space="preserve">can be used when clients </w:t>
+      </w:r>
+      <w:proofErr w:type="gramStart"/>
+      <w:r>
+        <w:t>are allowed to</w:t>
+      </w:r>
+      <w:proofErr w:type="gramEnd"/>
+      <w:r>
+        <w:t xml:space="preserve"> change permissions</w:t>
       </w:r>
     </w:p>
     <w:p>
@@ -8731,12 +9423,14 @@
           <w:b/>
         </w:rPr>
       </w:pPr>
+      <w:proofErr w:type="spellStart"/>
       <w:r>
         <w:t>Q</w:t>
       </w:r>
       <w:r>
         <w:t>trees</w:t>
       </w:r>
+      <w:proofErr w:type="spellEnd"/>
     </w:p>
     <w:p>
       <w:pPr>
@@ -8783,7 +9477,15 @@
         </w:rPr>
       </w:pPr>
       <w:r>
-        <w:t>Exports vol to the client.</w:t>
+        <w:t xml:space="preserve">Exports </w:t>
+      </w:r>
+      <w:proofErr w:type="spellStart"/>
+      <w:r>
+        <w:t>vol</w:t>
+      </w:r>
+      <w:proofErr w:type="spellEnd"/>
+      <w:r>
+        <w:t xml:space="preserve"> to the client.</w:t>
       </w:r>
     </w:p>
     <w:p>
@@ -8797,8 +9499,13 @@
           <w:b/>
         </w:rPr>
       </w:pPr>
-      <w:r>
-        <w:t>Showmount -e 10.63.21.9</w:t>
+      <w:proofErr w:type="spellStart"/>
+      <w:r>
+        <w:t>Showmount</w:t>
+      </w:r>
+      <w:proofErr w:type="spellEnd"/>
+      <w:r>
+        <w:t xml:space="preserve"> -e 10.63.21.9</w:t>
       </w:r>
     </w:p>
     <w:p>
@@ -8988,7 +9695,15 @@
       </w:pPr>
       <w:r>
         <w:lastRenderedPageBreak/>
-        <w:t>Source file like name-service/unix-user</w:t>
+        <w:t>Source file like name-service/</w:t>
+      </w:r>
+      <w:proofErr w:type="spellStart"/>
+      <w:r>
+        <w:t>unix</w:t>
+      </w:r>
+      <w:proofErr w:type="spellEnd"/>
+      <w:r>
+        <w:t>-user</w:t>
       </w:r>
     </w:p>
     <w:p>
@@ -9152,14 +9867,30 @@
           <w:b/>
         </w:rPr>
       </w:pPr>
-      <w:r>
-        <w:rPr>
-          <w:b/>
-        </w:rPr>
-        <w:t>Ipc$</w:t>
-      </w:r>
-      <w:r>
-        <w:t xml:space="preserve"> - interprocess communication share communication between programs</w:t>
+      <w:proofErr w:type="spellStart"/>
+      <w:r>
+        <w:rPr>
+          <w:b/>
+        </w:rPr>
+        <w:t>Ipc</w:t>
+      </w:r>
+      <w:proofErr w:type="spellEnd"/>
+      <w:r>
+        <w:rPr>
+          <w:b/>
+        </w:rPr>
+        <w:t>$</w:t>
+      </w:r>
+      <w:r>
+        <w:t xml:space="preserve"> - </w:t>
+      </w:r>
+      <w:proofErr w:type="spellStart"/>
+      <w:r>
+        <w:t>interprocess</w:t>
+      </w:r>
+      <w:proofErr w:type="spellEnd"/>
+      <w:r>
+        <w:t xml:space="preserve"> communication share communication between programs</w:t>
       </w:r>
     </w:p>
     <w:p>
@@ -9541,11 +10272,21 @@
           <w:numId w:val="26"/>
         </w:numPr>
       </w:pPr>
+      <w:proofErr w:type="spellStart"/>
       <w:r>
         <w:t>FCoE</w:t>
       </w:r>
-      <w:r>
-        <w:t xml:space="preserve"> – carrys capsulated ISCSI commands</w:t>
+      <w:proofErr w:type="spellEnd"/>
+      <w:r>
+        <w:t xml:space="preserve"> – </w:t>
+      </w:r>
+      <w:proofErr w:type="spellStart"/>
+      <w:r>
+        <w:t>carrys</w:t>
+      </w:r>
+      <w:proofErr w:type="spellEnd"/>
+      <w:r>
+        <w:t xml:space="preserve"> capsulated ISCSI commands</w:t>
       </w:r>
     </w:p>
     <w:p>
@@ -9654,7 +10395,15 @@
       </w:pPr>
       <w:r>
         <w:lastRenderedPageBreak/>
-        <w:t>Iqn.1992-08.com.netapp:sn.a0123456789f:vs.1</w:t>
+        <w:t>Iqn.1992-08.com.netapp:</w:t>
+      </w:r>
+      <w:proofErr w:type="gramStart"/>
+      <w:r>
+        <w:t>sn.a</w:t>
+      </w:r>
+      <w:proofErr w:type="gramEnd"/>
+      <w:r>
+        <w:t>0123456789f:vs.1</w:t>
       </w:r>
     </w:p>
     <w:p>
@@ -9732,8 +10481,13 @@
         <w:t>Converged Network Adapter (CNA)</w:t>
       </w:r>
       <w:r>
-        <w:t xml:space="preserve"> – iSCSI, FCoE</w:t>
-      </w:r>
+        <w:t xml:space="preserve"> – iSCSI, </w:t>
+      </w:r>
+      <w:proofErr w:type="spellStart"/>
+      <w:r>
+        <w:t>FCoE</w:t>
+      </w:r>
+      <w:proofErr w:type="spellEnd"/>
     </w:p>
     <w:p>
       <w:pPr>
@@ -9744,8 +10498,13 @@
         </w:numPr>
       </w:pPr>
       <w:r>
-        <w:t>UTA2 supports FC or iSCSI, FCoE</w:t>
-      </w:r>
+        <w:t xml:space="preserve">UTA2 supports FC or iSCSI, </w:t>
+      </w:r>
+      <w:proofErr w:type="spellStart"/>
+      <w:r>
+        <w:t>FCoE</w:t>
+      </w:r>
+      <w:proofErr w:type="spellEnd"/>
     </w:p>
     <w:p>
       <w:pPr>
@@ -9813,7 +10572,15 @@
         <w:t>Commands:</w:t>
       </w:r>
       <w:r>
-        <w:t xml:space="preserve"> Contains an opp code from the initiator</w:t>
+        <w:t xml:space="preserve"> Contains an </w:t>
+      </w:r>
+      <w:proofErr w:type="spellStart"/>
+      <w:r>
+        <w:t>opp</w:t>
+      </w:r>
+      <w:proofErr w:type="spellEnd"/>
+      <w:r>
+        <w:t xml:space="preserve"> code from the initiator</w:t>
       </w:r>
     </w:p>
     <w:p>
@@ -10348,7 +11115,15 @@
         </w:numPr>
       </w:pPr>
       <w:r>
-        <w:t>NPIV (N_Port ID Virtualization), VSAN</w:t>
+        <w:t>NPIV (</w:t>
+      </w:r>
+      <w:proofErr w:type="spellStart"/>
+      <w:r>
+        <w:t>N_Port</w:t>
+      </w:r>
+      <w:proofErr w:type="spellEnd"/>
+      <w:r>
+        <w:t xml:space="preserve"> ID Virtualization), VSAN</w:t>
       </w:r>
       <w:r>
         <w:t>, queue depth (number of i/o requests that can be queued)</w:t>
@@ -10366,7 +11141,15 @@
         </w:numPr>
       </w:pPr>
       <w:r>
-        <w:t>NPIV – enables LIF’s to share ports. 20:01:00:a0:98:13:d5:d4</w:t>
+        <w:t xml:space="preserve">NPIV – enables LIF’s to share ports. </w:t>
+      </w:r>
+      <w:proofErr w:type="gramStart"/>
+      <w:r>
+        <w:t>20:01:00:a</w:t>
+      </w:r>
+      <w:proofErr w:type="gramEnd"/>
+      <w:r>
+        <w:t>0:98:13:d5:d4</w:t>
       </w:r>
     </w:p>
     <w:p>
@@ -10405,7 +11188,15 @@
         </w:numPr>
       </w:pPr>
       <w:r>
-        <w:t>50:0a:09:80:86:87:c3:ac</w:t>
+        <w:t>50:0</w:t>
+      </w:r>
+      <w:proofErr w:type="gramStart"/>
+      <w:r>
+        <w:t>a:09:80:86</w:t>
+      </w:r>
+      <w:proofErr w:type="gramEnd"/>
+      <w:r>
+        <w:t>:87:c3:ac</w:t>
       </w:r>
       <w:r>
         <w:t xml:space="preserve"> – WWNN naming type</w:t>
@@ -10536,8 +11327,13 @@
           <w:numId w:val="26"/>
         </w:numPr>
       </w:pPr>
-      <w:r>
-        <w:t>FCoE – enables transport of FC frames over an Ethernet network. DCB (DC Bridging Ethernet)</w:t>
+      <w:proofErr w:type="spellStart"/>
+      <w:r>
+        <w:t>FCoE</w:t>
+      </w:r>
+      <w:proofErr w:type="spellEnd"/>
+      <w:r>
+        <w:t xml:space="preserve"> – enables transport of FC frames over an Ethernet network. DCB (DC Bridging Ethernet)</w:t>
       </w:r>
     </w:p>
     <w:p>
@@ -10689,8 +11485,13 @@
           <w:numId w:val="26"/>
         </w:numPr>
       </w:pPr>
-      <w:r>
-        <w:t>Intiall HBA or CNA card</w:t>
+      <w:proofErr w:type="spellStart"/>
+      <w:r>
+        <w:t>Intiall</w:t>
+      </w:r>
+      <w:proofErr w:type="spellEnd"/>
+      <w:r>
+        <w:t xml:space="preserve"> HBA or CNA card</w:t>
       </w:r>
     </w:p>
     <w:p>
@@ -10711,7 +11512,31 @@
         <w:t>e</w:t>
       </w:r>
       <w:r>
-        <w:t>x OneCommand Manager or QLogic QConvergeConsole for HBA install.</w:t>
+        <w:t xml:space="preserve">x </w:t>
+      </w:r>
+      <w:proofErr w:type="spellStart"/>
+      <w:r>
+        <w:t>OneCommand</w:t>
+      </w:r>
+      <w:proofErr w:type="spellEnd"/>
+      <w:r>
+        <w:t xml:space="preserve"> Manager or </w:t>
+      </w:r>
+      <w:proofErr w:type="spellStart"/>
+      <w:r>
+        <w:t>QLogic</w:t>
+      </w:r>
+      <w:proofErr w:type="spellEnd"/>
+      <w:r>
+        <w:t xml:space="preserve"> </w:t>
+      </w:r>
+      <w:proofErr w:type="spellStart"/>
+      <w:r>
+        <w:t>QConvergeConsole</w:t>
+      </w:r>
+      <w:proofErr w:type="spellEnd"/>
+      <w:r>
+        <w:t xml:space="preserve"> for HBA install.</w:t>
       </w:r>
     </w:p>
     <w:p>
@@ -10784,10 +11609,26 @@
       </w:pPr>
       <w:r>
         <w:lastRenderedPageBreak/>
-        <w:t>Create initiator group (igroup)</w:t>
-      </w:r>
-      <w:r>
-        <w:t>. LUN id is provided when mapped to the igroup. Can be mapped to more than 1 LUN</w:t>
+        <w:t>Create initiator group (</w:t>
+      </w:r>
+      <w:proofErr w:type="spellStart"/>
+      <w:r>
+        <w:t>igroup</w:t>
+      </w:r>
+      <w:proofErr w:type="spellEnd"/>
+      <w:r>
+        <w:t>)</w:t>
+      </w:r>
+      <w:r>
+        <w:t xml:space="preserve">. LUN id is provided when mapped to the </w:t>
+      </w:r>
+      <w:proofErr w:type="spellStart"/>
+      <w:r>
+        <w:t>igroup</w:t>
+      </w:r>
+      <w:proofErr w:type="spellEnd"/>
+      <w:r>
+        <w:t>. Can be mapped to more than 1 LUN</w:t>
       </w:r>
       <w:r>
         <w:t>. Can’t use 2 same LUN ID mapped to the same host</w:t>
@@ -10802,8 +11643,13 @@
         </w:numPr>
       </w:pPr>
       <w:r>
-        <w:t>Map LUN to igroup</w:t>
-      </w:r>
+        <w:t xml:space="preserve">Map LUN to </w:t>
+      </w:r>
+      <w:proofErr w:type="spellStart"/>
+      <w:r>
+        <w:t>igroup</w:t>
+      </w:r>
+      <w:proofErr w:type="spellEnd"/>
     </w:p>
     <w:p>
       <w:pPr>
@@ -10844,7 +11690,15 @@
         <w:t>Thin Provisioning</w:t>
       </w:r>
       <w:r>
-        <w:t xml:space="preserve"> – Nonspace reserved LUNs. LUN space is equal to the amount of space that the data consumes. </w:t>
+        <w:t xml:space="preserve"> – </w:t>
+      </w:r>
+      <w:proofErr w:type="spellStart"/>
+      <w:r>
+        <w:t>Nonspace</w:t>
+      </w:r>
+      <w:proofErr w:type="spellEnd"/>
+      <w:r>
+        <w:t xml:space="preserve"> reserved LUNs. LUN space is equal to the amount of space that the data consumes. </w:t>
       </w:r>
       <w:r>
         <w:t>Could overcommit.</w:t>
@@ -10877,8 +11731,13 @@
         </w:numPr>
       </w:pPr>
       <w:r>
-        <w:t>LUNs appears once for each paths</w:t>
-      </w:r>
+        <w:t xml:space="preserve">LUNs appears once for each </w:t>
+      </w:r>
+      <w:proofErr w:type="gramStart"/>
+      <w:r>
+        <w:t>paths</w:t>
+      </w:r>
+      <w:proofErr w:type="gramEnd"/>
     </w:p>
     <w:p>
       <w:pPr>
@@ -11059,8 +11918,30 @@
         <w:rPr>
           <w:b/>
         </w:rPr>
-        <w:t>Technical Overview of StorageGRID Webscale</w:t>
-      </w:r>
+        <w:t xml:space="preserve">Technical Overview of </w:t>
+      </w:r>
+      <w:proofErr w:type="spellStart"/>
+      <w:r>
+        <w:rPr>
+          <w:b/>
+        </w:rPr>
+        <w:t>StorageGRID</w:t>
+      </w:r>
+      <w:proofErr w:type="spellEnd"/>
+      <w:r>
+        <w:rPr>
+          <w:b/>
+        </w:rPr>
+        <w:t xml:space="preserve"> </w:t>
+      </w:r>
+      <w:proofErr w:type="spellStart"/>
+      <w:r>
+        <w:rPr>
+          <w:b/>
+        </w:rPr>
+        <w:t>Webscale</w:t>
+      </w:r>
+      <w:proofErr w:type="spellEnd"/>
     </w:p>
     <w:p>
       <w:pPr>
@@ -11070,9 +11951,19 @@
           <w:numId w:val="27"/>
         </w:numPr>
       </w:pPr>
-      <w:r>
-        <w:t>StorageGRID Webscale</w:t>
-      </w:r>
+      <w:proofErr w:type="spellStart"/>
+      <w:r>
+        <w:t>StorageGRID</w:t>
+      </w:r>
+      <w:proofErr w:type="spellEnd"/>
+      <w:r>
+        <w:t xml:space="preserve"> </w:t>
+      </w:r>
+      <w:proofErr w:type="spellStart"/>
+      <w:r>
+        <w:t>Webscale</w:t>
+      </w:r>
+      <w:proofErr w:type="spellEnd"/>
       <w:r>
         <w:t xml:space="preserve"> – global object store that is hyperscale</w:t>
       </w:r>
@@ -11203,8 +12094,13 @@
         <w:t>VMware-based</w:t>
       </w:r>
       <w:r>
-        <w:t xml:space="preserve"> – VMDK, OVF, vCenter</w:t>
-      </w:r>
+        <w:t xml:space="preserve"> – VMDK, OVF, </w:t>
+      </w:r>
+      <w:proofErr w:type="spellStart"/>
+      <w:r>
+        <w:t>vCenter</w:t>
+      </w:r>
+      <w:proofErr w:type="spellEnd"/>
     </w:p>
     <w:p>
       <w:pPr>
@@ -11386,7 +12282,21 @@
         <w:rPr>
           <w:b/>
         </w:rPr>
-        <w:t>Technical Overview of AltaVault Technology</w:t>
+        <w:t xml:space="preserve">Technical Overview of </w:t>
+      </w:r>
+      <w:proofErr w:type="spellStart"/>
+      <w:r>
+        <w:rPr>
+          <w:b/>
+        </w:rPr>
+        <w:t>AltaVault</w:t>
+      </w:r>
+      <w:proofErr w:type="spellEnd"/>
+      <w:r>
+        <w:rPr>
+          <w:b/>
+        </w:rPr>
+        <w:t xml:space="preserve"> Technology</w:t>
       </w:r>
     </w:p>
     <w:p>
@@ -11545,7 +12455,15 @@
         </w:numPr>
       </w:pPr>
       <w:r>
-        <w:t>Integrates ONTAP snapshot copies and SnapCenter software. Copy data and replicate to the cloud.</w:t>
+        <w:t xml:space="preserve">Integrates ONTAP snapshot copies and </w:t>
+      </w:r>
+      <w:proofErr w:type="spellStart"/>
+      <w:r>
+        <w:t>SnapCenter</w:t>
+      </w:r>
+      <w:proofErr w:type="spellEnd"/>
+      <w:r>
+        <w:t xml:space="preserve"> software. Copy data and replicate to the cloud.</w:t>
       </w:r>
     </w:p>
     <w:p>
@@ -11593,7 +12511,15 @@
         </w:numPr>
       </w:pPr>
       <w:r>
-        <w:t>AVA400 (BackupMode or Cold Storage Mode)</w:t>
+        <w:t>AVA400 (</w:t>
+      </w:r>
+      <w:proofErr w:type="spellStart"/>
+      <w:r>
+        <w:t>BackupMode</w:t>
+      </w:r>
+      <w:proofErr w:type="spellEnd"/>
+      <w:r>
+        <w:t xml:space="preserve"> or Cold Storage Mode)</w:t>
       </w:r>
     </w:p>
     <w:p>
@@ -11604,9 +12530,19 @@
           <w:numId w:val="27"/>
         </w:numPr>
       </w:pPr>
-      <w:r>
-        <w:t>ColdStorage tracks iNodes</w:t>
-      </w:r>
+      <w:proofErr w:type="spellStart"/>
+      <w:r>
+        <w:t>ColdStorage</w:t>
+      </w:r>
+      <w:proofErr w:type="spellEnd"/>
+      <w:r>
+        <w:t xml:space="preserve"> tracks </w:t>
+      </w:r>
+      <w:proofErr w:type="spellStart"/>
+      <w:r>
+        <w:t>iNodes</w:t>
+      </w:r>
+      <w:proofErr w:type="spellEnd"/>
     </w:p>
     <w:p>
       <w:pPr>
@@ -11620,7 +12556,15 @@
         <w:t>AVA800</w:t>
       </w:r>
       <w:r>
-        <w:t xml:space="preserve"> (BackupMode)</w:t>
+        <w:t xml:space="preserve"> (</w:t>
+      </w:r>
+      <w:proofErr w:type="spellStart"/>
+      <w:r>
+        <w:t>BackupMode</w:t>
+      </w:r>
+      <w:proofErr w:type="spellEnd"/>
+      <w:r>
+        <w:t>)</w:t>
       </w:r>
     </w:p>
     <w:p>
@@ -11632,7 +12576,23 @@
         </w:numPr>
       </w:pPr>
       <w:r>
-        <w:t>Virtual (VMware ESXi 5.5, ESXi 6.0, Hyper-V 2012 R2, Linux KVM)</w:t>
+        <w:t xml:space="preserve">Virtual (VMware </w:t>
+      </w:r>
+      <w:proofErr w:type="spellStart"/>
+      <w:r>
+        <w:t>ESXi</w:t>
+      </w:r>
+      <w:proofErr w:type="spellEnd"/>
+      <w:r>
+        <w:t xml:space="preserve"> 5.5, </w:t>
+      </w:r>
+      <w:proofErr w:type="spellStart"/>
+      <w:r>
+        <w:t>ESXi</w:t>
+      </w:r>
+      <w:proofErr w:type="spellEnd"/>
+      <w:r>
+        <w:t xml:space="preserve"> 6.0, Hyper-V 2012 R2, Linux KVM)</w:t>
       </w:r>
     </w:p>
     <w:p>
@@ -11655,9 +12615,11 @@
           <w:numId w:val="27"/>
         </w:numPr>
       </w:pPr>
+      <w:proofErr w:type="spellStart"/>
       <w:r>
         <w:t>BackupMode</w:t>
       </w:r>
+      <w:proofErr w:type="spellEnd"/>
     </w:p>
     <w:p>
       <w:pPr>
@@ -11706,6 +12668,9 @@
       <w:r>
         <w:t>AVA-v32</w:t>
       </w:r>
+      <w:r>
+        <w:t xml:space="preserve"> (v32 is the amount of disk cache)</w:t>
+      </w:r>
     </w:p>
     <w:p>
       <w:pPr>
@@ -11824,8 +12789,1368 @@
       <w:r>
         <w:t xml:space="preserve"> (AWS)</w:t>
       </w:r>
+    </w:p>
+    <w:p>
+      <w:pPr>
+        <w:pStyle w:val="ListParagraph"/>
+        <w:numPr>
+          <w:ilvl w:val="1"/>
+          <w:numId w:val="27"/>
+        </w:numPr>
+      </w:pPr>
+      <w:r>
+        <w:t>Deduplication</w:t>
+      </w:r>
+    </w:p>
+    <w:p>
+      <w:pPr>
+        <w:pStyle w:val="ListParagraph"/>
+        <w:numPr>
+          <w:ilvl w:val="2"/>
+          <w:numId w:val="27"/>
+        </w:numPr>
+      </w:pPr>
+      <w:r>
+        <w:t>Scan for variable segment length</w:t>
+      </w:r>
+    </w:p>
+    <w:p>
+      <w:pPr>
+        <w:pStyle w:val="ListParagraph"/>
+        <w:numPr>
+          <w:ilvl w:val="2"/>
+          <w:numId w:val="27"/>
+        </w:numPr>
+      </w:pPr>
+      <w:r>
+        <w:t>Fingerprint each segment</w:t>
+      </w:r>
+    </w:p>
+    <w:p>
+      <w:pPr>
+        <w:pStyle w:val="ListParagraph"/>
+        <w:numPr>
+          <w:ilvl w:val="2"/>
+          <w:numId w:val="27"/>
+        </w:numPr>
+      </w:pPr>
+      <w:r>
+        <w:t>Index and lookup based on the table</w:t>
+      </w:r>
+    </w:p>
+    <w:p>
+      <w:pPr>
+        <w:pStyle w:val="ListParagraph"/>
+        <w:numPr>
+          <w:ilvl w:val="2"/>
+          <w:numId w:val="27"/>
+        </w:numPr>
+      </w:pPr>
+      <w:r>
+        <w:t>Pack and Lempel-Ziv (LZ) Compress Encrypt</w:t>
+      </w:r>
+    </w:p>
+    <w:p>
+      <w:pPr>
+        <w:pStyle w:val="ListParagraph"/>
+        <w:numPr>
+          <w:ilvl w:val="2"/>
+          <w:numId w:val="27"/>
+        </w:numPr>
+      </w:pPr>
+      <w:r>
+        <w:t>Slab for transmission</w:t>
+      </w:r>
+    </w:p>
+    <w:p>
+      <w:pPr>
+        <w:pStyle w:val="ListParagraph"/>
+        <w:numPr>
+          <w:ilvl w:val="1"/>
+          <w:numId w:val="27"/>
+        </w:numPr>
+      </w:pPr>
+      <w:r>
+        <w:t>Security</w:t>
+      </w:r>
+    </w:p>
+    <w:p>
+      <w:pPr>
+        <w:pStyle w:val="ListParagraph"/>
+        <w:numPr>
+          <w:ilvl w:val="2"/>
+          <w:numId w:val="27"/>
+        </w:numPr>
+      </w:pPr>
+      <w:r>
+        <w:t xml:space="preserve">Protection on the SMB, NFS, OST and </w:t>
+      </w:r>
+      <w:proofErr w:type="spellStart"/>
+      <w:r>
+        <w:t>Snapmirror</w:t>
+      </w:r>
+      <w:proofErr w:type="spellEnd"/>
+    </w:p>
+    <w:p>
+      <w:pPr>
+        <w:pStyle w:val="ListParagraph"/>
+        <w:numPr>
+          <w:ilvl w:val="2"/>
+          <w:numId w:val="27"/>
+        </w:numPr>
+      </w:pPr>
+      <w:r>
+        <w:t>AES-256 encryption on the appliance</w:t>
+      </w:r>
+    </w:p>
+    <w:p>
+      <w:pPr>
+        <w:pStyle w:val="ListParagraph"/>
+        <w:numPr>
+          <w:ilvl w:val="2"/>
+          <w:numId w:val="27"/>
+        </w:numPr>
+      </w:pPr>
+      <w:r>
+        <w:t>Secure vault on local disk</w:t>
+      </w:r>
+    </w:p>
+    <w:p>
+      <w:pPr>
+        <w:pStyle w:val="ListParagraph"/>
+        <w:numPr>
+          <w:ilvl w:val="2"/>
+          <w:numId w:val="27"/>
+        </w:numPr>
+      </w:pPr>
+      <w:r>
+        <w:t>TLS on the Cloud provider and Web/CLI.</w:t>
+      </w:r>
+    </w:p>
+    <w:p>
+      <w:pPr>
+        <w:pStyle w:val="ListParagraph"/>
+        <w:numPr>
+          <w:ilvl w:val="1"/>
+          <w:numId w:val="27"/>
+        </w:numPr>
+      </w:pPr>
+      <w:r>
+        <w:t>Processes</w:t>
+      </w:r>
+    </w:p>
+    <w:p>
+      <w:pPr>
+        <w:pStyle w:val="ListParagraph"/>
+        <w:numPr>
+          <w:ilvl w:val="2"/>
+          <w:numId w:val="27"/>
+        </w:numPr>
+      </w:pPr>
+      <w:r>
+        <w:rPr>
+          <w:b/>
+        </w:rPr>
+        <w:t>Encoder</w:t>
+      </w:r>
+      <w:r>
+        <w:t xml:space="preserve"> – processes writes from a backup application to the </w:t>
+      </w:r>
+      <w:proofErr w:type="spellStart"/>
+      <w:r>
+        <w:t>AltaVault</w:t>
+      </w:r>
+      <w:proofErr w:type="spellEnd"/>
+      <w:r>
+        <w:t xml:space="preserve"> appliance</w:t>
+      </w:r>
+    </w:p>
+    <w:p>
+      <w:pPr>
+        <w:pStyle w:val="ListParagraph"/>
+        <w:numPr>
+          <w:ilvl w:val="2"/>
+          <w:numId w:val="27"/>
+        </w:numPr>
+      </w:pPr>
+      <w:r>
+        <w:rPr>
+          <w:b/>
+        </w:rPr>
+        <w:t>Decoder</w:t>
+      </w:r>
+      <w:r>
+        <w:t xml:space="preserve"> – processes reads from the </w:t>
+      </w:r>
+      <w:proofErr w:type="spellStart"/>
+      <w:r>
+        <w:t>AltaVault</w:t>
+      </w:r>
+      <w:proofErr w:type="spellEnd"/>
+      <w:r>
+        <w:t xml:space="preserve"> appliance to a backup application</w:t>
+      </w:r>
+    </w:p>
+    <w:p>
+      <w:pPr>
+        <w:pStyle w:val="ListParagraph"/>
+        <w:numPr>
+          <w:ilvl w:val="2"/>
+          <w:numId w:val="27"/>
+        </w:numPr>
+      </w:pPr>
+      <w:r>
+        <w:rPr>
+          <w:b/>
+        </w:rPr>
+        <w:t>Replicator</w:t>
+      </w:r>
+      <w:r>
+        <w:t xml:space="preserve"> – replicates to the cloud-storage target any write that is made to the </w:t>
+      </w:r>
+      <w:proofErr w:type="spellStart"/>
+      <w:r>
+        <w:t>AltaVault</w:t>
+      </w:r>
+      <w:proofErr w:type="spellEnd"/>
+      <w:r>
+        <w:t xml:space="preserve"> cache</w:t>
+      </w:r>
+    </w:p>
+    <w:p>
+      <w:pPr>
+        <w:pStyle w:val="ListParagraph"/>
+        <w:numPr>
+          <w:ilvl w:val="2"/>
+          <w:numId w:val="27"/>
+        </w:numPr>
+      </w:pPr>
+      <w:r>
+        <w:rPr>
+          <w:b/>
+        </w:rPr>
+        <w:t>Evictor</w:t>
+      </w:r>
+      <w:r>
+        <w:t xml:space="preserve"> – evicts localized slab data, based on the least recently used (LRU) list or early eviction list, if enabled on specific shares</w:t>
+      </w:r>
+    </w:p>
+    <w:p>
+      <w:pPr>
+        <w:pStyle w:val="ListParagraph"/>
+        <w:numPr>
+          <w:ilvl w:val="2"/>
+          <w:numId w:val="27"/>
+        </w:numPr>
+      </w:pPr>
+      <w:r>
+        <w:rPr>
+          <w:b/>
+        </w:rPr>
+        <w:t>Garbage collector</w:t>
+      </w:r>
+      <w:r>
+        <w:t xml:space="preserve"> – deletes and reclaims space from the appliance cache and the cloud, upon user request.</w:t>
+      </w:r>
+    </w:p>
+    <w:p>
+      <w:pPr>
+        <w:pStyle w:val="ListParagraph"/>
+        <w:numPr>
+          <w:ilvl w:val="1"/>
+          <w:numId w:val="27"/>
+        </w:numPr>
+      </w:pPr>
+      <w:r>
+        <w:t>Structure</w:t>
+      </w:r>
+    </w:p>
+    <w:p>
+      <w:pPr>
+        <w:pStyle w:val="ListParagraph"/>
+        <w:numPr>
+          <w:ilvl w:val="2"/>
+          <w:numId w:val="27"/>
+        </w:numPr>
+      </w:pPr>
+      <w:r>
+        <w:rPr>
+          <w:b/>
+        </w:rPr>
+        <w:t>Shell file:</w:t>
+      </w:r>
+      <w:r>
+        <w:t xml:space="preserve"> corresponds to the file-namespace entry that </w:t>
+      </w:r>
+      <w:proofErr w:type="spellStart"/>
+      <w:r>
+        <w:t>AltaVault</w:t>
+      </w:r>
+      <w:proofErr w:type="spellEnd"/>
+      <w:r>
+        <w:t xml:space="preserve"> receives</w:t>
+      </w:r>
+    </w:p>
+    <w:p>
+      <w:pPr>
+        <w:pStyle w:val="ListParagraph"/>
+        <w:numPr>
+          <w:ilvl w:val="2"/>
+          <w:numId w:val="27"/>
+        </w:numPr>
+      </w:pPr>
+      <w:r>
+        <w:rPr>
+          <w:b/>
+        </w:rPr>
+        <w:t>Data Segment:</w:t>
+      </w:r>
+      <w:r>
+        <w:t xml:space="preserve"> is a segment of data that can vary in length</w:t>
+      </w:r>
+    </w:p>
+    <w:p>
+      <w:pPr>
+        <w:pStyle w:val="ListParagraph"/>
+        <w:numPr>
+          <w:ilvl w:val="2"/>
+          <w:numId w:val="27"/>
+        </w:numPr>
+      </w:pPr>
+      <w:r>
+        <w:rPr>
+          <w:b/>
+        </w:rPr>
+        <w:t>Slab:</w:t>
+      </w:r>
+      <w:r>
+        <w:t xml:space="preserve"> contains the data segments that represent the received files. Slabs are compressed and encrypted.</w:t>
+      </w:r>
+    </w:p>
+    <w:p>
+      <w:pPr>
+        <w:pStyle w:val="ListParagraph"/>
+        <w:numPr>
+          <w:ilvl w:val="2"/>
+          <w:numId w:val="27"/>
+        </w:numPr>
+      </w:pPr>
+      <w:proofErr w:type="spellStart"/>
+      <w:r>
+        <w:rPr>
+          <w:b/>
+        </w:rPr>
+        <w:t>Labelmap</w:t>
+      </w:r>
+      <w:proofErr w:type="spellEnd"/>
+      <w:r>
+        <w:rPr>
+          <w:b/>
+        </w:rPr>
+        <w:t>:</w:t>
+      </w:r>
+      <w:r>
+        <w:t xml:space="preserve"> maps a file to the slabs that contain the data segments of the source file</w:t>
+      </w:r>
+    </w:p>
+    <w:p>
+      <w:pPr>
+        <w:pStyle w:val="ListParagraph"/>
+        <w:numPr>
+          <w:ilvl w:val="2"/>
+          <w:numId w:val="27"/>
+        </w:numPr>
+      </w:pPr>
+      <w:r>
+        <w:rPr>
+          <w:b/>
+        </w:rPr>
+        <w:t>Metadata:</w:t>
+      </w:r>
+      <w:r>
+        <w:t xml:space="preserve"> includes the access control list (ACL) and additional related data</w:t>
+      </w:r>
+    </w:p>
+    <w:p>
+      <w:pPr>
+        <w:pStyle w:val="ListParagraph"/>
+        <w:numPr>
+          <w:ilvl w:val="2"/>
+          <w:numId w:val="27"/>
+        </w:numPr>
+      </w:pPr>
+      <w:r>
+        <w:rPr>
+          <w:b/>
+        </w:rPr>
+        <w:t>Hash table:</w:t>
+      </w:r>
+      <w:r>
+        <w:t xml:space="preserve"> contains the deduplication information for all data segments that the </w:t>
+      </w:r>
+      <w:proofErr w:type="spellStart"/>
+      <w:r>
+        <w:t>AltaVault</w:t>
+      </w:r>
+      <w:proofErr w:type="spellEnd"/>
+      <w:r>
+        <w:t xml:space="preserve"> appliance manages.</w:t>
+      </w:r>
+    </w:p>
+    <w:p>
+      <w:pPr>
+        <w:pStyle w:val="ListParagraph"/>
+        <w:numPr>
+          <w:ilvl w:val="1"/>
+          <w:numId w:val="27"/>
+        </w:numPr>
+      </w:pPr>
+      <w:r>
+        <w:t>Protocols Supported:</w:t>
+      </w:r>
+    </w:p>
+    <w:p>
+      <w:pPr>
+        <w:pStyle w:val="ListParagraph"/>
+        <w:numPr>
+          <w:ilvl w:val="2"/>
+          <w:numId w:val="27"/>
+        </w:numPr>
+      </w:pPr>
+      <w:r>
+        <w:t>SMB</w:t>
+      </w:r>
+    </w:p>
+    <w:p>
+      <w:pPr>
+        <w:pStyle w:val="ListParagraph"/>
+        <w:numPr>
+          <w:ilvl w:val="2"/>
+          <w:numId w:val="27"/>
+        </w:numPr>
+      </w:pPr>
+      <w:r>
+        <w:t>NFS</w:t>
+      </w:r>
+    </w:p>
+    <w:p>
+      <w:pPr>
+        <w:pStyle w:val="ListParagraph"/>
+        <w:numPr>
+          <w:ilvl w:val="2"/>
+          <w:numId w:val="27"/>
+        </w:numPr>
+      </w:pPr>
+      <w:r>
+        <w:t>OST – Veritas for use with NetBackup</w:t>
+      </w:r>
+    </w:p>
+    <w:p>
+      <w:pPr>
+        <w:pStyle w:val="ListParagraph"/>
+        <w:numPr>
+          <w:ilvl w:val="2"/>
+          <w:numId w:val="27"/>
+        </w:numPr>
+      </w:pPr>
+      <w:proofErr w:type="spellStart"/>
+      <w:r>
+        <w:t>SnapMirror</w:t>
+      </w:r>
+      <w:proofErr w:type="spellEnd"/>
+    </w:p>
+    <w:p>
+      <w:pPr>
+        <w:pStyle w:val="ListParagraph"/>
+        <w:numPr>
+          <w:ilvl w:val="1"/>
+          <w:numId w:val="27"/>
+        </w:numPr>
+      </w:pPr>
+      <w:r>
+        <w:t xml:space="preserve">Physical </w:t>
+      </w:r>
+      <w:r>
+        <w:t>Configuration</w:t>
+      </w:r>
+      <w:r>
+        <w:tab/>
+      </w:r>
+    </w:p>
+    <w:p>
+      <w:pPr>
+        <w:pStyle w:val="ListParagraph"/>
+        <w:numPr>
+          <w:ilvl w:val="2"/>
+          <w:numId w:val="27"/>
+        </w:numPr>
+      </w:pPr>
+      <w:proofErr w:type="spellStart"/>
+      <w:r>
+        <w:t>AltaVault</w:t>
+      </w:r>
+      <w:proofErr w:type="spellEnd"/>
+      <w:r>
+        <w:t xml:space="preserve"> controller has no local storage</w:t>
+      </w:r>
+    </w:p>
+    <w:p>
+      <w:pPr>
+        <w:pStyle w:val="ListParagraph"/>
+        <w:numPr>
+          <w:ilvl w:val="2"/>
+          <w:numId w:val="27"/>
+        </w:numPr>
+      </w:pPr>
+      <w:r>
+        <w:lastRenderedPageBreak/>
+        <w:t>Controller is 6U and each shelf is 4U. Takes up to 22U or 18U configuration.</w:t>
+      </w:r>
+    </w:p>
+    <w:p>
+      <w:pPr>
+        <w:pStyle w:val="ListParagraph"/>
+        <w:numPr>
+          <w:ilvl w:val="2"/>
+          <w:numId w:val="27"/>
+        </w:numPr>
+      </w:pPr>
+      <w:r>
+        <w:t>Disks are purchased in 12 packs</w:t>
+      </w:r>
+    </w:p>
+    <w:p>
+      <w:pPr>
+        <w:pStyle w:val="ListParagraph"/>
+        <w:numPr>
+          <w:ilvl w:val="2"/>
+          <w:numId w:val="27"/>
+        </w:numPr>
+      </w:pPr>
+      <w:r>
+        <w:t>Shelf can’t be connected to more than 1 RAID controller. Connected via 1m SAS cable</w:t>
+      </w:r>
+    </w:p>
+    <w:p>
+      <w:pPr>
+        <w:pStyle w:val="ListParagraph"/>
+        <w:numPr>
+          <w:ilvl w:val="2"/>
+          <w:numId w:val="27"/>
+        </w:numPr>
+      </w:pPr>
+      <w:r>
+        <w:t>Shelves should be connected in alternating order to balance I/O</w:t>
+      </w:r>
+    </w:p>
+    <w:p>
+      <w:pPr>
+        <w:pStyle w:val="ListParagraph"/>
+        <w:numPr>
+          <w:ilvl w:val="2"/>
+          <w:numId w:val="27"/>
+        </w:numPr>
+      </w:pPr>
+      <w:r>
+        <w:t xml:space="preserve">SFP+ is used with the 10 </w:t>
+      </w:r>
+      <w:proofErr w:type="spellStart"/>
+      <w:r>
+        <w:t>GbE</w:t>
+      </w:r>
+      <w:proofErr w:type="spellEnd"/>
+      <w:r>
+        <w:t xml:space="preserve"> ports</w:t>
+      </w:r>
+    </w:p>
+    <w:p>
+      <w:pPr>
+        <w:pStyle w:val="ListParagraph"/>
+        <w:numPr>
+          <w:ilvl w:val="2"/>
+          <w:numId w:val="27"/>
+        </w:numPr>
+      </w:pPr>
+      <w:r>
+        <w:t>RJ45 port is for management of the appliance</w:t>
+      </w:r>
+    </w:p>
+    <w:p>
+      <w:pPr>
+        <w:pStyle w:val="ListParagraph"/>
+        <w:numPr>
+          <w:ilvl w:val="2"/>
+          <w:numId w:val="27"/>
+        </w:numPr>
+      </w:pPr>
+      <w:r>
+        <w:t xml:space="preserve">Routes are configured on the switch </w:t>
+      </w:r>
+    </w:p>
+    <w:p>
+      <w:pPr>
+        <w:pStyle w:val="ListParagraph"/>
+        <w:numPr>
+          <w:ilvl w:val="2"/>
+          <w:numId w:val="27"/>
+        </w:numPr>
+      </w:pPr>
+      <w:r>
+        <w:t>License is applied after a 90-day evaluation of the virtual appliance</w:t>
+      </w:r>
+    </w:p>
+    <w:p>
+      <w:pPr>
+        <w:pStyle w:val="ListParagraph"/>
+        <w:numPr>
+          <w:ilvl w:val="2"/>
+          <w:numId w:val="27"/>
+        </w:numPr>
+      </w:pPr>
+      <w:r>
+        <w:t xml:space="preserve">Optimization feature for vCPU and memory is </w:t>
+      </w:r>
+      <w:r>
+        <w:t>under provisioned</w:t>
+      </w:r>
+      <w:r>
+        <w:t xml:space="preserve"> storage feature doesn’t work.</w:t>
+      </w:r>
+    </w:p>
+    <w:p>
+      <w:pPr>
+        <w:pStyle w:val="ListParagraph"/>
+        <w:numPr>
+          <w:ilvl w:val="2"/>
+          <w:numId w:val="27"/>
+        </w:numPr>
+      </w:pPr>
+      <w:r>
+        <w:t>Max cache disk is allocated after the initial disk setup on the virtual appliance.</w:t>
+      </w:r>
+    </w:p>
+    <w:p>
+      <w:pPr>
+        <w:pStyle w:val="ListParagraph"/>
+        <w:numPr>
+          <w:ilvl w:val="2"/>
+          <w:numId w:val="27"/>
+        </w:numPr>
+      </w:pPr>
+      <w:r>
+        <w:t xml:space="preserve">Virtual </w:t>
+      </w:r>
+      <w:r>
+        <w:t xml:space="preserve">appliance </w:t>
+      </w:r>
+      <w:proofErr w:type="gramStart"/>
+      <w:r>
+        <w:t>has to</w:t>
+      </w:r>
+      <w:proofErr w:type="gramEnd"/>
+      <w:r>
+        <w:t xml:space="preserve"> be stopped when disk size is increased</w:t>
+      </w:r>
+    </w:p>
+    <w:p>
+      <w:pPr>
+        <w:pStyle w:val="ListParagraph"/>
+        <w:numPr>
+          <w:ilvl w:val="2"/>
+          <w:numId w:val="27"/>
+        </w:numPr>
+      </w:pPr>
+      <w:r>
+        <w:t xml:space="preserve">Virtual is equivalent to </w:t>
+      </w:r>
+      <w:proofErr w:type="spellStart"/>
+      <w:r>
+        <w:t>AltaVault</w:t>
+      </w:r>
+      <w:proofErr w:type="spellEnd"/>
+      <w:r>
+        <w:t xml:space="preserve"> but requires different path for upgrading</w:t>
+      </w:r>
+    </w:p>
+    <w:p>
+      <w:pPr>
+        <w:pStyle w:val="ListParagraph"/>
+        <w:numPr>
+          <w:ilvl w:val="2"/>
+          <w:numId w:val="27"/>
+        </w:numPr>
+      </w:pPr>
+      <w:r>
+        <w:t xml:space="preserve">Cloud-based </w:t>
+      </w:r>
+      <w:proofErr w:type="spellStart"/>
+      <w:r>
+        <w:t>AltaVault</w:t>
+      </w:r>
+      <w:proofErr w:type="spellEnd"/>
+      <w:r>
+        <w:t xml:space="preserve"> can’t be upgraded or migrated between appliance models</w:t>
+      </w:r>
+    </w:p>
+    <w:p>
+      <w:pPr>
+        <w:pStyle w:val="ListParagraph"/>
+        <w:numPr>
+          <w:ilvl w:val="2"/>
+          <w:numId w:val="27"/>
+        </w:numPr>
+      </w:pPr>
+      <w:r>
+        <w:t xml:space="preserve">Connect to </w:t>
+      </w:r>
+      <w:proofErr w:type="spellStart"/>
+      <w:r>
+        <w:t>AltaVault</w:t>
+      </w:r>
+      <w:proofErr w:type="spellEnd"/>
+      <w:r>
+        <w:t xml:space="preserve"> via CLI or Serial cable.</w:t>
+      </w:r>
+    </w:p>
+    <w:p>
+      <w:pPr>
+        <w:pStyle w:val="ListParagraph"/>
+        <w:numPr>
+          <w:ilvl w:val="1"/>
+          <w:numId w:val="27"/>
+        </w:numPr>
+      </w:pPr>
+      <w:r>
+        <w:t>Backup Application Storage</w:t>
+      </w:r>
+    </w:p>
+    <w:p>
+      <w:pPr>
+        <w:pStyle w:val="ListParagraph"/>
+        <w:numPr>
+          <w:ilvl w:val="2"/>
+          <w:numId w:val="27"/>
+        </w:numPr>
+      </w:pPr>
+      <w:r>
+        <w:t>Defined as a master application</w:t>
+      </w:r>
+    </w:p>
+    <w:p>
+      <w:pPr>
+        <w:pStyle w:val="ListParagraph"/>
+        <w:numPr>
+          <w:ilvl w:val="2"/>
+          <w:numId w:val="27"/>
+        </w:numPr>
+      </w:pPr>
+      <w:r>
+        <w:t>Targets are:</w:t>
+      </w:r>
+    </w:p>
+    <w:p>
+      <w:pPr>
+        <w:pStyle w:val="ListParagraph"/>
+        <w:numPr>
+          <w:ilvl w:val="3"/>
+          <w:numId w:val="27"/>
+        </w:numPr>
+      </w:pPr>
+      <w:r>
+        <w:t>Veritas NetBackup: storage unit</w:t>
+      </w:r>
+    </w:p>
+    <w:p>
+      <w:pPr>
+        <w:pStyle w:val="ListParagraph"/>
+        <w:numPr>
+          <w:ilvl w:val="3"/>
+          <w:numId w:val="27"/>
+        </w:numPr>
+      </w:pPr>
+      <w:r>
+        <w:t>Veritas Backup Exec: disk folder</w:t>
+      </w:r>
+    </w:p>
+    <w:p>
+      <w:pPr>
+        <w:pStyle w:val="ListParagraph"/>
+        <w:numPr>
+          <w:ilvl w:val="3"/>
+          <w:numId w:val="27"/>
+        </w:numPr>
+      </w:pPr>
+      <w:r>
+        <w:t>IBM Tivoli Storage Manager (TSM): device class</w:t>
+      </w:r>
+    </w:p>
+    <w:p>
+      <w:pPr>
+        <w:pStyle w:val="ListParagraph"/>
+        <w:numPr>
+          <w:ilvl w:val="3"/>
+          <w:numId w:val="27"/>
+        </w:numPr>
+      </w:pPr>
+      <w:proofErr w:type="spellStart"/>
+      <w:r>
+        <w:t>Commvault</w:t>
+      </w:r>
+      <w:proofErr w:type="spellEnd"/>
+      <w:r>
+        <w:t>: disk library</w:t>
+      </w:r>
+    </w:p>
+    <w:p>
+      <w:pPr>
+        <w:pStyle w:val="ListParagraph"/>
+        <w:numPr>
+          <w:ilvl w:val="2"/>
+          <w:numId w:val="27"/>
+        </w:numPr>
+      </w:pPr>
+      <w:r>
+        <w:t>Primary backup copy and optimized duplicate copy</w:t>
+      </w:r>
+    </w:p>
+    <w:p>
+      <w:pPr>
+        <w:pStyle w:val="ListParagraph"/>
+        <w:numPr>
+          <w:ilvl w:val="2"/>
+          <w:numId w:val="27"/>
+        </w:numPr>
+      </w:pPr>
+      <w:r>
+        <w:t>Storage targets recommend 20GB to 100 GB per volume or file.</w:t>
+      </w:r>
+    </w:p>
+    <w:p>
+      <w:pPr>
+        <w:pStyle w:val="ListParagraph"/>
+        <w:numPr>
+          <w:ilvl w:val="2"/>
+          <w:numId w:val="27"/>
+        </w:numPr>
+      </w:pPr>
+      <w:r>
+        <w:t xml:space="preserve">Give each share dedicated on the </w:t>
+      </w:r>
+      <w:proofErr w:type="spellStart"/>
+      <w:r>
+        <w:t>AltaVault</w:t>
+      </w:r>
+      <w:proofErr w:type="spellEnd"/>
+      <w:r>
+        <w:t xml:space="preserve"> appliance</w:t>
+      </w:r>
+    </w:p>
+    <w:p>
+      <w:pPr>
+        <w:pStyle w:val="ListParagraph"/>
+        <w:numPr>
+          <w:ilvl w:val="2"/>
+          <w:numId w:val="27"/>
+        </w:numPr>
+      </w:pPr>
+      <w:r>
+        <w:t>TR</w:t>
+      </w:r>
+      <w:proofErr w:type="gramStart"/>
+      <w:r>
+        <w:t>4414</w:t>
+      </w:r>
+      <w:r>
+        <w:t xml:space="preserve"> :</w:t>
+      </w:r>
+      <w:proofErr w:type="gramEnd"/>
+      <w:r>
+        <w:t xml:space="preserve"> Best practices guide for backup applications</w:t>
+      </w:r>
+    </w:p>
+    <w:p>
+      <w:pPr>
+        <w:pStyle w:val="ListParagraph"/>
+        <w:numPr>
+          <w:ilvl w:val="2"/>
+          <w:numId w:val="27"/>
+        </w:numPr>
+      </w:pPr>
+      <w:r>
+        <w:t>TR4420: Best practices for DR</w:t>
+      </w:r>
+    </w:p>
+    <w:p>
+      <w:pPr>
+        <w:pStyle w:val="ListParagraph"/>
+        <w:numPr>
+          <w:ilvl w:val="2"/>
+          <w:numId w:val="27"/>
+        </w:numPr>
+      </w:pPr>
+      <w:r>
+        <w:t xml:space="preserve">TR4416: Performance tuning guide for </w:t>
+      </w:r>
+      <w:proofErr w:type="spellStart"/>
+      <w:r>
+        <w:t>AltaVault</w:t>
+      </w:r>
+      <w:proofErr w:type="spellEnd"/>
+    </w:p>
+    <w:p>
+      <w:pPr>
+        <w:pStyle w:val="ListParagraph"/>
+        <w:numPr>
+          <w:ilvl w:val="2"/>
+          <w:numId w:val="27"/>
+        </w:numPr>
+      </w:pPr>
+      <w:r>
+        <w:t xml:space="preserve">TR4405: </w:t>
+      </w:r>
+      <w:proofErr w:type="spellStart"/>
+      <w:r>
+        <w:t>AltaVault</w:t>
+      </w:r>
+      <w:proofErr w:type="spellEnd"/>
+      <w:r>
+        <w:t xml:space="preserve"> Security Guide</w:t>
+      </w:r>
+    </w:p>
+    <w:p>
+      <w:pPr>
+        <w:pStyle w:val="ListParagraph"/>
+        <w:numPr>
+          <w:ilvl w:val="1"/>
+          <w:numId w:val="27"/>
+        </w:numPr>
+      </w:pPr>
+      <w:r>
+        <w:t>Share Optimizations</w:t>
+      </w:r>
+    </w:p>
+    <w:p>
+      <w:pPr>
+        <w:pStyle w:val="ListParagraph"/>
+        <w:numPr>
+          <w:ilvl w:val="2"/>
+          <w:numId w:val="27"/>
+        </w:numPr>
+      </w:pPr>
+      <w:r>
+        <w:t xml:space="preserve">Data pinning </w:t>
+      </w:r>
+      <w:r>
+        <w:t>guarantees</w:t>
+      </w:r>
+      <w:r>
+        <w:t xml:space="preserve"> data isn’t evicted from cache when it gets past a level</w:t>
+      </w:r>
+    </w:p>
+    <w:p>
+      <w:pPr>
+        <w:pStyle w:val="ListParagraph"/>
+        <w:numPr>
+          <w:ilvl w:val="1"/>
+          <w:numId w:val="27"/>
+        </w:numPr>
+      </w:pPr>
+      <w:r>
+        <w:t>Roles</w:t>
+      </w:r>
+    </w:p>
+    <w:p>
+      <w:pPr>
+        <w:pStyle w:val="ListParagraph"/>
+        <w:numPr>
+          <w:ilvl w:val="2"/>
+          <w:numId w:val="27"/>
+        </w:numPr>
+      </w:pPr>
+      <w:r>
+        <w:t>Admin – full system access</w:t>
+      </w:r>
+    </w:p>
+    <w:p>
+      <w:pPr>
+        <w:pStyle w:val="ListParagraph"/>
+        <w:numPr>
+          <w:ilvl w:val="2"/>
+          <w:numId w:val="27"/>
+        </w:numPr>
+      </w:pPr>
+      <w:r>
+        <w:t>Monitor – read-only privileges to reports</w:t>
+      </w:r>
+    </w:p>
+    <w:p>
+      <w:pPr>
+        <w:pStyle w:val="ListParagraph"/>
+        <w:numPr>
+          <w:ilvl w:val="2"/>
+          <w:numId w:val="27"/>
+        </w:numPr>
+      </w:pPr>
+      <w:r>
+        <w:t>Replication</w:t>
+      </w:r>
+      <w:r>
+        <w:t xml:space="preserve"> – access all cloud settings and peer replication page</w:t>
+      </w:r>
+    </w:p>
+    <w:p>
+      <w:pPr>
+        <w:pStyle w:val="ListParagraph"/>
+        <w:numPr>
+          <w:ilvl w:val="2"/>
+          <w:numId w:val="27"/>
+        </w:numPr>
+      </w:pPr>
+      <w:r>
+        <w:t>Security</w:t>
+      </w:r>
+      <w:r>
+        <w:t xml:space="preserve"> – access to RADIUS, TACACS, secure vault, import/export configuration, and encryption key.</w:t>
+      </w:r>
+    </w:p>
+    <w:p>
+      <w:pPr>
+        <w:pStyle w:val="ListParagraph"/>
+        <w:numPr>
+          <w:ilvl w:val="2"/>
+          <w:numId w:val="27"/>
+        </w:numPr>
+      </w:pPr>
+      <w:proofErr w:type="spellStart"/>
+      <w:r>
+        <w:t>Prepop</w:t>
+      </w:r>
+      <w:proofErr w:type="spellEnd"/>
+      <w:r>
+        <w:t xml:space="preserve"> – controls </w:t>
+      </w:r>
+      <w:proofErr w:type="spellStart"/>
+      <w:r>
+        <w:t>prepopulation</w:t>
+      </w:r>
+      <w:proofErr w:type="spellEnd"/>
+      <w:r>
+        <w:t xml:space="preserve"> tasks from cloud storage</w:t>
+      </w:r>
+    </w:p>
+    <w:p>
+      <w:pPr>
+        <w:pStyle w:val="ListParagraph"/>
+        <w:numPr>
+          <w:ilvl w:val="2"/>
+          <w:numId w:val="27"/>
+        </w:numPr>
+      </w:pPr>
+      <w:r>
+        <w:t>Admin</w:t>
+      </w:r>
+    </w:p>
+    <w:p>
+      <w:pPr>
+        <w:pStyle w:val="ListParagraph"/>
+        <w:numPr>
+          <w:ilvl w:val="2"/>
+          <w:numId w:val="27"/>
+        </w:numPr>
+      </w:pPr>
+      <w:r>
+        <w:t>Reports</w:t>
+      </w:r>
+      <w:r>
+        <w:t xml:space="preserve"> – view reports, alarm status, interface statistics</w:t>
+      </w:r>
+    </w:p>
+    <w:p>
+      <w:pPr>
+        <w:pStyle w:val="ListParagraph"/>
+        <w:numPr>
+          <w:ilvl w:val="2"/>
+          <w:numId w:val="27"/>
+        </w:numPr>
+      </w:pPr>
+      <w:r>
+        <w:t>General</w:t>
+      </w:r>
+      <w:r>
+        <w:t xml:space="preserve"> – software updates, </w:t>
+      </w:r>
+      <w:r>
+        <w:t xml:space="preserve">email, disk settings, </w:t>
+      </w:r>
+      <w:r>
+        <w:t>licenses, SNMP, settings</w:t>
+      </w:r>
+    </w:p>
+    <w:p>
+      <w:pPr>
+        <w:pStyle w:val="ListParagraph"/>
+        <w:numPr>
+          <w:ilvl w:val="2"/>
+          <w:numId w:val="27"/>
+        </w:numPr>
+      </w:pPr>
+      <w:r>
+        <w:t>Storage</w:t>
+      </w:r>
+      <w:r>
+        <w:t xml:space="preserve"> – access to SMB or NFS settings</w:t>
+      </w:r>
+    </w:p>
+    <w:p>
+      <w:pPr>
+        <w:pStyle w:val="ListParagraph"/>
+        <w:numPr>
+          <w:ilvl w:val="1"/>
+          <w:numId w:val="27"/>
+        </w:numPr>
+      </w:pPr>
+      <w:r>
+        <w:lastRenderedPageBreak/>
+        <w:t>Cold Storage Mode</w:t>
+      </w:r>
+    </w:p>
+    <w:p>
+      <w:pPr>
+        <w:pStyle w:val="ListParagraph"/>
+        <w:numPr>
+          <w:ilvl w:val="2"/>
+          <w:numId w:val="27"/>
+        </w:numPr>
+      </w:pPr>
+      <w:r>
+        <w:t>Long-term archive of inactively used data</w:t>
+      </w:r>
+    </w:p>
+    <w:p>
+      <w:pPr>
+        <w:pStyle w:val="ListParagraph"/>
+        <w:numPr>
+          <w:ilvl w:val="2"/>
+          <w:numId w:val="27"/>
+        </w:numPr>
+      </w:pPr>
+      <w:r>
+        <w:t>Archive of database and application log-file data</w:t>
+      </w:r>
+    </w:p>
+    <w:p>
+      <w:pPr>
+        <w:pStyle w:val="ListParagraph"/>
+        <w:numPr>
+          <w:ilvl w:val="2"/>
+          <w:numId w:val="27"/>
+        </w:numPr>
+      </w:pPr>
+      <w:r>
+        <w:t>Performance variation, increased WAN requirements, minimal deduplication rates, restores performed from the cloud</w:t>
+      </w:r>
+    </w:p>
+    <w:p>
+      <w:pPr>
+        <w:pStyle w:val="ListParagraph"/>
+        <w:numPr>
+          <w:ilvl w:val="2"/>
+          <w:numId w:val="27"/>
+        </w:numPr>
+      </w:pPr>
+      <w:r>
+        <w:t>Only supports virtual models and the AVA400</w:t>
+      </w:r>
+    </w:p>
+    <w:p>
+      <w:pPr>
+        <w:pStyle w:val="ListParagraph"/>
+        <w:numPr>
+          <w:ilvl w:val="1"/>
+          <w:numId w:val="27"/>
+        </w:numPr>
+      </w:pPr>
+      <w:proofErr w:type="spellStart"/>
+      <w:r>
+        <w:t>Snapcenter</w:t>
+      </w:r>
+      <w:proofErr w:type="spellEnd"/>
+      <w:r>
+        <w:t xml:space="preserve"> software manages data protection workflow from flash to disk to the cloud. </w:t>
+      </w:r>
+      <w:proofErr w:type="spellStart"/>
+      <w:r>
+        <w:t>SnapMirror</w:t>
+      </w:r>
+      <w:proofErr w:type="spellEnd"/>
+    </w:p>
+    <w:p>
+      <w:pPr>
+        <w:pStyle w:val="ListParagraph"/>
+        <w:numPr>
+          <w:ilvl w:val="2"/>
+          <w:numId w:val="27"/>
+        </w:numPr>
+      </w:pPr>
+      <w:r>
+        <w:t xml:space="preserve">ONTAP 9.1 higher, </w:t>
+      </w:r>
+      <w:proofErr w:type="spellStart"/>
+      <w:r>
+        <w:t>AltaVault</w:t>
+      </w:r>
+      <w:proofErr w:type="spellEnd"/>
+      <w:r>
+        <w:t xml:space="preserve"> 4.3 higher, </w:t>
+      </w:r>
+      <w:proofErr w:type="spellStart"/>
+      <w:r>
+        <w:t>SnapCenter</w:t>
+      </w:r>
+      <w:proofErr w:type="spellEnd"/>
+      <w:r>
+        <w:t xml:space="preserve"> 2.0 +</w:t>
+      </w:r>
+    </w:p>
+    <w:p>
+      <w:pPr>
+        <w:pStyle w:val="ListParagraph"/>
+        <w:numPr>
+          <w:ilvl w:val="1"/>
+          <w:numId w:val="27"/>
+        </w:numPr>
+      </w:pPr>
+      <w:r>
+        <w:t>SSO</w:t>
+      </w:r>
+    </w:p>
+    <w:p>
+      <w:pPr>
+        <w:pStyle w:val="ListParagraph"/>
+        <w:numPr>
+          <w:ilvl w:val="2"/>
+          <w:numId w:val="27"/>
+        </w:numPr>
+      </w:pPr>
+      <w:r>
+        <w:t xml:space="preserve">Identity provider and </w:t>
+      </w:r>
+      <w:proofErr w:type="spellStart"/>
+      <w:r>
+        <w:t>AltaVault</w:t>
+      </w:r>
+      <w:proofErr w:type="spellEnd"/>
+      <w:r>
+        <w:t xml:space="preserve"> must be configured in a trust relationship. </w:t>
+      </w:r>
+    </w:p>
+    <w:p>
+      <w:pPr>
+        <w:pStyle w:val="ListParagraph"/>
+        <w:numPr>
+          <w:ilvl w:val="2"/>
+          <w:numId w:val="27"/>
+        </w:numPr>
+      </w:pPr>
+      <w:r>
+        <w:t xml:space="preserve">SSO requests to </w:t>
+      </w:r>
+      <w:proofErr w:type="spellStart"/>
+      <w:r>
+        <w:t>AltaVault</w:t>
+      </w:r>
+      <w:proofErr w:type="spellEnd"/>
+      <w:r>
+        <w:t xml:space="preserve"> are rerouted to IP</w:t>
+      </w:r>
+      <w:r>
+        <w:t xml:space="preserve">. </w:t>
+      </w:r>
+      <w:proofErr w:type="spellStart"/>
+      <w:r>
+        <w:t>AltaVault</w:t>
+      </w:r>
+      <w:proofErr w:type="spellEnd"/>
+      <w:r>
+        <w:t xml:space="preserve"> acts like a SP making the request</w:t>
+      </w:r>
+    </w:p>
+    <w:p>
+      <w:pPr>
+        <w:pStyle w:val="ListParagraph"/>
+        <w:numPr>
+          <w:ilvl w:val="2"/>
+          <w:numId w:val="27"/>
+        </w:numPr>
+      </w:pPr>
+      <w:r>
+        <w:t xml:space="preserve">IP may ask for more credentials. </w:t>
+      </w:r>
+    </w:p>
+    <w:p>
+      <w:pPr>
+        <w:pStyle w:val="ListParagraph"/>
+        <w:numPr>
+          <w:ilvl w:val="2"/>
+          <w:numId w:val="27"/>
+        </w:numPr>
+      </w:pPr>
+      <w:r>
+        <w:t>Requirements:</w:t>
+      </w:r>
+    </w:p>
+    <w:p>
+      <w:pPr>
+        <w:pStyle w:val="ListParagraph"/>
+        <w:numPr>
+          <w:ilvl w:val="3"/>
+          <w:numId w:val="27"/>
+        </w:numPr>
+      </w:pPr>
+      <w:r>
+        <w:t>IP metadata URL needed</w:t>
+      </w:r>
+    </w:p>
+    <w:p>
+      <w:pPr>
+        <w:pStyle w:val="ListParagraph"/>
+        <w:numPr>
+          <w:ilvl w:val="3"/>
+          <w:numId w:val="27"/>
+        </w:numPr>
+      </w:pPr>
+      <w:r>
+        <w:t>RBAC needed</w:t>
+      </w:r>
+    </w:p>
+    <w:p>
+      <w:pPr>
+        <w:pStyle w:val="ListParagraph"/>
+        <w:numPr>
+          <w:ilvl w:val="3"/>
+          <w:numId w:val="27"/>
+        </w:numPr>
+      </w:pPr>
+      <w:r>
+        <w:t>Trust</w:t>
+      </w:r>
+    </w:p>
+    <w:p>
+      <w:pPr>
+        <w:pStyle w:val="ListParagraph"/>
+        <w:numPr>
+          <w:ilvl w:val="3"/>
+          <w:numId w:val="27"/>
+        </w:numPr>
+      </w:pPr>
+      <w:r>
+        <w:t>Synchronized</w:t>
+      </w:r>
       <w:bookmarkStart w:id="0" w:name="_GoBack"/>
       <w:bookmarkEnd w:id="0"/>
+      <w:r>
+        <w:t xml:space="preserve"> from time source</w:t>
+      </w:r>
     </w:p>
     <w:sectPr>
       <w:pgSz w:w="12240" w:h="15840"/>

--- a/NCSA-HC Cert.docx
+++ b/NCSA-HC Cert.docx
@@ -14146,10 +14146,1555 @@
       <w:r>
         <w:t>Synchronized</w:t>
       </w:r>
+      <w:r>
+        <w:t xml:space="preserve"> from time source</w:t>
+      </w:r>
+    </w:p>
+    <w:p/>
+    <w:p>
+      <w:pPr>
+        <w:rPr>
+          <w:b/>
+        </w:rPr>
+      </w:pPr>
+      <w:r>
+        <w:rPr>
+          <w:b/>
+        </w:rPr>
+        <w:t xml:space="preserve">Technical Overview of </w:t>
+      </w:r>
+      <w:proofErr w:type="spellStart"/>
+      <w:r>
+        <w:rPr>
+          <w:b/>
+        </w:rPr>
+        <w:t>OnCommand</w:t>
+      </w:r>
+      <w:proofErr w:type="spellEnd"/>
+      <w:r>
+        <w:rPr>
+          <w:b/>
+        </w:rPr>
+        <w:t xml:space="preserve"> System Manager</w:t>
+      </w:r>
+    </w:p>
+    <w:p>
+      <w:pPr>
+        <w:pStyle w:val="ListParagraph"/>
+        <w:numPr>
+          <w:ilvl w:val="0"/>
+          <w:numId w:val="28"/>
+        </w:numPr>
+      </w:pPr>
+      <w:r>
+        <w:t>Challenges:</w:t>
+      </w:r>
+    </w:p>
+    <w:p>
+      <w:pPr>
+        <w:pStyle w:val="ListParagraph"/>
+        <w:numPr>
+          <w:ilvl w:val="1"/>
+          <w:numId w:val="28"/>
+        </w:numPr>
+      </w:pPr>
+      <w:r>
+        <w:t>Limited IT workforce</w:t>
+      </w:r>
+    </w:p>
+    <w:p>
+      <w:pPr>
+        <w:pStyle w:val="ListParagraph"/>
+        <w:numPr>
+          <w:ilvl w:val="1"/>
+          <w:numId w:val="28"/>
+        </w:numPr>
+      </w:pPr>
+      <w:r>
+        <w:t>High variation in processes and procedures</w:t>
+      </w:r>
+    </w:p>
+    <w:p>
+      <w:pPr>
+        <w:pStyle w:val="ListParagraph"/>
+        <w:numPr>
+          <w:ilvl w:val="1"/>
+          <w:numId w:val="28"/>
+        </w:numPr>
+      </w:pPr>
+      <w:r>
+        <w:t>Increasing levels of complexity in workflows</w:t>
+      </w:r>
+    </w:p>
+    <w:p>
+      <w:pPr>
+        <w:pStyle w:val="ListParagraph"/>
+        <w:numPr>
+          <w:ilvl w:val="1"/>
+          <w:numId w:val="28"/>
+        </w:numPr>
+      </w:pPr>
+      <w:r>
+        <w:t>Operations that don’t scale with business demand</w:t>
+      </w:r>
+    </w:p>
+    <w:p>
+      <w:pPr>
+        <w:pStyle w:val="ListParagraph"/>
+        <w:numPr>
+          <w:ilvl w:val="1"/>
+          <w:numId w:val="28"/>
+        </w:numPr>
+      </w:pPr>
+      <w:r>
+        <w:t>Monitor Health</w:t>
+      </w:r>
+    </w:p>
+    <w:p>
+      <w:pPr>
+        <w:pStyle w:val="ListParagraph"/>
+        <w:numPr>
+          <w:ilvl w:val="1"/>
+          <w:numId w:val="28"/>
+        </w:numPr>
+      </w:pPr>
+      <w:r>
+        <w:t>Reduce unplanned downtime</w:t>
+      </w:r>
+    </w:p>
+    <w:p>
+      <w:pPr>
+        <w:pStyle w:val="ListParagraph"/>
+        <w:numPr>
+          <w:ilvl w:val="1"/>
+          <w:numId w:val="28"/>
+        </w:numPr>
+      </w:pPr>
+      <w:r>
+        <w:t>Manage complex environments</w:t>
+      </w:r>
+    </w:p>
+    <w:p>
+      <w:pPr>
+        <w:pStyle w:val="ListParagraph"/>
+        <w:numPr>
+          <w:ilvl w:val="1"/>
+          <w:numId w:val="28"/>
+        </w:numPr>
+      </w:pPr>
+      <w:r>
+        <w:t>Automating storage processes</w:t>
+      </w:r>
+    </w:p>
+    <w:p>
+      <w:pPr>
+        <w:pStyle w:val="ListParagraph"/>
+        <w:numPr>
+          <w:ilvl w:val="1"/>
+          <w:numId w:val="28"/>
+        </w:numPr>
+      </w:pPr>
+      <w:r>
+        <w:t>Improving productivity</w:t>
+      </w:r>
+    </w:p>
+    <w:p>
+      <w:pPr>
+        <w:pStyle w:val="ListParagraph"/>
+        <w:numPr>
+          <w:ilvl w:val="1"/>
+          <w:numId w:val="28"/>
+        </w:numPr>
+      </w:pPr>
+      <w:r>
+        <w:t>Standardizing storage processes</w:t>
+      </w:r>
+    </w:p>
+    <w:p>
+      <w:pPr>
+        <w:pStyle w:val="ListParagraph"/>
+        <w:numPr>
+          <w:ilvl w:val="0"/>
+          <w:numId w:val="28"/>
+        </w:numPr>
+      </w:pPr>
+      <w:r>
+        <w:rPr>
+          <w:b/>
+        </w:rPr>
+        <w:t>Unified Manager</w:t>
+      </w:r>
+      <w:r>
+        <w:t xml:space="preserve"> – provides a single dashboard for monitoring the health of NetApp clustered Data ONTAP storage</w:t>
+      </w:r>
+    </w:p>
+    <w:p>
+      <w:pPr>
+        <w:pStyle w:val="ListParagraph"/>
+        <w:numPr>
+          <w:ilvl w:val="1"/>
+          <w:numId w:val="28"/>
+        </w:numPr>
+      </w:pPr>
+      <w:r>
+        <w:t>Annotation feature allows mapping storage objects to Business Needs</w:t>
+      </w:r>
+    </w:p>
+    <w:p>
+      <w:pPr>
+        <w:pStyle w:val="ListParagraph"/>
+        <w:numPr>
+          <w:ilvl w:val="1"/>
+          <w:numId w:val="28"/>
+        </w:numPr>
+      </w:pPr>
+      <w:r>
+        <w:t xml:space="preserve">Storage Capacity threshold – point at which UM server generates events to report any capacity problem with storage objects. </w:t>
+      </w:r>
+    </w:p>
+    <w:p>
+      <w:pPr>
+        <w:pStyle w:val="ListParagraph"/>
+        <w:numPr>
+          <w:ilvl w:val="2"/>
+          <w:numId w:val="28"/>
+        </w:numPr>
+      </w:pPr>
+      <w:r>
+        <w:t>Object specific thresholds override the global threshold value set</w:t>
+      </w:r>
+    </w:p>
+    <w:p>
+      <w:pPr>
+        <w:pStyle w:val="ListParagraph"/>
+        <w:numPr>
+          <w:ilvl w:val="1"/>
+          <w:numId w:val="28"/>
+        </w:numPr>
+      </w:pPr>
+      <w:r>
+        <w:t xml:space="preserve">Can monitor </w:t>
+      </w:r>
+      <w:proofErr w:type="spellStart"/>
+      <w:r>
+        <w:t>metrocluster</w:t>
+      </w:r>
+      <w:proofErr w:type="spellEnd"/>
+      <w:r>
+        <w:t xml:space="preserve"> configuration</w:t>
+      </w:r>
+    </w:p>
+    <w:p>
+      <w:pPr>
+        <w:pStyle w:val="ListParagraph"/>
+        <w:numPr>
+          <w:ilvl w:val="1"/>
+          <w:numId w:val="28"/>
+        </w:numPr>
+      </w:pPr>
+      <w:r>
+        <w:t xml:space="preserve">Reports can be </w:t>
+      </w:r>
+      <w:r>
+        <w:t>running</w:t>
+      </w:r>
+      <w:r>
+        <w:t xml:space="preserve"> and imported.</w:t>
+      </w:r>
+      <w:r>
+        <w:t xml:space="preserve"> (BIRT designer)</w:t>
+      </w:r>
+    </w:p>
+    <w:p>
+      <w:pPr>
+        <w:pStyle w:val="ListParagraph"/>
+        <w:numPr>
+          <w:ilvl w:val="1"/>
+          <w:numId w:val="28"/>
+        </w:numPr>
+      </w:pPr>
+      <w:r>
+        <w:rPr>
+          <w:b/>
+        </w:rPr>
+        <w:t>Jobs</w:t>
+      </w:r>
+      <w:r>
+        <w:t xml:space="preserve"> – series of tasks you can monitor by Unified Manager</w:t>
+      </w:r>
+    </w:p>
+    <w:p>
+      <w:pPr>
+        <w:pStyle w:val="ListParagraph"/>
+        <w:numPr>
+          <w:ilvl w:val="2"/>
+          <w:numId w:val="28"/>
+        </w:numPr>
+      </w:pPr>
+      <w:r>
+        <w:t>Doesn’t recommend doing more than 30 simultaneously</w:t>
+      </w:r>
+    </w:p>
+    <w:p>
+      <w:pPr>
+        <w:pStyle w:val="ListParagraph"/>
+        <w:numPr>
+          <w:ilvl w:val="2"/>
+          <w:numId w:val="28"/>
+        </w:numPr>
+      </w:pPr>
+      <w:r>
+        <w:lastRenderedPageBreak/>
+        <w:t>Can perform 10 simultaneously.</w:t>
+      </w:r>
+    </w:p>
+    <w:p>
+      <w:pPr>
+        <w:pStyle w:val="ListParagraph"/>
+        <w:numPr>
+          <w:ilvl w:val="1"/>
+          <w:numId w:val="28"/>
+        </w:numPr>
+      </w:pPr>
+      <w:r>
+        <w:t xml:space="preserve">Can’t restore data from more than one volume at a time. </w:t>
+      </w:r>
+    </w:p>
+    <w:p>
+      <w:pPr>
+        <w:pStyle w:val="ListParagraph"/>
+        <w:numPr>
+          <w:ilvl w:val="0"/>
+          <w:numId w:val="28"/>
+        </w:numPr>
+      </w:pPr>
+      <w:r>
+        <w:rPr>
+          <w:b/>
+        </w:rPr>
+        <w:t>Performance Manager</w:t>
+      </w:r>
+      <w:r>
+        <w:t xml:space="preserve"> – Troubleshoots and resolves clustered Data ONTAP performance issues</w:t>
+      </w:r>
+    </w:p>
+    <w:p>
+      <w:pPr>
+        <w:pStyle w:val="ListParagraph"/>
+        <w:numPr>
+          <w:ilvl w:val="1"/>
+          <w:numId w:val="28"/>
+        </w:numPr>
+      </w:pPr>
+      <w:r>
+        <w:t>Analyzes workload activity every five minutes</w:t>
+      </w:r>
+    </w:p>
+    <w:p>
+      <w:pPr>
+        <w:pStyle w:val="ListParagraph"/>
+        <w:numPr>
+          <w:ilvl w:val="1"/>
+          <w:numId w:val="28"/>
+        </w:numPr>
+      </w:pPr>
+      <w:r>
+        <w:t>Detects configuration changes every 15 minutes</w:t>
+      </w:r>
+      <w:r>
+        <w:t>. 90 days of historical days.</w:t>
+      </w:r>
+    </w:p>
+    <w:p>
+      <w:pPr>
+        <w:pStyle w:val="ListParagraph"/>
+        <w:numPr>
+          <w:ilvl w:val="1"/>
+          <w:numId w:val="28"/>
+        </w:numPr>
+      </w:pPr>
+      <w:r>
+        <w:t>Workload types: User-Defined and System-Defined</w:t>
+      </w:r>
+    </w:p>
+    <w:p>
+      <w:pPr>
+        <w:pStyle w:val="ListParagraph"/>
+        <w:numPr>
+          <w:ilvl w:val="1"/>
+          <w:numId w:val="28"/>
+        </w:numPr>
+      </w:pPr>
+      <w:r>
+        <w:t>Roles: Victim, Shark, Bully</w:t>
+      </w:r>
+    </w:p>
+    <w:p>
+      <w:pPr>
+        <w:pStyle w:val="ListParagraph"/>
+        <w:numPr>
+          <w:ilvl w:val="1"/>
+          <w:numId w:val="28"/>
+        </w:numPr>
+      </w:pPr>
+      <w:r>
+        <w:t>Must collect 36 samples or minimum of three hours of workload activity</w:t>
+      </w:r>
+    </w:p>
+    <w:p>
+      <w:pPr>
+        <w:pStyle w:val="ListParagraph"/>
+        <w:numPr>
+          <w:ilvl w:val="0"/>
+          <w:numId w:val="28"/>
+        </w:numPr>
+      </w:pPr>
+      <w:r>
+        <w:rPr>
+          <w:b/>
+        </w:rPr>
+        <w:t>Workflow Automation</w:t>
+      </w:r>
+      <w:r>
+        <w:t xml:space="preserve"> – automates storage provisioning, setup, migration, and decommissioning.</w:t>
+      </w:r>
+    </w:p>
+    <w:p>
+      <w:pPr>
+        <w:pStyle w:val="ListParagraph"/>
+        <w:numPr>
+          <w:ilvl w:val="1"/>
+          <w:numId w:val="28"/>
+        </w:numPr>
+      </w:pPr>
+      <w:r>
+        <w:t>runs only on 64-bit windows OS</w:t>
+      </w:r>
+    </w:p>
+    <w:p>
+      <w:pPr>
+        <w:pStyle w:val="ListParagraph"/>
+        <w:numPr>
+          <w:ilvl w:val="1"/>
+          <w:numId w:val="28"/>
+        </w:numPr>
+      </w:pPr>
+      <w:r>
+        <w:t>works on data from Unified Manager</w:t>
+      </w:r>
+      <w:r>
+        <w:t>. Can operate data in Unified Manager</w:t>
+      </w:r>
+    </w:p>
+    <w:p>
+      <w:pPr>
+        <w:pStyle w:val="ListParagraph"/>
+        <w:numPr>
+          <w:ilvl w:val="1"/>
+          <w:numId w:val="28"/>
+        </w:numPr>
+      </w:pPr>
+      <w:r>
+        <w:t>Portal: Designer, Administration, Rest Interfaces</w:t>
+      </w:r>
+    </w:p>
+    <w:p>
+      <w:pPr>
+        <w:pStyle w:val="ListParagraph"/>
+        <w:numPr>
+          <w:ilvl w:val="1"/>
+          <w:numId w:val="28"/>
+        </w:numPr>
+      </w:pPr>
+      <w:r>
+        <w:t>Roles: Admin, Architect</w:t>
+      </w:r>
+      <w:r>
+        <w:t xml:space="preserve"> (modify designer role)</w:t>
+      </w:r>
+      <w:r>
+        <w:t>, Operator, Guest, Backup</w:t>
+      </w:r>
+    </w:p>
+    <w:p>
+      <w:pPr>
+        <w:pStyle w:val="ListParagraph"/>
+        <w:numPr>
+          <w:ilvl w:val="1"/>
+          <w:numId w:val="28"/>
+        </w:numPr>
+      </w:pPr>
+      <w:r>
+        <w:t xml:space="preserve">Inputs: Booleans, strings, </w:t>
+      </w:r>
+      <w:proofErr w:type="spellStart"/>
+      <w:r>
+        <w:t>etc</w:t>
+      </w:r>
+      <w:proofErr w:type="spellEnd"/>
+    </w:p>
+    <w:p>
+      <w:pPr>
+        <w:pStyle w:val="ListParagraph"/>
+        <w:numPr>
+          <w:ilvl w:val="1"/>
+          <w:numId w:val="28"/>
+        </w:numPr>
+      </w:pPr>
+      <w:r>
+        <w:t>Incremental Naming capable</w:t>
+      </w:r>
+    </w:p>
+    <w:p>
+      <w:pPr>
+        <w:pStyle w:val="ListParagraph"/>
+        <w:numPr>
+          <w:ilvl w:val="0"/>
+          <w:numId w:val="28"/>
+        </w:numPr>
+      </w:pPr>
+      <w:r>
+        <w:rPr>
+          <w:b/>
+        </w:rPr>
+        <w:t>Insight</w:t>
+      </w:r>
+      <w:r>
+        <w:t xml:space="preserve"> – Provides multivendor storage configuration, performance, and capacity management</w:t>
+      </w:r>
+    </w:p>
+    <w:p/>
+    <w:p>
+      <w:pPr>
+        <w:rPr>
+          <w:b/>
+        </w:rPr>
+      </w:pPr>
+      <w:r>
+        <w:rPr>
+          <w:b/>
+        </w:rPr>
+        <w:t xml:space="preserve">Technical overview of </w:t>
+      </w:r>
+      <w:proofErr w:type="spellStart"/>
+      <w:r>
+        <w:rPr>
+          <w:b/>
+        </w:rPr>
+        <w:t>OnCommand</w:t>
+      </w:r>
+      <w:proofErr w:type="spellEnd"/>
+      <w:r>
+        <w:rPr>
+          <w:b/>
+        </w:rPr>
+        <w:t xml:space="preserve"> Insight </w:t>
+      </w:r>
+    </w:p>
+    <w:p>
+      <w:pPr>
+        <w:pStyle w:val="ListParagraph"/>
+        <w:numPr>
+          <w:ilvl w:val="0"/>
+          <w:numId w:val="29"/>
+        </w:numPr>
+      </w:pPr>
+      <w:r>
+        <w:rPr>
+          <w:b/>
+        </w:rPr>
+        <w:t>Discover</w:t>
+      </w:r>
+      <w:r>
+        <w:t xml:space="preserve"> – end to end visibility of heterogeneous storage infrastructure</w:t>
+      </w:r>
+    </w:p>
+    <w:p>
+      <w:pPr>
+        <w:pStyle w:val="ListParagraph"/>
+        <w:numPr>
+          <w:ilvl w:val="1"/>
+          <w:numId w:val="29"/>
+        </w:numPr>
+      </w:pPr>
+      <w:r>
+        <w:t>Data sources are agentless</w:t>
+      </w:r>
+      <w:r>
+        <w:t xml:space="preserve"> -&gt; 1 to many or 1 to 1 relationship with devices</w:t>
+      </w:r>
+    </w:p>
+    <w:p>
+      <w:pPr>
+        <w:pStyle w:val="ListParagraph"/>
+        <w:numPr>
+          <w:ilvl w:val="0"/>
+          <w:numId w:val="29"/>
+        </w:numPr>
+      </w:pPr>
+      <w:r>
+        <w:rPr>
+          <w:b/>
+        </w:rPr>
+        <w:t>Assure</w:t>
+      </w:r>
+      <w:r>
+        <w:t xml:space="preserve"> – policy engine monitoring, violation warnings, and alerts for an enterprise</w:t>
+      </w:r>
+    </w:p>
+    <w:p>
+      <w:pPr>
+        <w:pStyle w:val="ListParagraph"/>
+        <w:numPr>
+          <w:ilvl w:val="1"/>
+          <w:numId w:val="29"/>
+        </w:numPr>
+      </w:pPr>
+      <w:r>
+        <w:t>Validate and analyze changes</w:t>
+      </w:r>
+    </w:p>
+    <w:p>
+      <w:pPr>
+        <w:pStyle w:val="ListParagraph"/>
+        <w:numPr>
+          <w:ilvl w:val="1"/>
+          <w:numId w:val="29"/>
+        </w:numPr>
+      </w:pPr>
+      <w:r>
+        <w:t>Performance threshold policies, time based alerting policies</w:t>
+      </w:r>
+    </w:p>
+    <w:p>
+      <w:pPr>
+        <w:pStyle w:val="ListParagraph"/>
+        <w:numPr>
+          <w:ilvl w:val="1"/>
+          <w:numId w:val="29"/>
+        </w:numPr>
+      </w:pPr>
+      <w:r>
+        <w:t xml:space="preserve">Global Policies </w:t>
+      </w:r>
+      <w:r>
+        <w:t>– monitors the environment</w:t>
+      </w:r>
+    </w:p>
+    <w:p>
+      <w:pPr>
+        <w:pStyle w:val="ListParagraph"/>
+        <w:numPr>
+          <w:ilvl w:val="2"/>
+          <w:numId w:val="29"/>
+        </w:numPr>
+      </w:pPr>
+      <w:r>
+        <w:t>Blocked device – blocked hosts and generic devices</w:t>
+      </w:r>
+    </w:p>
+    <w:p>
+      <w:pPr>
+        <w:pStyle w:val="ListParagraph"/>
+        <w:numPr>
+          <w:ilvl w:val="2"/>
+          <w:numId w:val="29"/>
+        </w:numPr>
+      </w:pPr>
+      <w:r>
+        <w:t>High Fan-Out – Specify the maximum number of logical paths per storage port</w:t>
+      </w:r>
+    </w:p>
+    <w:p>
+      <w:pPr>
+        <w:pStyle w:val="ListParagraph"/>
+        <w:numPr>
+          <w:ilvl w:val="2"/>
+          <w:numId w:val="29"/>
+        </w:numPr>
+      </w:pPr>
+      <w:r>
+        <w:t>Port Balance – set threshold on switches</w:t>
+      </w:r>
+    </w:p>
+    <w:p>
+      <w:pPr>
+        <w:pStyle w:val="ListParagraph"/>
+        <w:numPr>
+          <w:ilvl w:val="2"/>
+          <w:numId w:val="29"/>
+        </w:numPr>
+      </w:pPr>
+      <w:r>
+        <w:t>Thin provisioning – thresholds to storage pool or overcommit ratio</w:t>
+      </w:r>
+    </w:p>
+    <w:p>
+      <w:pPr>
+        <w:pStyle w:val="ListParagraph"/>
+        <w:numPr>
+          <w:ilvl w:val="1"/>
+          <w:numId w:val="29"/>
+        </w:numPr>
+      </w:pPr>
+      <w:r>
+        <w:t>SAN path policies</w:t>
+      </w:r>
+    </w:p>
+    <w:p>
+      <w:pPr>
+        <w:pStyle w:val="ListParagraph"/>
+        <w:numPr>
+          <w:ilvl w:val="2"/>
+          <w:numId w:val="29"/>
+        </w:numPr>
+      </w:pPr>
+      <w:r>
+        <w:t>Attached to either logical or physical elements</w:t>
+      </w:r>
+    </w:p>
+    <w:p>
+      <w:pPr>
+        <w:pStyle w:val="ListParagraph"/>
+        <w:numPr>
+          <w:ilvl w:val="2"/>
+          <w:numId w:val="29"/>
+        </w:numPr>
+      </w:pPr>
+      <w:r>
+        <w:t>Logical and physical connection between host and storage</w:t>
+      </w:r>
+    </w:p>
+    <w:p>
+      <w:pPr>
+        <w:pStyle w:val="ListParagraph"/>
+        <w:numPr>
+          <w:ilvl w:val="2"/>
+          <w:numId w:val="29"/>
+        </w:numPr>
+      </w:pPr>
+      <w:r>
+        <w:t>FC connection</w:t>
+      </w:r>
+    </w:p>
+    <w:p>
+      <w:pPr>
+        <w:pStyle w:val="ListParagraph"/>
+        <w:numPr>
+          <w:ilvl w:val="3"/>
+          <w:numId w:val="29"/>
+        </w:numPr>
+      </w:pPr>
+      <w:r>
+        <w:t>Global Storage and Tape</w:t>
+      </w:r>
+    </w:p>
+    <w:p>
+      <w:pPr>
+        <w:pStyle w:val="ListParagraph"/>
+        <w:numPr>
+          <w:ilvl w:val="3"/>
+          <w:numId w:val="29"/>
+        </w:numPr>
+      </w:pPr>
+      <w:r>
+        <w:t>Host</w:t>
+      </w:r>
+    </w:p>
+    <w:p>
+      <w:pPr>
+        <w:pStyle w:val="ListParagraph"/>
+        <w:numPr>
+          <w:ilvl w:val="3"/>
+          <w:numId w:val="29"/>
+        </w:numPr>
+      </w:pPr>
+      <w:r>
+        <w:t>Path</w:t>
+      </w:r>
+    </w:p>
+    <w:p>
+      <w:pPr>
+        <w:pStyle w:val="ListParagraph"/>
+        <w:numPr>
+          <w:ilvl w:val="3"/>
+          <w:numId w:val="29"/>
+        </w:numPr>
+      </w:pPr>
+      <w:r>
+        <w:t>Global Volume and Capacity Exceptions</w:t>
+      </w:r>
+    </w:p>
+    <w:p>
+      <w:pPr>
+        <w:pStyle w:val="ListParagraph"/>
+        <w:numPr>
+          <w:ilvl w:val="3"/>
+          <w:numId w:val="29"/>
+        </w:numPr>
+      </w:pPr>
+      <w:r>
+        <w:t>Global Volume Type Exceptions</w:t>
+      </w:r>
+    </w:p>
+    <w:p>
+      <w:pPr>
+        <w:pStyle w:val="ListParagraph"/>
+        <w:numPr>
+          <w:ilvl w:val="2"/>
+          <w:numId w:val="29"/>
+        </w:numPr>
+      </w:pPr>
+      <w:r>
+        <w:t>Masking and mapping</w:t>
+      </w:r>
+    </w:p>
+    <w:p>
+      <w:pPr>
+        <w:pStyle w:val="ListParagraph"/>
+        <w:numPr>
+          <w:ilvl w:val="2"/>
+          <w:numId w:val="29"/>
+        </w:numPr>
+      </w:pPr>
+      <w:r>
+        <w:t>Zoning</w:t>
+      </w:r>
+    </w:p>
+    <w:p>
+      <w:pPr>
+        <w:pStyle w:val="ListParagraph"/>
+        <w:numPr>
+          <w:ilvl w:val="1"/>
+          <w:numId w:val="29"/>
+        </w:numPr>
+      </w:pPr>
+      <w:r>
+        <w:t>Violations are good to look at optimizing multiple aspects of storage</w:t>
+      </w:r>
+    </w:p>
+    <w:p>
+      <w:pPr>
+        <w:pStyle w:val="ListParagraph"/>
+        <w:numPr>
+          <w:ilvl w:val="1"/>
+          <w:numId w:val="29"/>
+        </w:numPr>
+      </w:pPr>
+      <w:r>
+        <w:t>Buffer to Buffer credits</w:t>
+      </w:r>
+      <w:r>
+        <w:t xml:space="preserve"> provided on the port from the switch</w:t>
+      </w:r>
+      <w:r>
+        <w:t>. Slows traffic if gone</w:t>
+      </w:r>
+    </w:p>
+    <w:p>
+      <w:pPr>
+        <w:pStyle w:val="ListParagraph"/>
+        <w:numPr>
+          <w:ilvl w:val="1"/>
+          <w:numId w:val="29"/>
+        </w:numPr>
+      </w:pPr>
+      <w:r>
+        <w:lastRenderedPageBreak/>
+        <w:t xml:space="preserve">Slow drain device – identifies low </w:t>
+      </w:r>
+      <w:proofErr w:type="spellStart"/>
+      <w:r>
+        <w:t>bbc</w:t>
+      </w:r>
+      <w:proofErr w:type="spellEnd"/>
+      <w:r>
+        <w:t xml:space="preserve"> credits.</w:t>
+      </w:r>
+    </w:p>
+    <w:p>
+      <w:pPr>
+        <w:pStyle w:val="ListParagraph"/>
+        <w:numPr>
+          <w:ilvl w:val="0"/>
+          <w:numId w:val="29"/>
+        </w:numPr>
+      </w:pPr>
+      <w:r>
+        <w:rPr>
+          <w:b/>
+        </w:rPr>
+        <w:t>Perform</w:t>
+      </w:r>
+      <w:r>
+        <w:t xml:space="preserve"> – performance data and information about resource use</w:t>
+      </w:r>
+    </w:p>
+    <w:p>
+      <w:pPr>
+        <w:pStyle w:val="ListParagraph"/>
+        <w:numPr>
+          <w:ilvl w:val="1"/>
+          <w:numId w:val="29"/>
+        </w:numPr>
+      </w:pPr>
+      <w:r>
+        <w:t>Default settings for VM is 300 seconds</w:t>
+      </w:r>
+    </w:p>
+    <w:p>
+      <w:pPr>
+        <w:pStyle w:val="ListParagraph"/>
+        <w:numPr>
+          <w:ilvl w:val="1"/>
+          <w:numId w:val="29"/>
+        </w:numPr>
+      </w:pPr>
+      <w:r>
+        <w:t>ONTAP systems is 900 seconds</w:t>
+      </w:r>
+    </w:p>
+    <w:p>
+      <w:pPr>
+        <w:pStyle w:val="ListParagraph"/>
+        <w:numPr>
+          <w:ilvl w:val="1"/>
+          <w:numId w:val="29"/>
+        </w:numPr>
+      </w:pPr>
+      <w:r>
+        <w:t>LUN’s – volumes</w:t>
+      </w:r>
+    </w:p>
+    <w:p>
+      <w:pPr>
+        <w:pStyle w:val="ListParagraph"/>
+        <w:numPr>
+          <w:ilvl w:val="1"/>
+          <w:numId w:val="29"/>
+        </w:numPr>
+      </w:pPr>
+      <w:r>
+        <w:t>Volumes – storage pools</w:t>
+      </w:r>
+    </w:p>
+    <w:p>
+      <w:pPr>
+        <w:pStyle w:val="ListParagraph"/>
+        <w:numPr>
+          <w:ilvl w:val="1"/>
+          <w:numId w:val="29"/>
+        </w:numPr>
+      </w:pPr>
+      <w:proofErr w:type="spellStart"/>
+      <w:r>
+        <w:t>Flexvol</w:t>
+      </w:r>
+      <w:proofErr w:type="spellEnd"/>
+      <w:r>
+        <w:t xml:space="preserve"> – internal volumes</w:t>
+      </w:r>
+    </w:p>
+    <w:p>
+      <w:pPr>
+        <w:pStyle w:val="ListParagraph"/>
+        <w:numPr>
+          <w:ilvl w:val="1"/>
+          <w:numId w:val="29"/>
+        </w:numPr>
+      </w:pPr>
+      <w:r>
+        <w:t xml:space="preserve">Metrics are stored for 7 days afterwards it is rolled in a </w:t>
+      </w:r>
+      <w:proofErr w:type="spellStart"/>
+      <w:r>
+        <w:t>historagram</w:t>
+      </w:r>
+      <w:proofErr w:type="spellEnd"/>
+    </w:p>
+    <w:p>
+      <w:pPr>
+        <w:pStyle w:val="ListParagraph"/>
+        <w:numPr>
+          <w:ilvl w:val="1"/>
+          <w:numId w:val="29"/>
+        </w:numPr>
+      </w:pPr>
+      <w:r>
+        <w:t>Analysis storage resources</w:t>
+      </w:r>
+    </w:p>
+    <w:p>
+      <w:pPr>
+        <w:pStyle w:val="ListParagraph"/>
+        <w:numPr>
+          <w:ilvl w:val="1"/>
+          <w:numId w:val="29"/>
+        </w:numPr>
+      </w:pPr>
+      <w:r>
+        <w:t>Analysis of contention</w:t>
+      </w:r>
+    </w:p>
+    <w:p>
+      <w:pPr>
+        <w:pStyle w:val="ListParagraph"/>
+        <w:numPr>
+          <w:ilvl w:val="1"/>
+          <w:numId w:val="29"/>
+        </w:numPr>
+      </w:pPr>
+      <w:r>
+        <w:t>Analysis of storage pools</w:t>
+      </w:r>
+    </w:p>
+    <w:p>
+      <w:pPr>
+        <w:pStyle w:val="ListParagraph"/>
+        <w:numPr>
+          <w:ilvl w:val="0"/>
+          <w:numId w:val="29"/>
+        </w:numPr>
+      </w:pPr>
+      <w:r>
+        <w:rPr>
+          <w:b/>
+        </w:rPr>
+        <w:t xml:space="preserve">Plan </w:t>
+      </w:r>
+      <w:r>
+        <w:t>– capacity management</w:t>
+      </w:r>
+    </w:p>
+    <w:p>
+      <w:pPr>
+        <w:pStyle w:val="ListParagraph"/>
+        <w:numPr>
+          <w:ilvl w:val="1"/>
+          <w:numId w:val="29"/>
+        </w:numPr>
+      </w:pPr>
+      <w:r>
+        <w:t>Chargebacks, capacity reports</w:t>
+      </w:r>
+    </w:p>
+    <w:p>
+      <w:pPr>
+        <w:pStyle w:val="ListParagraph"/>
+        <w:numPr>
+          <w:ilvl w:val="1"/>
+          <w:numId w:val="29"/>
+        </w:numPr>
+      </w:pPr>
+      <w:r>
+        <w:t xml:space="preserve">Lots of many different annotations </w:t>
+      </w:r>
+      <w:r>
+        <w:t xml:space="preserve">(kind of like tags) </w:t>
+      </w:r>
+      <w:r>
+        <w:t>and you can do custom annotations but doesn’t work with reports.</w:t>
+      </w:r>
+    </w:p>
+    <w:p>
+      <w:pPr>
+        <w:pStyle w:val="ListParagraph"/>
+        <w:numPr>
+          <w:ilvl w:val="0"/>
+          <w:numId w:val="29"/>
+        </w:numPr>
+        <w:rPr>
+          <w:b/>
+        </w:rPr>
+      </w:pPr>
+      <w:r>
+        <w:rPr>
+          <w:b/>
+        </w:rPr>
+        <w:t xml:space="preserve">Reporting </w:t>
+      </w:r>
+    </w:p>
+    <w:p>
+      <w:pPr>
+        <w:pStyle w:val="ListParagraph"/>
+        <w:numPr>
+          <w:ilvl w:val="1"/>
+          <w:numId w:val="29"/>
+        </w:numPr>
+        <w:rPr>
+          <w:b/>
+        </w:rPr>
+      </w:pPr>
+      <w:r>
+        <w:t>Technical</w:t>
+      </w:r>
+    </w:p>
+    <w:p>
+      <w:pPr>
+        <w:pStyle w:val="ListParagraph"/>
+        <w:numPr>
+          <w:ilvl w:val="1"/>
+          <w:numId w:val="29"/>
+        </w:numPr>
+        <w:rPr>
+          <w:b/>
+        </w:rPr>
+      </w:pPr>
+      <w:r>
+        <w:t>Departmental</w:t>
+      </w:r>
+    </w:p>
+    <w:p>
+      <w:pPr>
+        <w:pStyle w:val="ListParagraph"/>
+        <w:numPr>
+          <w:ilvl w:val="1"/>
+          <w:numId w:val="29"/>
+        </w:numPr>
+        <w:rPr>
+          <w:b/>
+        </w:rPr>
+      </w:pPr>
+      <w:r>
+        <w:t>Executive</w:t>
+      </w:r>
+    </w:p>
+    <w:p>
+      <w:pPr>
+        <w:pStyle w:val="ListParagraph"/>
+        <w:numPr>
+          <w:ilvl w:val="1"/>
+          <w:numId w:val="29"/>
+        </w:numPr>
+        <w:rPr>
+          <w:b/>
+        </w:rPr>
+      </w:pPr>
+      <w:r>
+        <w:rPr>
+          <w:b/>
+        </w:rPr>
+        <w:t>Data warehouse</w:t>
+      </w:r>
+      <w:r>
+        <w:t xml:space="preserve"> – repo for an organizations data. BI gathers metadata from the org.</w:t>
+      </w:r>
+    </w:p>
+    <w:p>
+      <w:pPr>
+        <w:pStyle w:val="ListParagraph"/>
+        <w:numPr>
+          <w:ilvl w:val="2"/>
+          <w:numId w:val="29"/>
+        </w:numPr>
+        <w:rPr>
+          <w:b/>
+        </w:rPr>
+      </w:pPr>
+      <w:r>
+        <w:t>Admin portal and insight reporting portal</w:t>
+      </w:r>
+    </w:p>
+    <w:p>
+      <w:pPr>
+        <w:pStyle w:val="ListParagraph"/>
+        <w:numPr>
+          <w:ilvl w:val="2"/>
+          <w:numId w:val="29"/>
+        </w:numPr>
+        <w:rPr>
+          <w:b/>
+        </w:rPr>
+      </w:pPr>
+      <w:r>
+        <w:t>Backup your metadata before resetting the database.</w:t>
+      </w:r>
+    </w:p>
+    <w:p>
+      <w:pPr>
+        <w:pStyle w:val="ListParagraph"/>
+        <w:numPr>
+          <w:ilvl w:val="1"/>
+          <w:numId w:val="29"/>
+        </w:numPr>
+        <w:rPr>
+          <w:b/>
+        </w:rPr>
+      </w:pPr>
+      <w:r>
+        <w:rPr>
+          <w:b/>
+        </w:rPr>
+        <w:t>Data Mart</w:t>
+      </w:r>
+      <w:r>
+        <w:t xml:space="preserve"> – holds data for only one subject area. </w:t>
+      </w:r>
+    </w:p>
+    <w:p>
+      <w:pPr>
+        <w:pStyle w:val="ListParagraph"/>
+        <w:numPr>
+          <w:ilvl w:val="1"/>
+          <w:numId w:val="29"/>
+        </w:numPr>
+        <w:rPr>
+          <w:b/>
+        </w:rPr>
+      </w:pPr>
+      <w:r>
+        <w:t>Roles:</w:t>
+      </w:r>
+    </w:p>
+    <w:p>
+      <w:pPr>
+        <w:pStyle w:val="ListParagraph"/>
+        <w:numPr>
+          <w:ilvl w:val="2"/>
+          <w:numId w:val="29"/>
+        </w:numPr>
+        <w:rPr>
+          <w:b/>
+        </w:rPr>
+      </w:pPr>
+      <w:r>
+        <w:t>Business Author</w:t>
+      </w:r>
+    </w:p>
+    <w:p>
+      <w:pPr>
+        <w:pStyle w:val="ListParagraph"/>
+        <w:numPr>
+          <w:ilvl w:val="2"/>
+          <w:numId w:val="29"/>
+        </w:numPr>
+        <w:rPr>
+          <w:b/>
+        </w:rPr>
+      </w:pPr>
+      <w:r>
+        <w:t>Pro Author</w:t>
+      </w:r>
+    </w:p>
+    <w:p>
+      <w:pPr>
+        <w:pStyle w:val="ListParagraph"/>
+        <w:numPr>
+          <w:ilvl w:val="2"/>
+          <w:numId w:val="29"/>
+        </w:numPr>
+        <w:rPr>
+          <w:b/>
+        </w:rPr>
+      </w:pPr>
+      <w:r>
+        <w:t>Administrator (Reporting)</w:t>
+      </w:r>
+    </w:p>
+    <w:p>
+      <w:pPr>
+        <w:pStyle w:val="ListParagraph"/>
+        <w:numPr>
+          <w:ilvl w:val="2"/>
+          <w:numId w:val="29"/>
+        </w:numPr>
+        <w:rPr>
+          <w:b/>
+        </w:rPr>
+      </w:pPr>
+      <w:r>
+        <w:t>Business Consumer</w:t>
+      </w:r>
+    </w:p>
+    <w:p>
+      <w:pPr>
+        <w:pStyle w:val="ListParagraph"/>
+        <w:numPr>
+          <w:ilvl w:val="1"/>
+          <w:numId w:val="29"/>
+        </w:numPr>
+        <w:rPr>
+          <w:b/>
+        </w:rPr>
+      </w:pPr>
+      <w:r>
+        <w:t>Capacity/Performance/Inventory</w:t>
+      </w:r>
       <w:bookmarkStart w:id="0" w:name="_GoBack"/>
       <w:bookmarkEnd w:id="0"/>
-      <w:r>
-        <w:t xml:space="preserve"> from time source</w:t>
+    </w:p>
+    <w:p>
+      <w:pPr>
+        <w:pStyle w:val="ListParagraph"/>
+        <w:numPr>
+          <w:ilvl w:val="0"/>
+          <w:numId w:val="29"/>
+        </w:numPr>
+      </w:pPr>
+      <w:r>
+        <w:t>Architecture</w:t>
+      </w:r>
+    </w:p>
+    <w:p>
+      <w:pPr>
+        <w:pStyle w:val="ListParagraph"/>
+        <w:numPr>
+          <w:ilvl w:val="1"/>
+          <w:numId w:val="29"/>
+        </w:numPr>
+      </w:pPr>
+      <w:r>
+        <w:t>Insight Server is the brains</w:t>
+      </w:r>
+    </w:p>
+    <w:p>
+      <w:pPr>
+        <w:pStyle w:val="ListParagraph"/>
+        <w:numPr>
+          <w:ilvl w:val="1"/>
+          <w:numId w:val="29"/>
+        </w:numPr>
+      </w:pPr>
+      <w:r>
+        <w:t>Cassandra server gets performance data</w:t>
+      </w:r>
+    </w:p>
+    <w:p>
+      <w:pPr>
+        <w:pStyle w:val="ListParagraph"/>
+        <w:numPr>
+          <w:ilvl w:val="1"/>
+          <w:numId w:val="29"/>
+        </w:numPr>
+      </w:pPr>
+      <w:r>
+        <w:t>MySQL has all the inventory data</w:t>
+      </w:r>
+    </w:p>
+    <w:p>
+      <w:pPr>
+        <w:pStyle w:val="ListParagraph"/>
+        <w:numPr>
+          <w:ilvl w:val="1"/>
+          <w:numId w:val="29"/>
+        </w:numPr>
+      </w:pPr>
+      <w:r>
+        <w:t>DS (Data Source) – uses vendor CLI, SMIS, API, SNMP</w:t>
+      </w:r>
+    </w:p>
+    <w:p>
+      <w:pPr>
+        <w:pStyle w:val="ListParagraph"/>
+        <w:numPr>
+          <w:ilvl w:val="1"/>
+          <w:numId w:val="29"/>
+        </w:numPr>
+      </w:pPr>
+      <w:r>
+        <w:t>DWH (Data Warehouse)</w:t>
+      </w:r>
+      <w:r>
+        <w:t xml:space="preserve"> – MySQL IBM </w:t>
+      </w:r>
+      <w:proofErr w:type="spellStart"/>
+      <w:r>
+        <w:t>Cognos</w:t>
+      </w:r>
+      <w:proofErr w:type="spellEnd"/>
+      <w:r>
+        <w:t xml:space="preserve"> Content Database</w:t>
+      </w:r>
+    </w:p>
+    <w:p>
+      <w:pPr>
+        <w:pStyle w:val="ListParagraph"/>
+        <w:numPr>
+          <w:ilvl w:val="1"/>
+          <w:numId w:val="29"/>
+        </w:numPr>
+      </w:pPr>
+      <w:r>
+        <w:t>ETL (Extract, transform, load)</w:t>
+      </w:r>
+    </w:p>
+    <w:p>
+      <w:pPr>
+        <w:pStyle w:val="ListParagraph"/>
+        <w:numPr>
+          <w:ilvl w:val="1"/>
+          <w:numId w:val="29"/>
+        </w:numPr>
+      </w:pPr>
+      <w:r>
+        <w:t>JS</w:t>
+      </w:r>
+      <w:r>
+        <w:t>ON (</w:t>
+      </w:r>
+      <w:proofErr w:type="spellStart"/>
+      <w:r>
+        <w:t>Javascript</w:t>
+      </w:r>
+      <w:proofErr w:type="spellEnd"/>
+      <w:r>
+        <w:t xml:space="preserve"> object notation)</w:t>
+      </w:r>
+      <w:r>
+        <w:t xml:space="preserve"> </w:t>
+      </w:r>
+    </w:p>
+    <w:p>
+      <w:pPr>
+        <w:pStyle w:val="ListParagraph"/>
+        <w:numPr>
+          <w:ilvl w:val="1"/>
+          <w:numId w:val="29"/>
+        </w:numPr>
+      </w:pPr>
+      <w:r>
+        <w:t>LAU (local acquisition unit)</w:t>
+      </w:r>
+      <w:r>
+        <w:t xml:space="preserve"> - provides IP channel</w:t>
+      </w:r>
+    </w:p>
+    <w:p>
+      <w:pPr>
+        <w:pStyle w:val="ListParagraph"/>
+        <w:numPr>
+          <w:ilvl w:val="1"/>
+          <w:numId w:val="29"/>
+        </w:numPr>
+      </w:pPr>
+      <w:r>
+        <w:t>RAU (remote acq</w:t>
+      </w:r>
+      <w:r>
+        <w:t>uisition unit) – enables communication with distant devices</w:t>
+      </w:r>
+      <w:r>
+        <w:t>. Installed on windows server separate from insight server.</w:t>
+      </w:r>
+      <w:r>
+        <w:t xml:space="preserve"> Uses port 443</w:t>
+      </w:r>
+    </w:p>
+    <w:p>
+      <w:pPr>
+        <w:pStyle w:val="ListParagraph"/>
+        <w:numPr>
+          <w:ilvl w:val="1"/>
+          <w:numId w:val="29"/>
+        </w:numPr>
+      </w:pPr>
+      <w:r>
+        <w:t>REST (Re</w:t>
+      </w:r>
+      <w:r>
+        <w:t>presentational State Transfer)</w:t>
+      </w:r>
+    </w:p>
+    <w:p>
+      <w:pPr>
+        <w:pStyle w:val="ListParagraph"/>
+        <w:numPr>
+          <w:ilvl w:val="1"/>
+          <w:numId w:val="29"/>
+        </w:numPr>
+      </w:pPr>
+      <w:r>
+        <w:t>RMI (Remote Method Invocation)</w:t>
+      </w:r>
+    </w:p>
+    <w:p>
+      <w:pPr>
+        <w:pStyle w:val="ListParagraph"/>
+        <w:numPr>
+          <w:ilvl w:val="1"/>
+          <w:numId w:val="29"/>
+        </w:numPr>
+      </w:pPr>
+      <w:r>
+        <w:t>Installing data warehouse on Insight server is not supported</w:t>
+      </w:r>
+    </w:p>
+    <w:p>
+      <w:pPr>
+        <w:pStyle w:val="ListParagraph"/>
+        <w:numPr>
+          <w:ilvl w:val="1"/>
+          <w:numId w:val="29"/>
+        </w:numPr>
+      </w:pPr>
+      <w:r>
+        <w:t>Beta support for REHL 7</w:t>
+      </w:r>
+    </w:p>
+    <w:p>
+      <w:pPr>
+        <w:pStyle w:val="ListParagraph"/>
+        <w:numPr>
+          <w:ilvl w:val="1"/>
+          <w:numId w:val="29"/>
+        </w:numPr>
+      </w:pPr>
+      <w:proofErr w:type="spellStart"/>
+      <w:r>
+        <w:lastRenderedPageBreak/>
+        <w:t>Cognos</w:t>
+      </w:r>
+      <w:proofErr w:type="spellEnd"/>
+      <w:r>
+        <w:t xml:space="preserve"> not supported on Linux</w:t>
+      </w:r>
+    </w:p>
+    <w:p>
+      <w:pPr>
+        <w:pStyle w:val="ListParagraph"/>
+        <w:numPr>
+          <w:ilvl w:val="0"/>
+          <w:numId w:val="29"/>
+        </w:numPr>
+      </w:pPr>
+      <w:r>
+        <w:t>Licenses based on:</w:t>
+      </w:r>
+    </w:p>
+    <w:p>
+      <w:pPr>
+        <w:pStyle w:val="ListParagraph"/>
+        <w:numPr>
+          <w:ilvl w:val="1"/>
+          <w:numId w:val="29"/>
+        </w:numPr>
+      </w:pPr>
+      <w:r>
+        <w:t>Capacity, Time, Product</w:t>
+      </w:r>
+    </w:p>
+    <w:p>
+      <w:pPr>
+        <w:pStyle w:val="ListParagraph"/>
+        <w:numPr>
+          <w:ilvl w:val="1"/>
+          <w:numId w:val="29"/>
+        </w:numPr>
+      </w:pPr>
+      <w:r>
+        <w:t>Host utilization packs are sold as nodes</w:t>
+      </w:r>
+    </w:p>
+    <w:p>
+      <w:pPr>
+        <w:pStyle w:val="ListParagraph"/>
+        <w:numPr>
+          <w:ilvl w:val="0"/>
+          <w:numId w:val="29"/>
+        </w:numPr>
+      </w:pPr>
+      <w:r>
+        <w:t>Can’t search for annotations</w:t>
       </w:r>
     </w:p>
     <w:sectPr>
@@ -16538,6 +18083,119 @@
     </w:lvl>
   </w:abstractNum>
   <w:abstractNum w:abstractNumId="21" w15:restartNumberingAfterBreak="0">
+    <w:nsid w:val="67160E36"/>
+    <w:multiLevelType w:val="hybridMultilevel"/>
+    <w:tmpl w:val="D7624FD0"/>
+    <w:lvl w:ilvl="0" w:tplc="04090001">
+      <w:start w:val="1"/>
+      <w:numFmt w:val="bullet"/>
+      <w:lvlText w:val=""/>
+      <w:lvlJc w:val="left"/>
+      <w:pPr>
+        <w:ind w:left="720" w:hanging="360"/>
+      </w:pPr>
+      <w:rPr>
+        <w:rFonts w:ascii="Symbol" w:hAnsi="Symbol" w:hint="default"/>
+      </w:rPr>
+    </w:lvl>
+    <w:lvl w:ilvl="1" w:tplc="04090003">
+      <w:start w:val="1"/>
+      <w:numFmt w:val="bullet"/>
+      <w:lvlText w:val="o"/>
+      <w:lvlJc w:val="left"/>
+      <w:pPr>
+        <w:ind w:left="1440" w:hanging="360"/>
+      </w:pPr>
+      <w:rPr>
+        <w:rFonts w:ascii="Courier New" w:hAnsi="Courier New" w:cs="Courier New" w:hint="default"/>
+      </w:rPr>
+    </w:lvl>
+    <w:lvl w:ilvl="2" w:tplc="04090005">
+      <w:start w:val="1"/>
+      <w:numFmt w:val="bullet"/>
+      <w:lvlText w:val=""/>
+      <w:lvlJc w:val="left"/>
+      <w:pPr>
+        <w:ind w:left="2160" w:hanging="360"/>
+      </w:pPr>
+      <w:rPr>
+        <w:rFonts w:ascii="Wingdings" w:hAnsi="Wingdings" w:hint="default"/>
+      </w:rPr>
+    </w:lvl>
+    <w:lvl w:ilvl="3" w:tplc="04090001">
+      <w:start w:val="1"/>
+      <w:numFmt w:val="bullet"/>
+      <w:lvlText w:val=""/>
+      <w:lvlJc w:val="left"/>
+      <w:pPr>
+        <w:ind w:left="2880" w:hanging="360"/>
+      </w:pPr>
+      <w:rPr>
+        <w:rFonts w:ascii="Symbol" w:hAnsi="Symbol" w:hint="default"/>
+      </w:rPr>
+    </w:lvl>
+    <w:lvl w:ilvl="4" w:tplc="04090003" w:tentative="1">
+      <w:start w:val="1"/>
+      <w:numFmt w:val="bullet"/>
+      <w:lvlText w:val="o"/>
+      <w:lvlJc w:val="left"/>
+      <w:pPr>
+        <w:ind w:left="3600" w:hanging="360"/>
+      </w:pPr>
+      <w:rPr>
+        <w:rFonts w:ascii="Courier New" w:hAnsi="Courier New" w:cs="Courier New" w:hint="default"/>
+      </w:rPr>
+    </w:lvl>
+    <w:lvl w:ilvl="5" w:tplc="04090005" w:tentative="1">
+      <w:start w:val="1"/>
+      <w:numFmt w:val="bullet"/>
+      <w:lvlText w:val=""/>
+      <w:lvlJc w:val="left"/>
+      <w:pPr>
+        <w:ind w:left="4320" w:hanging="360"/>
+      </w:pPr>
+      <w:rPr>
+        <w:rFonts w:ascii="Wingdings" w:hAnsi="Wingdings" w:hint="default"/>
+      </w:rPr>
+    </w:lvl>
+    <w:lvl w:ilvl="6" w:tplc="04090001" w:tentative="1">
+      <w:start w:val="1"/>
+      <w:numFmt w:val="bullet"/>
+      <w:lvlText w:val=""/>
+      <w:lvlJc w:val="left"/>
+      <w:pPr>
+        <w:ind w:left="5040" w:hanging="360"/>
+      </w:pPr>
+      <w:rPr>
+        <w:rFonts w:ascii="Symbol" w:hAnsi="Symbol" w:hint="default"/>
+      </w:rPr>
+    </w:lvl>
+    <w:lvl w:ilvl="7" w:tplc="04090003" w:tentative="1">
+      <w:start w:val="1"/>
+      <w:numFmt w:val="bullet"/>
+      <w:lvlText w:val="o"/>
+      <w:lvlJc w:val="left"/>
+      <w:pPr>
+        <w:ind w:left="5760" w:hanging="360"/>
+      </w:pPr>
+      <w:rPr>
+        <w:rFonts w:ascii="Courier New" w:hAnsi="Courier New" w:cs="Courier New" w:hint="default"/>
+      </w:rPr>
+    </w:lvl>
+    <w:lvl w:ilvl="8" w:tplc="04090005" w:tentative="1">
+      <w:start w:val="1"/>
+      <w:numFmt w:val="bullet"/>
+      <w:lvlText w:val=""/>
+      <w:lvlJc w:val="left"/>
+      <w:pPr>
+        <w:ind w:left="6480" w:hanging="360"/>
+      </w:pPr>
+      <w:rPr>
+        <w:rFonts w:ascii="Wingdings" w:hAnsi="Wingdings" w:hint="default"/>
+      </w:rPr>
+    </w:lvl>
+  </w:abstractNum>
+  <w:abstractNum w:abstractNumId="22" w15:restartNumberingAfterBreak="0">
     <w:nsid w:val="69077FEC"/>
     <w:multiLevelType w:val="hybridMultilevel"/>
     <w:tmpl w:val="9AEA89A0"/>
@@ -16650,7 +18308,7 @@
       </w:rPr>
     </w:lvl>
   </w:abstractNum>
-  <w:abstractNum w:abstractNumId="22" w15:restartNumberingAfterBreak="0">
+  <w:abstractNum w:abstractNumId="23" w15:restartNumberingAfterBreak="0">
     <w:nsid w:val="70651107"/>
     <w:multiLevelType w:val="hybridMultilevel"/>
     <w:tmpl w:val="F5F41BCE"/>
@@ -16763,7 +18421,120 @@
       </w:rPr>
     </w:lvl>
   </w:abstractNum>
-  <w:abstractNum w:abstractNumId="23" w15:restartNumberingAfterBreak="0">
+  <w:abstractNum w:abstractNumId="24" w15:restartNumberingAfterBreak="0">
+    <w:nsid w:val="756F6717"/>
+    <w:multiLevelType w:val="hybridMultilevel"/>
+    <w:tmpl w:val="73D4E7CE"/>
+    <w:lvl w:ilvl="0" w:tplc="04090001">
+      <w:start w:val="1"/>
+      <w:numFmt w:val="bullet"/>
+      <w:lvlText w:val=""/>
+      <w:lvlJc w:val="left"/>
+      <w:pPr>
+        <w:ind w:left="720" w:hanging="360"/>
+      </w:pPr>
+      <w:rPr>
+        <w:rFonts w:ascii="Symbol" w:hAnsi="Symbol" w:hint="default"/>
+      </w:rPr>
+    </w:lvl>
+    <w:lvl w:ilvl="1" w:tplc="04090003">
+      <w:start w:val="1"/>
+      <w:numFmt w:val="bullet"/>
+      <w:lvlText w:val="o"/>
+      <w:lvlJc w:val="left"/>
+      <w:pPr>
+        <w:ind w:left="1440" w:hanging="360"/>
+      </w:pPr>
+      <w:rPr>
+        <w:rFonts w:ascii="Courier New" w:hAnsi="Courier New" w:cs="Courier New" w:hint="default"/>
+      </w:rPr>
+    </w:lvl>
+    <w:lvl w:ilvl="2" w:tplc="04090005">
+      <w:start w:val="1"/>
+      <w:numFmt w:val="bullet"/>
+      <w:lvlText w:val=""/>
+      <w:lvlJc w:val="left"/>
+      <w:pPr>
+        <w:ind w:left="2160" w:hanging="360"/>
+      </w:pPr>
+      <w:rPr>
+        <w:rFonts w:ascii="Wingdings" w:hAnsi="Wingdings" w:hint="default"/>
+      </w:rPr>
+    </w:lvl>
+    <w:lvl w:ilvl="3" w:tplc="04090001" w:tentative="1">
+      <w:start w:val="1"/>
+      <w:numFmt w:val="bullet"/>
+      <w:lvlText w:val=""/>
+      <w:lvlJc w:val="left"/>
+      <w:pPr>
+        <w:ind w:left="2880" w:hanging="360"/>
+      </w:pPr>
+      <w:rPr>
+        <w:rFonts w:ascii="Symbol" w:hAnsi="Symbol" w:hint="default"/>
+      </w:rPr>
+    </w:lvl>
+    <w:lvl w:ilvl="4" w:tplc="04090003" w:tentative="1">
+      <w:start w:val="1"/>
+      <w:numFmt w:val="bullet"/>
+      <w:lvlText w:val="o"/>
+      <w:lvlJc w:val="left"/>
+      <w:pPr>
+        <w:ind w:left="3600" w:hanging="360"/>
+      </w:pPr>
+      <w:rPr>
+        <w:rFonts w:ascii="Courier New" w:hAnsi="Courier New" w:cs="Courier New" w:hint="default"/>
+      </w:rPr>
+    </w:lvl>
+    <w:lvl w:ilvl="5" w:tplc="04090005" w:tentative="1">
+      <w:start w:val="1"/>
+      <w:numFmt w:val="bullet"/>
+      <w:lvlText w:val=""/>
+      <w:lvlJc w:val="left"/>
+      <w:pPr>
+        <w:ind w:left="4320" w:hanging="360"/>
+      </w:pPr>
+      <w:rPr>
+        <w:rFonts w:ascii="Wingdings" w:hAnsi="Wingdings" w:hint="default"/>
+      </w:rPr>
+    </w:lvl>
+    <w:lvl w:ilvl="6" w:tplc="04090001" w:tentative="1">
+      <w:start w:val="1"/>
+      <w:numFmt w:val="bullet"/>
+      <w:lvlText w:val=""/>
+      <w:lvlJc w:val="left"/>
+      <w:pPr>
+        <w:ind w:left="5040" w:hanging="360"/>
+      </w:pPr>
+      <w:rPr>
+        <w:rFonts w:ascii="Symbol" w:hAnsi="Symbol" w:hint="default"/>
+      </w:rPr>
+    </w:lvl>
+    <w:lvl w:ilvl="7" w:tplc="04090003" w:tentative="1">
+      <w:start w:val="1"/>
+      <w:numFmt w:val="bullet"/>
+      <w:lvlText w:val="o"/>
+      <w:lvlJc w:val="left"/>
+      <w:pPr>
+        <w:ind w:left="5760" w:hanging="360"/>
+      </w:pPr>
+      <w:rPr>
+        <w:rFonts w:ascii="Courier New" w:hAnsi="Courier New" w:cs="Courier New" w:hint="default"/>
+      </w:rPr>
+    </w:lvl>
+    <w:lvl w:ilvl="8" w:tplc="04090005" w:tentative="1">
+      <w:start w:val="1"/>
+      <w:numFmt w:val="bullet"/>
+      <w:lvlText w:val=""/>
+      <w:lvlJc w:val="left"/>
+      <w:pPr>
+        <w:ind w:left="6480" w:hanging="360"/>
+      </w:pPr>
+      <w:rPr>
+        <w:rFonts w:ascii="Wingdings" w:hAnsi="Wingdings" w:hint="default"/>
+      </w:rPr>
+    </w:lvl>
+  </w:abstractNum>
+  <w:abstractNum w:abstractNumId="25" w15:restartNumberingAfterBreak="0">
     <w:nsid w:val="75DA7DD6"/>
     <w:multiLevelType w:val="hybridMultilevel"/>
     <w:tmpl w:val="ACE6A9BC"/>
@@ -16876,7 +18647,7 @@
       </w:rPr>
     </w:lvl>
   </w:abstractNum>
-  <w:abstractNum w:abstractNumId="24" w15:restartNumberingAfterBreak="0">
+  <w:abstractNum w:abstractNumId="26" w15:restartNumberingAfterBreak="0">
     <w:nsid w:val="78CD21D5"/>
     <w:multiLevelType w:val="hybridMultilevel"/>
     <w:tmpl w:val="66E243F8"/>
@@ -16989,7 +18760,7 @@
       </w:rPr>
     </w:lvl>
   </w:abstractNum>
-  <w:abstractNum w:abstractNumId="25" w15:restartNumberingAfterBreak="0">
+  <w:abstractNum w:abstractNumId="27" w15:restartNumberingAfterBreak="0">
     <w:nsid w:val="79FC7908"/>
     <w:multiLevelType w:val="hybridMultilevel"/>
     <w:tmpl w:val="E14A977A"/>
@@ -17102,7 +18873,7 @@
       </w:rPr>
     </w:lvl>
   </w:abstractNum>
-  <w:abstractNum w:abstractNumId="26" w15:restartNumberingAfterBreak="0">
+  <w:abstractNum w:abstractNumId="28" w15:restartNumberingAfterBreak="0">
     <w:nsid w:val="7DA15915"/>
     <w:multiLevelType w:val="hybridMultilevel"/>
     <w:tmpl w:val="A4501FBC"/>
@@ -17231,7 +19002,7 @@
     <w:abstractNumId w:val="4"/>
   </w:num>
   <w:num w:numId="6">
-    <w:abstractNumId w:val="25"/>
+    <w:abstractNumId w:val="27"/>
   </w:num>
   <w:num w:numId="7">
     <w:abstractNumId w:val="12"/>
@@ -17240,13 +19011,13 @@
     <w:abstractNumId w:val="14"/>
   </w:num>
   <w:num w:numId="9">
-    <w:abstractNumId w:val="24"/>
+    <w:abstractNumId w:val="26"/>
   </w:num>
   <w:num w:numId="10">
     <w:abstractNumId w:val="15"/>
   </w:num>
   <w:num w:numId="11">
-    <w:abstractNumId w:val="23"/>
+    <w:abstractNumId w:val="25"/>
   </w:num>
   <w:num w:numId="12">
     <w:abstractNumId w:val="7"/>
@@ -17273,7 +19044,7 @@
     <w:abstractNumId w:val="17"/>
   </w:num>
   <w:num w:numId="20">
-    <w:abstractNumId w:val="26"/>
+    <w:abstractNumId w:val="28"/>
   </w:num>
   <w:num w:numId="21">
     <w:abstractNumId w:val="9"/>
@@ -17288,13 +19059,19 @@
     <w:abstractNumId w:val="18"/>
   </w:num>
   <w:num w:numId="25">
-    <w:abstractNumId w:val="21"/>
+    <w:abstractNumId w:val="22"/>
   </w:num>
   <w:num w:numId="26">
-    <w:abstractNumId w:val="22"/>
+    <w:abstractNumId w:val="23"/>
   </w:num>
   <w:num w:numId="27">
     <w:abstractNumId w:val="1"/>
+  </w:num>
+  <w:num w:numId="28">
+    <w:abstractNumId w:val="24"/>
+  </w:num>
+  <w:num w:numId="29">
+    <w:abstractNumId w:val="21"/>
   </w:num>
 </w:numbering>
 </file>

--- a/NCSA-HC Cert.docx
+++ b/NCSA-HC Cert.docx
@@ -1761,6 +1761,9 @@
         </w:numPr>
       </w:pPr>
       <w:r>
+        <w:rPr>
+          <w:b/>
+        </w:rPr>
         <w:t>Voltage</w:t>
       </w:r>
       <w:r>
@@ -15420,282 +15423,391 @@
       <w:r>
         <w:t>Capacity/Performance/Inventory</w:t>
       </w:r>
+    </w:p>
+    <w:p>
+      <w:pPr>
+        <w:pStyle w:val="ListParagraph"/>
+        <w:numPr>
+          <w:ilvl w:val="0"/>
+          <w:numId w:val="29"/>
+        </w:numPr>
+      </w:pPr>
+      <w:r>
+        <w:t>Architecture</w:t>
+      </w:r>
+    </w:p>
+    <w:p>
+      <w:pPr>
+        <w:pStyle w:val="ListParagraph"/>
+        <w:numPr>
+          <w:ilvl w:val="1"/>
+          <w:numId w:val="29"/>
+        </w:numPr>
+      </w:pPr>
+      <w:r>
+        <w:t>Insight Server is the brains</w:t>
+      </w:r>
+    </w:p>
+    <w:p>
+      <w:pPr>
+        <w:pStyle w:val="ListParagraph"/>
+        <w:numPr>
+          <w:ilvl w:val="1"/>
+          <w:numId w:val="29"/>
+        </w:numPr>
+      </w:pPr>
+      <w:r>
+        <w:t>Cassandra server gets performance data</w:t>
+      </w:r>
+    </w:p>
+    <w:p>
+      <w:pPr>
+        <w:pStyle w:val="ListParagraph"/>
+        <w:numPr>
+          <w:ilvl w:val="1"/>
+          <w:numId w:val="29"/>
+        </w:numPr>
+      </w:pPr>
+      <w:r>
+        <w:t>MySQL has all the inventory data</w:t>
+      </w:r>
+    </w:p>
+    <w:p>
+      <w:pPr>
+        <w:pStyle w:val="ListParagraph"/>
+        <w:numPr>
+          <w:ilvl w:val="1"/>
+          <w:numId w:val="29"/>
+        </w:numPr>
+      </w:pPr>
+      <w:r>
+        <w:t>DS (Data Source) – uses vendor CLI, SMIS, API, SNMP</w:t>
+      </w:r>
+    </w:p>
+    <w:p>
+      <w:pPr>
+        <w:pStyle w:val="ListParagraph"/>
+        <w:numPr>
+          <w:ilvl w:val="1"/>
+          <w:numId w:val="29"/>
+        </w:numPr>
+      </w:pPr>
+      <w:r>
+        <w:t>DWH (Data Warehouse)</w:t>
+      </w:r>
+      <w:r>
+        <w:t xml:space="preserve"> – MySQL IBM </w:t>
+      </w:r>
+      <w:proofErr w:type="spellStart"/>
+      <w:r>
+        <w:t>Cognos</w:t>
+      </w:r>
+      <w:proofErr w:type="spellEnd"/>
+      <w:r>
+        <w:t xml:space="preserve"> Content Database</w:t>
+      </w:r>
+    </w:p>
+    <w:p>
+      <w:pPr>
+        <w:pStyle w:val="ListParagraph"/>
+        <w:numPr>
+          <w:ilvl w:val="1"/>
+          <w:numId w:val="29"/>
+        </w:numPr>
+      </w:pPr>
+      <w:r>
+        <w:t>ETL (Extract, transform, load)</w:t>
+      </w:r>
+    </w:p>
+    <w:p>
+      <w:pPr>
+        <w:pStyle w:val="ListParagraph"/>
+        <w:numPr>
+          <w:ilvl w:val="1"/>
+          <w:numId w:val="29"/>
+        </w:numPr>
+      </w:pPr>
+      <w:r>
+        <w:t>JS</w:t>
+      </w:r>
+      <w:r>
+        <w:t>ON (</w:t>
+      </w:r>
+      <w:proofErr w:type="spellStart"/>
+      <w:r>
+        <w:t>Javascript</w:t>
+      </w:r>
+      <w:proofErr w:type="spellEnd"/>
+      <w:r>
+        <w:t xml:space="preserve"> object notation)</w:t>
+      </w:r>
+      <w:r>
+        <w:t xml:space="preserve"> </w:t>
+      </w:r>
+    </w:p>
+    <w:p>
+      <w:pPr>
+        <w:pStyle w:val="ListParagraph"/>
+        <w:numPr>
+          <w:ilvl w:val="1"/>
+          <w:numId w:val="29"/>
+        </w:numPr>
+      </w:pPr>
+      <w:r>
+        <w:t>LAU (local acquisition unit)</w:t>
+      </w:r>
+      <w:r>
+        <w:t xml:space="preserve"> - provides IP channel</w:t>
+      </w:r>
+    </w:p>
+    <w:p>
+      <w:pPr>
+        <w:pStyle w:val="ListParagraph"/>
+        <w:numPr>
+          <w:ilvl w:val="1"/>
+          <w:numId w:val="29"/>
+        </w:numPr>
+      </w:pPr>
+      <w:r>
+        <w:t>RAU (remote acq</w:t>
+      </w:r>
+      <w:r>
+        <w:t>uisition unit) – enables communication with distant devices</w:t>
+      </w:r>
+      <w:r>
+        <w:t>. Installed on windows server separate from insight server.</w:t>
+      </w:r>
+      <w:r>
+        <w:t xml:space="preserve"> Uses port 443</w:t>
+      </w:r>
+    </w:p>
+    <w:p>
+      <w:pPr>
+        <w:pStyle w:val="ListParagraph"/>
+        <w:numPr>
+          <w:ilvl w:val="1"/>
+          <w:numId w:val="29"/>
+        </w:numPr>
+      </w:pPr>
+      <w:r>
+        <w:t>REST (Re</w:t>
+      </w:r>
+      <w:r>
+        <w:t>presentational State Transfer)</w:t>
+      </w:r>
+    </w:p>
+    <w:p>
+      <w:pPr>
+        <w:pStyle w:val="ListParagraph"/>
+        <w:numPr>
+          <w:ilvl w:val="1"/>
+          <w:numId w:val="29"/>
+        </w:numPr>
+      </w:pPr>
+      <w:r>
+        <w:t>RMI (Remote Method Invocation)</w:t>
+      </w:r>
+    </w:p>
+    <w:p>
+      <w:pPr>
+        <w:pStyle w:val="ListParagraph"/>
+        <w:numPr>
+          <w:ilvl w:val="1"/>
+          <w:numId w:val="29"/>
+        </w:numPr>
+      </w:pPr>
+      <w:r>
+        <w:t>Installing data warehouse on Insight server is not supported</w:t>
+      </w:r>
+    </w:p>
+    <w:p>
+      <w:pPr>
+        <w:pStyle w:val="ListParagraph"/>
+        <w:numPr>
+          <w:ilvl w:val="1"/>
+          <w:numId w:val="29"/>
+        </w:numPr>
+      </w:pPr>
+      <w:r>
+        <w:t>Beta support for REHL 7</w:t>
+      </w:r>
+    </w:p>
+    <w:p>
+      <w:pPr>
+        <w:pStyle w:val="ListParagraph"/>
+        <w:numPr>
+          <w:ilvl w:val="1"/>
+          <w:numId w:val="29"/>
+        </w:numPr>
+      </w:pPr>
+      <w:proofErr w:type="spellStart"/>
+      <w:r>
+        <w:lastRenderedPageBreak/>
+        <w:t>Cognos</w:t>
+      </w:r>
+      <w:proofErr w:type="spellEnd"/>
+      <w:r>
+        <w:t xml:space="preserve"> not supported on Linux</w:t>
+      </w:r>
+    </w:p>
+    <w:p>
+      <w:pPr>
+        <w:pStyle w:val="ListParagraph"/>
+        <w:numPr>
+          <w:ilvl w:val="0"/>
+          <w:numId w:val="29"/>
+        </w:numPr>
+      </w:pPr>
+      <w:r>
+        <w:t>Licenses based on:</w:t>
+      </w:r>
+    </w:p>
+    <w:p>
+      <w:pPr>
+        <w:pStyle w:val="ListParagraph"/>
+        <w:numPr>
+          <w:ilvl w:val="1"/>
+          <w:numId w:val="29"/>
+        </w:numPr>
+      </w:pPr>
+      <w:r>
+        <w:t>Capacity, Time, Product</w:t>
+      </w:r>
+    </w:p>
+    <w:p>
+      <w:pPr>
+        <w:pStyle w:val="ListParagraph"/>
+        <w:numPr>
+          <w:ilvl w:val="1"/>
+          <w:numId w:val="29"/>
+        </w:numPr>
+      </w:pPr>
+      <w:r>
+        <w:t>Host utilization packs are sold as nodes</w:t>
+      </w:r>
+    </w:p>
+    <w:p>
+      <w:pPr>
+        <w:pStyle w:val="ListParagraph"/>
+        <w:numPr>
+          <w:ilvl w:val="0"/>
+          <w:numId w:val="29"/>
+        </w:numPr>
+      </w:pPr>
+      <w:r>
+        <w:t>Can’t search for annotations</w:t>
+      </w:r>
+    </w:p>
+    <w:p>
+      <w:pPr>
+        <w:rPr>
+          <w:b/>
+        </w:rPr>
+      </w:pPr>
+    </w:p>
+    <w:p>
+      <w:pPr>
+        <w:rPr>
+          <w:b/>
+        </w:rPr>
+      </w:pPr>
+      <w:r>
+        <w:rPr>
+          <w:b/>
+        </w:rPr>
+        <w:t>NetApp Private Storage for AWS</w:t>
+      </w:r>
+    </w:p>
+    <w:p>
+      <w:pPr>
+        <w:pStyle w:val="ListParagraph"/>
+        <w:numPr>
+          <w:ilvl w:val="0"/>
+          <w:numId w:val="30"/>
+        </w:numPr>
+      </w:pPr>
+      <w:r>
+        <w:t>Deployed in Direct Connect DC. Integrates with EC2</w:t>
+      </w:r>
+    </w:p>
+    <w:p>
+      <w:pPr>
+        <w:pStyle w:val="ListParagraph"/>
+        <w:numPr>
+          <w:ilvl w:val="0"/>
+          <w:numId w:val="30"/>
+        </w:numPr>
+      </w:pPr>
+      <w:r>
+        <w:t>Connected through VRF interfaces to the direct connect interfaces to VPC’s</w:t>
+      </w:r>
+    </w:p>
+    <w:p>
+      <w:pPr>
+        <w:pStyle w:val="ListParagraph"/>
+        <w:numPr>
+          <w:ilvl w:val="0"/>
+          <w:numId w:val="30"/>
+        </w:numPr>
+      </w:pPr>
+      <w:r>
+        <w:t xml:space="preserve">Licenses required on NFS or CIFS, </w:t>
+      </w:r>
+      <w:proofErr w:type="spellStart"/>
+      <w:r>
+        <w:t>SnapRestore</w:t>
+      </w:r>
+      <w:proofErr w:type="spellEnd"/>
+      <w:r>
+        <w:t xml:space="preserve">, </w:t>
+      </w:r>
+      <w:proofErr w:type="spellStart"/>
+      <w:r>
+        <w:t>SnapDrive</w:t>
+      </w:r>
+      <w:proofErr w:type="spellEnd"/>
+      <w:r>
+        <w:t xml:space="preserve">, </w:t>
+      </w:r>
+      <w:proofErr w:type="spellStart"/>
+      <w:r>
+        <w:t>SnapManager</w:t>
+      </w:r>
+      <w:proofErr w:type="spellEnd"/>
+      <w:r>
+        <w:t xml:space="preserve">, </w:t>
+      </w:r>
+      <w:proofErr w:type="spellStart"/>
+      <w:r>
+        <w:t>FlexClone</w:t>
+      </w:r>
+      <w:proofErr w:type="spellEnd"/>
+    </w:p>
+    <w:p>
+      <w:pPr>
+        <w:pStyle w:val="ListParagraph"/>
+        <w:numPr>
+          <w:ilvl w:val="0"/>
+          <w:numId w:val="30"/>
+        </w:numPr>
+      </w:pPr>
+      <w:r>
+        <w:t>Router must support 802.1Q VLAN’s or Layer 3 over BGP</w:t>
+      </w:r>
+    </w:p>
+    <w:p>
+      <w:pPr>
+        <w:pStyle w:val="ListParagraph"/>
+        <w:numPr>
+          <w:ilvl w:val="0"/>
+          <w:numId w:val="30"/>
+        </w:numPr>
+      </w:pPr>
+      <w:r>
+        <w:t>System Performance Modeler for sizing requirements</w:t>
+      </w:r>
       <w:bookmarkStart w:id="0" w:name="_GoBack"/>
       <w:bookmarkEnd w:id="0"/>
-    </w:p>
-    <w:p>
-      <w:pPr>
-        <w:pStyle w:val="ListParagraph"/>
-        <w:numPr>
-          <w:ilvl w:val="0"/>
-          <w:numId w:val="29"/>
-        </w:numPr>
-      </w:pPr>
-      <w:r>
-        <w:t>Architecture</w:t>
-      </w:r>
-    </w:p>
-    <w:p>
-      <w:pPr>
-        <w:pStyle w:val="ListParagraph"/>
-        <w:numPr>
-          <w:ilvl w:val="1"/>
-          <w:numId w:val="29"/>
-        </w:numPr>
-      </w:pPr>
-      <w:r>
-        <w:t>Insight Server is the brains</w:t>
-      </w:r>
-    </w:p>
-    <w:p>
-      <w:pPr>
-        <w:pStyle w:val="ListParagraph"/>
-        <w:numPr>
-          <w:ilvl w:val="1"/>
-          <w:numId w:val="29"/>
-        </w:numPr>
-      </w:pPr>
-      <w:r>
-        <w:t>Cassandra server gets performance data</w:t>
-      </w:r>
-    </w:p>
-    <w:p>
-      <w:pPr>
-        <w:pStyle w:val="ListParagraph"/>
-        <w:numPr>
-          <w:ilvl w:val="1"/>
-          <w:numId w:val="29"/>
-        </w:numPr>
-      </w:pPr>
-      <w:r>
-        <w:t>MySQL has all the inventory data</w:t>
-      </w:r>
-    </w:p>
-    <w:p>
-      <w:pPr>
-        <w:pStyle w:val="ListParagraph"/>
-        <w:numPr>
-          <w:ilvl w:val="1"/>
-          <w:numId w:val="29"/>
-        </w:numPr>
-      </w:pPr>
-      <w:r>
-        <w:t>DS (Data Source) – uses vendor CLI, SMIS, API, SNMP</w:t>
-      </w:r>
-    </w:p>
-    <w:p>
-      <w:pPr>
-        <w:pStyle w:val="ListParagraph"/>
-        <w:numPr>
-          <w:ilvl w:val="1"/>
-          <w:numId w:val="29"/>
-        </w:numPr>
-      </w:pPr>
-      <w:r>
-        <w:t>DWH (Data Warehouse)</w:t>
-      </w:r>
-      <w:r>
-        <w:t xml:space="preserve"> – MySQL IBM </w:t>
-      </w:r>
-      <w:proofErr w:type="spellStart"/>
-      <w:r>
-        <w:t>Cognos</w:t>
-      </w:r>
-      <w:proofErr w:type="spellEnd"/>
-      <w:r>
-        <w:t xml:space="preserve"> Content Database</w:t>
-      </w:r>
-    </w:p>
-    <w:p>
-      <w:pPr>
-        <w:pStyle w:val="ListParagraph"/>
-        <w:numPr>
-          <w:ilvl w:val="1"/>
-          <w:numId w:val="29"/>
-        </w:numPr>
-      </w:pPr>
-      <w:r>
-        <w:t>ETL (Extract, transform, load)</w:t>
-      </w:r>
-    </w:p>
-    <w:p>
-      <w:pPr>
-        <w:pStyle w:val="ListParagraph"/>
-        <w:numPr>
-          <w:ilvl w:val="1"/>
-          <w:numId w:val="29"/>
-        </w:numPr>
-      </w:pPr>
-      <w:r>
-        <w:t>JS</w:t>
-      </w:r>
-      <w:r>
-        <w:t>ON (</w:t>
-      </w:r>
-      <w:proofErr w:type="spellStart"/>
-      <w:r>
-        <w:t>Javascript</w:t>
-      </w:r>
-      <w:proofErr w:type="spellEnd"/>
-      <w:r>
-        <w:t xml:space="preserve"> object notation)</w:t>
-      </w:r>
-      <w:r>
-        <w:t xml:space="preserve"> </w:t>
-      </w:r>
-    </w:p>
-    <w:p>
-      <w:pPr>
-        <w:pStyle w:val="ListParagraph"/>
-        <w:numPr>
-          <w:ilvl w:val="1"/>
-          <w:numId w:val="29"/>
-        </w:numPr>
-      </w:pPr>
-      <w:r>
-        <w:t>LAU (local acquisition unit)</w:t>
-      </w:r>
-      <w:r>
-        <w:t xml:space="preserve"> - provides IP channel</w:t>
-      </w:r>
-    </w:p>
-    <w:p>
-      <w:pPr>
-        <w:pStyle w:val="ListParagraph"/>
-        <w:numPr>
-          <w:ilvl w:val="1"/>
-          <w:numId w:val="29"/>
-        </w:numPr>
-      </w:pPr>
-      <w:r>
-        <w:t>RAU (remote acq</w:t>
-      </w:r>
-      <w:r>
-        <w:t>uisition unit) – enables communication with distant devices</w:t>
-      </w:r>
-      <w:r>
-        <w:t>. Installed on windows server separate from insight server.</w:t>
-      </w:r>
-      <w:r>
-        <w:t xml:space="preserve"> Uses port 443</w:t>
-      </w:r>
-    </w:p>
-    <w:p>
-      <w:pPr>
-        <w:pStyle w:val="ListParagraph"/>
-        <w:numPr>
-          <w:ilvl w:val="1"/>
-          <w:numId w:val="29"/>
-        </w:numPr>
-      </w:pPr>
-      <w:r>
-        <w:t>REST (Re</w:t>
-      </w:r>
-      <w:r>
-        <w:t>presentational State Transfer)</w:t>
-      </w:r>
-    </w:p>
-    <w:p>
-      <w:pPr>
-        <w:pStyle w:val="ListParagraph"/>
-        <w:numPr>
-          <w:ilvl w:val="1"/>
-          <w:numId w:val="29"/>
-        </w:numPr>
-      </w:pPr>
-      <w:r>
-        <w:t>RMI (Remote Method Invocation)</w:t>
-      </w:r>
-    </w:p>
-    <w:p>
-      <w:pPr>
-        <w:pStyle w:val="ListParagraph"/>
-        <w:numPr>
-          <w:ilvl w:val="1"/>
-          <w:numId w:val="29"/>
-        </w:numPr>
-      </w:pPr>
-      <w:r>
-        <w:t>Installing data warehouse on Insight server is not supported</w:t>
-      </w:r>
-    </w:p>
-    <w:p>
-      <w:pPr>
-        <w:pStyle w:val="ListParagraph"/>
-        <w:numPr>
-          <w:ilvl w:val="1"/>
-          <w:numId w:val="29"/>
-        </w:numPr>
-      </w:pPr>
-      <w:r>
-        <w:t>Beta support for REHL 7</w:t>
-      </w:r>
-    </w:p>
-    <w:p>
-      <w:pPr>
-        <w:pStyle w:val="ListParagraph"/>
-        <w:numPr>
-          <w:ilvl w:val="1"/>
-          <w:numId w:val="29"/>
-        </w:numPr>
-      </w:pPr>
-      <w:proofErr w:type="spellStart"/>
-      <w:r>
-        <w:lastRenderedPageBreak/>
-        <w:t>Cognos</w:t>
-      </w:r>
-      <w:proofErr w:type="spellEnd"/>
-      <w:r>
-        <w:t xml:space="preserve"> not supported on Linux</w:t>
-      </w:r>
-    </w:p>
-    <w:p>
-      <w:pPr>
-        <w:pStyle w:val="ListParagraph"/>
-        <w:numPr>
-          <w:ilvl w:val="0"/>
-          <w:numId w:val="29"/>
-        </w:numPr>
-      </w:pPr>
-      <w:r>
-        <w:t>Licenses based on:</w:t>
-      </w:r>
-    </w:p>
-    <w:p>
-      <w:pPr>
-        <w:pStyle w:val="ListParagraph"/>
-        <w:numPr>
-          <w:ilvl w:val="1"/>
-          <w:numId w:val="29"/>
-        </w:numPr>
-      </w:pPr>
-      <w:r>
-        <w:t>Capacity, Time, Product</w:t>
-      </w:r>
-    </w:p>
-    <w:p>
-      <w:pPr>
-        <w:pStyle w:val="ListParagraph"/>
-        <w:numPr>
-          <w:ilvl w:val="1"/>
-          <w:numId w:val="29"/>
-        </w:numPr>
-      </w:pPr>
-      <w:r>
-        <w:t>Host utilization packs are sold as nodes</w:t>
-      </w:r>
-    </w:p>
-    <w:p>
-      <w:pPr>
-        <w:pStyle w:val="ListParagraph"/>
-        <w:numPr>
-          <w:ilvl w:val="0"/>
-          <w:numId w:val="29"/>
-        </w:numPr>
-      </w:pPr>
-      <w:r>
-        <w:t>Can’t search for annotations</w:t>
-      </w:r>
     </w:p>
     <w:sectPr>
       <w:pgSz w:w="12240" w:h="15840"/>
@@ -17631,6 +17743,119 @@
     </w:lvl>
   </w:abstractNum>
   <w:abstractNum w:abstractNumId="17" w15:restartNumberingAfterBreak="0">
+    <w:nsid w:val="52693F29"/>
+    <w:multiLevelType w:val="hybridMultilevel"/>
+    <w:tmpl w:val="AD0AC314"/>
+    <w:lvl w:ilvl="0" w:tplc="04090001">
+      <w:start w:val="1"/>
+      <w:numFmt w:val="bullet"/>
+      <w:lvlText w:val=""/>
+      <w:lvlJc w:val="left"/>
+      <w:pPr>
+        <w:ind w:left="720" w:hanging="360"/>
+      </w:pPr>
+      <w:rPr>
+        <w:rFonts w:ascii="Symbol" w:hAnsi="Symbol" w:hint="default"/>
+      </w:rPr>
+    </w:lvl>
+    <w:lvl w:ilvl="1" w:tplc="04090003" w:tentative="1">
+      <w:start w:val="1"/>
+      <w:numFmt w:val="bullet"/>
+      <w:lvlText w:val="o"/>
+      <w:lvlJc w:val="left"/>
+      <w:pPr>
+        <w:ind w:left="1440" w:hanging="360"/>
+      </w:pPr>
+      <w:rPr>
+        <w:rFonts w:ascii="Courier New" w:hAnsi="Courier New" w:cs="Courier New" w:hint="default"/>
+      </w:rPr>
+    </w:lvl>
+    <w:lvl w:ilvl="2" w:tplc="04090005" w:tentative="1">
+      <w:start w:val="1"/>
+      <w:numFmt w:val="bullet"/>
+      <w:lvlText w:val=""/>
+      <w:lvlJc w:val="left"/>
+      <w:pPr>
+        <w:ind w:left="2160" w:hanging="360"/>
+      </w:pPr>
+      <w:rPr>
+        <w:rFonts w:ascii="Wingdings" w:hAnsi="Wingdings" w:hint="default"/>
+      </w:rPr>
+    </w:lvl>
+    <w:lvl w:ilvl="3" w:tplc="04090001" w:tentative="1">
+      <w:start w:val="1"/>
+      <w:numFmt w:val="bullet"/>
+      <w:lvlText w:val=""/>
+      <w:lvlJc w:val="left"/>
+      <w:pPr>
+        <w:ind w:left="2880" w:hanging="360"/>
+      </w:pPr>
+      <w:rPr>
+        <w:rFonts w:ascii="Symbol" w:hAnsi="Symbol" w:hint="default"/>
+      </w:rPr>
+    </w:lvl>
+    <w:lvl w:ilvl="4" w:tplc="04090003" w:tentative="1">
+      <w:start w:val="1"/>
+      <w:numFmt w:val="bullet"/>
+      <w:lvlText w:val="o"/>
+      <w:lvlJc w:val="left"/>
+      <w:pPr>
+        <w:ind w:left="3600" w:hanging="360"/>
+      </w:pPr>
+      <w:rPr>
+        <w:rFonts w:ascii="Courier New" w:hAnsi="Courier New" w:cs="Courier New" w:hint="default"/>
+      </w:rPr>
+    </w:lvl>
+    <w:lvl w:ilvl="5" w:tplc="04090005" w:tentative="1">
+      <w:start w:val="1"/>
+      <w:numFmt w:val="bullet"/>
+      <w:lvlText w:val=""/>
+      <w:lvlJc w:val="left"/>
+      <w:pPr>
+        <w:ind w:left="4320" w:hanging="360"/>
+      </w:pPr>
+      <w:rPr>
+        <w:rFonts w:ascii="Wingdings" w:hAnsi="Wingdings" w:hint="default"/>
+      </w:rPr>
+    </w:lvl>
+    <w:lvl w:ilvl="6" w:tplc="04090001" w:tentative="1">
+      <w:start w:val="1"/>
+      <w:numFmt w:val="bullet"/>
+      <w:lvlText w:val=""/>
+      <w:lvlJc w:val="left"/>
+      <w:pPr>
+        <w:ind w:left="5040" w:hanging="360"/>
+      </w:pPr>
+      <w:rPr>
+        <w:rFonts w:ascii="Symbol" w:hAnsi="Symbol" w:hint="default"/>
+      </w:rPr>
+    </w:lvl>
+    <w:lvl w:ilvl="7" w:tplc="04090003" w:tentative="1">
+      <w:start w:val="1"/>
+      <w:numFmt w:val="bullet"/>
+      <w:lvlText w:val="o"/>
+      <w:lvlJc w:val="left"/>
+      <w:pPr>
+        <w:ind w:left="5760" w:hanging="360"/>
+      </w:pPr>
+      <w:rPr>
+        <w:rFonts w:ascii="Courier New" w:hAnsi="Courier New" w:cs="Courier New" w:hint="default"/>
+      </w:rPr>
+    </w:lvl>
+    <w:lvl w:ilvl="8" w:tplc="04090005" w:tentative="1">
+      <w:start w:val="1"/>
+      <w:numFmt w:val="bullet"/>
+      <w:lvlText w:val=""/>
+      <w:lvlJc w:val="left"/>
+      <w:pPr>
+        <w:ind w:left="6480" w:hanging="360"/>
+      </w:pPr>
+      <w:rPr>
+        <w:rFonts w:ascii="Wingdings" w:hAnsi="Wingdings" w:hint="default"/>
+      </w:rPr>
+    </w:lvl>
+  </w:abstractNum>
+  <w:abstractNum w:abstractNumId="18" w15:restartNumberingAfterBreak="0">
     <w:nsid w:val="56F70A90"/>
     <w:multiLevelType w:val="hybridMultilevel"/>
     <w:tmpl w:val="B256343C"/>
@@ -17743,7 +17968,7 @@
       </w:rPr>
     </w:lvl>
   </w:abstractNum>
-  <w:abstractNum w:abstractNumId="18" w15:restartNumberingAfterBreak="0">
+  <w:abstractNum w:abstractNumId="19" w15:restartNumberingAfterBreak="0">
     <w:nsid w:val="62E52746"/>
     <w:multiLevelType w:val="hybridMultilevel"/>
     <w:tmpl w:val="B81CBC3A"/>
@@ -17856,7 +18081,7 @@
       </w:rPr>
     </w:lvl>
   </w:abstractNum>
-  <w:abstractNum w:abstractNumId="19" w15:restartNumberingAfterBreak="0">
+  <w:abstractNum w:abstractNumId="20" w15:restartNumberingAfterBreak="0">
     <w:nsid w:val="63267818"/>
     <w:multiLevelType w:val="hybridMultilevel"/>
     <w:tmpl w:val="7C88CA50"/>
@@ -17969,7 +18194,7 @@
       </w:rPr>
     </w:lvl>
   </w:abstractNum>
-  <w:abstractNum w:abstractNumId="20" w15:restartNumberingAfterBreak="0">
+  <w:abstractNum w:abstractNumId="21" w15:restartNumberingAfterBreak="0">
     <w:nsid w:val="63A161BB"/>
     <w:multiLevelType w:val="hybridMultilevel"/>
     <w:tmpl w:val="2F145D62"/>
@@ -18082,7 +18307,7 @@
       </w:rPr>
     </w:lvl>
   </w:abstractNum>
-  <w:abstractNum w:abstractNumId="21" w15:restartNumberingAfterBreak="0">
+  <w:abstractNum w:abstractNumId="22" w15:restartNumberingAfterBreak="0">
     <w:nsid w:val="67160E36"/>
     <w:multiLevelType w:val="hybridMultilevel"/>
     <w:tmpl w:val="D7624FD0"/>
@@ -18195,7 +18420,7 @@
       </w:rPr>
     </w:lvl>
   </w:abstractNum>
-  <w:abstractNum w:abstractNumId="22" w15:restartNumberingAfterBreak="0">
+  <w:abstractNum w:abstractNumId="23" w15:restartNumberingAfterBreak="0">
     <w:nsid w:val="69077FEC"/>
     <w:multiLevelType w:val="hybridMultilevel"/>
     <w:tmpl w:val="9AEA89A0"/>
@@ -18308,7 +18533,7 @@
       </w:rPr>
     </w:lvl>
   </w:abstractNum>
-  <w:abstractNum w:abstractNumId="23" w15:restartNumberingAfterBreak="0">
+  <w:abstractNum w:abstractNumId="24" w15:restartNumberingAfterBreak="0">
     <w:nsid w:val="70651107"/>
     <w:multiLevelType w:val="hybridMultilevel"/>
     <w:tmpl w:val="F5F41BCE"/>
@@ -18421,7 +18646,7 @@
       </w:rPr>
     </w:lvl>
   </w:abstractNum>
-  <w:abstractNum w:abstractNumId="24" w15:restartNumberingAfterBreak="0">
+  <w:abstractNum w:abstractNumId="25" w15:restartNumberingAfterBreak="0">
     <w:nsid w:val="756F6717"/>
     <w:multiLevelType w:val="hybridMultilevel"/>
     <w:tmpl w:val="73D4E7CE"/>
@@ -18534,7 +18759,7 @@
       </w:rPr>
     </w:lvl>
   </w:abstractNum>
-  <w:abstractNum w:abstractNumId="25" w15:restartNumberingAfterBreak="0">
+  <w:abstractNum w:abstractNumId="26" w15:restartNumberingAfterBreak="0">
     <w:nsid w:val="75DA7DD6"/>
     <w:multiLevelType w:val="hybridMultilevel"/>
     <w:tmpl w:val="ACE6A9BC"/>
@@ -18647,7 +18872,7 @@
       </w:rPr>
     </w:lvl>
   </w:abstractNum>
-  <w:abstractNum w:abstractNumId="26" w15:restartNumberingAfterBreak="0">
+  <w:abstractNum w:abstractNumId="27" w15:restartNumberingAfterBreak="0">
     <w:nsid w:val="78CD21D5"/>
     <w:multiLevelType w:val="hybridMultilevel"/>
     <w:tmpl w:val="66E243F8"/>
@@ -18760,7 +18985,7 @@
       </w:rPr>
     </w:lvl>
   </w:abstractNum>
-  <w:abstractNum w:abstractNumId="27" w15:restartNumberingAfterBreak="0">
+  <w:abstractNum w:abstractNumId="28" w15:restartNumberingAfterBreak="0">
     <w:nsid w:val="79FC7908"/>
     <w:multiLevelType w:val="hybridMultilevel"/>
     <w:tmpl w:val="E14A977A"/>
@@ -18873,7 +19098,7 @@
       </w:rPr>
     </w:lvl>
   </w:abstractNum>
-  <w:abstractNum w:abstractNumId="28" w15:restartNumberingAfterBreak="0">
+  <w:abstractNum w:abstractNumId="29" w15:restartNumberingAfterBreak="0">
     <w:nsid w:val="7DA15915"/>
     <w:multiLevelType w:val="hybridMultilevel"/>
     <w:tmpl w:val="A4501FBC"/>
@@ -18990,7 +19215,7 @@
     <w:abstractNumId w:val="11"/>
   </w:num>
   <w:num w:numId="2">
-    <w:abstractNumId w:val="19"/>
+    <w:abstractNumId w:val="20"/>
   </w:num>
   <w:num w:numId="3">
     <w:abstractNumId w:val="5"/>
@@ -19002,7 +19227,7 @@
     <w:abstractNumId w:val="4"/>
   </w:num>
   <w:num w:numId="6">
-    <w:abstractNumId w:val="27"/>
+    <w:abstractNumId w:val="28"/>
   </w:num>
   <w:num w:numId="7">
     <w:abstractNumId w:val="12"/>
@@ -19011,13 +19236,13 @@
     <w:abstractNumId w:val="14"/>
   </w:num>
   <w:num w:numId="9">
-    <w:abstractNumId w:val="26"/>
+    <w:abstractNumId w:val="27"/>
   </w:num>
   <w:num w:numId="10">
     <w:abstractNumId w:val="15"/>
   </w:num>
   <w:num w:numId="11">
-    <w:abstractNumId w:val="25"/>
+    <w:abstractNumId w:val="26"/>
   </w:num>
   <w:num w:numId="12">
     <w:abstractNumId w:val="7"/>
@@ -19038,13 +19263,13 @@
     <w:abstractNumId w:val="13"/>
   </w:num>
   <w:num w:numId="18">
-    <w:abstractNumId w:val="20"/>
+    <w:abstractNumId w:val="21"/>
   </w:num>
   <w:num w:numId="19">
-    <w:abstractNumId w:val="17"/>
+    <w:abstractNumId w:val="18"/>
   </w:num>
   <w:num w:numId="20">
-    <w:abstractNumId w:val="28"/>
+    <w:abstractNumId w:val="29"/>
   </w:num>
   <w:num w:numId="21">
     <w:abstractNumId w:val="9"/>
@@ -19056,22 +19281,25 @@
     <w:abstractNumId w:val="6"/>
   </w:num>
   <w:num w:numId="24">
-    <w:abstractNumId w:val="18"/>
+    <w:abstractNumId w:val="19"/>
   </w:num>
   <w:num w:numId="25">
-    <w:abstractNumId w:val="22"/>
+    <w:abstractNumId w:val="23"/>
   </w:num>
   <w:num w:numId="26">
-    <w:abstractNumId w:val="23"/>
+    <w:abstractNumId w:val="24"/>
   </w:num>
   <w:num w:numId="27">
     <w:abstractNumId w:val="1"/>
   </w:num>
   <w:num w:numId="28">
-    <w:abstractNumId w:val="24"/>
+    <w:abstractNumId w:val="25"/>
   </w:num>
   <w:num w:numId="29">
-    <w:abstractNumId w:val="21"/>
+    <w:abstractNumId w:val="22"/>
+  </w:num>
+  <w:num w:numId="30">
+    <w:abstractNumId w:val="17"/>
   </w:num>
 </w:numbering>
 </file>

--- a/NCSA-HC Cert.docx
+++ b/NCSA-HC Cert.docx
@@ -376,11 +376,9 @@
           <w:numId w:val="2"/>
         </w:numPr>
       </w:pPr>
-      <w:proofErr w:type="spellStart"/>
       <w:r>
         <w:t>eSATA</w:t>
       </w:r>
-      <w:proofErr w:type="spellEnd"/>
     </w:p>
     <w:p>
       <w:pPr>
@@ -599,29 +597,8 @@
         <w:t>FC</w:t>
       </w:r>
       <w:r>
-        <w:t xml:space="preserve"> – HBA (host bus adapter) installed on each server. HBA’s connect the server directly to the storage system in a small environment. Can also </w:t>
-      </w:r>
-      <w:proofErr w:type="gramStart"/>
-      <w:r>
-        <w:t>be connected with</w:t>
-      </w:r>
-      <w:proofErr w:type="gramEnd"/>
-      <w:r>
-        <w:t xml:space="preserve"> a FC switch. Accelerate backup and restore, improve business </w:t>
-      </w:r>
-      <w:proofErr w:type="spellStart"/>
-      <w:r>
-        <w:t>continuanace</w:t>
-      </w:r>
-      <w:proofErr w:type="spellEnd"/>
-      <w:r>
-        <w:t xml:space="preserve">, boost HA, and storage </w:t>
-      </w:r>
-      <w:proofErr w:type="spellStart"/>
-      <w:r>
-        <w:t>conslidation</w:t>
-      </w:r>
-      <w:proofErr w:type="spellEnd"/>
+        <w:t xml:space="preserve"> – HBA (host bus adapter) installed on each server. HBA’s connect the server directly to the storage system in a small environment. Can also be connected with a FC switch. Accelerate backup and restore, improve business continuanace, boost HA, and storage conslidation</w:t>
+      </w:r>
     </w:p>
     <w:p>
       <w:pPr>
@@ -631,13 +608,8 @@
           <w:numId w:val="5"/>
         </w:numPr>
       </w:pPr>
-      <w:proofErr w:type="spellStart"/>
-      <w:r>
-        <w:t>FCoE</w:t>
-      </w:r>
-      <w:proofErr w:type="spellEnd"/>
-      <w:r>
-        <w:t xml:space="preserve"> – FC protocol with 10 GB Ethernet. Eliminates the need for two different data centers.</w:t>
+      <w:r>
+        <w:t>FCoE – FC protocol with 10 GB Ethernet. Eliminates the need for two different data centers.</w:t>
       </w:r>
     </w:p>
     <w:p>
@@ -843,15 +815,7 @@
         </w:numPr>
       </w:pPr>
       <w:r>
-        <w:t xml:space="preserve">Could have complete failure for 10 systems if data is not </w:t>
-      </w:r>
-      <w:proofErr w:type="spellStart"/>
-      <w:r>
-        <w:t>backuped</w:t>
-      </w:r>
-      <w:proofErr w:type="spellEnd"/>
-      <w:r>
-        <w:t>.</w:t>
+        <w:t>Could have complete failure for 10 systems if data is not backuped.</w:t>
       </w:r>
     </w:p>
     <w:p>
@@ -1002,15 +966,7 @@
         <w:t>Utilization</w:t>
       </w:r>
       <w:r>
-        <w:t xml:space="preserve"> – </w:t>
-      </w:r>
-      <w:proofErr w:type="spellStart"/>
-      <w:r>
-        <w:t>flexvault</w:t>
-      </w:r>
-      <w:proofErr w:type="spellEnd"/>
-      <w:r>
-        <w:t xml:space="preserve"> allows better utilization</w:t>
+        <w:t xml:space="preserve"> – flexvault allows better utilization</w:t>
       </w:r>
     </w:p>
     <w:p>
@@ -1208,21 +1164,8 @@
           <w:numId w:val="7"/>
         </w:numPr>
       </w:pPr>
-      <w:proofErr w:type="spellStart"/>
-      <w:r>
-        <w:t>PCIe</w:t>
-      </w:r>
-      <w:proofErr w:type="spellEnd"/>
-      <w:r>
-        <w:t xml:space="preserve"> Cards (</w:t>
-      </w:r>
-      <w:proofErr w:type="spellStart"/>
-      <w:r>
-        <w:t>Perferral</w:t>
-      </w:r>
-      <w:proofErr w:type="spellEnd"/>
-      <w:r>
-        <w:t xml:space="preserve"> Component Interface)</w:t>
+      <w:r>
+        <w:t>PCIe Cards (Perferral Component Interface)</w:t>
       </w:r>
     </w:p>
     <w:p>
@@ -1603,19 +1546,11 @@
           <w:numId w:val="7"/>
         </w:numPr>
       </w:pPr>
-      <w:proofErr w:type="spellStart"/>
-      <w:r>
-        <w:rPr>
-          <w:b/>
-        </w:rPr>
-        <w:t>eMLC</w:t>
-      </w:r>
-      <w:proofErr w:type="spellEnd"/>
-      <w:r>
-        <w:rPr>
-          <w:b/>
-        </w:rPr>
-        <w:t xml:space="preserve"> (enterprise)</w:t>
+      <w:r>
+        <w:rPr>
+          <w:b/>
+        </w:rPr>
+        <w:t>eMLC (enterprise)</w:t>
       </w:r>
       <w:r>
         <w:t xml:space="preserve"> – slower programming speeds but high P/E</w:t>
@@ -1629,19 +1564,11 @@
           <w:numId w:val="7"/>
         </w:numPr>
       </w:pPr>
-      <w:proofErr w:type="spellStart"/>
-      <w:r>
-        <w:rPr>
-          <w:b/>
-        </w:rPr>
-        <w:t>cMLC</w:t>
-      </w:r>
-      <w:proofErr w:type="spellEnd"/>
-      <w:r>
-        <w:rPr>
-          <w:b/>
-        </w:rPr>
-        <w:t xml:space="preserve"> (consumer)</w:t>
+      <w:r>
+        <w:rPr>
+          <w:b/>
+        </w:rPr>
+        <w:t>cMLC (consumer)</w:t>
       </w:r>
       <w:r>
         <w:t xml:space="preserve"> – high programming speeds but low P/E</w:t>
@@ -1836,15 +1763,7 @@
         </w:numPr>
       </w:pPr>
       <w:r>
-        <w:t xml:space="preserve">Rewriting a block </w:t>
-      </w:r>
-      <w:proofErr w:type="gramStart"/>
-      <w:r>
-        <w:t>forces</w:t>
-      </w:r>
-      <w:proofErr w:type="gramEnd"/>
-      <w:r>
-        <w:t xml:space="preserve"> a rewrite of the full erase block</w:t>
+        <w:t>Rewriting a block forces a rewrite of the full erase block</w:t>
       </w:r>
     </w:p>
     <w:p>
@@ -2078,14 +1997,12 @@
           <w:numId w:val="7"/>
         </w:numPr>
       </w:pPr>
-      <w:proofErr w:type="gramStart"/>
       <w:r>
         <w:rPr>
           <w:b/>
         </w:rPr>
         <w:t>MSW(</w:t>
       </w:r>
-      <w:proofErr w:type="gramEnd"/>
       <w:r>
         <w:rPr>
           <w:b/>
@@ -2177,15 +2094,7 @@
         </w:numPr>
       </w:pPr>
       <w:r>
-        <w:t xml:space="preserve">Provides data around the life of the SSD compared to </w:t>
-      </w:r>
-      <w:proofErr w:type="spellStart"/>
-      <w:r>
-        <w:t>it’s</w:t>
-      </w:r>
-      <w:proofErr w:type="spellEnd"/>
-      <w:r>
-        <w:t xml:space="preserve"> P/E. Compares data relative to the warranty agreement.</w:t>
+        <w:t>Provides data around the life of the SSD compared to it’s P/E. Compares data relative to the warranty agreement.</w:t>
       </w:r>
     </w:p>
     <w:p>
@@ -2253,15 +2162,7 @@
         <w:t>DAS (Direct-Attached Storage)</w:t>
       </w:r>
       <w:r>
-        <w:t xml:space="preserve"> – Application, File System, and Storage are all </w:t>
-      </w:r>
-      <w:proofErr w:type="gramStart"/>
-      <w:r>
-        <w:t>connected together</w:t>
-      </w:r>
-      <w:proofErr w:type="gramEnd"/>
-      <w:r>
-        <w:t>. Like a</w:t>
+        <w:t xml:space="preserve"> – Application, File System, and Storage are all connected together. Like a</w:t>
       </w:r>
       <w:r>
         <w:t>n</w:t>
@@ -2351,17 +2252,7 @@
         </w:numPr>
       </w:pPr>
       <w:r>
-        <w:t xml:space="preserve">On </w:t>
-      </w:r>
-      <w:proofErr w:type="spellStart"/>
-      <w:proofErr w:type="gramStart"/>
-      <w:r>
-        <w:t>it’s</w:t>
-      </w:r>
-      <w:proofErr w:type="spellEnd"/>
-      <w:proofErr w:type="gramEnd"/>
-      <w:r>
-        <w:t xml:space="preserve"> own network. Mounted as a disk drive</w:t>
+        <w:t>On it’s own network. Mounted as a disk drive</w:t>
       </w:r>
     </w:p>
     <w:p>
@@ -2412,15 +2303,7 @@
         <w:t>SAS</w:t>
       </w:r>
       <w:r>
-        <w:t xml:space="preserve"> (Serial Attached </w:t>
-      </w:r>
-      <w:proofErr w:type="spellStart"/>
-      <w:r>
-        <w:t>Scusi</w:t>
-      </w:r>
-      <w:proofErr w:type="spellEnd"/>
-      <w:r>
-        <w:t>)</w:t>
+        <w:t xml:space="preserve"> (Serial Attached Scusi)</w:t>
       </w:r>
     </w:p>
     <w:p>
@@ -2456,15 +2339,7 @@
         </w:numPr>
       </w:pPr>
       <w:r>
-        <w:t>FC (</w:t>
-      </w:r>
-      <w:proofErr w:type="spellStart"/>
-      <w:r>
-        <w:t>Fibre</w:t>
-      </w:r>
-      <w:proofErr w:type="spellEnd"/>
-      <w:r>
-        <w:t xml:space="preserve"> Channel)</w:t>
+        <w:t>FC (Fibre Channel)</w:t>
       </w:r>
     </w:p>
     <w:p>
@@ -2633,15 +2508,7 @@
         </w:numPr>
       </w:pPr>
       <w:r>
-        <w:t xml:space="preserve">Group of </w:t>
-      </w:r>
-      <w:proofErr w:type="spellStart"/>
-      <w:r>
-        <w:t>fibre</w:t>
-      </w:r>
-      <w:proofErr w:type="spellEnd"/>
-      <w:r>
-        <w:t xml:space="preserve"> channel ports</w:t>
+        <w:t>Group of fibre channel ports</w:t>
       </w:r>
     </w:p>
     <w:p>
@@ -2713,13 +2580,8 @@
         </w:numPr>
       </w:pPr>
       <w:r>
-        <w:t xml:space="preserve">Provides greater </w:t>
-      </w:r>
-      <w:proofErr w:type="spellStart"/>
-      <w:r>
-        <w:t>flexiblity</w:t>
-      </w:r>
-      <w:proofErr w:type="spellEnd"/>
+        <w:t>Provides greater flexiblity</w:t>
+      </w:r>
     </w:p>
     <w:p>
       <w:pPr>
@@ -2766,13 +2628,8 @@
         </w:numPr>
       </w:pPr>
       <w:r>
-        <w:t xml:space="preserve">HA – data available </w:t>
-      </w:r>
-      <w:proofErr w:type="gramStart"/>
-      <w:r>
-        <w:t>at all times</w:t>
-      </w:r>
-      <w:proofErr w:type="gramEnd"/>
+        <w:t>HA – data available at all times</w:t>
+      </w:r>
     </w:p>
     <w:p>
       <w:pPr>
@@ -3007,15 +2864,7 @@
         <w:t>ONTAP Cloud</w:t>
       </w:r>
       <w:r>
-        <w:t xml:space="preserve"> – run in the cloud on AWS/Azure. (E, EF, and </w:t>
-      </w:r>
-      <w:proofErr w:type="spellStart"/>
-      <w:r>
-        <w:t>SolidFire</w:t>
-      </w:r>
-      <w:proofErr w:type="spellEnd"/>
-      <w:r>
-        <w:t xml:space="preserve"> uses other software</w:t>
+        <w:t xml:space="preserve"> – run in the cloud on AWS/Azure. (E, EF, and SolidFire uses other software</w:t>
       </w:r>
     </w:p>
     <w:p>
@@ -3039,15 +2888,7 @@
         </w:numPr>
       </w:pPr>
       <w:r>
-        <w:t xml:space="preserve">Enables easy data movement between </w:t>
-      </w:r>
-      <w:proofErr w:type="spellStart"/>
-      <w:r>
-        <w:t>onpremises</w:t>
-      </w:r>
-      <w:proofErr w:type="spellEnd"/>
-      <w:r>
-        <w:t>.</w:t>
+        <w:t>Enables easy data movement between onpremises.</w:t>
       </w:r>
     </w:p>
     <w:p>
@@ -3058,19 +2899,9 @@
           <w:numId w:val="9"/>
         </w:numPr>
       </w:pPr>
-      <w:proofErr w:type="spellStart"/>
-      <w:r>
-        <w:t>OnCommand</w:t>
-      </w:r>
-      <w:proofErr w:type="spellEnd"/>
-      <w:r>
-        <w:t xml:space="preserve"> Management </w:t>
-      </w:r>
-      <w:proofErr w:type="spellStart"/>
-      <w:r>
-        <w:t>Protfolio</w:t>
-      </w:r>
-      <w:proofErr w:type="spellEnd"/>
+      <w:r>
+        <w:t>OnCommand Management Protfolio</w:t>
+      </w:r>
     </w:p>
     <w:p>
       <w:pPr>
@@ -3118,15 +2949,7 @@
       </w:pPr>
       <w:r>
         <w:lastRenderedPageBreak/>
-        <w:t>Unified Manager/</w:t>
-      </w:r>
-      <w:proofErr w:type="spellStart"/>
-      <w:r>
-        <w:t>Performanced</w:t>
-      </w:r>
-      <w:proofErr w:type="spellEnd"/>
-      <w:r>
-        <w:t xml:space="preserve"> Manager</w:t>
+        <w:t>Unified Manager/Performanced Manager</w:t>
       </w:r>
     </w:p>
     <w:p>
@@ -3149,21 +2972,8 @@
           <w:numId w:val="9"/>
         </w:numPr>
       </w:pPr>
-      <w:proofErr w:type="spellStart"/>
-      <w:r>
-        <w:t>OnCommand</w:t>
-      </w:r>
-      <w:proofErr w:type="spellEnd"/>
-      <w:r>
-        <w:t xml:space="preserve"> Workflow Automation (</w:t>
-      </w:r>
-      <w:proofErr w:type="spellStart"/>
-      <w:r>
-        <w:t>OnCommand</w:t>
-      </w:r>
-      <w:proofErr w:type="spellEnd"/>
-      <w:r>
-        <w:t xml:space="preserve"> WFA)</w:t>
+      <w:r>
+        <w:t>OnCommand Workflow Automation (OnCommand WFA)</w:t>
       </w:r>
     </w:p>
     <w:p>
@@ -3198,13 +3008,8 @@
           <w:numId w:val="9"/>
         </w:numPr>
       </w:pPr>
-      <w:proofErr w:type="spellStart"/>
-      <w:r>
-        <w:t>OnCommand</w:t>
-      </w:r>
-      <w:proofErr w:type="spellEnd"/>
-      <w:r>
-        <w:t xml:space="preserve"> Insight</w:t>
+      <w:r>
+        <w:t>OnCommand Insight</w:t>
       </w:r>
     </w:p>
     <w:p>
@@ -3227,13 +3032,8 @@
           <w:numId w:val="9"/>
         </w:numPr>
       </w:pPr>
-      <w:proofErr w:type="spellStart"/>
-      <w:r>
-        <w:t>SnapCenter</w:t>
-      </w:r>
-      <w:proofErr w:type="spellEnd"/>
-      <w:r>
-        <w:t xml:space="preserve"> Software</w:t>
+      <w:r>
+        <w:t>SnapCenter Software</w:t>
       </w:r>
     </w:p>
     <w:p>
@@ -3245,15 +3045,7 @@
         </w:numPr>
       </w:pPr>
       <w:r>
-        <w:t xml:space="preserve">Unified solution for data protection. Powered by </w:t>
-      </w:r>
-      <w:proofErr w:type="spellStart"/>
-      <w:r>
-        <w:t>SnapCenter</w:t>
-      </w:r>
-      <w:proofErr w:type="spellEnd"/>
-      <w:r>
-        <w:t xml:space="preserve"> Server</w:t>
+        <w:t>Unified solution for data protection. Powered by SnapCenter Server</w:t>
       </w:r>
     </w:p>
     <w:p>
@@ -3265,21 +3057,8 @@
         </w:numPr>
       </w:pPr>
       <w:r>
-        <w:t xml:space="preserve">Plug-ins replace </w:t>
-      </w:r>
-      <w:proofErr w:type="spellStart"/>
-      <w:r>
-        <w:t>Snapmanager</w:t>
-      </w:r>
-      <w:proofErr w:type="spellEnd"/>
-      <w:r>
-        <w:t xml:space="preserve"> and </w:t>
-      </w:r>
-      <w:proofErr w:type="spellStart"/>
-      <w:r>
-        <w:t>Snapdrive</w:t>
-      </w:r>
-      <w:proofErr w:type="spellEnd"/>
+        <w:t>Plug-ins replace Snapmanager and Snapdrive</w:t>
+      </w:r>
     </w:p>
     <w:p>
       <w:pPr>
@@ -3326,13 +3105,8 @@
         </w:numPr>
       </w:pPr>
       <w:r>
-        <w:t xml:space="preserve">Increases performance and reduces </w:t>
-      </w:r>
-      <w:proofErr w:type="spellStart"/>
-      <w:r>
-        <w:t>testings</w:t>
-      </w:r>
-      <w:proofErr w:type="spellEnd"/>
+        <w:t>Increases performance and reduces testings</w:t>
+      </w:r>
     </w:p>
     <w:p>
       <w:pPr>
@@ -3384,14 +3158,12 @@
           <w:numId w:val="9"/>
         </w:numPr>
       </w:pPr>
-      <w:proofErr w:type="spellStart"/>
       <w:r>
         <w:rPr>
           <w:b/>
         </w:rPr>
         <w:t>SnapVault</w:t>
       </w:r>
-      <w:proofErr w:type="spellEnd"/>
       <w:r>
         <w:t xml:space="preserve"> – Disk to disk backup with RPO &lt; 1 hour and incremental transfers.</w:t>
       </w:r>
@@ -3404,24 +3176,14 @@
           <w:numId w:val="9"/>
         </w:numPr>
       </w:pPr>
-      <w:proofErr w:type="spellStart"/>
       <w:r>
         <w:rPr>
           <w:b/>
         </w:rPr>
         <w:t>SnapMirror</w:t>
       </w:r>
-      <w:proofErr w:type="spellEnd"/>
-      <w:r>
-        <w:t xml:space="preserve"> – Regional </w:t>
-      </w:r>
-      <w:proofErr w:type="spellStart"/>
-      <w:r>
-        <w:t>Dataprotection</w:t>
-      </w:r>
-      <w:proofErr w:type="spellEnd"/>
-      <w:r>
-        <w:t xml:space="preserve"> with asynchronous and fail back </w:t>
+      <w:r>
+        <w:t xml:space="preserve"> – Regional Dataprotection with asynchronous and fail back </w:t>
       </w:r>
     </w:p>
     <w:p>
@@ -3450,14 +3212,12 @@
           <w:numId w:val="9"/>
         </w:numPr>
       </w:pPr>
-      <w:proofErr w:type="spellStart"/>
       <w:r>
         <w:rPr>
           <w:b/>
         </w:rPr>
         <w:t>SnapLock</w:t>
       </w:r>
-      <w:proofErr w:type="spellEnd"/>
       <w:r>
         <w:t xml:space="preserve"> – retain data to maintain data compliance.</w:t>
       </w:r>
@@ -3520,23 +3280,7 @@
         </w:numPr>
       </w:pPr>
       <w:r>
-        <w:t>FAS support SAS, SATA, SSD, and NSE (</w:t>
-      </w:r>
-      <w:proofErr w:type="spellStart"/>
-      <w:r>
-        <w:t>Netapp</w:t>
-      </w:r>
-      <w:proofErr w:type="spellEnd"/>
-      <w:r>
-        <w:t xml:space="preserve"> Storage </w:t>
-      </w:r>
-      <w:proofErr w:type="spellStart"/>
-      <w:r>
-        <w:t>Encyrption</w:t>
-      </w:r>
-      <w:proofErr w:type="spellEnd"/>
-      <w:r>
-        <w:t>) with HA</w:t>
+        <w:t>FAS support SAS, SATA, SSD, and NSE (Netapp Storage Encyrption) with HA</w:t>
       </w:r>
     </w:p>
     <w:p>
@@ -3657,13 +3401,8 @@
           <w:numId w:val="13"/>
         </w:numPr>
       </w:pPr>
-      <w:proofErr w:type="spellStart"/>
-      <w:r>
-        <w:t>Nondisruptive</w:t>
-      </w:r>
-      <w:proofErr w:type="spellEnd"/>
-      <w:r>
-        <w:t xml:space="preserve"> operations</w:t>
+      <w:r>
+        <w:t>Nondisruptive operations</w:t>
       </w:r>
     </w:p>
     <w:p>
@@ -3674,13 +3413,8 @@
           <w:numId w:val="13"/>
         </w:numPr>
       </w:pPr>
-      <w:proofErr w:type="spellStart"/>
-      <w:r>
-        <w:t>Seemless</w:t>
-      </w:r>
-      <w:proofErr w:type="spellEnd"/>
-      <w:r>
-        <w:t xml:space="preserve"> scalability</w:t>
+      <w:r>
+        <w:t>Seemless scalability</w:t>
       </w:r>
     </w:p>
     <w:p>
@@ -3939,13 +3673,8 @@
           <w:numId w:val="14"/>
         </w:numPr>
       </w:pPr>
-      <w:proofErr w:type="spellStart"/>
-      <w:r>
-        <w:t>SANtricity</w:t>
-      </w:r>
-      <w:proofErr w:type="spellEnd"/>
-      <w:r>
-        <w:t xml:space="preserve"> System Manager</w:t>
+      <w:r>
+        <w:t>SANtricity System Manager</w:t>
       </w:r>
     </w:p>
     <w:p>
@@ -4002,19 +3731,11 @@
           <w:b/>
         </w:rPr>
       </w:pPr>
-      <w:proofErr w:type="spellStart"/>
-      <w:r>
-        <w:rPr>
-          <w:b/>
-        </w:rPr>
-        <w:t>SolidFire</w:t>
-      </w:r>
-      <w:proofErr w:type="spellEnd"/>
-      <w:r>
-        <w:rPr>
-          <w:b/>
-        </w:rPr>
-        <w:t xml:space="preserve"> Systems</w:t>
+      <w:r>
+        <w:rPr>
+          <w:b/>
+        </w:rPr>
+        <w:t>SolidFire Systems</w:t>
       </w:r>
     </w:p>
     <w:p>
@@ -4097,11 +3818,9 @@
           <w:numId w:val="15"/>
         </w:numPr>
       </w:pPr>
-      <w:proofErr w:type="spellStart"/>
       <w:r>
         <w:t>SolidFire</w:t>
       </w:r>
-      <w:proofErr w:type="spellEnd"/>
     </w:p>
     <w:p>
       <w:pPr>
@@ -4244,12 +3963,10 @@
           <w:numId w:val="16"/>
         </w:numPr>
       </w:pPr>
-      <w:proofErr w:type="spellStart"/>
       <w:r>
         <w:lastRenderedPageBreak/>
         <w:t>FlexPod</w:t>
       </w:r>
-      <w:proofErr w:type="spellEnd"/>
     </w:p>
     <w:p>
       <w:pPr>
@@ -4284,15 +4001,7 @@
         </w:numPr>
       </w:pPr>
       <w:r>
-        <w:t>Supported by NetApp/</w:t>
-      </w:r>
-      <w:proofErr w:type="spellStart"/>
-      <w:r>
-        <w:t>Ciscio</w:t>
-      </w:r>
-      <w:proofErr w:type="spellEnd"/>
-      <w:r>
-        <w:t xml:space="preserve"> support desk</w:t>
+        <w:t>Supported by NetApp/Ciscio support desk</w:t>
       </w:r>
     </w:p>
     <w:p>
@@ -4315,19 +4024,11 @@
           <w:numId w:val="16"/>
         </w:numPr>
       </w:pPr>
-      <w:proofErr w:type="spellStart"/>
-      <w:r>
-        <w:rPr>
-          <w:b/>
-        </w:rPr>
-        <w:t>FlexPod</w:t>
-      </w:r>
-      <w:proofErr w:type="spellEnd"/>
-      <w:r>
-        <w:rPr>
-          <w:b/>
-        </w:rPr>
-        <w:t xml:space="preserve"> Express</w:t>
+      <w:r>
+        <w:rPr>
+          <w:b/>
+        </w:rPr>
+        <w:t>FlexPod Express</w:t>
       </w:r>
       <w:r>
         <w:t xml:space="preserve"> – remote office or branch office</w:t>
@@ -4341,28 +4042,15 @@
           <w:numId w:val="16"/>
         </w:numPr>
       </w:pPr>
-      <w:proofErr w:type="spellStart"/>
-      <w:r>
-        <w:rPr>
-          <w:b/>
-        </w:rPr>
-        <w:t>FlexPod</w:t>
-      </w:r>
-      <w:proofErr w:type="spellEnd"/>
-      <w:r>
-        <w:rPr>
-          <w:b/>
-        </w:rPr>
-        <w:t xml:space="preserve"> Datacenter</w:t>
-      </w:r>
-      <w:r>
-        <w:t xml:space="preserve"> – enterprise applications/</w:t>
-      </w:r>
-      <w:proofErr w:type="spellStart"/>
-      <w:r>
-        <w:t>Vdi</w:t>
-      </w:r>
-      <w:proofErr w:type="spellEnd"/>
+      <w:r>
+        <w:rPr>
+          <w:b/>
+        </w:rPr>
+        <w:t>FlexPod Datacenter</w:t>
+      </w:r>
+      <w:r>
+        <w:t xml:space="preserve"> – enterprise applications/Vdi</w:t>
+      </w:r>
     </w:p>
     <w:p>
       <w:pPr>
@@ -4372,19 +4060,11 @@
           <w:numId w:val="16"/>
         </w:numPr>
       </w:pPr>
-      <w:proofErr w:type="spellStart"/>
-      <w:r>
-        <w:rPr>
-          <w:b/>
-        </w:rPr>
-        <w:t>FlexPod</w:t>
-      </w:r>
-      <w:proofErr w:type="spellEnd"/>
-      <w:r>
-        <w:rPr>
-          <w:b/>
-        </w:rPr>
-        <w:t xml:space="preserve"> Select</w:t>
+      <w:r>
+        <w:rPr>
+          <w:b/>
+        </w:rPr>
+        <w:t>FlexPod Select</w:t>
       </w:r>
       <w:r>
         <w:t xml:space="preserve"> – Big Data and Analytics</w:t>
@@ -4398,19 +4078,11 @@
           <w:numId w:val="16"/>
         </w:numPr>
       </w:pPr>
-      <w:proofErr w:type="spellStart"/>
-      <w:r>
-        <w:rPr>
-          <w:b/>
-        </w:rPr>
-        <w:t>FlexPod</w:t>
-      </w:r>
-      <w:proofErr w:type="spellEnd"/>
-      <w:r>
-        <w:rPr>
-          <w:b/>
-        </w:rPr>
-        <w:t xml:space="preserve"> SF</w:t>
+      <w:r>
+        <w:rPr>
+          <w:b/>
+        </w:rPr>
+        <w:t>FlexPod SF</w:t>
       </w:r>
       <w:r>
         <w:t xml:space="preserve"> – Next gen DC</w:t>
@@ -4485,13 +4157,8 @@
           <w:numId w:val="16"/>
         </w:numPr>
       </w:pPr>
-      <w:proofErr w:type="spellStart"/>
-      <w:r>
-        <w:t>SolidFire</w:t>
-      </w:r>
-      <w:proofErr w:type="spellEnd"/>
-      <w:r>
-        <w:t xml:space="preserve"> is the pick for HCI. </w:t>
+      <w:r>
+        <w:t xml:space="preserve">SolidFire is the pick for HCI. </w:t>
       </w:r>
     </w:p>
     <w:p>
@@ -4536,19 +4203,11 @@
           <w:b/>
         </w:rPr>
       </w:pPr>
-      <w:proofErr w:type="spellStart"/>
-      <w:r>
-        <w:rPr>
-          <w:b/>
-        </w:rPr>
-        <w:t>FlexArray</w:t>
-      </w:r>
-      <w:proofErr w:type="spellEnd"/>
-      <w:r>
-        <w:rPr>
-          <w:b/>
-        </w:rPr>
-        <w:t xml:space="preserve"> Storage Virtualization Software</w:t>
+      <w:r>
+        <w:rPr>
+          <w:b/>
+        </w:rPr>
+        <w:t>FlexArray Storage Virtualization Software</w:t>
       </w:r>
     </w:p>
     <w:p>
@@ -4701,13 +4360,8 @@
           <w:numId w:val="17"/>
         </w:numPr>
       </w:pPr>
-      <w:proofErr w:type="spellStart"/>
-      <w:r>
-        <w:t>OnCommand</w:t>
-      </w:r>
-      <w:proofErr w:type="spellEnd"/>
-      <w:r>
-        <w:t xml:space="preserve"> Insight</w:t>
+      <w:r>
+        <w:t>OnCommand Insight</w:t>
       </w:r>
     </w:p>
     <w:p>
@@ -4718,13 +4372,8 @@
           <w:numId w:val="17"/>
         </w:numPr>
       </w:pPr>
-      <w:proofErr w:type="spellStart"/>
-      <w:r>
-        <w:t>OnCommand</w:t>
-      </w:r>
-      <w:proofErr w:type="spellEnd"/>
-      <w:r>
-        <w:t xml:space="preserve"> Cloud Manager</w:t>
+      <w:r>
+        <w:t>OnCommand Cloud Manager</w:t>
       </w:r>
     </w:p>
     <w:p>
@@ -4736,13 +4385,8 @@
         </w:numPr>
       </w:pPr>
       <w:r>
-        <w:t xml:space="preserve">Multiprotocol support, snapshot, provisioning, deduplication, </w:t>
-      </w:r>
-      <w:proofErr w:type="spellStart"/>
-      <w:r>
-        <w:t>etc</w:t>
-      </w:r>
-      <w:proofErr w:type="spellEnd"/>
+        <w:t>Multiprotocol support, snapshot, provisioning, deduplication, etc</w:t>
+      </w:r>
     </w:p>
     <w:p>
       <w:pPr>
@@ -4830,11 +4474,9 @@
           <w:b/>
         </w:rPr>
       </w:pPr>
-      <w:proofErr w:type="spellStart"/>
       <w:r>
         <w:t>AltaVault</w:t>
       </w:r>
-      <w:proofErr w:type="spellEnd"/>
     </w:p>
     <w:p>
       <w:pPr>
@@ -4877,13 +4519,8 @@
           <w:b/>
         </w:rPr>
       </w:pPr>
-      <w:proofErr w:type="spellStart"/>
-      <w:r>
-        <w:t>Perserve</w:t>
-      </w:r>
-      <w:proofErr w:type="spellEnd"/>
-      <w:r>
-        <w:t xml:space="preserve"> investments in existing infrastructure</w:t>
+      <w:r>
+        <w:t>Perserve investments in existing infrastructure</w:t>
       </w:r>
     </w:p>
     <w:p>
@@ -4897,20 +4534,10 @@
           <w:b/>
         </w:rPr>
       </w:pPr>
-      <w:proofErr w:type="spellStart"/>
       <w:r>
         <w:lastRenderedPageBreak/>
-        <w:t>StorageGRID</w:t>
-      </w:r>
-      <w:proofErr w:type="spellEnd"/>
-      <w:r>
-        <w:t xml:space="preserve"> </w:t>
-      </w:r>
-      <w:proofErr w:type="spellStart"/>
-      <w:r>
-        <w:t>Webscale</w:t>
-      </w:r>
-      <w:proofErr w:type="spellEnd"/>
+        <w:t>StorageGRID Webscale</w:t>
+      </w:r>
     </w:p>
     <w:p>
       <w:pPr>
@@ -4969,13 +4596,8 @@
         </w:rPr>
       </w:pPr>
       <w:r>
-        <w:t xml:space="preserve">Manages data based on cost, security, </w:t>
-      </w:r>
-      <w:proofErr w:type="spellStart"/>
-      <w:r>
-        <w:t>etc</w:t>
-      </w:r>
-      <w:proofErr w:type="spellEnd"/>
+        <w:t>Manages data based on cost, security, etc</w:t>
+      </w:r>
     </w:p>
     <w:p>
       <w:pPr>
@@ -5541,15 +5163,7 @@
         </w:rPr>
       </w:pPr>
       <w:r>
-        <w:t xml:space="preserve">More than 2 nodes </w:t>
-      </w:r>
-      <w:proofErr w:type="gramStart"/>
-      <w:r>
-        <w:t>requires</w:t>
-      </w:r>
-      <w:proofErr w:type="gramEnd"/>
-      <w:r>
-        <w:t xml:space="preserve"> a switch</w:t>
+        <w:t>More than 2 nodes requires a switch</w:t>
       </w:r>
     </w:p>
     <w:p>
@@ -5681,15 +5295,7 @@
         <w:t xml:space="preserve"> network access point to a node in the cluster. Can be associated with a physical port.</w:t>
       </w:r>
       <w:r>
-        <w:t xml:space="preserve"> </w:t>
-      </w:r>
-      <w:proofErr w:type="spellStart"/>
-      <w:r>
-        <w:t>Wwpn</w:t>
-      </w:r>
-      <w:proofErr w:type="spellEnd"/>
-      <w:r>
-        <w:t xml:space="preserve"> (Worldwide port name)</w:t>
+        <w:t xml:space="preserve"> Wwpn (Worldwide port name)</w:t>
       </w:r>
     </w:p>
     <w:p>
@@ -5776,15 +5382,7 @@
         <w:t xml:space="preserve"> Can change assignment. Show up as spare disks or hot spares.</w:t>
       </w:r>
       <w:r>
-        <w:t xml:space="preserve"> Disks should also be the same type </w:t>
-      </w:r>
-      <w:proofErr w:type="gramStart"/>
-      <w:r>
-        <w:t>an</w:t>
-      </w:r>
-      <w:proofErr w:type="gramEnd"/>
-      <w:r>
-        <w:t xml:space="preserve"> speed in a raid group</w:t>
+        <w:t xml:space="preserve"> Disks should also be the same type an speed in a raid group</w:t>
       </w:r>
     </w:p>
     <w:p>
@@ -5844,13 +5442,8 @@
         <w:t xml:space="preserve">SSD – </w:t>
       </w:r>
       <w:r>
-        <w:t xml:space="preserve">for </w:t>
-      </w:r>
-      <w:proofErr w:type="spellStart"/>
-      <w:r>
-        <w:t>ultra performance</w:t>
-      </w:r>
-      <w:proofErr w:type="spellEnd"/>
+        <w:t>for ultra performance</w:t>
+      </w:r>
     </w:p>
     <w:p>
       <w:pPr>
@@ -5906,15 +5499,7 @@
         <w:t xml:space="preserve">appears </w:t>
       </w:r>
       <w:r>
-        <w:t xml:space="preserve">when </w:t>
-      </w:r>
-      <w:proofErr w:type="spellStart"/>
-      <w:r>
-        <w:t>flexArray</w:t>
-      </w:r>
-      <w:proofErr w:type="spellEnd"/>
-      <w:r>
-        <w:t xml:space="preserve"> presents an array LUN to ONTAP</w:t>
+        <w:t>when flexArray presents an array LUN to ONTAP</w:t>
       </w:r>
     </w:p>
     <w:p>
@@ -5941,15 +5526,7 @@
         </w:numPr>
       </w:pPr>
       <w:r>
-        <w:t xml:space="preserve">Array LUNS are presented to ONTAP using </w:t>
-      </w:r>
-      <w:proofErr w:type="spellStart"/>
-      <w:r>
-        <w:t>FlexArray</w:t>
-      </w:r>
-      <w:proofErr w:type="spellEnd"/>
-      <w:r>
-        <w:t xml:space="preserve"> storage virtualization</w:t>
+        <w:t>Array LUNS are presented to ONTAP using FlexArray storage virtualization</w:t>
       </w:r>
     </w:p>
     <w:p>
@@ -5973,13 +5550,8 @@
         </w:numPr>
       </w:pPr>
       <w:r>
-        <w:t xml:space="preserve">Uses RAID 0 in an aggregate. Can contain only other Array LUNS in the </w:t>
-      </w:r>
-      <w:proofErr w:type="spellStart"/>
-      <w:r>
-        <w:t>arregrate</w:t>
-      </w:r>
-      <w:proofErr w:type="spellEnd"/>
+        <w:t>Uses RAID 0 in an aggregate. Can contain only other Array LUNS in the arregrate</w:t>
+      </w:r>
     </w:p>
     <w:p>
       <w:pPr>
@@ -6266,19 +5838,11 @@
           <w:b/>
         </w:rPr>
       </w:pPr>
-      <w:proofErr w:type="spellStart"/>
-      <w:r>
-        <w:rPr>
-          <w:b/>
-        </w:rPr>
-        <w:t>Qtree</w:t>
-      </w:r>
-      <w:proofErr w:type="spellEnd"/>
-      <w:r>
-        <w:rPr>
-          <w:b/>
-        </w:rPr>
-        <w:t xml:space="preserve"> – </w:t>
+      <w:r>
+        <w:rPr>
+          <w:b/>
+        </w:rPr>
+        <w:t xml:space="preserve">Qtree – </w:t>
       </w:r>
       <w:r>
         <w:t>partitions</w:t>
@@ -6385,7 +5949,6 @@
           <w:numId w:val="19"/>
         </w:numPr>
       </w:pPr>
-      <w:proofErr w:type="spellStart"/>
       <w:r>
         <w:t>F</w:t>
       </w:r>
@@ -6395,7 +5958,6 @@
         </w:rPr>
         <w:t>lexGroup</w:t>
       </w:r>
-      <w:proofErr w:type="spellEnd"/>
       <w:r>
         <w:t xml:space="preserve"> – scale-out NAS container constructed from a group of FlexVol volumes which are called</w:t>
       </w:r>
@@ -6445,13 +6007,8 @@
         <w:t>Infinite Volumes</w:t>
       </w:r>
       <w:r>
-        <w:t xml:space="preserve"> – appears as one scalable volume which can store up to 10 PB. Contains dozens of </w:t>
-      </w:r>
-      <w:proofErr w:type="spellStart"/>
-      <w:r>
-        <w:t>consitutents</w:t>
-      </w:r>
-      <w:proofErr w:type="spellEnd"/>
+        <w:t xml:space="preserve"> – appears as one scalable volume which can store up to 10 PB. Contains dozens of consitutents</w:t>
+      </w:r>
     </w:p>
     <w:p>
       <w:pPr>
@@ -6537,15 +6094,7 @@
         <w:t xml:space="preserve"> – cluster that runs on a standalone node</w:t>
       </w:r>
       <w:r>
-        <w:t xml:space="preserve">. Good for data protection for a remote office. Can’t </w:t>
-      </w:r>
-      <w:proofErr w:type="spellStart"/>
-      <w:r>
-        <w:t>used</w:t>
-      </w:r>
-      <w:proofErr w:type="spellEnd"/>
-      <w:r>
-        <w:t xml:space="preserve"> HA, storage failover or multimode operations</w:t>
+        <w:t>. Good for data protection for a remote office. Can’t used HA, storage failover or multimode operations</w:t>
       </w:r>
     </w:p>
     <w:p>
@@ -6574,13 +6123,8 @@
           <w:numId w:val="19"/>
         </w:numPr>
       </w:pPr>
-      <w:proofErr w:type="spellStart"/>
-      <w:r>
-        <w:t>Multinode</w:t>
-      </w:r>
-      <w:proofErr w:type="spellEnd"/>
-      <w:r>
-        <w:t xml:space="preserve"> Switched</w:t>
+      <w:r>
+        <w:t>Multinode Switched</w:t>
       </w:r>
     </w:p>
     <w:p>
@@ -6698,15 +6242,7 @@
         </w:numPr>
       </w:pPr>
       <w:r>
-        <w:t xml:space="preserve">Can use CLI or </w:t>
-      </w:r>
-      <w:proofErr w:type="spellStart"/>
-      <w:r>
-        <w:t>OnCommand</w:t>
-      </w:r>
-      <w:proofErr w:type="spellEnd"/>
-      <w:r>
-        <w:t xml:space="preserve"> System Manager</w:t>
+        <w:t>Can use CLI or OnCommand System Manager</w:t>
       </w:r>
       <w:r>
         <w:t>. Use a setup worksheet to remember what you configurated</w:t>
@@ -6732,13 +6268,8 @@
           <w:numId w:val="19"/>
         </w:numPr>
       </w:pPr>
-      <w:proofErr w:type="spellStart"/>
-      <w:r>
-        <w:t>OnCommand</w:t>
-      </w:r>
-      <w:proofErr w:type="spellEnd"/>
-      <w:r>
-        <w:t xml:space="preserve"> System Manager – visual representation of available resources</w:t>
+      <w:r>
+        <w:t>OnCommand System Manager – visual representation of available resources</w:t>
       </w:r>
     </w:p>
     <w:p>
@@ -6771,26 +6302,43 @@
         </w:numPr>
       </w:pPr>
       <w:r>
-        <w:t xml:space="preserve">Stores metadata in </w:t>
-      </w:r>
-      <w:proofErr w:type="spellStart"/>
-      <w:r>
-        <w:t>inodes</w:t>
-      </w:r>
-      <w:proofErr w:type="spellEnd"/>
-      <w:r>
+        <w:t xml:space="preserve">Stores metadata in inodes. </w:t>
+      </w:r>
+      <w:r>
+        <w:rPr>
+          <w:b/>
+        </w:rPr>
+        <w:t>Inodes</w:t>
+      </w:r>
+      <w:r>
+        <w:t xml:space="preserve"> – are pointers to the blocks on disks that hold the data. </w:t>
+      </w:r>
+    </w:p>
+    <w:p>
+      <w:pPr>
+        <w:pStyle w:val="ListParagraph"/>
+        <w:numPr>
+          <w:ilvl w:val="1"/>
+          <w:numId w:val="19"/>
+        </w:numPr>
+      </w:pPr>
+      <w:r>
+        <w:t xml:space="preserve">Writes to system memory and NVRAM logs the data. Write operations are sent to disk from system memory at a </w:t>
+      </w:r>
+      <w:r>
+        <w:rPr>
+          <w:b/>
+        </w:rPr>
+        <w:t>CP (consistency point)</w:t>
+      </w:r>
+      <w:r>
+        <w:rPr>
+          <w:b/>
+        </w:rPr>
         <w:t xml:space="preserve">. </w:t>
       </w:r>
-      <w:proofErr w:type="spellStart"/>
-      <w:r>
-        <w:rPr>
-          <w:b/>
-        </w:rPr>
-        <w:t>Inodes</w:t>
-      </w:r>
-      <w:proofErr w:type="spellEnd"/>
-      <w:r>
-        <w:t xml:space="preserve"> – are pointers to the blocks on disks that hold the data. </w:t>
+      <w:r>
+        <w:t>Once complete, logs are flushed from NVRAM.</w:t>
       </w:r>
     </w:p>
     <w:p>
@@ -6802,43 +6350,28 @@
         </w:numPr>
       </w:pPr>
       <w:r>
-        <w:t xml:space="preserve">Writes to system memory and NVRAM logs the data. Write operations are sent to disk from system memory at a </w:t>
-      </w:r>
-      <w:r>
-        <w:rPr>
-          <w:b/>
-        </w:rPr>
-        <w:t>CP (consistency point)</w:t>
-      </w:r>
-      <w:r>
-        <w:rPr>
-          <w:b/>
-        </w:rPr>
-        <w:t xml:space="preserve">. </w:t>
-      </w:r>
-      <w:r>
-        <w:t>Once complete, logs are flushed from NVRAM.</w:t>
-      </w:r>
-    </w:p>
-    <w:p>
-      <w:pPr>
-        <w:pStyle w:val="ListParagraph"/>
-        <w:numPr>
-          <w:ilvl w:val="1"/>
+        <w:rPr>
+          <w:b/>
+        </w:rPr>
+        <w:t>Consistency point</w:t>
+      </w:r>
+      <w:r>
+        <w:t xml:space="preserve"> – process for writing system memory to disk.</w:t>
+      </w:r>
+      <w:r>
+        <w:t xml:space="preserve"> Occurs when a snapshot is created.</w:t>
+      </w:r>
+    </w:p>
+    <w:p>
+      <w:pPr>
+        <w:pStyle w:val="ListParagraph"/>
+        <w:numPr>
+          <w:ilvl w:val="2"/>
           <w:numId w:val="19"/>
         </w:numPr>
       </w:pPr>
       <w:r>
-        <w:rPr>
-          <w:b/>
-        </w:rPr>
-        <w:t>Consistency point</w:t>
-      </w:r>
-      <w:r>
-        <w:t xml:space="preserve"> – process for writing system memory to disk.</w:t>
-      </w:r>
-      <w:r>
-        <w:t xml:space="preserve"> Occurs when a snapshot is created.</w:t>
+        <w:t>10 second timer. NVRAM buffer fills up and it is time to flush the writes to disk.</w:t>
       </w:r>
     </w:p>
     <w:p>
@@ -6850,30 +6383,10 @@
         </w:numPr>
       </w:pPr>
       <w:r>
-        <w:t>10 second timer. NVRAM buffer fills up and it is time to flush the writes to disk.</w:t>
-      </w:r>
-    </w:p>
-    <w:p>
-      <w:pPr>
-        <w:pStyle w:val="ListParagraph"/>
-        <w:numPr>
-          <w:ilvl w:val="2"/>
-          <w:numId w:val="19"/>
-        </w:numPr>
-      </w:pPr>
-      <w:r>
         <w:t>Write request goes through the NIC or HBA</w:t>
       </w:r>
       <w:r>
-        <w:t xml:space="preserve">. </w:t>
-      </w:r>
-      <w:proofErr w:type="gramStart"/>
-      <w:r>
-        <w:t>Also</w:t>
-      </w:r>
-      <w:proofErr w:type="gramEnd"/>
-      <w:r>
-        <w:t xml:space="preserve"> indirect write operation</w:t>
+        <w:t>. Also indirect write operation</w:t>
       </w:r>
     </w:p>
     <w:p>
@@ -6992,15 +6505,7 @@
         <w:t>ster management LIF is configured to failover to any node in the cluster.</w:t>
       </w:r>
       <w:r>
-        <w:t xml:space="preserve"> SVM’s are displayed as </w:t>
-      </w:r>
-      <w:proofErr w:type="spellStart"/>
-      <w:r>
-        <w:t>vservers</w:t>
-      </w:r>
-      <w:proofErr w:type="spellEnd"/>
-      <w:r>
-        <w:t xml:space="preserve"> in the CLI</w:t>
+        <w:t xml:space="preserve"> SVM’s are displayed as vservers in the CLI</w:t>
       </w:r>
     </w:p>
     <w:p>
@@ -7080,19 +6585,11 @@
           <w:numId w:val="20"/>
         </w:numPr>
       </w:pPr>
-      <w:proofErr w:type="spellStart"/>
-      <w:r>
-        <w:rPr>
-          <w:b/>
-        </w:rPr>
-        <w:t>Clustershell</w:t>
-      </w:r>
-      <w:proofErr w:type="spellEnd"/>
-      <w:r>
-        <w:rPr>
-          <w:b/>
-        </w:rPr>
-        <w:t xml:space="preserve"> </w:t>
+      <w:r>
+        <w:rPr>
+          <w:b/>
+        </w:rPr>
+        <w:t xml:space="preserve">Clustershell </w:t>
       </w:r>
       <w:r>
         <w:t>–</w:t>
@@ -7153,15 +6650,7 @@
       </w:pPr>
       <w:r>
         <w:lastRenderedPageBreak/>
-        <w:t xml:space="preserve">User accounts </w:t>
-      </w:r>
-      <w:proofErr w:type="gramStart"/>
-      <w:r>
-        <w:t>have to</w:t>
-      </w:r>
-      <w:proofErr w:type="gramEnd"/>
-      <w:r>
-        <w:t xml:space="preserve"> be specified how they can be accessed – HTTP, ONTAPI, SSH, Console, Service Processor.</w:t>
+        <w:t>User accounts have to be specified how they can be accessed – HTTP, ONTAPI, SSH, Console, Service Processor.</w:t>
       </w:r>
     </w:p>
     <w:p>
@@ -7196,13 +6685,8 @@
           <w:numId w:val="20"/>
         </w:numPr>
       </w:pPr>
-      <w:proofErr w:type="spellStart"/>
-      <w:r>
-        <w:t>Autosupport</w:t>
-      </w:r>
-      <w:proofErr w:type="spellEnd"/>
-      <w:r>
-        <w:t xml:space="preserve"> </w:t>
+      <w:r>
+        <w:t xml:space="preserve">Autosupport </w:t>
       </w:r>
     </w:p>
     <w:p>
@@ -7253,58 +6737,10 @@
         <w:t>SVM’s can have their own roles</w:t>
       </w:r>
       <w:r>
-        <w:t xml:space="preserve">: </w:t>
-      </w:r>
-      <w:proofErr w:type="spellStart"/>
-      <w:r>
-        <w:t>vsadmin</w:t>
-      </w:r>
-      <w:proofErr w:type="spellEnd"/>
-      <w:r>
-        <w:t xml:space="preserve"> (super user), </w:t>
-      </w:r>
-      <w:proofErr w:type="spellStart"/>
-      <w:r>
-        <w:t>vsadmin</w:t>
-      </w:r>
-      <w:proofErr w:type="spellEnd"/>
-      <w:r>
-        <w:t xml:space="preserve">-volume, </w:t>
-      </w:r>
-      <w:proofErr w:type="spellStart"/>
-      <w:r>
-        <w:t>vsadmin</w:t>
-      </w:r>
-      <w:proofErr w:type="spellEnd"/>
-      <w:r>
-        <w:t xml:space="preserve">-protocol, </w:t>
-      </w:r>
-      <w:proofErr w:type="spellStart"/>
-      <w:r>
-        <w:t>vsadmin</w:t>
-      </w:r>
-      <w:proofErr w:type="spellEnd"/>
-      <w:r>
-        <w:t xml:space="preserve">-backup, </w:t>
-      </w:r>
-      <w:proofErr w:type="spellStart"/>
-      <w:r>
-        <w:t>vsadmin</w:t>
-      </w:r>
-      <w:proofErr w:type="spellEnd"/>
-      <w:r>
-        <w:t>-read-only</w:t>
-      </w:r>
-      <w:r>
-        <w:t xml:space="preserve">. User accounts </w:t>
-      </w:r>
-      <w:proofErr w:type="gramStart"/>
-      <w:r>
-        <w:t>have to</w:t>
-      </w:r>
-      <w:proofErr w:type="gramEnd"/>
-      <w:r>
-        <w:t xml:space="preserve"> be done for each application.</w:t>
+        <w:t>: vsadmin (super user), vsadmin-volume, vsadmin-protocol, vsadmin-backup, vsadmin-read-only</w:t>
+      </w:r>
+      <w:r>
+        <w:t>. User accounts have to be done for each application.</w:t>
       </w:r>
     </w:p>
     <w:p>
@@ -7358,13 +6794,8 @@
         <w:t xml:space="preserve"> schedules are recurring</w:t>
       </w:r>
       <w:r>
-        <w:t xml:space="preserve">. Jobs are </w:t>
-      </w:r>
-      <w:proofErr w:type="spellStart"/>
-      <w:r>
-        <w:t>asyncronous</w:t>
-      </w:r>
-      <w:proofErr w:type="spellEnd"/>
+        <w:t>. Jobs are asyncronous</w:t>
+      </w:r>
     </w:p>
     <w:p>
       <w:pPr>
@@ -7410,30 +6841,14 @@
           <w:numId w:val="20"/>
         </w:numPr>
       </w:pPr>
-      <w:proofErr w:type="spellStart"/>
-      <w:r>
-        <w:rPr>
-          <w:b/>
-        </w:rPr>
-        <w:t>Autosupport</w:t>
-      </w:r>
-      <w:proofErr w:type="spellEnd"/>
-      <w:r>
-        <w:rPr>
-          <w:b/>
-        </w:rPr>
-        <w:t xml:space="preserve"> </w:t>
-      </w:r>
-      <w:r>
-        <w:t xml:space="preserve">– integrated monitoring and reporting technology. Checks health of </w:t>
-      </w:r>
-      <w:proofErr w:type="spellStart"/>
-      <w:r>
-        <w:t>netapp</w:t>
-      </w:r>
-      <w:proofErr w:type="spellEnd"/>
-      <w:r>
-        <w:t xml:space="preserve"> systems</w:t>
+      <w:r>
+        <w:rPr>
+          <w:b/>
+        </w:rPr>
+        <w:t xml:space="preserve">Autosupport </w:t>
+      </w:r>
+      <w:r>
+        <w:t>– integrated monitoring and reporting technology. Checks health of netapp systems</w:t>
       </w:r>
     </w:p>
     <w:p>
@@ -7517,13 +6932,8 @@
         </w:rPr>
       </w:pPr>
       <w:r>
-        <w:t xml:space="preserve">Converged network – uses a UTA (Unified Target Adapter) port which supports NFS, CIFS, iSCSI, and </w:t>
-      </w:r>
-      <w:proofErr w:type="spellStart"/>
-      <w:r>
-        <w:t>FCoE</w:t>
-      </w:r>
-      <w:proofErr w:type="spellEnd"/>
+        <w:t>Converged network – uses a UTA (Unified Target Adapter) port which supports NFS, CIFS, iSCSI, and FCoE</w:t>
+      </w:r>
     </w:p>
     <w:p>
       <w:pPr>
@@ -7707,14 +7117,12 @@
           <w:b/>
         </w:rPr>
       </w:pPr>
-      <w:proofErr w:type="spellStart"/>
       <w:r>
         <w:rPr>
           <w:b/>
         </w:rPr>
         <w:t>Vlan’s</w:t>
       </w:r>
-      <w:proofErr w:type="spellEnd"/>
       <w:r>
         <w:t xml:space="preserve"> allow for segmentation with different broadcast domains</w:t>
       </w:r>
@@ -7733,14 +7141,12 @@
           <w:b/>
         </w:rPr>
       </w:pPr>
-      <w:proofErr w:type="spellStart"/>
       <w:r>
         <w:rPr>
           <w:b/>
         </w:rPr>
         <w:t>IPspace</w:t>
       </w:r>
-      <w:proofErr w:type="spellEnd"/>
       <w:r>
         <w:t xml:space="preserve"> is a logical container for SVM, Broadcast domain, and Subnet</w:t>
       </w:r>
@@ -7748,15 +7154,7 @@
         <w:t>. Separates client traffic. Each SVM has their own routing tables.</w:t>
       </w:r>
       <w:r>
-        <w:t xml:space="preserve"> Cluster </w:t>
-      </w:r>
-      <w:proofErr w:type="spellStart"/>
-      <w:r>
-        <w:t>IPspace</w:t>
-      </w:r>
-      <w:proofErr w:type="spellEnd"/>
-      <w:r>
-        <w:t xml:space="preserve"> is not shown.</w:t>
+        <w:t xml:space="preserve"> Cluster IPspace is not shown.</w:t>
       </w:r>
     </w:p>
     <w:p>
@@ -7792,15 +7190,7 @@
         <w:t>. Cluster broadcast is not shown.</w:t>
       </w:r>
       <w:r>
-        <w:t xml:space="preserve"> Contain ports, </w:t>
-      </w:r>
-      <w:proofErr w:type="spellStart"/>
-      <w:r>
-        <w:t>vlans</w:t>
-      </w:r>
-      <w:proofErr w:type="spellEnd"/>
-      <w:r>
-        <w:t>, interface</w:t>
+        <w:t xml:space="preserve"> Contain ports, vlans, interface</w:t>
       </w:r>
     </w:p>
     <w:p>
@@ -8101,15 +7491,7 @@
         <w:t>Storage Failover Partner Only</w:t>
       </w:r>
       <w:r>
-        <w:t xml:space="preserve"> – only ports in the failover group that are on the LIF’s home node and </w:t>
-      </w:r>
-      <w:proofErr w:type="gramStart"/>
-      <w:r>
-        <w:t>it’s</w:t>
-      </w:r>
-      <w:proofErr w:type="gramEnd"/>
-      <w:r>
-        <w:t xml:space="preserve"> HA partner node.</w:t>
+        <w:t xml:space="preserve"> – only ports in the failover group that are on the LIF’s home node and it’s HA partner node.</w:t>
       </w:r>
     </w:p>
     <w:p>
@@ -8138,14 +7520,12 @@
           <w:numId w:val="22"/>
         </w:numPr>
       </w:pPr>
-      <w:proofErr w:type="spellStart"/>
       <w:r>
         <w:rPr>
           <w:b/>
         </w:rPr>
         <w:t>Intercluster</w:t>
       </w:r>
-      <w:proofErr w:type="spellEnd"/>
       <w:r>
         <w:t xml:space="preserve"> – cross-cluster communication. Scoped to a specific node.</w:t>
       </w:r>
@@ -8165,13 +7545,8 @@
         <w:t>Node Management</w:t>
       </w:r>
       <w:r>
-        <w:t xml:space="preserve"> – dedicated interface for managing a </w:t>
-      </w:r>
-      <w:proofErr w:type="gramStart"/>
-      <w:r>
-        <w:t>particular node</w:t>
-      </w:r>
-      <w:proofErr w:type="gramEnd"/>
+        <w:t xml:space="preserve"> – dedicated interface for managing a particular node</w:t>
+      </w:r>
     </w:p>
     <w:p/>
     <w:p>
@@ -8383,13 +7758,8 @@
       </w:pPr>
       <w:r>
         <w:lastRenderedPageBreak/>
-        <w:t xml:space="preserve">Can’t move LIFs and volumes between SVM </w:t>
-      </w:r>
-      <w:proofErr w:type="spellStart"/>
-      <w:r>
-        <w:t>nondisruptively</w:t>
-      </w:r>
-      <w:proofErr w:type="spellEnd"/>
+        <w:t>Can’t move LIFs and volumes between SVM nondisruptively</w:t>
+      </w:r>
     </w:p>
     <w:p>
       <w:pPr>
@@ -8538,15 +7908,7 @@
         </w:rPr>
       </w:pPr>
       <w:r>
-        <w:t xml:space="preserve">Creates pointers in time that are copied. No data is moved. </w:t>
-      </w:r>
-      <w:proofErr w:type="spellStart"/>
-      <w:r>
-        <w:t>iNode’s</w:t>
-      </w:r>
-      <w:proofErr w:type="spellEnd"/>
-      <w:r>
-        <w:t xml:space="preserve"> are repositioned.</w:t>
+        <w:t>Creates pointers in time that are copied. No data is moved. iNode’s are repositioned.</w:t>
       </w:r>
     </w:p>
     <w:p>
@@ -8578,14 +7940,12 @@
           <w:b/>
         </w:rPr>
       </w:pPr>
-      <w:proofErr w:type="spellStart"/>
       <w:r>
         <w:rPr>
           <w:b/>
         </w:rPr>
         <w:t>SnapRestore</w:t>
       </w:r>
-      <w:proofErr w:type="spellEnd"/>
       <w:r>
         <w:t xml:space="preserve"> – moves pointers from the good snapshot to the file system</w:t>
       </w:r>
@@ -8641,15 +8001,7 @@
         </w:rPr>
       </w:pPr>
       <w:r>
-        <w:t xml:space="preserve">Performs cross-volume sharing for volumes belonging to the same aggregate. Doesn’t support </w:t>
-      </w:r>
-      <w:proofErr w:type="spellStart"/>
-      <w:r>
-        <w:t>FlashPool</w:t>
-      </w:r>
-      <w:proofErr w:type="spellEnd"/>
-      <w:r>
-        <w:t xml:space="preserve"> or HDD</w:t>
+        <w:t>Performs cross-volume sharing for volumes belonging to the same aggregate. Doesn’t support FlashPool or HDD</w:t>
       </w:r>
     </w:p>
     <w:p>
@@ -8775,15 +8127,7 @@
         </w:rPr>
       </w:pPr>
       <w:r>
-        <w:t xml:space="preserve">Policy can be setup for </w:t>
-      </w:r>
-      <w:proofErr w:type="spellStart"/>
-      <w:r>
-        <w:t>Flashpool</w:t>
-      </w:r>
-      <w:proofErr w:type="spellEnd"/>
-      <w:r>
-        <w:t xml:space="preserve"> or HDD</w:t>
+        <w:t>Policy can be setup for Flashpool or HDD</w:t>
       </w:r>
     </w:p>
     <w:p>
@@ -8812,14 +8156,12 @@
           <w:b/>
         </w:rPr>
       </w:pPr>
-      <w:proofErr w:type="spellStart"/>
       <w:r>
         <w:rPr>
           <w:b/>
         </w:rPr>
         <w:t>FlexClone</w:t>
       </w:r>
-      <w:proofErr w:type="spellEnd"/>
       <w:r>
         <w:t xml:space="preserve"> -</w:t>
       </w:r>
@@ -8827,15 +8169,7 @@
         <w:t xml:space="preserve"> can take copies of FlexVol volumes.</w:t>
       </w:r>
       <w:r>
-        <w:t xml:space="preserve"> </w:t>
-      </w:r>
-      <w:proofErr w:type="spellStart"/>
-      <w:r>
-        <w:t>FlexClone</w:t>
-      </w:r>
-      <w:proofErr w:type="spellEnd"/>
-      <w:r>
-        <w:t xml:space="preserve"> can be split up from the primary.</w:t>
+        <w:t xml:space="preserve"> FlexClone can be split up from the primary.</w:t>
       </w:r>
     </w:p>
     <w:p>
@@ -9089,21 +8423,8 @@
           <w:numId w:val="24"/>
         </w:numPr>
       </w:pPr>
-      <w:proofErr w:type="spellStart"/>
-      <w:r>
-        <w:t>Prefail</w:t>
-      </w:r>
-      <w:proofErr w:type="spellEnd"/>
-      <w:r>
-        <w:t>-&gt;</w:t>
-      </w:r>
-      <w:proofErr w:type="spellStart"/>
-      <w:r>
-        <w:t>HotSpare</w:t>
-      </w:r>
-      <w:proofErr w:type="spellEnd"/>
-      <w:r>
-        <w:t>-&gt;Copy-&gt;Fix or Fail</w:t>
+      <w:r>
+        <w:t>Prefail-&gt;HotSpare-&gt;Copy-&gt;Fix or Fail</w:t>
       </w:r>
     </w:p>
     <w:p>
@@ -9227,13 +8548,8 @@
         </w:rPr>
         <w:t xml:space="preserve">Unix – </w:t>
       </w:r>
-      <w:proofErr w:type="spellStart"/>
-      <w:r>
-        <w:t>unix</w:t>
-      </w:r>
-      <w:proofErr w:type="spellEnd"/>
-      <w:r>
-        <w:t xml:space="preserve"> clients that use NFS</w:t>
+      <w:r>
+        <w:t>unix clients that use NFS</w:t>
       </w:r>
     </w:p>
     <w:p>
@@ -9323,15 +8639,7 @@
         <w:t xml:space="preserve">- </w:t>
       </w:r>
       <w:r>
-        <w:t xml:space="preserve">can be used when clients </w:t>
-      </w:r>
-      <w:proofErr w:type="gramStart"/>
-      <w:r>
-        <w:t>are allowed to</w:t>
-      </w:r>
-      <w:proofErr w:type="gramEnd"/>
-      <w:r>
-        <w:t xml:space="preserve"> change permissions</w:t>
+        <w:t>can be used when clients are allowed to change permissions</w:t>
       </w:r>
     </w:p>
     <w:p>
@@ -9426,14 +8734,12 @@
           <w:b/>
         </w:rPr>
       </w:pPr>
-      <w:proofErr w:type="spellStart"/>
       <w:r>
         <w:t>Q</w:t>
       </w:r>
       <w:r>
         <w:t>trees</w:t>
       </w:r>
-      <w:proofErr w:type="spellEnd"/>
     </w:p>
     <w:p>
       <w:pPr>
@@ -9480,15 +8786,7 @@
         </w:rPr>
       </w:pPr>
       <w:r>
-        <w:t xml:space="preserve">Exports </w:t>
-      </w:r>
-      <w:proofErr w:type="spellStart"/>
-      <w:r>
-        <w:t>vol</w:t>
-      </w:r>
-      <w:proofErr w:type="spellEnd"/>
-      <w:r>
-        <w:t xml:space="preserve"> to the client.</w:t>
+        <w:t>Exports vol to the client.</w:t>
       </w:r>
     </w:p>
     <w:p>
@@ -9502,13 +8800,8 @@
           <w:b/>
         </w:rPr>
       </w:pPr>
-      <w:proofErr w:type="spellStart"/>
-      <w:r>
-        <w:t>Showmount</w:t>
-      </w:r>
-      <w:proofErr w:type="spellEnd"/>
-      <w:r>
-        <w:t xml:space="preserve"> -e 10.63.21.9</w:t>
+      <w:r>
+        <w:t>Showmount -e 10.63.21.9</w:t>
       </w:r>
     </w:p>
     <w:p>
@@ -9698,15 +8991,7 @@
       </w:pPr>
       <w:r>
         <w:lastRenderedPageBreak/>
-        <w:t>Source file like name-service/</w:t>
-      </w:r>
-      <w:proofErr w:type="spellStart"/>
-      <w:r>
-        <w:t>unix</w:t>
-      </w:r>
-      <w:proofErr w:type="spellEnd"/>
-      <w:r>
-        <w:t>-user</w:t>
+        <w:t>Source file like name-service/unix-user</w:t>
       </w:r>
     </w:p>
     <w:p>
@@ -9870,30 +9155,14 @@
           <w:b/>
         </w:rPr>
       </w:pPr>
-      <w:proofErr w:type="spellStart"/>
-      <w:r>
-        <w:rPr>
-          <w:b/>
-        </w:rPr>
-        <w:t>Ipc</w:t>
-      </w:r>
-      <w:proofErr w:type="spellEnd"/>
-      <w:r>
-        <w:rPr>
-          <w:b/>
-        </w:rPr>
-        <w:t>$</w:t>
-      </w:r>
-      <w:r>
-        <w:t xml:space="preserve"> - </w:t>
-      </w:r>
-      <w:proofErr w:type="spellStart"/>
-      <w:r>
-        <w:t>interprocess</w:t>
-      </w:r>
-      <w:proofErr w:type="spellEnd"/>
-      <w:r>
-        <w:t xml:space="preserve"> communication share communication between programs</w:t>
+      <w:r>
+        <w:rPr>
+          <w:b/>
+        </w:rPr>
+        <w:t>Ipc$</w:t>
+      </w:r>
+      <w:r>
+        <w:t xml:space="preserve"> - interprocess communication share communication between programs</w:t>
       </w:r>
     </w:p>
     <w:p>
@@ -10275,21 +9544,11 @@
           <w:numId w:val="26"/>
         </w:numPr>
       </w:pPr>
-      <w:proofErr w:type="spellStart"/>
       <w:r>
         <w:t>FCoE</w:t>
       </w:r>
-      <w:proofErr w:type="spellEnd"/>
-      <w:r>
-        <w:t xml:space="preserve"> – </w:t>
-      </w:r>
-      <w:proofErr w:type="spellStart"/>
-      <w:r>
-        <w:t>carrys</w:t>
-      </w:r>
-      <w:proofErr w:type="spellEnd"/>
-      <w:r>
-        <w:t xml:space="preserve"> capsulated ISCSI commands</w:t>
+      <w:r>
+        <w:t xml:space="preserve"> – carrys capsulated ISCSI commands</w:t>
       </w:r>
     </w:p>
     <w:p>
@@ -10398,15 +9657,7 @@
       </w:pPr>
       <w:r>
         <w:lastRenderedPageBreak/>
-        <w:t>Iqn.1992-08.com.netapp:</w:t>
-      </w:r>
-      <w:proofErr w:type="gramStart"/>
-      <w:r>
-        <w:t>sn.a</w:t>
-      </w:r>
-      <w:proofErr w:type="gramEnd"/>
-      <w:r>
-        <w:t>0123456789f:vs.1</w:t>
+        <w:t>Iqn.1992-08.com.netapp:sn.a0123456789f:vs.1</w:t>
       </w:r>
     </w:p>
     <w:p>
@@ -10484,13 +9735,8 @@
         <w:t>Converged Network Adapter (CNA)</w:t>
       </w:r>
       <w:r>
-        <w:t xml:space="preserve"> – iSCSI, </w:t>
-      </w:r>
-      <w:proofErr w:type="spellStart"/>
-      <w:r>
-        <w:t>FCoE</w:t>
-      </w:r>
-      <w:proofErr w:type="spellEnd"/>
+        <w:t xml:space="preserve"> – iSCSI, FCoE</w:t>
+      </w:r>
     </w:p>
     <w:p>
       <w:pPr>
@@ -10501,13 +9747,8 @@
         </w:numPr>
       </w:pPr>
       <w:r>
-        <w:t xml:space="preserve">UTA2 supports FC or iSCSI, </w:t>
-      </w:r>
-      <w:proofErr w:type="spellStart"/>
-      <w:r>
-        <w:t>FCoE</w:t>
-      </w:r>
-      <w:proofErr w:type="spellEnd"/>
+        <w:t>UTA2 supports FC or iSCSI, FCoE</w:t>
+      </w:r>
     </w:p>
     <w:p>
       <w:pPr>
@@ -10575,15 +9816,7 @@
         <w:t>Commands:</w:t>
       </w:r>
       <w:r>
-        <w:t xml:space="preserve"> Contains an </w:t>
-      </w:r>
-      <w:proofErr w:type="spellStart"/>
-      <w:r>
-        <w:t>opp</w:t>
-      </w:r>
-      <w:proofErr w:type="spellEnd"/>
-      <w:r>
-        <w:t xml:space="preserve"> code from the initiator</w:t>
+        <w:t xml:space="preserve"> Contains an opp code from the initiator</w:t>
       </w:r>
     </w:p>
     <w:p>
@@ -11118,15 +10351,7 @@
         </w:numPr>
       </w:pPr>
       <w:r>
-        <w:t>NPIV (</w:t>
-      </w:r>
-      <w:proofErr w:type="spellStart"/>
-      <w:r>
-        <w:t>N_Port</w:t>
-      </w:r>
-      <w:proofErr w:type="spellEnd"/>
-      <w:r>
-        <w:t xml:space="preserve"> ID Virtualization), VSAN</w:t>
+        <w:t>NPIV (N_Port ID Virtualization), VSAN</w:t>
       </w:r>
       <w:r>
         <w:t>, queue depth (number of i/o requests that can be queued)</w:t>
@@ -11144,15 +10369,7 @@
         </w:numPr>
       </w:pPr>
       <w:r>
-        <w:t xml:space="preserve">NPIV – enables LIF’s to share ports. </w:t>
-      </w:r>
-      <w:proofErr w:type="gramStart"/>
-      <w:r>
-        <w:t>20:01:00:a</w:t>
-      </w:r>
-      <w:proofErr w:type="gramEnd"/>
-      <w:r>
-        <w:t>0:98:13:d5:d4</w:t>
+        <w:t>NPIV – enables LIF’s to share ports. 20:01:00:a0:98:13:d5:d4</w:t>
       </w:r>
     </w:p>
     <w:p>
@@ -11191,15 +10408,7 @@
         </w:numPr>
       </w:pPr>
       <w:r>
-        <w:t>50:0</w:t>
-      </w:r>
-      <w:proofErr w:type="gramStart"/>
-      <w:r>
-        <w:t>a:09:80:86</w:t>
-      </w:r>
-      <w:proofErr w:type="gramEnd"/>
-      <w:r>
-        <w:t>:87:c3:ac</w:t>
+        <w:t>50:0a:09:80:86:87:c3:ac</w:t>
       </w:r>
       <w:r>
         <w:t xml:space="preserve"> – WWNN naming type</w:t>
@@ -11330,13 +10539,8 @@
           <w:numId w:val="26"/>
         </w:numPr>
       </w:pPr>
-      <w:proofErr w:type="spellStart"/>
-      <w:r>
-        <w:t>FCoE</w:t>
-      </w:r>
-      <w:proofErr w:type="spellEnd"/>
-      <w:r>
-        <w:t xml:space="preserve"> – enables transport of FC frames over an Ethernet network. DCB (DC Bridging Ethernet)</w:t>
+      <w:r>
+        <w:t>FCoE – enables transport of FC frames over an Ethernet network. DCB (DC Bridging Ethernet)</w:t>
       </w:r>
     </w:p>
     <w:p>
@@ -11488,13 +10692,8 @@
           <w:numId w:val="26"/>
         </w:numPr>
       </w:pPr>
-      <w:proofErr w:type="spellStart"/>
-      <w:r>
-        <w:t>Intiall</w:t>
-      </w:r>
-      <w:proofErr w:type="spellEnd"/>
-      <w:r>
-        <w:t xml:space="preserve"> HBA or CNA card</w:t>
+      <w:r>
+        <w:t>Intiall HBA or CNA card</w:t>
       </w:r>
     </w:p>
     <w:p>
@@ -11515,31 +10714,7 @@
         <w:t>e</w:t>
       </w:r>
       <w:r>
-        <w:t xml:space="preserve">x </w:t>
-      </w:r>
-      <w:proofErr w:type="spellStart"/>
-      <w:r>
-        <w:t>OneCommand</w:t>
-      </w:r>
-      <w:proofErr w:type="spellEnd"/>
-      <w:r>
-        <w:t xml:space="preserve"> Manager or </w:t>
-      </w:r>
-      <w:proofErr w:type="spellStart"/>
-      <w:r>
-        <w:t>QLogic</w:t>
-      </w:r>
-      <w:proofErr w:type="spellEnd"/>
-      <w:r>
-        <w:t xml:space="preserve"> </w:t>
-      </w:r>
-      <w:proofErr w:type="spellStart"/>
-      <w:r>
-        <w:t>QConvergeConsole</w:t>
-      </w:r>
-      <w:proofErr w:type="spellEnd"/>
-      <w:r>
-        <w:t xml:space="preserve"> for HBA install.</w:t>
+        <w:t>x OneCommand Manager or QLogic QConvergeConsole for HBA install.</w:t>
       </w:r>
     </w:p>
     <w:p>
@@ -11612,26 +10787,10 @@
       </w:pPr>
       <w:r>
         <w:lastRenderedPageBreak/>
-        <w:t>Create initiator group (</w:t>
-      </w:r>
-      <w:proofErr w:type="spellStart"/>
-      <w:r>
-        <w:t>igroup</w:t>
-      </w:r>
-      <w:proofErr w:type="spellEnd"/>
-      <w:r>
-        <w:t>)</w:t>
-      </w:r>
-      <w:r>
-        <w:t xml:space="preserve">. LUN id is provided when mapped to the </w:t>
-      </w:r>
-      <w:proofErr w:type="spellStart"/>
-      <w:r>
-        <w:t>igroup</w:t>
-      </w:r>
-      <w:proofErr w:type="spellEnd"/>
-      <w:r>
-        <w:t>. Can be mapped to more than 1 LUN</w:t>
+        <w:t>Create initiator group (igroup)</w:t>
+      </w:r>
+      <w:r>
+        <w:t>. LUN id is provided when mapped to the igroup. Can be mapped to more than 1 LUN</w:t>
       </w:r>
       <w:r>
         <w:t>. Can’t use 2 same LUN ID mapped to the same host</w:t>
@@ -11646,13 +10805,8 @@
         </w:numPr>
       </w:pPr>
       <w:r>
-        <w:t xml:space="preserve">Map LUN to </w:t>
-      </w:r>
-      <w:proofErr w:type="spellStart"/>
-      <w:r>
-        <w:t>igroup</w:t>
-      </w:r>
-      <w:proofErr w:type="spellEnd"/>
+        <w:t>Map LUN to igroup</w:t>
+      </w:r>
     </w:p>
     <w:p>
       <w:pPr>
@@ -11693,15 +10847,7 @@
         <w:t>Thin Provisioning</w:t>
       </w:r>
       <w:r>
-        <w:t xml:space="preserve"> – </w:t>
-      </w:r>
-      <w:proofErr w:type="spellStart"/>
-      <w:r>
-        <w:t>Nonspace</w:t>
-      </w:r>
-      <w:proofErr w:type="spellEnd"/>
-      <w:r>
-        <w:t xml:space="preserve"> reserved LUNs. LUN space is equal to the amount of space that the data consumes. </w:t>
+        <w:t xml:space="preserve"> – Nonspace reserved LUNs. LUN space is equal to the amount of space that the data consumes. </w:t>
       </w:r>
       <w:r>
         <w:t>Could overcommit.</w:t>
@@ -11734,13 +10880,8 @@
         </w:numPr>
       </w:pPr>
       <w:r>
-        <w:t xml:space="preserve">LUNs appears once for each </w:t>
-      </w:r>
-      <w:proofErr w:type="gramStart"/>
-      <w:r>
-        <w:t>paths</w:t>
-      </w:r>
-      <w:proofErr w:type="gramEnd"/>
+        <w:t>LUNs appears once for each paths</w:t>
+      </w:r>
     </w:p>
     <w:p>
       <w:pPr>
@@ -11921,30 +11062,8 @@
         <w:rPr>
           <w:b/>
         </w:rPr>
-        <w:t xml:space="preserve">Technical Overview of </w:t>
-      </w:r>
-      <w:proofErr w:type="spellStart"/>
-      <w:r>
-        <w:rPr>
-          <w:b/>
-        </w:rPr>
-        <w:t>StorageGRID</w:t>
-      </w:r>
-      <w:proofErr w:type="spellEnd"/>
-      <w:r>
-        <w:rPr>
-          <w:b/>
-        </w:rPr>
-        <w:t xml:space="preserve"> </w:t>
-      </w:r>
-      <w:proofErr w:type="spellStart"/>
-      <w:r>
-        <w:rPr>
-          <w:b/>
-        </w:rPr>
-        <w:t>Webscale</w:t>
-      </w:r>
-      <w:proofErr w:type="spellEnd"/>
+        <w:t>Technical Overview of StorageGRID Webscale</w:t>
+      </w:r>
     </w:p>
     <w:p>
       <w:pPr>
@@ -11954,19 +11073,9 @@
           <w:numId w:val="27"/>
         </w:numPr>
       </w:pPr>
-      <w:proofErr w:type="spellStart"/>
-      <w:r>
-        <w:t>StorageGRID</w:t>
-      </w:r>
-      <w:proofErr w:type="spellEnd"/>
-      <w:r>
-        <w:t xml:space="preserve"> </w:t>
-      </w:r>
-      <w:proofErr w:type="spellStart"/>
-      <w:r>
-        <w:t>Webscale</w:t>
-      </w:r>
-      <w:proofErr w:type="spellEnd"/>
+      <w:r>
+        <w:t>StorageGRID Webscale</w:t>
+      </w:r>
       <w:r>
         <w:t xml:space="preserve"> – global object store that is hyperscale</w:t>
       </w:r>
@@ -12097,13 +11206,8 @@
         <w:t>VMware-based</w:t>
       </w:r>
       <w:r>
-        <w:t xml:space="preserve"> – VMDK, OVF, </w:t>
-      </w:r>
-      <w:proofErr w:type="spellStart"/>
-      <w:r>
-        <w:t>vCenter</w:t>
-      </w:r>
-      <w:proofErr w:type="spellEnd"/>
+        <w:t xml:space="preserve"> – VMDK, OVF, vCenter</w:t>
+      </w:r>
     </w:p>
     <w:p>
       <w:pPr>
@@ -12285,21 +11389,7 @@
         <w:rPr>
           <w:b/>
         </w:rPr>
-        <w:t xml:space="preserve">Technical Overview of </w:t>
-      </w:r>
-      <w:proofErr w:type="spellStart"/>
-      <w:r>
-        <w:rPr>
-          <w:b/>
-        </w:rPr>
-        <w:t>AltaVault</w:t>
-      </w:r>
-      <w:proofErr w:type="spellEnd"/>
-      <w:r>
-        <w:rPr>
-          <w:b/>
-        </w:rPr>
-        <w:t xml:space="preserve"> Technology</w:t>
+        <w:t>Technical Overview of AltaVault Technology</w:t>
       </w:r>
     </w:p>
     <w:p>
@@ -12458,15 +11548,7 @@
         </w:numPr>
       </w:pPr>
       <w:r>
-        <w:t xml:space="preserve">Integrates ONTAP snapshot copies and </w:t>
-      </w:r>
-      <w:proofErr w:type="spellStart"/>
-      <w:r>
-        <w:t>SnapCenter</w:t>
-      </w:r>
-      <w:proofErr w:type="spellEnd"/>
-      <w:r>
-        <w:t xml:space="preserve"> software. Copy data and replicate to the cloud.</w:t>
+        <w:t>Integrates ONTAP snapshot copies and SnapCenter software. Copy data and replicate to the cloud.</w:t>
       </w:r>
     </w:p>
     <w:p>
@@ -12514,15 +11596,7 @@
         </w:numPr>
       </w:pPr>
       <w:r>
-        <w:t>AVA400 (</w:t>
-      </w:r>
-      <w:proofErr w:type="spellStart"/>
-      <w:r>
-        <w:t>BackupMode</w:t>
-      </w:r>
-      <w:proofErr w:type="spellEnd"/>
-      <w:r>
-        <w:t xml:space="preserve"> or Cold Storage Mode)</w:t>
+        <w:t>AVA400 (BackupMode or Cold Storage Mode)</w:t>
       </w:r>
     </w:p>
     <w:p>
@@ -12533,19 +11607,9 @@
           <w:numId w:val="27"/>
         </w:numPr>
       </w:pPr>
-      <w:proofErr w:type="spellStart"/>
-      <w:r>
-        <w:t>ColdStorage</w:t>
-      </w:r>
-      <w:proofErr w:type="spellEnd"/>
-      <w:r>
-        <w:t xml:space="preserve"> tracks </w:t>
-      </w:r>
-      <w:proofErr w:type="spellStart"/>
-      <w:r>
-        <w:t>iNodes</w:t>
-      </w:r>
-      <w:proofErr w:type="spellEnd"/>
+      <w:r>
+        <w:t>ColdStorage tracks iNodes</w:t>
+      </w:r>
     </w:p>
     <w:p>
       <w:pPr>
@@ -12559,70 +11623,44 @@
         <w:t>AVA800</w:t>
       </w:r>
       <w:r>
-        <w:t xml:space="preserve"> (</w:t>
-      </w:r>
-      <w:proofErr w:type="spellStart"/>
+        <w:t xml:space="preserve"> (BackupMode)</w:t>
+      </w:r>
+    </w:p>
+    <w:p>
+      <w:pPr>
+        <w:pStyle w:val="ListParagraph"/>
+        <w:numPr>
+          <w:ilvl w:val="1"/>
+          <w:numId w:val="27"/>
+        </w:numPr>
+      </w:pPr>
+      <w:r>
+        <w:t>Virtual (VMware ESXi 5.5, ESXi 6.0, Hyper-V 2012 R2, Linux KVM)</w:t>
+      </w:r>
+    </w:p>
+    <w:p>
+      <w:pPr>
+        <w:pStyle w:val="ListParagraph"/>
+        <w:numPr>
+          <w:ilvl w:val="2"/>
+          <w:numId w:val="27"/>
+        </w:numPr>
+      </w:pPr>
+      <w:r>
+        <w:t>Don’t support virtual shelves</w:t>
+      </w:r>
+    </w:p>
+    <w:p>
+      <w:pPr>
+        <w:pStyle w:val="ListParagraph"/>
+        <w:numPr>
+          <w:ilvl w:val="2"/>
+          <w:numId w:val="27"/>
+        </w:numPr>
+      </w:pPr>
       <w:r>
         <w:t>BackupMode</w:t>
       </w:r>
-      <w:proofErr w:type="spellEnd"/>
-      <w:r>
-        <w:t>)</w:t>
-      </w:r>
-    </w:p>
-    <w:p>
-      <w:pPr>
-        <w:pStyle w:val="ListParagraph"/>
-        <w:numPr>
-          <w:ilvl w:val="1"/>
-          <w:numId w:val="27"/>
-        </w:numPr>
-      </w:pPr>
-      <w:r>
-        <w:t xml:space="preserve">Virtual (VMware </w:t>
-      </w:r>
-      <w:proofErr w:type="spellStart"/>
-      <w:r>
-        <w:t>ESXi</w:t>
-      </w:r>
-      <w:proofErr w:type="spellEnd"/>
-      <w:r>
-        <w:t xml:space="preserve"> 5.5, </w:t>
-      </w:r>
-      <w:proofErr w:type="spellStart"/>
-      <w:r>
-        <w:t>ESXi</w:t>
-      </w:r>
-      <w:proofErr w:type="spellEnd"/>
-      <w:r>
-        <w:t xml:space="preserve"> 6.0, Hyper-V 2012 R2, Linux KVM)</w:t>
-      </w:r>
-    </w:p>
-    <w:p>
-      <w:pPr>
-        <w:pStyle w:val="ListParagraph"/>
-        <w:numPr>
-          <w:ilvl w:val="2"/>
-          <w:numId w:val="27"/>
-        </w:numPr>
-      </w:pPr>
-      <w:r>
-        <w:t>Don’t support virtual shelves</w:t>
-      </w:r>
-    </w:p>
-    <w:p>
-      <w:pPr>
-        <w:pStyle w:val="ListParagraph"/>
-        <w:numPr>
-          <w:ilvl w:val="2"/>
-          <w:numId w:val="27"/>
-        </w:numPr>
-      </w:pPr>
-      <w:proofErr w:type="spellStart"/>
-      <w:r>
-        <w:t>BackupMode</w:t>
-      </w:r>
-      <w:proofErr w:type="spellEnd"/>
     </w:p>
     <w:p>
       <w:pPr>
@@ -12886,13 +11924,8 @@
         </w:numPr>
       </w:pPr>
       <w:r>
-        <w:t xml:space="preserve">Protection on the SMB, NFS, OST and </w:t>
-      </w:r>
-      <w:proofErr w:type="spellStart"/>
-      <w:r>
-        <w:t>Snapmirror</w:t>
-      </w:r>
-      <w:proofErr w:type="spellEnd"/>
+        <w:t>Protection on the SMB, NFS, OST and Snapmirror</w:t>
+      </w:r>
     </w:p>
     <w:p>
       <w:pPr>
@@ -12957,15 +11990,7 @@
         <w:t>Encoder</w:t>
       </w:r>
       <w:r>
-        <w:t xml:space="preserve"> – processes writes from a backup application to the </w:t>
-      </w:r>
-      <w:proofErr w:type="spellStart"/>
-      <w:r>
-        <w:t>AltaVault</w:t>
-      </w:r>
-      <w:proofErr w:type="spellEnd"/>
-      <w:r>
-        <w:t xml:space="preserve"> appliance</w:t>
+        <w:t xml:space="preserve"> – processes writes from a backup application to the AltaVault appliance</w:t>
       </w:r>
     </w:p>
     <w:p>
@@ -12983,15 +12008,7 @@
         <w:t>Decoder</w:t>
       </w:r>
       <w:r>
-        <w:t xml:space="preserve"> – processes reads from the </w:t>
-      </w:r>
-      <w:proofErr w:type="spellStart"/>
-      <w:r>
-        <w:t>AltaVault</w:t>
-      </w:r>
-      <w:proofErr w:type="spellEnd"/>
-      <w:r>
-        <w:t xml:space="preserve"> appliance to a backup application</w:t>
+        <w:t xml:space="preserve"> – processes reads from the AltaVault appliance to a backup application</w:t>
       </w:r>
     </w:p>
     <w:p>
@@ -13009,15 +12026,7 @@
         <w:t>Replicator</w:t>
       </w:r>
       <w:r>
-        <w:t xml:space="preserve"> – replicates to the cloud-storage target any write that is made to the </w:t>
-      </w:r>
-      <w:proofErr w:type="spellStart"/>
-      <w:r>
-        <w:t>AltaVault</w:t>
-      </w:r>
-      <w:proofErr w:type="spellEnd"/>
-      <w:r>
-        <w:t xml:space="preserve"> cache</w:t>
+        <w:t xml:space="preserve"> – replicates to the cloud-storage target any write that is made to the AltaVault cache</w:t>
       </w:r>
     </w:p>
     <w:p>
@@ -13083,15 +12092,7 @@
         <w:t>Shell file:</w:t>
       </w:r>
       <w:r>
-        <w:t xml:space="preserve"> corresponds to the file-namespace entry that </w:t>
-      </w:r>
-      <w:proofErr w:type="spellStart"/>
-      <w:r>
-        <w:t>AltaVault</w:t>
-      </w:r>
-      <w:proofErr w:type="spellEnd"/>
-      <w:r>
-        <w:t xml:space="preserve"> receives</w:t>
+        <w:t xml:space="preserve"> corresponds to the file-namespace entry that AltaVault receives</w:t>
       </w:r>
     </w:p>
     <w:p>
@@ -13138,19 +12139,11 @@
           <w:numId w:val="27"/>
         </w:numPr>
       </w:pPr>
-      <w:proofErr w:type="spellStart"/>
-      <w:r>
-        <w:rPr>
-          <w:b/>
-        </w:rPr>
-        <w:t>Labelmap</w:t>
-      </w:r>
-      <w:proofErr w:type="spellEnd"/>
-      <w:r>
-        <w:rPr>
-          <w:b/>
-        </w:rPr>
-        <w:t>:</w:t>
+      <w:r>
+        <w:rPr>
+          <w:b/>
+        </w:rPr>
+        <w:t>Labelmap:</w:t>
       </w:r>
       <w:r>
         <w:t xml:space="preserve"> maps a file to the slabs that contain the data segments of the source file</w:t>
@@ -13189,15 +12182,7 @@
         <w:t>Hash table:</w:t>
       </w:r>
       <w:r>
-        <w:t xml:space="preserve"> contains the deduplication information for all data segments that the </w:t>
-      </w:r>
-      <w:proofErr w:type="spellStart"/>
-      <w:r>
-        <w:t>AltaVault</w:t>
-      </w:r>
-      <w:proofErr w:type="spellEnd"/>
-      <w:r>
-        <w:t xml:space="preserve"> appliance manages.</w:t>
+        <w:t xml:space="preserve"> contains the deduplication information for all data segments that the AltaVault appliance manages.</w:t>
       </w:r>
     </w:p>
     <w:p>
@@ -13256,11 +12241,9 @@
           <w:numId w:val="27"/>
         </w:numPr>
       </w:pPr>
-      <w:proofErr w:type="spellStart"/>
       <w:r>
         <w:t>SnapMirror</w:t>
       </w:r>
-      <w:proofErr w:type="spellEnd"/>
     </w:p>
     <w:p>
       <w:pPr>
@@ -13288,13 +12271,8 @@
           <w:numId w:val="27"/>
         </w:numPr>
       </w:pPr>
-      <w:proofErr w:type="spellStart"/>
-      <w:r>
-        <w:t>AltaVault</w:t>
-      </w:r>
-      <w:proofErr w:type="spellEnd"/>
-      <w:r>
-        <w:t xml:space="preserve"> controller has no local storage</w:t>
+      <w:r>
+        <w:t>AltaVault controller has no local storage</w:t>
       </w:r>
     </w:p>
     <w:p>
@@ -13355,15 +12333,7 @@
         </w:numPr>
       </w:pPr>
       <w:r>
-        <w:t xml:space="preserve">SFP+ is used with the 10 </w:t>
-      </w:r>
-      <w:proofErr w:type="spellStart"/>
-      <w:r>
-        <w:t>GbE</w:t>
-      </w:r>
-      <w:proofErr w:type="spellEnd"/>
-      <w:r>
-        <w:t xml:space="preserve"> ports</w:t>
+        <w:t>SFP+ is used with the 10 GbE ports</w:t>
       </w:r>
     </w:p>
     <w:p>
@@ -13444,15 +12414,7 @@
         <w:t xml:space="preserve">Virtual </w:t>
       </w:r>
       <w:r>
-        <w:t xml:space="preserve">appliance </w:t>
-      </w:r>
-      <w:proofErr w:type="gramStart"/>
-      <w:r>
-        <w:t>has to</w:t>
-      </w:r>
-      <w:proofErr w:type="gramEnd"/>
-      <w:r>
-        <w:t xml:space="preserve"> be stopped when disk size is increased</w:t>
+        <w:t>appliance has to be stopped when disk size is increased</w:t>
       </w:r>
     </w:p>
     <w:p>
@@ -13464,13 +12426,8 @@
         </w:numPr>
       </w:pPr>
       <w:r>
-        <w:t xml:space="preserve">Virtual is equivalent to </w:t>
-      </w:r>
-      <w:proofErr w:type="spellStart"/>
-      <w:r>
-        <w:t>AltaVault</w:t>
-      </w:r>
-      <w:proofErr w:type="spellEnd"/>
+        <w:t>Virtual is equivalent to AltaVault</w:t>
+      </w:r>
       <w:r>
         <w:t xml:space="preserve"> but requires different path for upgrading</w:t>
       </w:r>
@@ -13484,15 +12441,7 @@
         </w:numPr>
       </w:pPr>
       <w:r>
-        <w:t xml:space="preserve">Cloud-based </w:t>
-      </w:r>
-      <w:proofErr w:type="spellStart"/>
-      <w:r>
-        <w:t>AltaVault</w:t>
-      </w:r>
-      <w:proofErr w:type="spellEnd"/>
-      <w:r>
-        <w:t xml:space="preserve"> can’t be upgraded or migrated between appliance models</w:t>
+        <w:t>Cloud-based AltaVault can’t be upgraded or migrated between appliance models</w:t>
       </w:r>
     </w:p>
     <w:p>
@@ -13504,15 +12453,7 @@
         </w:numPr>
       </w:pPr>
       <w:r>
-        <w:t xml:space="preserve">Connect to </w:t>
-      </w:r>
-      <w:proofErr w:type="spellStart"/>
-      <w:r>
-        <w:t>AltaVault</w:t>
-      </w:r>
-      <w:proofErr w:type="spellEnd"/>
-      <w:r>
-        <w:t xml:space="preserve"> via CLI or Serial cable.</w:t>
+        <w:t>Connect to AltaVault via CLI or Serial cable.</w:t>
       </w:r>
     </w:p>
     <w:p>
@@ -13595,13 +12536,8 @@
           <w:numId w:val="27"/>
         </w:numPr>
       </w:pPr>
-      <w:proofErr w:type="spellStart"/>
-      <w:r>
-        <w:t>Commvault</w:t>
-      </w:r>
-      <w:proofErr w:type="spellEnd"/>
-      <w:r>
-        <w:t>: disk library</w:t>
+      <w:r>
+        <w:t>Commvault: disk library</w:t>
       </w:r>
     </w:p>
     <w:p>
@@ -13637,15 +12573,7 @@
         </w:numPr>
       </w:pPr>
       <w:r>
-        <w:t xml:space="preserve">Give each share dedicated on the </w:t>
-      </w:r>
-      <w:proofErr w:type="spellStart"/>
-      <w:r>
-        <w:t>AltaVault</w:t>
-      </w:r>
-      <w:proofErr w:type="spellEnd"/>
-      <w:r>
-        <w:t xml:space="preserve"> appliance</w:t>
+        <w:t>Give each share dedicated on the AltaVault appliance</w:t>
       </w:r>
     </w:p>
     <w:p>
@@ -13657,18 +12585,10 @@
         </w:numPr>
       </w:pPr>
       <w:r>
-        <w:t>TR</w:t>
-      </w:r>
-      <w:proofErr w:type="gramStart"/>
-      <w:r>
-        <w:t>4414</w:t>
-      </w:r>
-      <w:r>
-        <w:t xml:space="preserve"> :</w:t>
-      </w:r>
-      <w:proofErr w:type="gramEnd"/>
-      <w:r>
-        <w:t xml:space="preserve"> Best practices guide for backup applications</w:t>
+        <w:t>TR4414</w:t>
+      </w:r>
+      <w:r>
+        <w:t xml:space="preserve"> : Best practices guide for backup applications</w:t>
       </w:r>
     </w:p>
     <w:p>
@@ -13692,13 +12612,8 @@
         </w:numPr>
       </w:pPr>
       <w:r>
-        <w:t xml:space="preserve">TR4416: Performance tuning guide for </w:t>
-      </w:r>
-      <w:proofErr w:type="spellStart"/>
-      <w:r>
-        <w:t>AltaVault</w:t>
-      </w:r>
-      <w:proofErr w:type="spellEnd"/>
+        <w:t>TR4416: Performance tuning guide for AltaVault</w:t>
+      </w:r>
     </w:p>
     <w:p>
       <w:pPr>
@@ -13709,15 +12624,7 @@
         </w:numPr>
       </w:pPr>
       <w:r>
-        <w:t xml:space="preserve">TR4405: </w:t>
-      </w:r>
-      <w:proofErr w:type="spellStart"/>
-      <w:r>
-        <w:t>AltaVault</w:t>
-      </w:r>
-      <w:proofErr w:type="spellEnd"/>
-      <w:r>
-        <w:t xml:space="preserve"> Security Guide</w:t>
+        <w:t>TR4405: AltaVault Security Guide</w:t>
       </w:r>
     </w:p>
     <w:p>
@@ -13824,21 +12731,11 @@
           <w:numId w:val="27"/>
         </w:numPr>
       </w:pPr>
-      <w:proofErr w:type="spellStart"/>
       <w:r>
         <w:t>Prepop</w:t>
       </w:r>
-      <w:proofErr w:type="spellEnd"/>
-      <w:r>
-        <w:t xml:space="preserve"> – controls </w:t>
-      </w:r>
-      <w:proofErr w:type="spellStart"/>
-      <w:r>
-        <w:t>prepopulation</w:t>
-      </w:r>
-      <w:proofErr w:type="spellEnd"/>
-      <w:r>
-        <w:t xml:space="preserve"> tasks from cloud storage</w:t>
+      <w:r>
+        <w:t xml:space="preserve"> – controls prepopulation tasks from cloud storage</w:t>
       </w:r>
     </w:p>
     <w:p>
@@ -13973,19 +12870,9 @@
           <w:numId w:val="27"/>
         </w:numPr>
       </w:pPr>
-      <w:proofErr w:type="spellStart"/>
-      <w:r>
-        <w:t>Snapcenter</w:t>
-      </w:r>
-      <w:proofErr w:type="spellEnd"/>
-      <w:r>
-        <w:t xml:space="preserve"> software manages data protection workflow from flash to disk to the cloud. </w:t>
-      </w:r>
-      <w:proofErr w:type="spellStart"/>
-      <w:r>
-        <w:t>SnapMirror</w:t>
-      </w:r>
-      <w:proofErr w:type="spellEnd"/>
+      <w:r>
+        <w:t>Snapcenter software manages data protection workflow from flash to disk to the cloud. SnapMirror</w:t>
+      </w:r>
     </w:p>
     <w:p>
       <w:pPr>
@@ -13996,23 +12883,7 @@
         </w:numPr>
       </w:pPr>
       <w:r>
-        <w:t xml:space="preserve">ONTAP 9.1 higher, </w:t>
-      </w:r>
-      <w:proofErr w:type="spellStart"/>
-      <w:r>
-        <w:t>AltaVault</w:t>
-      </w:r>
-      <w:proofErr w:type="spellEnd"/>
-      <w:r>
-        <w:t xml:space="preserve"> 4.3 higher, </w:t>
-      </w:r>
-      <w:proofErr w:type="spellStart"/>
-      <w:r>
-        <w:t>SnapCenter</w:t>
-      </w:r>
-      <w:proofErr w:type="spellEnd"/>
-      <w:r>
-        <w:t xml:space="preserve"> 2.0 +</w:t>
+        <w:t>ONTAP 9.1 higher, AltaVault 4.3 higher, SnapCenter 2.0 +</w:t>
       </w:r>
     </w:p>
     <w:p>
@@ -14036,15 +12907,7 @@
         </w:numPr>
       </w:pPr>
       <w:r>
-        <w:t xml:space="preserve">Identity provider and </w:t>
-      </w:r>
-      <w:proofErr w:type="spellStart"/>
-      <w:r>
-        <w:t>AltaVault</w:t>
-      </w:r>
-      <w:proofErr w:type="spellEnd"/>
-      <w:r>
-        <w:t xml:space="preserve"> must be configured in a trust relationship. </w:t>
+        <w:t xml:space="preserve">Identity provider and AltaVault must be configured in a trust relationship. </w:t>
       </w:r>
     </w:p>
     <w:p>
@@ -14056,26 +12919,10 @@
         </w:numPr>
       </w:pPr>
       <w:r>
-        <w:t xml:space="preserve">SSO requests to </w:t>
-      </w:r>
-      <w:proofErr w:type="spellStart"/>
-      <w:r>
-        <w:t>AltaVault</w:t>
-      </w:r>
-      <w:proofErr w:type="spellEnd"/>
-      <w:r>
-        <w:t xml:space="preserve"> are rerouted to IP</w:t>
-      </w:r>
-      <w:r>
-        <w:t xml:space="preserve">. </w:t>
-      </w:r>
-      <w:proofErr w:type="spellStart"/>
-      <w:r>
-        <w:t>AltaVault</w:t>
-      </w:r>
-      <w:proofErr w:type="spellEnd"/>
-      <w:r>
-        <w:t xml:space="preserve"> acts like a SP making the request</w:t>
+        <w:t>SSO requests to AltaVault are rerouted to IP</w:t>
+      </w:r>
+      <w:r>
+        <w:t>. AltaVault acts like a SP making the request</w:t>
       </w:r>
     </w:p>
     <w:p>
@@ -14166,19 +13013,11 @@
         </w:rPr>
         <w:t xml:space="preserve">Technical Overview of </w:t>
       </w:r>
-      <w:proofErr w:type="spellStart"/>
-      <w:r>
-        <w:rPr>
-          <w:b/>
-        </w:rPr>
-        <w:t>OnCommand</w:t>
-      </w:r>
-      <w:proofErr w:type="spellEnd"/>
-      <w:r>
-        <w:rPr>
-          <w:b/>
-        </w:rPr>
-        <w:t xml:space="preserve"> System Manager</w:t>
+      <w:r>
+        <w:rPr>
+          <w:b/>
+        </w:rPr>
+        <w:t>OnCommand System Manager</w:t>
       </w:r>
     </w:p>
     <w:p>
@@ -14376,15 +13215,7 @@
         </w:numPr>
       </w:pPr>
       <w:r>
-        <w:t xml:space="preserve">Can monitor </w:t>
-      </w:r>
-      <w:proofErr w:type="spellStart"/>
-      <w:r>
-        <w:t>metrocluster</w:t>
-      </w:r>
-      <w:proofErr w:type="spellEnd"/>
-      <w:r>
-        <w:t xml:space="preserve"> configuration</w:t>
+        <w:t>Can monitor metrocluster configuration</w:t>
       </w:r>
     </w:p>
     <w:p>
@@ -14628,13 +13459,8 @@
         </w:numPr>
       </w:pPr>
       <w:r>
-        <w:t xml:space="preserve">Inputs: Booleans, strings, </w:t>
-      </w:r>
-      <w:proofErr w:type="spellStart"/>
-      <w:r>
-        <w:t>etc</w:t>
-      </w:r>
-      <w:proofErr w:type="spellEnd"/>
+        <w:t>Inputs: Booleans, strings, etc</w:t>
+      </w:r>
     </w:p>
     <w:p>
       <w:pPr>
@@ -14677,21 +13503,7 @@
         <w:rPr>
           <w:b/>
         </w:rPr>
-        <w:t xml:space="preserve">Technical overview of </w:t>
-      </w:r>
-      <w:proofErr w:type="spellStart"/>
-      <w:r>
-        <w:rPr>
-          <w:b/>
-        </w:rPr>
-        <w:t>OnCommand</w:t>
-      </w:r>
-      <w:proofErr w:type="spellEnd"/>
-      <w:r>
-        <w:rPr>
-          <w:b/>
-        </w:rPr>
-        <w:t xml:space="preserve"> Insight </w:t>
+        <w:t xml:space="preserve">Technical overview of OnCommand Insight </w:t>
       </w:r>
     </w:p>
     <w:p>
@@ -15004,15 +13816,7 @@
       </w:pPr>
       <w:r>
         <w:lastRenderedPageBreak/>
-        <w:t xml:space="preserve">Slow drain device – identifies low </w:t>
-      </w:r>
-      <w:proofErr w:type="spellStart"/>
-      <w:r>
-        <w:t>bbc</w:t>
-      </w:r>
-      <w:proofErr w:type="spellEnd"/>
-      <w:r>
-        <w:t xml:space="preserve"> credits.</w:t>
+        <w:t>Slow drain device – identifies low bbc credits.</w:t>
       </w:r>
     </w:p>
     <w:p>
@@ -15089,13 +13893,8 @@
           <w:numId w:val="29"/>
         </w:numPr>
       </w:pPr>
-      <w:proofErr w:type="spellStart"/>
-      <w:r>
-        <w:t>Flexvol</w:t>
-      </w:r>
-      <w:proofErr w:type="spellEnd"/>
-      <w:r>
-        <w:t xml:space="preserve"> – internal volumes</w:t>
+      <w:r>
+        <w:t>Flexvol – internal volumes</w:t>
       </w:r>
     </w:p>
     <w:p>
@@ -15107,13 +13906,8 @@
         </w:numPr>
       </w:pPr>
       <w:r>
-        <w:t xml:space="preserve">Metrics are stored for 7 days afterwards it is rolled in a </w:t>
-      </w:r>
-      <w:proofErr w:type="spellStart"/>
-      <w:r>
-        <w:t>historagram</w:t>
-      </w:r>
-      <w:proofErr w:type="spellEnd"/>
+        <w:t>Metrics are stored for 7 days afterwards it is rolled in a historagram</w:t>
+      </w:r>
     </w:p>
     <w:p>
       <w:pPr>
@@ -15496,15 +14290,7 @@
         <w:t>DWH (Data Warehouse)</w:t>
       </w:r>
       <w:r>
-        <w:t xml:space="preserve"> – MySQL IBM </w:t>
-      </w:r>
-      <w:proofErr w:type="spellStart"/>
-      <w:r>
-        <w:t>Cognos</w:t>
-      </w:r>
-      <w:proofErr w:type="spellEnd"/>
-      <w:r>
-        <w:t xml:space="preserve"> Content Database</w:t>
+        <w:t xml:space="preserve"> – MySQL IBM Cognos Content Database</w:t>
       </w:r>
     </w:p>
     <w:p>
@@ -15531,15 +14317,7 @@
         <w:t>JS</w:t>
       </w:r>
       <w:r>
-        <w:t>ON (</w:t>
-      </w:r>
-      <w:proofErr w:type="spellStart"/>
-      <w:r>
-        <w:t>Javascript</w:t>
-      </w:r>
-      <w:proofErr w:type="spellEnd"/>
-      <w:r>
-        <w:t xml:space="preserve"> object notation)</w:t>
+        <w:t>ON (Javascript object notation)</w:t>
       </w:r>
       <w:r>
         <w:t xml:space="preserve"> </w:t>
@@ -15640,14 +14418,9 @@
           <w:numId w:val="29"/>
         </w:numPr>
       </w:pPr>
-      <w:proofErr w:type="spellStart"/>
       <w:r>
         <w:lastRenderedPageBreak/>
-        <w:t>Cognos</w:t>
-      </w:r>
-      <w:proofErr w:type="spellEnd"/>
-      <w:r>
-        <w:t xml:space="preserve"> not supported on Linux</w:t>
+        <w:t>Cognos not supported on Linux</w:t>
       </w:r>
     </w:p>
     <w:p>
@@ -15751,37 +14524,8 @@
         </w:numPr>
       </w:pPr>
       <w:r>
-        <w:t xml:space="preserve">Licenses required on NFS or CIFS, </w:t>
-      </w:r>
-      <w:proofErr w:type="spellStart"/>
-      <w:r>
-        <w:t>SnapRestore</w:t>
-      </w:r>
-      <w:proofErr w:type="spellEnd"/>
-      <w:r>
-        <w:t xml:space="preserve">, </w:t>
-      </w:r>
-      <w:proofErr w:type="spellStart"/>
-      <w:r>
-        <w:t>SnapDrive</w:t>
-      </w:r>
-      <w:proofErr w:type="spellEnd"/>
-      <w:r>
-        <w:t xml:space="preserve">, </w:t>
-      </w:r>
-      <w:proofErr w:type="spellStart"/>
-      <w:r>
-        <w:t>SnapManager</w:t>
-      </w:r>
-      <w:proofErr w:type="spellEnd"/>
-      <w:r>
-        <w:t xml:space="preserve">, </w:t>
-      </w:r>
-      <w:proofErr w:type="spellStart"/>
-      <w:r>
-        <w:t>FlexClone</w:t>
-      </w:r>
-      <w:proofErr w:type="spellEnd"/>
+        <w:t>Licenses required on NFS or CIFS, SnapRestore, SnapDrive, SnapManager, FlexClone</w:t>
+      </w:r>
     </w:p>
     <w:p>
       <w:pPr>
@@ -15806,9 +14550,39 @@
       <w:r>
         <w:t>System Performance Modeler for sizing requirements</w:t>
       </w:r>
+    </w:p>
+    <w:p/>
+    <w:p>
+      <w:pPr>
+        <w:rPr>
+          <w:b/>
+        </w:rPr>
+      </w:pPr>
+      <w:r>
+        <w:rPr>
+          <w:b/>
+        </w:rPr>
+        <w:t>SQL server databases running on CDOT</w:t>
+      </w:r>
+    </w:p>
+    <w:p>
+      <w:pPr>
+        <w:pStyle w:val="ListParagraph"/>
+        <w:numPr>
+          <w:ilvl w:val="0"/>
+          <w:numId w:val="31"/>
+        </w:numPr>
+        <w:rPr>
+          <w:b/>
+        </w:rPr>
+      </w:pPr>
+      <w:r>
+        <w:t>Snapdrive sees all the luns from the Netapp system.</w:t>
+      </w:r>
       <w:bookmarkStart w:id="0" w:name="_GoBack"/>
       <w:bookmarkEnd w:id="0"/>
     </w:p>
+    <w:p/>
     <w:sectPr>
       <w:pgSz w:w="12240" w:h="15840"/>
       <w:pgMar w:top="1440" w:right="1440" w:bottom="1440" w:left="1440" w:header="720" w:footer="720" w:gutter="0"/>
@@ -16726,6 +15500,119 @@
     </w:lvl>
   </w:abstractNum>
   <w:abstractNum w:abstractNumId="8" w15:restartNumberingAfterBreak="0">
+    <w:nsid w:val="2C7C4F46"/>
+    <w:multiLevelType w:val="hybridMultilevel"/>
+    <w:tmpl w:val="076E8964"/>
+    <w:lvl w:ilvl="0" w:tplc="04090001">
+      <w:start w:val="1"/>
+      <w:numFmt w:val="bullet"/>
+      <w:lvlText w:val=""/>
+      <w:lvlJc w:val="left"/>
+      <w:pPr>
+        <w:ind w:left="720" w:hanging="360"/>
+      </w:pPr>
+      <w:rPr>
+        <w:rFonts w:ascii="Symbol" w:hAnsi="Symbol" w:hint="default"/>
+      </w:rPr>
+    </w:lvl>
+    <w:lvl w:ilvl="1" w:tplc="04090003" w:tentative="1">
+      <w:start w:val="1"/>
+      <w:numFmt w:val="bullet"/>
+      <w:lvlText w:val="o"/>
+      <w:lvlJc w:val="left"/>
+      <w:pPr>
+        <w:ind w:left="1440" w:hanging="360"/>
+      </w:pPr>
+      <w:rPr>
+        <w:rFonts w:ascii="Courier New" w:hAnsi="Courier New" w:cs="Courier New" w:hint="default"/>
+      </w:rPr>
+    </w:lvl>
+    <w:lvl w:ilvl="2" w:tplc="04090005" w:tentative="1">
+      <w:start w:val="1"/>
+      <w:numFmt w:val="bullet"/>
+      <w:lvlText w:val=""/>
+      <w:lvlJc w:val="left"/>
+      <w:pPr>
+        <w:ind w:left="2160" w:hanging="360"/>
+      </w:pPr>
+      <w:rPr>
+        <w:rFonts w:ascii="Wingdings" w:hAnsi="Wingdings" w:hint="default"/>
+      </w:rPr>
+    </w:lvl>
+    <w:lvl w:ilvl="3" w:tplc="04090001" w:tentative="1">
+      <w:start w:val="1"/>
+      <w:numFmt w:val="bullet"/>
+      <w:lvlText w:val=""/>
+      <w:lvlJc w:val="left"/>
+      <w:pPr>
+        <w:ind w:left="2880" w:hanging="360"/>
+      </w:pPr>
+      <w:rPr>
+        <w:rFonts w:ascii="Symbol" w:hAnsi="Symbol" w:hint="default"/>
+      </w:rPr>
+    </w:lvl>
+    <w:lvl w:ilvl="4" w:tplc="04090003" w:tentative="1">
+      <w:start w:val="1"/>
+      <w:numFmt w:val="bullet"/>
+      <w:lvlText w:val="o"/>
+      <w:lvlJc w:val="left"/>
+      <w:pPr>
+        <w:ind w:left="3600" w:hanging="360"/>
+      </w:pPr>
+      <w:rPr>
+        <w:rFonts w:ascii="Courier New" w:hAnsi="Courier New" w:cs="Courier New" w:hint="default"/>
+      </w:rPr>
+    </w:lvl>
+    <w:lvl w:ilvl="5" w:tplc="04090005" w:tentative="1">
+      <w:start w:val="1"/>
+      <w:numFmt w:val="bullet"/>
+      <w:lvlText w:val=""/>
+      <w:lvlJc w:val="left"/>
+      <w:pPr>
+        <w:ind w:left="4320" w:hanging="360"/>
+      </w:pPr>
+      <w:rPr>
+        <w:rFonts w:ascii="Wingdings" w:hAnsi="Wingdings" w:hint="default"/>
+      </w:rPr>
+    </w:lvl>
+    <w:lvl w:ilvl="6" w:tplc="04090001" w:tentative="1">
+      <w:start w:val="1"/>
+      <w:numFmt w:val="bullet"/>
+      <w:lvlText w:val=""/>
+      <w:lvlJc w:val="left"/>
+      <w:pPr>
+        <w:ind w:left="5040" w:hanging="360"/>
+      </w:pPr>
+      <w:rPr>
+        <w:rFonts w:ascii="Symbol" w:hAnsi="Symbol" w:hint="default"/>
+      </w:rPr>
+    </w:lvl>
+    <w:lvl w:ilvl="7" w:tplc="04090003" w:tentative="1">
+      <w:start w:val="1"/>
+      <w:numFmt w:val="bullet"/>
+      <w:lvlText w:val="o"/>
+      <w:lvlJc w:val="left"/>
+      <w:pPr>
+        <w:ind w:left="5760" w:hanging="360"/>
+      </w:pPr>
+      <w:rPr>
+        <w:rFonts w:ascii="Courier New" w:hAnsi="Courier New" w:cs="Courier New" w:hint="default"/>
+      </w:rPr>
+    </w:lvl>
+    <w:lvl w:ilvl="8" w:tplc="04090005" w:tentative="1">
+      <w:start w:val="1"/>
+      <w:numFmt w:val="bullet"/>
+      <w:lvlText w:val=""/>
+      <w:lvlJc w:val="left"/>
+      <w:pPr>
+        <w:ind w:left="6480" w:hanging="360"/>
+      </w:pPr>
+      <w:rPr>
+        <w:rFonts w:ascii="Wingdings" w:hAnsi="Wingdings" w:hint="default"/>
+      </w:rPr>
+    </w:lvl>
+  </w:abstractNum>
+  <w:abstractNum w:abstractNumId="9" w15:restartNumberingAfterBreak="0">
     <w:nsid w:val="31DC07EE"/>
     <w:multiLevelType w:val="hybridMultilevel"/>
     <w:tmpl w:val="0FBC09CA"/>
@@ -16838,7 +15725,7 @@
       </w:rPr>
     </w:lvl>
   </w:abstractNum>
-  <w:abstractNum w:abstractNumId="9" w15:restartNumberingAfterBreak="0">
+  <w:abstractNum w:abstractNumId="10" w15:restartNumberingAfterBreak="0">
     <w:nsid w:val="354E2077"/>
     <w:multiLevelType w:val="hybridMultilevel"/>
     <w:tmpl w:val="609A5E50"/>
@@ -16951,7 +15838,7 @@
       </w:rPr>
     </w:lvl>
   </w:abstractNum>
-  <w:abstractNum w:abstractNumId="10" w15:restartNumberingAfterBreak="0">
+  <w:abstractNum w:abstractNumId="11" w15:restartNumberingAfterBreak="0">
     <w:nsid w:val="39873FFB"/>
     <w:multiLevelType w:val="hybridMultilevel"/>
     <w:tmpl w:val="878C6542"/>
@@ -17064,7 +15951,7 @@
       </w:rPr>
     </w:lvl>
   </w:abstractNum>
-  <w:abstractNum w:abstractNumId="11" w15:restartNumberingAfterBreak="0">
+  <w:abstractNum w:abstractNumId="12" w15:restartNumberingAfterBreak="0">
     <w:nsid w:val="3E7B28FB"/>
     <w:multiLevelType w:val="hybridMultilevel"/>
     <w:tmpl w:val="D7961232"/>
@@ -17177,7 +16064,7 @@
       </w:rPr>
     </w:lvl>
   </w:abstractNum>
-  <w:abstractNum w:abstractNumId="12" w15:restartNumberingAfterBreak="0">
+  <w:abstractNum w:abstractNumId="13" w15:restartNumberingAfterBreak="0">
     <w:nsid w:val="3F706ED9"/>
     <w:multiLevelType w:val="hybridMultilevel"/>
     <w:tmpl w:val="7AD00558"/>
@@ -17290,7 +16177,7 @@
       </w:rPr>
     </w:lvl>
   </w:abstractNum>
-  <w:abstractNum w:abstractNumId="13" w15:restartNumberingAfterBreak="0">
+  <w:abstractNum w:abstractNumId="14" w15:restartNumberingAfterBreak="0">
     <w:nsid w:val="40CC0542"/>
     <w:multiLevelType w:val="hybridMultilevel"/>
     <w:tmpl w:val="E3828C76"/>
@@ -17403,7 +16290,7 @@
       </w:rPr>
     </w:lvl>
   </w:abstractNum>
-  <w:abstractNum w:abstractNumId="14" w15:restartNumberingAfterBreak="0">
+  <w:abstractNum w:abstractNumId="15" w15:restartNumberingAfterBreak="0">
     <w:nsid w:val="43821992"/>
     <w:multiLevelType w:val="hybridMultilevel"/>
     <w:tmpl w:val="6B980E38"/>
@@ -17516,7 +16403,7 @@
       </w:rPr>
     </w:lvl>
   </w:abstractNum>
-  <w:abstractNum w:abstractNumId="15" w15:restartNumberingAfterBreak="0">
+  <w:abstractNum w:abstractNumId="16" w15:restartNumberingAfterBreak="0">
     <w:nsid w:val="450C1FD3"/>
     <w:multiLevelType w:val="hybridMultilevel"/>
     <w:tmpl w:val="2C46BD04"/>
@@ -17629,7 +16516,7 @@
       </w:rPr>
     </w:lvl>
   </w:abstractNum>
-  <w:abstractNum w:abstractNumId="16" w15:restartNumberingAfterBreak="0">
+  <w:abstractNum w:abstractNumId="17" w15:restartNumberingAfterBreak="0">
     <w:nsid w:val="4FE37FDA"/>
     <w:multiLevelType w:val="hybridMultilevel"/>
     <w:tmpl w:val="2E4A5152"/>
@@ -17742,7 +16629,7 @@
       </w:rPr>
     </w:lvl>
   </w:abstractNum>
-  <w:abstractNum w:abstractNumId="17" w15:restartNumberingAfterBreak="0">
+  <w:abstractNum w:abstractNumId="18" w15:restartNumberingAfterBreak="0">
     <w:nsid w:val="52693F29"/>
     <w:multiLevelType w:val="hybridMultilevel"/>
     <w:tmpl w:val="AD0AC314"/>
@@ -17855,7 +16742,7 @@
       </w:rPr>
     </w:lvl>
   </w:abstractNum>
-  <w:abstractNum w:abstractNumId="18" w15:restartNumberingAfterBreak="0">
+  <w:abstractNum w:abstractNumId="19" w15:restartNumberingAfterBreak="0">
     <w:nsid w:val="56F70A90"/>
     <w:multiLevelType w:val="hybridMultilevel"/>
     <w:tmpl w:val="B256343C"/>
@@ -17968,7 +16855,7 @@
       </w:rPr>
     </w:lvl>
   </w:abstractNum>
-  <w:abstractNum w:abstractNumId="19" w15:restartNumberingAfterBreak="0">
+  <w:abstractNum w:abstractNumId="20" w15:restartNumberingAfterBreak="0">
     <w:nsid w:val="62E52746"/>
     <w:multiLevelType w:val="hybridMultilevel"/>
     <w:tmpl w:val="B81CBC3A"/>
@@ -18081,7 +16968,7 @@
       </w:rPr>
     </w:lvl>
   </w:abstractNum>
-  <w:abstractNum w:abstractNumId="20" w15:restartNumberingAfterBreak="0">
+  <w:abstractNum w:abstractNumId="21" w15:restartNumberingAfterBreak="0">
     <w:nsid w:val="63267818"/>
     <w:multiLevelType w:val="hybridMultilevel"/>
     <w:tmpl w:val="7C88CA50"/>
@@ -18194,7 +17081,7 @@
       </w:rPr>
     </w:lvl>
   </w:abstractNum>
-  <w:abstractNum w:abstractNumId="21" w15:restartNumberingAfterBreak="0">
+  <w:abstractNum w:abstractNumId="22" w15:restartNumberingAfterBreak="0">
     <w:nsid w:val="63A161BB"/>
     <w:multiLevelType w:val="hybridMultilevel"/>
     <w:tmpl w:val="2F145D62"/>
@@ -18307,7 +17194,7 @@
       </w:rPr>
     </w:lvl>
   </w:abstractNum>
-  <w:abstractNum w:abstractNumId="22" w15:restartNumberingAfterBreak="0">
+  <w:abstractNum w:abstractNumId="23" w15:restartNumberingAfterBreak="0">
     <w:nsid w:val="67160E36"/>
     <w:multiLevelType w:val="hybridMultilevel"/>
     <w:tmpl w:val="D7624FD0"/>
@@ -18420,7 +17307,7 @@
       </w:rPr>
     </w:lvl>
   </w:abstractNum>
-  <w:abstractNum w:abstractNumId="23" w15:restartNumberingAfterBreak="0">
+  <w:abstractNum w:abstractNumId="24" w15:restartNumberingAfterBreak="0">
     <w:nsid w:val="69077FEC"/>
     <w:multiLevelType w:val="hybridMultilevel"/>
     <w:tmpl w:val="9AEA89A0"/>
@@ -18533,7 +17420,7 @@
       </w:rPr>
     </w:lvl>
   </w:abstractNum>
-  <w:abstractNum w:abstractNumId="24" w15:restartNumberingAfterBreak="0">
+  <w:abstractNum w:abstractNumId="25" w15:restartNumberingAfterBreak="0">
     <w:nsid w:val="70651107"/>
     <w:multiLevelType w:val="hybridMultilevel"/>
     <w:tmpl w:val="F5F41BCE"/>
@@ -18646,7 +17533,7 @@
       </w:rPr>
     </w:lvl>
   </w:abstractNum>
-  <w:abstractNum w:abstractNumId="25" w15:restartNumberingAfterBreak="0">
+  <w:abstractNum w:abstractNumId="26" w15:restartNumberingAfterBreak="0">
     <w:nsid w:val="756F6717"/>
     <w:multiLevelType w:val="hybridMultilevel"/>
     <w:tmpl w:val="73D4E7CE"/>
@@ -18759,7 +17646,7 @@
       </w:rPr>
     </w:lvl>
   </w:abstractNum>
-  <w:abstractNum w:abstractNumId="26" w15:restartNumberingAfterBreak="0">
+  <w:abstractNum w:abstractNumId="27" w15:restartNumberingAfterBreak="0">
     <w:nsid w:val="75DA7DD6"/>
     <w:multiLevelType w:val="hybridMultilevel"/>
     <w:tmpl w:val="ACE6A9BC"/>
@@ -18872,7 +17759,7 @@
       </w:rPr>
     </w:lvl>
   </w:abstractNum>
-  <w:abstractNum w:abstractNumId="27" w15:restartNumberingAfterBreak="0">
+  <w:abstractNum w:abstractNumId="28" w15:restartNumberingAfterBreak="0">
     <w:nsid w:val="78CD21D5"/>
     <w:multiLevelType w:val="hybridMultilevel"/>
     <w:tmpl w:val="66E243F8"/>
@@ -18985,7 +17872,7 @@
       </w:rPr>
     </w:lvl>
   </w:abstractNum>
-  <w:abstractNum w:abstractNumId="28" w15:restartNumberingAfterBreak="0">
+  <w:abstractNum w:abstractNumId="29" w15:restartNumberingAfterBreak="0">
     <w:nsid w:val="79FC7908"/>
     <w:multiLevelType w:val="hybridMultilevel"/>
     <w:tmpl w:val="E14A977A"/>
@@ -19098,7 +17985,7 @@
       </w:rPr>
     </w:lvl>
   </w:abstractNum>
-  <w:abstractNum w:abstractNumId="29" w15:restartNumberingAfterBreak="0">
+  <w:abstractNum w:abstractNumId="30" w15:restartNumberingAfterBreak="0">
     <w:nsid w:val="7DA15915"/>
     <w:multiLevelType w:val="hybridMultilevel"/>
     <w:tmpl w:val="A4501FBC"/>
@@ -19212,10 +18099,10 @@
     </w:lvl>
   </w:abstractNum>
   <w:num w:numId="1">
-    <w:abstractNumId w:val="11"/>
+    <w:abstractNumId w:val="12"/>
   </w:num>
   <w:num w:numId="2">
-    <w:abstractNumId w:val="20"/>
+    <w:abstractNumId w:val="21"/>
   </w:num>
   <w:num w:numId="3">
     <w:abstractNumId w:val="5"/>
@@ -19227,22 +18114,22 @@
     <w:abstractNumId w:val="4"/>
   </w:num>
   <w:num w:numId="6">
+    <w:abstractNumId w:val="29"/>
+  </w:num>
+  <w:num w:numId="7">
+    <w:abstractNumId w:val="13"/>
+  </w:num>
+  <w:num w:numId="8">
+    <w:abstractNumId w:val="15"/>
+  </w:num>
+  <w:num w:numId="9">
     <w:abstractNumId w:val="28"/>
   </w:num>
-  <w:num w:numId="7">
-    <w:abstractNumId w:val="12"/>
-  </w:num>
-  <w:num w:numId="8">
-    <w:abstractNumId w:val="14"/>
-  </w:num>
-  <w:num w:numId="9">
-    <w:abstractNumId w:val="27"/>
-  </w:num>
   <w:num w:numId="10">
-    <w:abstractNumId w:val="15"/>
+    <w:abstractNumId w:val="16"/>
   </w:num>
   <w:num w:numId="11">
-    <w:abstractNumId w:val="26"/>
+    <w:abstractNumId w:val="27"/>
   </w:num>
   <w:num w:numId="12">
     <w:abstractNumId w:val="7"/>
@@ -19251,55 +18138,58 @@
     <w:abstractNumId w:val="3"/>
   </w:num>
   <w:num w:numId="14">
-    <w:abstractNumId w:val="10"/>
+    <w:abstractNumId w:val="11"/>
   </w:num>
   <w:num w:numId="15">
     <w:abstractNumId w:val="2"/>
   </w:num>
   <w:num w:numId="16">
-    <w:abstractNumId w:val="8"/>
+    <w:abstractNumId w:val="9"/>
   </w:num>
   <w:num w:numId="17">
-    <w:abstractNumId w:val="13"/>
+    <w:abstractNumId w:val="14"/>
   </w:num>
   <w:num w:numId="18">
-    <w:abstractNumId w:val="21"/>
+    <w:abstractNumId w:val="22"/>
   </w:num>
   <w:num w:numId="19">
-    <w:abstractNumId w:val="18"/>
+    <w:abstractNumId w:val="19"/>
   </w:num>
   <w:num w:numId="20">
-    <w:abstractNumId w:val="29"/>
+    <w:abstractNumId w:val="30"/>
   </w:num>
   <w:num w:numId="21">
-    <w:abstractNumId w:val="9"/>
+    <w:abstractNumId w:val="10"/>
   </w:num>
   <w:num w:numId="22">
-    <w:abstractNumId w:val="16"/>
+    <w:abstractNumId w:val="17"/>
   </w:num>
   <w:num w:numId="23">
     <w:abstractNumId w:val="6"/>
   </w:num>
   <w:num w:numId="24">
-    <w:abstractNumId w:val="19"/>
+    <w:abstractNumId w:val="20"/>
   </w:num>
   <w:num w:numId="25">
-    <w:abstractNumId w:val="23"/>
+    <w:abstractNumId w:val="24"/>
   </w:num>
   <w:num w:numId="26">
-    <w:abstractNumId w:val="24"/>
+    <w:abstractNumId w:val="25"/>
   </w:num>
   <w:num w:numId="27">
     <w:abstractNumId w:val="1"/>
   </w:num>
   <w:num w:numId="28">
-    <w:abstractNumId w:val="25"/>
+    <w:abstractNumId w:val="26"/>
   </w:num>
   <w:num w:numId="29">
-    <w:abstractNumId w:val="22"/>
+    <w:abstractNumId w:val="23"/>
   </w:num>
   <w:num w:numId="30">
-    <w:abstractNumId w:val="17"/>
+    <w:abstractNumId w:val="18"/>
+  </w:num>
+  <w:num w:numId="31">
+    <w:abstractNumId w:val="8"/>
   </w:num>
 </w:numbering>
 </file>

--- a/NCSA-HC Cert.docx
+++ b/NCSA-HC Cert.docx
@@ -376,9 +376,11 @@
           <w:numId w:val="2"/>
         </w:numPr>
       </w:pPr>
+      <w:proofErr w:type="spellStart"/>
       <w:r>
         <w:t>eSATA</w:t>
       </w:r>
+      <w:proofErr w:type="spellEnd"/>
     </w:p>
     <w:p>
       <w:pPr>
@@ -597,8 +599,29 @@
         <w:t>FC</w:t>
       </w:r>
       <w:r>
-        <w:t xml:space="preserve"> – HBA (host bus adapter) installed on each server. HBA’s connect the server directly to the storage system in a small environment. Can also be connected with a FC switch. Accelerate backup and restore, improve business continuanace, boost HA, and storage conslidation</w:t>
-      </w:r>
+        <w:t xml:space="preserve"> – HBA (host bus adapter) installed on each server. HBA’s connect the server directly to the storage system in a small environment. Can also </w:t>
+      </w:r>
+      <w:proofErr w:type="gramStart"/>
+      <w:r>
+        <w:t>be connected with</w:t>
+      </w:r>
+      <w:proofErr w:type="gramEnd"/>
+      <w:r>
+        <w:t xml:space="preserve"> a FC switch. Accelerate backup and restore, improve business </w:t>
+      </w:r>
+      <w:proofErr w:type="spellStart"/>
+      <w:r>
+        <w:t>continuanace</w:t>
+      </w:r>
+      <w:proofErr w:type="spellEnd"/>
+      <w:r>
+        <w:t xml:space="preserve">, boost HA, and storage </w:t>
+      </w:r>
+      <w:proofErr w:type="spellStart"/>
+      <w:r>
+        <w:t>conslidation</w:t>
+      </w:r>
+      <w:proofErr w:type="spellEnd"/>
     </w:p>
     <w:p>
       <w:pPr>
@@ -608,8 +631,13 @@
           <w:numId w:val="5"/>
         </w:numPr>
       </w:pPr>
-      <w:r>
-        <w:t>FCoE – FC protocol with 10 GB Ethernet. Eliminates the need for two different data centers.</w:t>
+      <w:proofErr w:type="spellStart"/>
+      <w:r>
+        <w:t>FCoE</w:t>
+      </w:r>
+      <w:proofErr w:type="spellEnd"/>
+      <w:r>
+        <w:t xml:space="preserve"> – FC protocol with 10 GB Ethernet. Eliminates the need for two different data centers.</w:t>
       </w:r>
     </w:p>
     <w:p>
@@ -815,7 +843,15 @@
         </w:numPr>
       </w:pPr>
       <w:r>
-        <w:t>Could have complete failure for 10 systems if data is not backuped.</w:t>
+        <w:t xml:space="preserve">Could have complete failure for 10 systems if data is not </w:t>
+      </w:r>
+      <w:proofErr w:type="spellStart"/>
+      <w:r>
+        <w:t>backuped</w:t>
+      </w:r>
+      <w:proofErr w:type="spellEnd"/>
+      <w:r>
+        <w:t>.</w:t>
       </w:r>
     </w:p>
     <w:p>
@@ -966,7 +1002,15 @@
         <w:t>Utilization</w:t>
       </w:r>
       <w:r>
-        <w:t xml:space="preserve"> – flexvault allows better utilization</w:t>
+        <w:t xml:space="preserve"> – </w:t>
+      </w:r>
+      <w:proofErr w:type="spellStart"/>
+      <w:r>
+        <w:t>flexvault</w:t>
+      </w:r>
+      <w:proofErr w:type="spellEnd"/>
+      <w:r>
+        <w:t xml:space="preserve"> allows better utilization</w:t>
       </w:r>
     </w:p>
     <w:p>
@@ -1164,8 +1208,21 @@
           <w:numId w:val="7"/>
         </w:numPr>
       </w:pPr>
-      <w:r>
-        <w:t>PCIe Cards (Perferral Component Interface)</w:t>
+      <w:proofErr w:type="spellStart"/>
+      <w:r>
+        <w:t>PCIe</w:t>
+      </w:r>
+      <w:proofErr w:type="spellEnd"/>
+      <w:r>
+        <w:t xml:space="preserve"> Cards (</w:t>
+      </w:r>
+      <w:proofErr w:type="spellStart"/>
+      <w:r>
+        <w:t>Perferral</w:t>
+      </w:r>
+      <w:proofErr w:type="spellEnd"/>
+      <w:r>
+        <w:t xml:space="preserve"> Component Interface)</w:t>
       </w:r>
     </w:p>
     <w:p>
@@ -1546,11 +1603,19 @@
           <w:numId w:val="7"/>
         </w:numPr>
       </w:pPr>
-      <w:r>
-        <w:rPr>
-          <w:b/>
-        </w:rPr>
-        <w:t>eMLC (enterprise)</w:t>
+      <w:proofErr w:type="spellStart"/>
+      <w:r>
+        <w:rPr>
+          <w:b/>
+        </w:rPr>
+        <w:t>eMLC</w:t>
+      </w:r>
+      <w:proofErr w:type="spellEnd"/>
+      <w:r>
+        <w:rPr>
+          <w:b/>
+        </w:rPr>
+        <w:t xml:space="preserve"> (enterprise)</w:t>
       </w:r>
       <w:r>
         <w:t xml:space="preserve"> – slower programming speeds but high P/E</w:t>
@@ -1564,11 +1629,19 @@
           <w:numId w:val="7"/>
         </w:numPr>
       </w:pPr>
-      <w:r>
-        <w:rPr>
-          <w:b/>
-        </w:rPr>
-        <w:t>cMLC (consumer)</w:t>
+      <w:proofErr w:type="spellStart"/>
+      <w:r>
+        <w:rPr>
+          <w:b/>
+        </w:rPr>
+        <w:t>cMLC</w:t>
+      </w:r>
+      <w:proofErr w:type="spellEnd"/>
+      <w:r>
+        <w:rPr>
+          <w:b/>
+        </w:rPr>
+        <w:t xml:space="preserve"> (consumer)</w:t>
       </w:r>
       <w:r>
         <w:t xml:space="preserve"> – high programming speeds but low P/E</w:t>
@@ -1604,7 +1677,13 @@
         </w:numPr>
       </w:pPr>
       <w:r>
-        <w:t xml:space="preserve">DWPD (Drive writes per day) – Evaluation = TBD + DWPD. </w:t>
+        <w:rPr>
+          <w:b/>
+        </w:rPr>
+        <w:t>DWPD (Drive writes per day)</w:t>
+      </w:r>
+      <w:r>
+        <w:t xml:space="preserve"> – Evaluation = TBD + DWPD. </w:t>
       </w:r>
     </w:p>
     <w:p>
@@ -1763,7 +1842,15 @@
         </w:numPr>
       </w:pPr>
       <w:r>
-        <w:t>Rewriting a block forces a rewrite of the full erase block</w:t>
+        <w:t xml:space="preserve">Rewriting a block </w:t>
+      </w:r>
+      <w:proofErr w:type="gramStart"/>
+      <w:r>
+        <w:t>forces</w:t>
+      </w:r>
+      <w:proofErr w:type="gramEnd"/>
+      <w:r>
+        <w:t xml:space="preserve"> a rewrite of the full erase block</w:t>
       </w:r>
     </w:p>
     <w:p>
@@ -1997,12 +2084,14 @@
           <w:numId w:val="7"/>
         </w:numPr>
       </w:pPr>
+      <w:proofErr w:type="gramStart"/>
       <w:r>
         <w:rPr>
           <w:b/>
         </w:rPr>
         <w:t>MSW(</w:t>
       </w:r>
+      <w:proofErr w:type="gramEnd"/>
       <w:r>
         <w:rPr>
           <w:b/>
@@ -2080,8 +2169,14 @@
           <w:ilvl w:val="1"/>
           <w:numId w:val="7"/>
         </w:numPr>
-      </w:pPr>
-      <w:r>
+        <w:rPr>
+          <w:b/>
+        </w:rPr>
+      </w:pPr>
+      <w:r>
+        <w:rPr>
+          <w:b/>
+        </w:rPr>
         <w:t xml:space="preserve">TBW (Total Bytes Written) </w:t>
       </w:r>
     </w:p>
@@ -2094,7 +2189,15 @@
         </w:numPr>
       </w:pPr>
       <w:r>
-        <w:t>Provides data around the life of the SSD compared to it’s P/E. Compares data relative to the warranty agreement.</w:t>
+        <w:t xml:space="preserve">Provides data around the life of the SSD compared to </w:t>
+      </w:r>
+      <w:proofErr w:type="spellStart"/>
+      <w:r>
+        <w:t>it’s</w:t>
+      </w:r>
+      <w:proofErr w:type="spellEnd"/>
+      <w:r>
+        <w:t xml:space="preserve"> P/E. Compares data relative to the warranty agreement.</w:t>
       </w:r>
     </w:p>
     <w:p>
@@ -2106,7 +2209,13 @@
         </w:numPr>
       </w:pPr>
       <w:r>
-        <w:t>Storage disk show – shows current usage life of the SSD.</w:t>
+        <w:rPr>
+          <w:b/>
+        </w:rPr>
+        <w:t>Storage disk show</w:t>
+      </w:r>
+      <w:r>
+        <w:t xml:space="preserve"> – shows current usage life of the SSD.</w:t>
       </w:r>
     </w:p>
     <w:p/>
@@ -2162,7 +2271,15 @@
         <w:t>DAS (Direct-Attached Storage)</w:t>
       </w:r>
       <w:r>
-        <w:t xml:space="preserve"> – Application, File System, and Storage are all connected together. Like a</w:t>
+        <w:t xml:space="preserve"> – Application, File System, and Storage are all </w:t>
+      </w:r>
+      <w:proofErr w:type="gramStart"/>
+      <w:r>
+        <w:t>connected together</w:t>
+      </w:r>
+      <w:proofErr w:type="gramEnd"/>
+      <w:r>
+        <w:t>. Like a</w:t>
       </w:r>
       <w:r>
         <w:t>n</w:t>
@@ -2252,7 +2369,17 @@
         </w:numPr>
       </w:pPr>
       <w:r>
-        <w:t>On it’s own network. Mounted as a disk drive</w:t>
+        <w:t xml:space="preserve">On </w:t>
+      </w:r>
+      <w:proofErr w:type="spellStart"/>
+      <w:proofErr w:type="gramStart"/>
+      <w:r>
+        <w:t>it’s</w:t>
+      </w:r>
+      <w:proofErr w:type="spellEnd"/>
+      <w:proofErr w:type="gramEnd"/>
+      <w:r>
+        <w:t xml:space="preserve"> own network. Mounted as a disk drive</w:t>
       </w:r>
     </w:p>
     <w:p>
@@ -2303,7 +2430,15 @@
         <w:t>SAS</w:t>
       </w:r>
       <w:r>
-        <w:t xml:space="preserve"> (Serial Attached Scusi)</w:t>
+        <w:t xml:space="preserve"> (Serial Attached </w:t>
+      </w:r>
+      <w:proofErr w:type="spellStart"/>
+      <w:r>
+        <w:t>Scusi</w:t>
+      </w:r>
+      <w:proofErr w:type="spellEnd"/>
+      <w:r>
+        <w:t>)</w:t>
       </w:r>
     </w:p>
     <w:p>
@@ -2339,7 +2474,15 @@
         </w:numPr>
       </w:pPr>
       <w:r>
-        <w:t>FC (Fibre Channel)</w:t>
+        <w:t>FC (</w:t>
+      </w:r>
+      <w:proofErr w:type="spellStart"/>
+      <w:r>
+        <w:t>Fibre</w:t>
+      </w:r>
+      <w:proofErr w:type="spellEnd"/>
+      <w:r>
+        <w:t xml:space="preserve"> Channel)</w:t>
       </w:r>
     </w:p>
     <w:p>
@@ -2508,7 +2651,15 @@
         </w:numPr>
       </w:pPr>
       <w:r>
-        <w:t>Group of fibre channel ports</w:t>
+        <w:t xml:space="preserve">Group of </w:t>
+      </w:r>
+      <w:proofErr w:type="spellStart"/>
+      <w:r>
+        <w:t>fibre</w:t>
+      </w:r>
+      <w:proofErr w:type="spellEnd"/>
+      <w:r>
+        <w:t xml:space="preserve"> channel ports</w:t>
       </w:r>
     </w:p>
     <w:p>
@@ -2580,8 +2731,13 @@
         </w:numPr>
       </w:pPr>
       <w:r>
-        <w:t>Provides greater flexiblity</w:t>
-      </w:r>
+        <w:t xml:space="preserve">Provides greater </w:t>
+      </w:r>
+      <w:proofErr w:type="spellStart"/>
+      <w:r>
+        <w:t>flexiblity</w:t>
+      </w:r>
+      <w:proofErr w:type="spellEnd"/>
     </w:p>
     <w:p>
       <w:pPr>
@@ -2628,8 +2784,13 @@
         </w:numPr>
       </w:pPr>
       <w:r>
-        <w:t>HA – data available at all times</w:t>
-      </w:r>
+        <w:t xml:space="preserve">HA – data available </w:t>
+      </w:r>
+      <w:proofErr w:type="gramStart"/>
+      <w:r>
+        <w:t>at all times</w:t>
+      </w:r>
+      <w:proofErr w:type="gramEnd"/>
     </w:p>
     <w:p>
       <w:pPr>
@@ -2864,7 +3025,15 @@
         <w:t>ONTAP Cloud</w:t>
       </w:r>
       <w:r>
-        <w:t xml:space="preserve"> – run in the cloud on AWS/Azure. (E, EF, and SolidFire uses other software</w:t>
+        <w:t xml:space="preserve"> – run in the cloud on AWS/Azure. (E, EF, and </w:t>
+      </w:r>
+      <w:proofErr w:type="spellStart"/>
+      <w:r>
+        <w:t>SolidFire</w:t>
+      </w:r>
+      <w:proofErr w:type="spellEnd"/>
+      <w:r>
+        <w:t xml:space="preserve"> uses other software</w:t>
       </w:r>
     </w:p>
     <w:p>
@@ -2888,7 +3057,15 @@
         </w:numPr>
       </w:pPr>
       <w:r>
-        <w:t>Enables easy data movement between onpremises.</w:t>
+        <w:t xml:space="preserve">Enables easy data movement between </w:t>
+      </w:r>
+      <w:proofErr w:type="spellStart"/>
+      <w:r>
+        <w:t>onpremises</w:t>
+      </w:r>
+      <w:proofErr w:type="spellEnd"/>
+      <w:r>
+        <w:t>.</w:t>
       </w:r>
     </w:p>
     <w:p>
@@ -2899,9 +3076,19 @@
           <w:numId w:val="9"/>
         </w:numPr>
       </w:pPr>
-      <w:r>
-        <w:t>OnCommand Management Protfolio</w:t>
-      </w:r>
+      <w:proofErr w:type="spellStart"/>
+      <w:r>
+        <w:t>OnCommand</w:t>
+      </w:r>
+      <w:proofErr w:type="spellEnd"/>
+      <w:r>
+        <w:t xml:space="preserve"> Management </w:t>
+      </w:r>
+      <w:proofErr w:type="spellStart"/>
+      <w:r>
+        <w:t>Protfolio</w:t>
+      </w:r>
+      <w:proofErr w:type="spellEnd"/>
     </w:p>
     <w:p>
       <w:pPr>
@@ -2949,7 +3136,15 @@
       </w:pPr>
       <w:r>
         <w:lastRenderedPageBreak/>
-        <w:t>Unified Manager/Performanced Manager</w:t>
+        <w:t>Unified Manager/</w:t>
+      </w:r>
+      <w:proofErr w:type="spellStart"/>
+      <w:r>
+        <w:t>Performanced</w:t>
+      </w:r>
+      <w:proofErr w:type="spellEnd"/>
+      <w:r>
+        <w:t xml:space="preserve"> Manager</w:t>
       </w:r>
     </w:p>
     <w:p>
@@ -2972,8 +3167,21 @@
           <w:numId w:val="9"/>
         </w:numPr>
       </w:pPr>
-      <w:r>
-        <w:t>OnCommand Workflow Automation (OnCommand WFA)</w:t>
+      <w:proofErr w:type="spellStart"/>
+      <w:r>
+        <w:t>OnCommand</w:t>
+      </w:r>
+      <w:proofErr w:type="spellEnd"/>
+      <w:r>
+        <w:t xml:space="preserve"> Workflow Automation (</w:t>
+      </w:r>
+      <w:proofErr w:type="spellStart"/>
+      <w:r>
+        <w:t>OnCommand</w:t>
+      </w:r>
+      <w:proofErr w:type="spellEnd"/>
+      <w:r>
+        <w:t xml:space="preserve"> WFA)</w:t>
       </w:r>
     </w:p>
     <w:p>
@@ -3008,8 +3216,13 @@
           <w:numId w:val="9"/>
         </w:numPr>
       </w:pPr>
-      <w:r>
-        <w:t>OnCommand Insight</w:t>
+      <w:proofErr w:type="spellStart"/>
+      <w:r>
+        <w:t>OnCommand</w:t>
+      </w:r>
+      <w:proofErr w:type="spellEnd"/>
+      <w:r>
+        <w:t xml:space="preserve"> Insight</w:t>
       </w:r>
     </w:p>
     <w:p>
@@ -3032,8 +3245,13 @@
           <w:numId w:val="9"/>
         </w:numPr>
       </w:pPr>
-      <w:r>
-        <w:t>SnapCenter Software</w:t>
+      <w:proofErr w:type="spellStart"/>
+      <w:r>
+        <w:t>SnapCenter</w:t>
+      </w:r>
+      <w:proofErr w:type="spellEnd"/>
+      <w:r>
+        <w:t xml:space="preserve"> Software</w:t>
       </w:r>
     </w:p>
     <w:p>
@@ -3045,7 +3263,15 @@
         </w:numPr>
       </w:pPr>
       <w:r>
-        <w:t>Unified solution for data protection. Powered by SnapCenter Server</w:t>
+        <w:t xml:space="preserve">Unified solution for data protection. Powered by </w:t>
+      </w:r>
+      <w:proofErr w:type="spellStart"/>
+      <w:r>
+        <w:t>SnapCenter</w:t>
+      </w:r>
+      <w:proofErr w:type="spellEnd"/>
+      <w:r>
+        <w:t xml:space="preserve"> Server</w:t>
       </w:r>
     </w:p>
     <w:p>
@@ -3057,8 +3283,21 @@
         </w:numPr>
       </w:pPr>
       <w:r>
-        <w:t>Plug-ins replace Snapmanager and Snapdrive</w:t>
-      </w:r>
+        <w:t xml:space="preserve">Plug-ins replace </w:t>
+      </w:r>
+      <w:proofErr w:type="spellStart"/>
+      <w:r>
+        <w:t>Snapmanager</w:t>
+      </w:r>
+      <w:proofErr w:type="spellEnd"/>
+      <w:r>
+        <w:t xml:space="preserve"> and </w:t>
+      </w:r>
+      <w:proofErr w:type="spellStart"/>
+      <w:r>
+        <w:t>Snapdrive</w:t>
+      </w:r>
+      <w:proofErr w:type="spellEnd"/>
     </w:p>
     <w:p>
       <w:pPr>
@@ -3105,8 +3344,13 @@
         </w:numPr>
       </w:pPr>
       <w:r>
-        <w:t>Increases performance and reduces testings</w:t>
-      </w:r>
+        <w:t xml:space="preserve">Increases performance and reduces </w:t>
+      </w:r>
+      <w:proofErr w:type="spellStart"/>
+      <w:r>
+        <w:t>testings</w:t>
+      </w:r>
+      <w:proofErr w:type="spellEnd"/>
     </w:p>
     <w:p>
       <w:pPr>
@@ -3158,12 +3402,14 @@
           <w:numId w:val="9"/>
         </w:numPr>
       </w:pPr>
+      <w:proofErr w:type="spellStart"/>
       <w:r>
         <w:rPr>
           <w:b/>
         </w:rPr>
         <w:t>SnapVault</w:t>
       </w:r>
+      <w:proofErr w:type="spellEnd"/>
       <w:r>
         <w:t xml:space="preserve"> – Disk to disk backup with RPO &lt; 1 hour and incremental transfers.</w:t>
       </w:r>
@@ -3176,14 +3422,24 @@
           <w:numId w:val="9"/>
         </w:numPr>
       </w:pPr>
+      <w:proofErr w:type="spellStart"/>
       <w:r>
         <w:rPr>
           <w:b/>
         </w:rPr>
         <w:t>SnapMirror</w:t>
       </w:r>
-      <w:r>
-        <w:t xml:space="preserve"> – Regional Dataprotection with asynchronous and fail back </w:t>
+      <w:proofErr w:type="spellEnd"/>
+      <w:r>
+        <w:t xml:space="preserve"> – Regional </w:t>
+      </w:r>
+      <w:proofErr w:type="spellStart"/>
+      <w:r>
+        <w:t>Dataprotection</w:t>
+      </w:r>
+      <w:proofErr w:type="spellEnd"/>
+      <w:r>
+        <w:t xml:space="preserve"> with asynchronous and fail back </w:t>
       </w:r>
     </w:p>
     <w:p>
@@ -3212,12 +3468,14 @@
           <w:numId w:val="9"/>
         </w:numPr>
       </w:pPr>
+      <w:proofErr w:type="spellStart"/>
       <w:r>
         <w:rPr>
           <w:b/>
         </w:rPr>
         <w:t>SnapLock</w:t>
       </w:r>
+      <w:proofErr w:type="spellEnd"/>
       <w:r>
         <w:t xml:space="preserve"> – retain data to maintain data compliance.</w:t>
       </w:r>
@@ -3280,7 +3538,23 @@
         </w:numPr>
       </w:pPr>
       <w:r>
-        <w:t>FAS support SAS, SATA, SSD, and NSE (Netapp Storage Encyrption) with HA</w:t>
+        <w:t>FAS support SAS, SATA, SSD, and NSE (</w:t>
+      </w:r>
+      <w:proofErr w:type="spellStart"/>
+      <w:r>
+        <w:t>Netapp</w:t>
+      </w:r>
+      <w:proofErr w:type="spellEnd"/>
+      <w:r>
+        <w:t xml:space="preserve"> Storage </w:t>
+      </w:r>
+      <w:proofErr w:type="spellStart"/>
+      <w:r>
+        <w:t>Encyrption</w:t>
+      </w:r>
+      <w:proofErr w:type="spellEnd"/>
+      <w:r>
+        <w:t>) with HA</w:t>
       </w:r>
     </w:p>
     <w:p>
@@ -3401,8 +3675,13 @@
           <w:numId w:val="13"/>
         </w:numPr>
       </w:pPr>
-      <w:r>
-        <w:t>Nondisruptive operations</w:t>
+      <w:proofErr w:type="spellStart"/>
+      <w:r>
+        <w:t>Nondisruptive</w:t>
+      </w:r>
+      <w:proofErr w:type="spellEnd"/>
+      <w:r>
+        <w:t xml:space="preserve"> operations</w:t>
       </w:r>
     </w:p>
     <w:p>
@@ -3413,8 +3692,13 @@
           <w:numId w:val="13"/>
         </w:numPr>
       </w:pPr>
-      <w:r>
-        <w:t>Seemless scalability</w:t>
+      <w:proofErr w:type="spellStart"/>
+      <w:r>
+        <w:t>Seemless</w:t>
+      </w:r>
+      <w:proofErr w:type="spellEnd"/>
+      <w:r>
+        <w:t xml:space="preserve"> scalability</w:t>
       </w:r>
     </w:p>
     <w:p>
@@ -3673,8 +3957,13 @@
           <w:numId w:val="14"/>
         </w:numPr>
       </w:pPr>
-      <w:r>
-        <w:t>SANtricity System Manager</w:t>
+      <w:proofErr w:type="spellStart"/>
+      <w:r>
+        <w:t>SANtricity</w:t>
+      </w:r>
+      <w:proofErr w:type="spellEnd"/>
+      <w:r>
+        <w:t xml:space="preserve"> System Manager</w:t>
       </w:r>
     </w:p>
     <w:p>
@@ -3731,11 +4020,19 @@
           <w:b/>
         </w:rPr>
       </w:pPr>
-      <w:r>
-        <w:rPr>
-          <w:b/>
-        </w:rPr>
-        <w:t>SolidFire Systems</w:t>
+      <w:proofErr w:type="spellStart"/>
+      <w:r>
+        <w:rPr>
+          <w:b/>
+        </w:rPr>
+        <w:t>SolidFire</w:t>
+      </w:r>
+      <w:proofErr w:type="spellEnd"/>
+      <w:r>
+        <w:rPr>
+          <w:b/>
+        </w:rPr>
+        <w:t xml:space="preserve"> Systems</w:t>
       </w:r>
     </w:p>
     <w:p>
@@ -3818,9 +4115,11 @@
           <w:numId w:val="15"/>
         </w:numPr>
       </w:pPr>
+      <w:proofErr w:type="spellStart"/>
       <w:r>
         <w:t>SolidFire</w:t>
       </w:r>
+      <w:proofErr w:type="spellEnd"/>
     </w:p>
     <w:p>
       <w:pPr>
@@ -3963,10 +4262,12 @@
           <w:numId w:val="16"/>
         </w:numPr>
       </w:pPr>
+      <w:proofErr w:type="spellStart"/>
       <w:r>
         <w:lastRenderedPageBreak/>
         <w:t>FlexPod</w:t>
       </w:r>
+      <w:proofErr w:type="spellEnd"/>
     </w:p>
     <w:p>
       <w:pPr>
@@ -4001,7 +4302,15 @@
         </w:numPr>
       </w:pPr>
       <w:r>
-        <w:t>Supported by NetApp/Ciscio support desk</w:t>
+        <w:t>Supported by NetApp/</w:t>
+      </w:r>
+      <w:proofErr w:type="spellStart"/>
+      <w:r>
+        <w:t>Ciscio</w:t>
+      </w:r>
+      <w:proofErr w:type="spellEnd"/>
+      <w:r>
+        <w:t xml:space="preserve"> support desk</w:t>
       </w:r>
     </w:p>
     <w:p>
@@ -4024,11 +4333,19 @@
           <w:numId w:val="16"/>
         </w:numPr>
       </w:pPr>
-      <w:r>
-        <w:rPr>
-          <w:b/>
-        </w:rPr>
-        <w:t>FlexPod Express</w:t>
+      <w:proofErr w:type="spellStart"/>
+      <w:r>
+        <w:rPr>
+          <w:b/>
+        </w:rPr>
+        <w:t>FlexPod</w:t>
+      </w:r>
+      <w:proofErr w:type="spellEnd"/>
+      <w:r>
+        <w:rPr>
+          <w:b/>
+        </w:rPr>
+        <w:t xml:space="preserve"> Express</w:t>
       </w:r>
       <w:r>
         <w:t xml:space="preserve"> – remote office or branch office</w:t>
@@ -4042,15 +4359,28 @@
           <w:numId w:val="16"/>
         </w:numPr>
       </w:pPr>
-      <w:r>
-        <w:rPr>
-          <w:b/>
-        </w:rPr>
-        <w:t>FlexPod Datacenter</w:t>
-      </w:r>
-      <w:r>
-        <w:t xml:space="preserve"> – enterprise applications/Vdi</w:t>
-      </w:r>
+      <w:proofErr w:type="spellStart"/>
+      <w:r>
+        <w:rPr>
+          <w:b/>
+        </w:rPr>
+        <w:t>FlexPod</w:t>
+      </w:r>
+      <w:proofErr w:type="spellEnd"/>
+      <w:r>
+        <w:rPr>
+          <w:b/>
+        </w:rPr>
+        <w:t xml:space="preserve"> Datacenter</w:t>
+      </w:r>
+      <w:r>
+        <w:t xml:space="preserve"> – enterprise applications/</w:t>
+      </w:r>
+      <w:proofErr w:type="spellStart"/>
+      <w:r>
+        <w:t>Vdi</w:t>
+      </w:r>
+      <w:proofErr w:type="spellEnd"/>
     </w:p>
     <w:p>
       <w:pPr>
@@ -4060,11 +4390,19 @@
           <w:numId w:val="16"/>
         </w:numPr>
       </w:pPr>
-      <w:r>
-        <w:rPr>
-          <w:b/>
-        </w:rPr>
-        <w:t>FlexPod Select</w:t>
+      <w:proofErr w:type="spellStart"/>
+      <w:r>
+        <w:rPr>
+          <w:b/>
+        </w:rPr>
+        <w:t>FlexPod</w:t>
+      </w:r>
+      <w:proofErr w:type="spellEnd"/>
+      <w:r>
+        <w:rPr>
+          <w:b/>
+        </w:rPr>
+        <w:t xml:space="preserve"> Select</w:t>
       </w:r>
       <w:r>
         <w:t xml:space="preserve"> – Big Data and Analytics</w:t>
@@ -4078,11 +4416,19 @@
           <w:numId w:val="16"/>
         </w:numPr>
       </w:pPr>
-      <w:r>
-        <w:rPr>
-          <w:b/>
-        </w:rPr>
-        <w:t>FlexPod SF</w:t>
+      <w:proofErr w:type="spellStart"/>
+      <w:r>
+        <w:rPr>
+          <w:b/>
+        </w:rPr>
+        <w:t>FlexPod</w:t>
+      </w:r>
+      <w:proofErr w:type="spellEnd"/>
+      <w:r>
+        <w:rPr>
+          <w:b/>
+        </w:rPr>
+        <w:t xml:space="preserve"> SF</w:t>
       </w:r>
       <w:r>
         <w:t xml:space="preserve"> – Next gen DC</w:t>
@@ -4157,8 +4503,13 @@
           <w:numId w:val="16"/>
         </w:numPr>
       </w:pPr>
-      <w:r>
-        <w:t xml:space="preserve">SolidFire is the pick for HCI. </w:t>
+      <w:proofErr w:type="spellStart"/>
+      <w:r>
+        <w:t>SolidFire</w:t>
+      </w:r>
+      <w:proofErr w:type="spellEnd"/>
+      <w:r>
+        <w:t xml:space="preserve"> is the pick for HCI. </w:t>
       </w:r>
     </w:p>
     <w:p>
@@ -4203,11 +4554,19 @@
           <w:b/>
         </w:rPr>
       </w:pPr>
-      <w:r>
-        <w:rPr>
-          <w:b/>
-        </w:rPr>
-        <w:t>FlexArray Storage Virtualization Software</w:t>
+      <w:proofErr w:type="spellStart"/>
+      <w:r>
+        <w:rPr>
+          <w:b/>
+        </w:rPr>
+        <w:t>FlexArray</w:t>
+      </w:r>
+      <w:proofErr w:type="spellEnd"/>
+      <w:r>
+        <w:rPr>
+          <w:b/>
+        </w:rPr>
+        <w:t xml:space="preserve"> Storage Virtualization Software</w:t>
       </w:r>
     </w:p>
     <w:p>
@@ -4360,8 +4719,13 @@
           <w:numId w:val="17"/>
         </w:numPr>
       </w:pPr>
-      <w:r>
-        <w:t>OnCommand Insight</w:t>
+      <w:proofErr w:type="spellStart"/>
+      <w:r>
+        <w:t>OnCommand</w:t>
+      </w:r>
+      <w:proofErr w:type="spellEnd"/>
+      <w:r>
+        <w:t xml:space="preserve"> Insight</w:t>
       </w:r>
     </w:p>
     <w:p>
@@ -4372,8 +4736,13 @@
           <w:numId w:val="17"/>
         </w:numPr>
       </w:pPr>
-      <w:r>
-        <w:t>OnCommand Cloud Manager</w:t>
+      <w:proofErr w:type="spellStart"/>
+      <w:r>
+        <w:t>OnCommand</w:t>
+      </w:r>
+      <w:proofErr w:type="spellEnd"/>
+      <w:r>
+        <w:t xml:space="preserve"> Cloud Manager</w:t>
       </w:r>
     </w:p>
     <w:p>
@@ -4385,8 +4754,13 @@
         </w:numPr>
       </w:pPr>
       <w:r>
-        <w:t>Multiprotocol support, snapshot, provisioning, deduplication, etc</w:t>
-      </w:r>
+        <w:t xml:space="preserve">Multiprotocol support, snapshot, provisioning, deduplication, </w:t>
+      </w:r>
+      <w:proofErr w:type="spellStart"/>
+      <w:r>
+        <w:t>etc</w:t>
+      </w:r>
+      <w:proofErr w:type="spellEnd"/>
     </w:p>
     <w:p>
       <w:pPr>
@@ -4474,9 +4848,11 @@
           <w:b/>
         </w:rPr>
       </w:pPr>
+      <w:proofErr w:type="spellStart"/>
       <w:r>
         <w:t>AltaVault</w:t>
       </w:r>
+      <w:proofErr w:type="spellEnd"/>
     </w:p>
     <w:p>
       <w:pPr>
@@ -4519,8 +4895,13 @@
           <w:b/>
         </w:rPr>
       </w:pPr>
-      <w:r>
-        <w:t>Perserve investments in existing infrastructure</w:t>
+      <w:proofErr w:type="spellStart"/>
+      <w:r>
+        <w:t>Perserve</w:t>
+      </w:r>
+      <w:proofErr w:type="spellEnd"/>
+      <w:r>
+        <w:t xml:space="preserve"> investments in existing infrastructure</w:t>
       </w:r>
     </w:p>
     <w:p>
@@ -4534,10 +4915,20 @@
           <w:b/>
         </w:rPr>
       </w:pPr>
+      <w:proofErr w:type="spellStart"/>
       <w:r>
         <w:lastRenderedPageBreak/>
-        <w:t>StorageGRID Webscale</w:t>
-      </w:r>
+        <w:t>StorageGRID</w:t>
+      </w:r>
+      <w:proofErr w:type="spellEnd"/>
+      <w:r>
+        <w:t xml:space="preserve"> </w:t>
+      </w:r>
+      <w:proofErr w:type="spellStart"/>
+      <w:r>
+        <w:t>Webscale</w:t>
+      </w:r>
+      <w:proofErr w:type="spellEnd"/>
     </w:p>
     <w:p>
       <w:pPr>
@@ -4596,8 +4987,13 @@
         </w:rPr>
       </w:pPr>
       <w:r>
-        <w:t>Manages data based on cost, security, etc</w:t>
-      </w:r>
+        <w:t xml:space="preserve">Manages data based on cost, security, </w:t>
+      </w:r>
+      <w:proofErr w:type="spellStart"/>
+      <w:r>
+        <w:t>etc</w:t>
+      </w:r>
+      <w:proofErr w:type="spellEnd"/>
     </w:p>
     <w:p>
       <w:pPr>
@@ -5163,7 +5559,15 @@
         </w:rPr>
       </w:pPr>
       <w:r>
-        <w:t>More than 2 nodes requires a switch</w:t>
+        <w:t xml:space="preserve">More than 2 nodes </w:t>
+      </w:r>
+      <w:proofErr w:type="gramStart"/>
+      <w:r>
+        <w:t>requires</w:t>
+      </w:r>
+      <w:proofErr w:type="gramEnd"/>
+      <w:r>
+        <w:t xml:space="preserve"> a switch</w:t>
       </w:r>
     </w:p>
     <w:p>
@@ -5295,7 +5699,15 @@
         <w:t xml:space="preserve"> network access point to a node in the cluster. Can be associated with a physical port.</w:t>
       </w:r>
       <w:r>
-        <w:t xml:space="preserve"> Wwpn (Worldwide port name)</w:t>
+        <w:t xml:space="preserve"> </w:t>
+      </w:r>
+      <w:proofErr w:type="spellStart"/>
+      <w:r>
+        <w:t>Wwpn</w:t>
+      </w:r>
+      <w:proofErr w:type="spellEnd"/>
+      <w:r>
+        <w:t xml:space="preserve"> (Worldwide port name)</w:t>
       </w:r>
     </w:p>
     <w:p>
@@ -5382,7 +5794,15 @@
         <w:t xml:space="preserve"> Can change assignment. Show up as spare disks or hot spares.</w:t>
       </w:r>
       <w:r>
-        <w:t xml:space="preserve"> Disks should also be the same type an speed in a raid group</w:t>
+        <w:t xml:space="preserve"> Disks should also be the same type </w:t>
+      </w:r>
+      <w:proofErr w:type="gramStart"/>
+      <w:r>
+        <w:t>an</w:t>
+      </w:r>
+      <w:proofErr w:type="gramEnd"/>
+      <w:r>
+        <w:t xml:space="preserve"> speed in a raid group</w:t>
       </w:r>
     </w:p>
     <w:p>
@@ -5442,8 +5862,13 @@
         <w:t xml:space="preserve">SSD – </w:t>
       </w:r>
       <w:r>
-        <w:t>for ultra performance</w:t>
-      </w:r>
+        <w:t xml:space="preserve">for </w:t>
+      </w:r>
+      <w:proofErr w:type="spellStart"/>
+      <w:r>
+        <w:t>ultra performance</w:t>
+      </w:r>
+      <w:proofErr w:type="spellEnd"/>
     </w:p>
     <w:p>
       <w:pPr>
@@ -5499,7 +5924,15 @@
         <w:t xml:space="preserve">appears </w:t>
       </w:r>
       <w:r>
-        <w:t>when flexArray presents an array LUN to ONTAP</w:t>
+        <w:t xml:space="preserve">when </w:t>
+      </w:r>
+      <w:proofErr w:type="spellStart"/>
+      <w:r>
+        <w:t>flexArray</w:t>
+      </w:r>
+      <w:proofErr w:type="spellEnd"/>
+      <w:r>
+        <w:t xml:space="preserve"> presents an array LUN to ONTAP</w:t>
       </w:r>
     </w:p>
     <w:p>
@@ -5526,7 +5959,15 @@
         </w:numPr>
       </w:pPr>
       <w:r>
-        <w:t>Array LUNS are presented to ONTAP using FlexArray storage virtualization</w:t>
+        <w:t xml:space="preserve">Array LUNS are presented to ONTAP using </w:t>
+      </w:r>
+      <w:proofErr w:type="spellStart"/>
+      <w:r>
+        <w:t>FlexArray</w:t>
+      </w:r>
+      <w:proofErr w:type="spellEnd"/>
+      <w:r>
+        <w:t xml:space="preserve"> storage virtualization</w:t>
       </w:r>
     </w:p>
     <w:p>
@@ -5550,8 +5991,13 @@
         </w:numPr>
       </w:pPr>
       <w:r>
-        <w:t>Uses RAID 0 in an aggregate. Can contain only other Array LUNS in the arregrate</w:t>
-      </w:r>
+        <w:t xml:space="preserve">Uses RAID 0 in an aggregate. Can contain only other Array LUNS in the </w:t>
+      </w:r>
+      <w:proofErr w:type="spellStart"/>
+      <w:r>
+        <w:t>arregrate</w:t>
+      </w:r>
+      <w:proofErr w:type="spellEnd"/>
     </w:p>
     <w:p>
       <w:pPr>
@@ -5838,11 +6284,19 @@
           <w:b/>
         </w:rPr>
       </w:pPr>
-      <w:r>
-        <w:rPr>
-          <w:b/>
-        </w:rPr>
-        <w:t xml:space="preserve">Qtree – </w:t>
+      <w:proofErr w:type="spellStart"/>
+      <w:r>
+        <w:rPr>
+          <w:b/>
+        </w:rPr>
+        <w:t>Qtree</w:t>
+      </w:r>
+      <w:proofErr w:type="spellEnd"/>
+      <w:r>
+        <w:rPr>
+          <w:b/>
+        </w:rPr>
+        <w:t xml:space="preserve"> – </w:t>
       </w:r>
       <w:r>
         <w:t>partitions</w:t>
@@ -5949,6 +6403,7 @@
           <w:numId w:val="19"/>
         </w:numPr>
       </w:pPr>
+      <w:proofErr w:type="spellStart"/>
       <w:r>
         <w:t>F</w:t>
       </w:r>
@@ -5958,6 +6413,7 @@
         </w:rPr>
         <w:t>lexGroup</w:t>
       </w:r>
+      <w:proofErr w:type="spellEnd"/>
       <w:r>
         <w:t xml:space="preserve"> – scale-out NAS container constructed from a group of FlexVol volumes which are called</w:t>
       </w:r>
@@ -6007,8 +6463,13 @@
         <w:t>Infinite Volumes</w:t>
       </w:r>
       <w:r>
-        <w:t xml:space="preserve"> – appears as one scalable volume which can store up to 10 PB. Contains dozens of consitutents</w:t>
-      </w:r>
+        <w:t xml:space="preserve"> – appears as one scalable volume which can store up to 10 PB. Contains dozens of </w:t>
+      </w:r>
+      <w:proofErr w:type="spellStart"/>
+      <w:r>
+        <w:t>consitutents</w:t>
+      </w:r>
+      <w:proofErr w:type="spellEnd"/>
     </w:p>
     <w:p>
       <w:pPr>
@@ -6094,7 +6555,15 @@
         <w:t xml:space="preserve"> – cluster that runs on a standalone node</w:t>
       </w:r>
       <w:r>
-        <w:t>. Good for data protection for a remote office. Can’t used HA, storage failover or multimode operations</w:t>
+        <w:t xml:space="preserve">. Good for data protection for a remote office. Can’t </w:t>
+      </w:r>
+      <w:proofErr w:type="spellStart"/>
+      <w:r>
+        <w:t>used</w:t>
+      </w:r>
+      <w:proofErr w:type="spellEnd"/>
+      <w:r>
+        <w:t xml:space="preserve"> HA, storage failover or multimode operations</w:t>
       </w:r>
     </w:p>
     <w:p>
@@ -6123,8 +6592,13 @@
           <w:numId w:val="19"/>
         </w:numPr>
       </w:pPr>
-      <w:r>
-        <w:t>Multinode Switched</w:t>
+      <w:proofErr w:type="spellStart"/>
+      <w:r>
+        <w:t>Multinode</w:t>
+      </w:r>
+      <w:proofErr w:type="spellEnd"/>
+      <w:r>
+        <w:t xml:space="preserve"> Switched</w:t>
       </w:r>
     </w:p>
     <w:p>
@@ -6242,7 +6716,15 @@
         </w:numPr>
       </w:pPr>
       <w:r>
-        <w:t>Can use CLI or OnCommand System Manager</w:t>
+        <w:t xml:space="preserve">Can use CLI or </w:t>
+      </w:r>
+      <w:proofErr w:type="spellStart"/>
+      <w:r>
+        <w:t>OnCommand</w:t>
+      </w:r>
+      <w:proofErr w:type="spellEnd"/>
+      <w:r>
+        <w:t xml:space="preserve"> System Manager</w:t>
       </w:r>
       <w:r>
         <w:t>. Use a setup worksheet to remember what you configurated</w:t>
@@ -6268,8 +6750,13 @@
           <w:numId w:val="19"/>
         </w:numPr>
       </w:pPr>
-      <w:r>
-        <w:t>OnCommand System Manager – visual representation of available resources</w:t>
+      <w:proofErr w:type="spellStart"/>
+      <w:r>
+        <w:t>OnCommand</w:t>
+      </w:r>
+      <w:proofErr w:type="spellEnd"/>
+      <w:r>
+        <w:t xml:space="preserve"> System Manager – visual representation of available resources</w:t>
       </w:r>
     </w:p>
     <w:p>
@@ -6302,14 +6789,24 @@
         </w:numPr>
       </w:pPr>
       <w:r>
-        <w:t xml:space="preserve">Stores metadata in inodes. </w:t>
-      </w:r>
+        <w:t xml:space="preserve">Stores metadata in </w:t>
+      </w:r>
+      <w:proofErr w:type="spellStart"/>
+      <w:r>
+        <w:t>inodes</w:t>
+      </w:r>
+      <w:proofErr w:type="spellEnd"/>
+      <w:r>
+        <w:t xml:space="preserve">. </w:t>
+      </w:r>
+      <w:proofErr w:type="spellStart"/>
       <w:r>
         <w:rPr>
           <w:b/>
         </w:rPr>
         <w:t>Inodes</w:t>
       </w:r>
+      <w:proofErr w:type="spellEnd"/>
       <w:r>
         <w:t xml:space="preserve"> – are pointers to the blocks on disks that hold the data. </w:t>
       </w:r>
@@ -6386,7 +6883,15 @@
         <w:t>Write request goes through the NIC or HBA</w:t>
       </w:r>
       <w:r>
-        <w:t>. Also indirect write operation</w:t>
+        <w:t xml:space="preserve">. </w:t>
+      </w:r>
+      <w:proofErr w:type="gramStart"/>
+      <w:r>
+        <w:t>Also</w:t>
+      </w:r>
+      <w:proofErr w:type="gramEnd"/>
+      <w:r>
+        <w:t xml:space="preserve"> indirect write operation</w:t>
       </w:r>
     </w:p>
     <w:p>
@@ -6505,7 +7010,15 @@
         <w:t>ster management LIF is configured to failover to any node in the cluster.</w:t>
       </w:r>
       <w:r>
-        <w:t xml:space="preserve"> SVM’s are displayed as vservers in the CLI</w:t>
+        <w:t xml:space="preserve"> SVM’s are displayed as </w:t>
+      </w:r>
+      <w:proofErr w:type="spellStart"/>
+      <w:r>
+        <w:t>vservers</w:t>
+      </w:r>
+      <w:proofErr w:type="spellEnd"/>
+      <w:r>
+        <w:t xml:space="preserve"> in the CLI</w:t>
       </w:r>
     </w:p>
     <w:p>
@@ -6585,11 +7098,19 @@
           <w:numId w:val="20"/>
         </w:numPr>
       </w:pPr>
-      <w:r>
-        <w:rPr>
-          <w:b/>
-        </w:rPr>
-        <w:t xml:space="preserve">Clustershell </w:t>
+      <w:proofErr w:type="spellStart"/>
+      <w:r>
+        <w:rPr>
+          <w:b/>
+        </w:rPr>
+        <w:t>Clustershell</w:t>
+      </w:r>
+      <w:proofErr w:type="spellEnd"/>
+      <w:r>
+        <w:rPr>
+          <w:b/>
+        </w:rPr>
+        <w:t xml:space="preserve"> </w:t>
       </w:r>
       <w:r>
         <w:t>–</w:t>
@@ -6650,7 +7171,15 @@
       </w:pPr>
       <w:r>
         <w:lastRenderedPageBreak/>
-        <w:t>User accounts have to be specified how they can be accessed – HTTP, ONTAPI, SSH, Console, Service Processor.</w:t>
+        <w:t xml:space="preserve">User accounts </w:t>
+      </w:r>
+      <w:proofErr w:type="gramStart"/>
+      <w:r>
+        <w:t>have to</w:t>
+      </w:r>
+      <w:proofErr w:type="gramEnd"/>
+      <w:r>
+        <w:t xml:space="preserve"> be specified how they can be accessed – HTTP, ONTAPI, SSH, Console, Service Processor.</w:t>
       </w:r>
     </w:p>
     <w:p>
@@ -6685,8 +7214,13 @@
           <w:numId w:val="20"/>
         </w:numPr>
       </w:pPr>
-      <w:r>
-        <w:t xml:space="preserve">Autosupport </w:t>
+      <w:proofErr w:type="spellStart"/>
+      <w:r>
+        <w:t>Autosupport</w:t>
+      </w:r>
+      <w:proofErr w:type="spellEnd"/>
+      <w:r>
+        <w:t xml:space="preserve"> </w:t>
       </w:r>
     </w:p>
     <w:p>
@@ -6737,10 +7271,58 @@
         <w:t>SVM’s can have their own roles</w:t>
       </w:r>
       <w:r>
-        <w:t>: vsadmin (super user), vsadmin-volume, vsadmin-protocol, vsadmin-backup, vsadmin-read-only</w:t>
-      </w:r>
-      <w:r>
-        <w:t>. User accounts have to be done for each application.</w:t>
+        <w:t xml:space="preserve">: </w:t>
+      </w:r>
+      <w:proofErr w:type="spellStart"/>
+      <w:r>
+        <w:t>vsadmin</w:t>
+      </w:r>
+      <w:proofErr w:type="spellEnd"/>
+      <w:r>
+        <w:t xml:space="preserve"> (super user), </w:t>
+      </w:r>
+      <w:proofErr w:type="spellStart"/>
+      <w:r>
+        <w:t>vsadmin</w:t>
+      </w:r>
+      <w:proofErr w:type="spellEnd"/>
+      <w:r>
+        <w:t xml:space="preserve">-volume, </w:t>
+      </w:r>
+      <w:proofErr w:type="spellStart"/>
+      <w:r>
+        <w:t>vsadmin</w:t>
+      </w:r>
+      <w:proofErr w:type="spellEnd"/>
+      <w:r>
+        <w:t xml:space="preserve">-protocol, </w:t>
+      </w:r>
+      <w:proofErr w:type="spellStart"/>
+      <w:r>
+        <w:t>vsadmin</w:t>
+      </w:r>
+      <w:proofErr w:type="spellEnd"/>
+      <w:r>
+        <w:t xml:space="preserve">-backup, </w:t>
+      </w:r>
+      <w:proofErr w:type="spellStart"/>
+      <w:r>
+        <w:t>vsadmin</w:t>
+      </w:r>
+      <w:proofErr w:type="spellEnd"/>
+      <w:r>
+        <w:t>-read-only</w:t>
+      </w:r>
+      <w:r>
+        <w:t xml:space="preserve">. User accounts </w:t>
+      </w:r>
+      <w:proofErr w:type="gramStart"/>
+      <w:r>
+        <w:t>have to</w:t>
+      </w:r>
+      <w:proofErr w:type="gramEnd"/>
+      <w:r>
+        <w:t xml:space="preserve"> be done for each application.</w:t>
       </w:r>
     </w:p>
     <w:p>
@@ -6794,8 +7376,13 @@
         <w:t xml:space="preserve"> schedules are recurring</w:t>
       </w:r>
       <w:r>
-        <w:t>. Jobs are asyncronous</w:t>
-      </w:r>
+        <w:t xml:space="preserve">. Jobs are </w:t>
+      </w:r>
+      <w:proofErr w:type="spellStart"/>
+      <w:r>
+        <w:t>asyncronous</w:t>
+      </w:r>
+      <w:proofErr w:type="spellEnd"/>
     </w:p>
     <w:p>
       <w:pPr>
@@ -6841,14 +7428,30 @@
           <w:numId w:val="20"/>
         </w:numPr>
       </w:pPr>
-      <w:r>
-        <w:rPr>
-          <w:b/>
-        </w:rPr>
-        <w:t xml:space="preserve">Autosupport </w:t>
-      </w:r>
-      <w:r>
-        <w:t>– integrated monitoring and reporting technology. Checks health of netapp systems</w:t>
+      <w:proofErr w:type="spellStart"/>
+      <w:r>
+        <w:rPr>
+          <w:b/>
+        </w:rPr>
+        <w:t>Autosupport</w:t>
+      </w:r>
+      <w:proofErr w:type="spellEnd"/>
+      <w:r>
+        <w:rPr>
+          <w:b/>
+        </w:rPr>
+        <w:t xml:space="preserve"> </w:t>
+      </w:r>
+      <w:r>
+        <w:t xml:space="preserve">– integrated monitoring and reporting technology. Checks health of </w:t>
+      </w:r>
+      <w:proofErr w:type="spellStart"/>
+      <w:r>
+        <w:t>netapp</w:t>
+      </w:r>
+      <w:proofErr w:type="spellEnd"/>
+      <w:r>
+        <w:t xml:space="preserve"> systems</w:t>
       </w:r>
     </w:p>
     <w:p>
@@ -6932,8 +7535,13 @@
         </w:rPr>
       </w:pPr>
       <w:r>
-        <w:t>Converged network – uses a UTA (Unified Target Adapter) port which supports NFS, CIFS, iSCSI, and FCoE</w:t>
-      </w:r>
+        <w:t xml:space="preserve">Converged network – uses a UTA (Unified Target Adapter) port which supports NFS, CIFS, iSCSI, and </w:t>
+      </w:r>
+      <w:proofErr w:type="spellStart"/>
+      <w:r>
+        <w:t>FCoE</w:t>
+      </w:r>
+      <w:proofErr w:type="spellEnd"/>
     </w:p>
     <w:p>
       <w:pPr>
@@ -7117,12 +7725,14 @@
           <w:b/>
         </w:rPr>
       </w:pPr>
+      <w:proofErr w:type="spellStart"/>
       <w:r>
         <w:rPr>
           <w:b/>
         </w:rPr>
         <w:t>Vlan’s</w:t>
       </w:r>
+      <w:proofErr w:type="spellEnd"/>
       <w:r>
         <w:t xml:space="preserve"> allow for segmentation with different broadcast domains</w:t>
       </w:r>
@@ -7141,12 +7751,14 @@
           <w:b/>
         </w:rPr>
       </w:pPr>
+      <w:proofErr w:type="spellStart"/>
       <w:r>
         <w:rPr>
           <w:b/>
         </w:rPr>
         <w:t>IPspace</w:t>
       </w:r>
+      <w:proofErr w:type="spellEnd"/>
       <w:r>
         <w:t xml:space="preserve"> is a logical container for SVM, Broadcast domain, and Subnet</w:t>
       </w:r>
@@ -7154,7 +7766,15 @@
         <w:t>. Separates client traffic. Each SVM has their own routing tables.</w:t>
       </w:r>
       <w:r>
-        <w:t xml:space="preserve"> Cluster IPspace is not shown.</w:t>
+        <w:t xml:space="preserve"> Cluster </w:t>
+      </w:r>
+      <w:proofErr w:type="spellStart"/>
+      <w:r>
+        <w:t>IPspace</w:t>
+      </w:r>
+      <w:proofErr w:type="spellEnd"/>
+      <w:r>
+        <w:t xml:space="preserve"> is not shown.</w:t>
       </w:r>
     </w:p>
     <w:p>
@@ -7190,7 +7810,15 @@
         <w:t>. Cluster broadcast is not shown.</w:t>
       </w:r>
       <w:r>
-        <w:t xml:space="preserve"> Contain ports, vlans, interface</w:t>
+        <w:t xml:space="preserve"> Contain ports, </w:t>
+      </w:r>
+      <w:proofErr w:type="spellStart"/>
+      <w:r>
+        <w:t>vlans</w:t>
+      </w:r>
+      <w:proofErr w:type="spellEnd"/>
+      <w:r>
+        <w:t>, interface</w:t>
       </w:r>
     </w:p>
     <w:p>
@@ -7491,7 +8119,15 @@
         <w:t>Storage Failover Partner Only</w:t>
       </w:r>
       <w:r>
-        <w:t xml:space="preserve"> – only ports in the failover group that are on the LIF’s home node and it’s HA partner node.</w:t>
+        <w:t xml:space="preserve"> – only ports in the failover group that are on the LIF’s home node and </w:t>
+      </w:r>
+      <w:proofErr w:type="gramStart"/>
+      <w:r>
+        <w:t>it’s</w:t>
+      </w:r>
+      <w:proofErr w:type="gramEnd"/>
+      <w:r>
+        <w:t xml:space="preserve"> HA partner node.</w:t>
       </w:r>
     </w:p>
     <w:p>
@@ -7520,12 +8156,14 @@
           <w:numId w:val="22"/>
         </w:numPr>
       </w:pPr>
+      <w:proofErr w:type="spellStart"/>
       <w:r>
         <w:rPr>
           <w:b/>
         </w:rPr>
         <w:t>Intercluster</w:t>
       </w:r>
+      <w:proofErr w:type="spellEnd"/>
       <w:r>
         <w:t xml:space="preserve"> – cross-cluster communication. Scoped to a specific node.</w:t>
       </w:r>
@@ -7545,8 +8183,13 @@
         <w:t>Node Management</w:t>
       </w:r>
       <w:r>
-        <w:t xml:space="preserve"> – dedicated interface for managing a particular node</w:t>
-      </w:r>
+        <w:t xml:space="preserve"> – dedicated interface for managing a </w:t>
+      </w:r>
+      <w:proofErr w:type="gramStart"/>
+      <w:r>
+        <w:t>particular node</w:t>
+      </w:r>
+      <w:proofErr w:type="gramEnd"/>
     </w:p>
     <w:p/>
     <w:p>
@@ -7758,8 +8401,13 @@
       </w:pPr>
       <w:r>
         <w:lastRenderedPageBreak/>
-        <w:t>Can’t move LIFs and volumes between SVM nondisruptively</w:t>
-      </w:r>
+        <w:t xml:space="preserve">Can’t move LIFs and volumes between SVM </w:t>
+      </w:r>
+      <w:proofErr w:type="spellStart"/>
+      <w:r>
+        <w:t>nondisruptively</w:t>
+      </w:r>
+      <w:proofErr w:type="spellEnd"/>
     </w:p>
     <w:p>
       <w:pPr>
@@ -7908,7 +8556,15 @@
         </w:rPr>
       </w:pPr>
       <w:r>
-        <w:t>Creates pointers in time that are copied. No data is moved. iNode’s are repositioned.</w:t>
+        <w:t xml:space="preserve">Creates pointers in time that are copied. No data is moved. </w:t>
+      </w:r>
+      <w:proofErr w:type="spellStart"/>
+      <w:r>
+        <w:t>iNode’s</w:t>
+      </w:r>
+      <w:proofErr w:type="spellEnd"/>
+      <w:r>
+        <w:t xml:space="preserve"> are repositioned.</w:t>
       </w:r>
     </w:p>
     <w:p>
@@ -7940,12 +8596,14 @@
           <w:b/>
         </w:rPr>
       </w:pPr>
+      <w:proofErr w:type="spellStart"/>
       <w:r>
         <w:rPr>
           <w:b/>
         </w:rPr>
         <w:t>SnapRestore</w:t>
       </w:r>
+      <w:proofErr w:type="spellEnd"/>
       <w:r>
         <w:t xml:space="preserve"> – moves pointers from the good snapshot to the file system</w:t>
       </w:r>
@@ -8001,7 +8659,15 @@
         </w:rPr>
       </w:pPr>
       <w:r>
-        <w:t>Performs cross-volume sharing for volumes belonging to the same aggregate. Doesn’t support FlashPool or HDD</w:t>
+        <w:t xml:space="preserve">Performs cross-volume sharing for volumes belonging to the same aggregate. Doesn’t support </w:t>
+      </w:r>
+      <w:proofErr w:type="spellStart"/>
+      <w:r>
+        <w:t>FlashPool</w:t>
+      </w:r>
+      <w:proofErr w:type="spellEnd"/>
+      <w:r>
+        <w:t xml:space="preserve"> or HDD</w:t>
       </w:r>
     </w:p>
     <w:p>
@@ -8127,7 +8793,15 @@
         </w:rPr>
       </w:pPr>
       <w:r>
-        <w:t>Policy can be setup for Flashpool or HDD</w:t>
+        <w:t xml:space="preserve">Policy can be setup for </w:t>
+      </w:r>
+      <w:proofErr w:type="spellStart"/>
+      <w:r>
+        <w:t>Flashpool</w:t>
+      </w:r>
+      <w:proofErr w:type="spellEnd"/>
+      <w:r>
+        <w:t xml:space="preserve"> or HDD</w:t>
       </w:r>
     </w:p>
     <w:p>
@@ -8156,12 +8830,14 @@
           <w:b/>
         </w:rPr>
       </w:pPr>
+      <w:proofErr w:type="spellStart"/>
       <w:r>
         <w:rPr>
           <w:b/>
         </w:rPr>
         <w:t>FlexClone</w:t>
       </w:r>
+      <w:proofErr w:type="spellEnd"/>
       <w:r>
         <w:t xml:space="preserve"> -</w:t>
       </w:r>
@@ -8169,7 +8845,15 @@
         <w:t xml:space="preserve"> can take copies of FlexVol volumes.</w:t>
       </w:r>
       <w:r>
-        <w:t xml:space="preserve"> FlexClone can be split up from the primary.</w:t>
+        <w:t xml:space="preserve"> </w:t>
+      </w:r>
+      <w:proofErr w:type="spellStart"/>
+      <w:r>
+        <w:t>FlexClone</w:t>
+      </w:r>
+      <w:proofErr w:type="spellEnd"/>
+      <w:r>
+        <w:t xml:space="preserve"> can be split up from the primary.</w:t>
       </w:r>
     </w:p>
     <w:p>
@@ -8423,8 +9107,21 @@
           <w:numId w:val="24"/>
         </w:numPr>
       </w:pPr>
-      <w:r>
-        <w:t>Prefail-&gt;HotSpare-&gt;Copy-&gt;Fix or Fail</w:t>
+      <w:proofErr w:type="spellStart"/>
+      <w:r>
+        <w:t>Prefail</w:t>
+      </w:r>
+      <w:proofErr w:type="spellEnd"/>
+      <w:r>
+        <w:t>-&gt;</w:t>
+      </w:r>
+      <w:proofErr w:type="spellStart"/>
+      <w:r>
+        <w:t>HotSpare</w:t>
+      </w:r>
+      <w:proofErr w:type="spellEnd"/>
+      <w:r>
+        <w:t>-&gt;Copy-&gt;Fix or Fail</w:t>
       </w:r>
     </w:p>
     <w:p>
@@ -8548,8 +9245,13 @@
         </w:rPr>
         <w:t xml:space="preserve">Unix – </w:t>
       </w:r>
-      <w:r>
-        <w:t>unix clients that use NFS</w:t>
+      <w:proofErr w:type="spellStart"/>
+      <w:r>
+        <w:t>unix</w:t>
+      </w:r>
+      <w:proofErr w:type="spellEnd"/>
+      <w:r>
+        <w:t xml:space="preserve"> clients that use NFS</w:t>
       </w:r>
     </w:p>
     <w:p>
@@ -8639,7 +9341,15 @@
         <w:t xml:space="preserve">- </w:t>
       </w:r>
       <w:r>
-        <w:t>can be used when clients are allowed to change permissions</w:t>
+        <w:t xml:space="preserve">can be used when clients </w:t>
+      </w:r>
+      <w:proofErr w:type="gramStart"/>
+      <w:r>
+        <w:t>are allowed to</w:t>
+      </w:r>
+      <w:proofErr w:type="gramEnd"/>
+      <w:r>
+        <w:t xml:space="preserve"> change permissions</w:t>
       </w:r>
     </w:p>
     <w:p>
@@ -8734,12 +9444,14 @@
           <w:b/>
         </w:rPr>
       </w:pPr>
+      <w:proofErr w:type="spellStart"/>
       <w:r>
         <w:t>Q</w:t>
       </w:r>
       <w:r>
         <w:t>trees</w:t>
       </w:r>
+      <w:proofErr w:type="spellEnd"/>
     </w:p>
     <w:p>
       <w:pPr>
@@ -8786,7 +9498,15 @@
         </w:rPr>
       </w:pPr>
       <w:r>
-        <w:t>Exports vol to the client.</w:t>
+        <w:t xml:space="preserve">Exports </w:t>
+      </w:r>
+      <w:proofErr w:type="spellStart"/>
+      <w:r>
+        <w:t>vol</w:t>
+      </w:r>
+      <w:proofErr w:type="spellEnd"/>
+      <w:r>
+        <w:t xml:space="preserve"> to the client.</w:t>
       </w:r>
     </w:p>
     <w:p>
@@ -8800,8 +9520,13 @@
           <w:b/>
         </w:rPr>
       </w:pPr>
-      <w:r>
-        <w:t>Showmount -e 10.63.21.9</w:t>
+      <w:proofErr w:type="spellStart"/>
+      <w:r>
+        <w:t>Showmount</w:t>
+      </w:r>
+      <w:proofErr w:type="spellEnd"/>
+      <w:r>
+        <w:t xml:space="preserve"> -e 10.63.21.9</w:t>
       </w:r>
     </w:p>
     <w:p>
@@ -8991,7 +9716,15 @@
       </w:pPr>
       <w:r>
         <w:lastRenderedPageBreak/>
-        <w:t>Source file like name-service/unix-user</w:t>
+        <w:t>Source file like name-service/</w:t>
+      </w:r>
+      <w:proofErr w:type="spellStart"/>
+      <w:r>
+        <w:t>unix</w:t>
+      </w:r>
+      <w:proofErr w:type="spellEnd"/>
+      <w:r>
+        <w:t>-user</w:t>
       </w:r>
     </w:p>
     <w:p>
@@ -9155,14 +9888,30 @@
           <w:b/>
         </w:rPr>
       </w:pPr>
-      <w:r>
-        <w:rPr>
-          <w:b/>
-        </w:rPr>
-        <w:t>Ipc$</w:t>
-      </w:r>
-      <w:r>
-        <w:t xml:space="preserve"> - interprocess communication share communication between programs</w:t>
+      <w:proofErr w:type="spellStart"/>
+      <w:r>
+        <w:rPr>
+          <w:b/>
+        </w:rPr>
+        <w:t>Ipc</w:t>
+      </w:r>
+      <w:proofErr w:type="spellEnd"/>
+      <w:r>
+        <w:rPr>
+          <w:b/>
+        </w:rPr>
+        <w:t>$</w:t>
+      </w:r>
+      <w:r>
+        <w:t xml:space="preserve"> - </w:t>
+      </w:r>
+      <w:proofErr w:type="spellStart"/>
+      <w:r>
+        <w:t>interprocess</w:t>
+      </w:r>
+      <w:proofErr w:type="spellEnd"/>
+      <w:r>
+        <w:t xml:space="preserve"> communication share communication between programs</w:t>
       </w:r>
     </w:p>
     <w:p>
@@ -9544,11 +10293,21 @@
           <w:numId w:val="26"/>
         </w:numPr>
       </w:pPr>
+      <w:proofErr w:type="spellStart"/>
       <w:r>
         <w:t>FCoE</w:t>
       </w:r>
-      <w:r>
-        <w:t xml:space="preserve"> – carrys capsulated ISCSI commands</w:t>
+      <w:proofErr w:type="spellEnd"/>
+      <w:r>
+        <w:t xml:space="preserve"> – </w:t>
+      </w:r>
+      <w:proofErr w:type="spellStart"/>
+      <w:r>
+        <w:t>carrys</w:t>
+      </w:r>
+      <w:proofErr w:type="spellEnd"/>
+      <w:r>
+        <w:t xml:space="preserve"> capsulated ISCSI commands</w:t>
       </w:r>
     </w:p>
     <w:p>
@@ -9657,7 +10416,15 @@
       </w:pPr>
       <w:r>
         <w:lastRenderedPageBreak/>
-        <w:t>Iqn.1992-08.com.netapp:sn.a0123456789f:vs.1</w:t>
+        <w:t>Iqn.1992-08.com.netapp:</w:t>
+      </w:r>
+      <w:proofErr w:type="gramStart"/>
+      <w:r>
+        <w:t>sn.a</w:t>
+      </w:r>
+      <w:proofErr w:type="gramEnd"/>
+      <w:r>
+        <w:t>0123456789f:vs.1</w:t>
       </w:r>
     </w:p>
     <w:p>
@@ -9735,8 +10502,13 @@
         <w:t>Converged Network Adapter (CNA)</w:t>
       </w:r>
       <w:r>
-        <w:t xml:space="preserve"> – iSCSI, FCoE</w:t>
-      </w:r>
+        <w:t xml:space="preserve"> – iSCSI, </w:t>
+      </w:r>
+      <w:proofErr w:type="spellStart"/>
+      <w:r>
+        <w:t>FCoE</w:t>
+      </w:r>
+      <w:proofErr w:type="spellEnd"/>
     </w:p>
     <w:p>
       <w:pPr>
@@ -9747,8 +10519,13 @@
         </w:numPr>
       </w:pPr>
       <w:r>
-        <w:t>UTA2 supports FC or iSCSI, FCoE</w:t>
-      </w:r>
+        <w:t xml:space="preserve">UTA2 supports FC or iSCSI, </w:t>
+      </w:r>
+      <w:proofErr w:type="spellStart"/>
+      <w:r>
+        <w:t>FCoE</w:t>
+      </w:r>
+      <w:proofErr w:type="spellEnd"/>
     </w:p>
     <w:p>
       <w:pPr>
@@ -9816,7 +10593,15 @@
         <w:t>Commands:</w:t>
       </w:r>
       <w:r>
-        <w:t xml:space="preserve"> Contains an opp code from the initiator</w:t>
+        <w:t xml:space="preserve"> Contains an </w:t>
+      </w:r>
+      <w:proofErr w:type="spellStart"/>
+      <w:r>
+        <w:t>opp</w:t>
+      </w:r>
+      <w:proofErr w:type="spellEnd"/>
+      <w:r>
+        <w:t xml:space="preserve"> code from the initiator</w:t>
       </w:r>
     </w:p>
     <w:p>
@@ -10351,7 +11136,15 @@
         </w:numPr>
       </w:pPr>
       <w:r>
-        <w:t>NPIV (N_Port ID Virtualization), VSAN</w:t>
+        <w:t>NPIV (</w:t>
+      </w:r>
+      <w:proofErr w:type="spellStart"/>
+      <w:r>
+        <w:t>N_Port</w:t>
+      </w:r>
+      <w:proofErr w:type="spellEnd"/>
+      <w:r>
+        <w:t xml:space="preserve"> ID Virtualization), VSAN</w:t>
       </w:r>
       <w:r>
         <w:t>, queue depth (number of i/o requests that can be queued)</w:t>
@@ -10369,7 +11162,15 @@
         </w:numPr>
       </w:pPr>
       <w:r>
-        <w:t>NPIV – enables LIF’s to share ports. 20:01:00:a0:98:13:d5:d4</w:t>
+        <w:t xml:space="preserve">NPIV – enables LIF’s to share ports. </w:t>
+      </w:r>
+      <w:proofErr w:type="gramStart"/>
+      <w:r>
+        <w:t>20:01:00:a</w:t>
+      </w:r>
+      <w:proofErr w:type="gramEnd"/>
+      <w:r>
+        <w:t>0:98:13:d5:d4</w:t>
       </w:r>
     </w:p>
     <w:p>
@@ -10408,7 +11209,15 @@
         </w:numPr>
       </w:pPr>
       <w:r>
-        <w:t>50:0a:09:80:86:87:c3:ac</w:t>
+        <w:t>50:0</w:t>
+      </w:r>
+      <w:proofErr w:type="gramStart"/>
+      <w:r>
+        <w:t>a:09:80:86</w:t>
+      </w:r>
+      <w:proofErr w:type="gramEnd"/>
+      <w:r>
+        <w:t>:87:c3:ac</w:t>
       </w:r>
       <w:r>
         <w:t xml:space="preserve"> – WWNN naming type</w:t>
@@ -10539,8 +11348,13 @@
           <w:numId w:val="26"/>
         </w:numPr>
       </w:pPr>
-      <w:r>
-        <w:t>FCoE – enables transport of FC frames over an Ethernet network. DCB (DC Bridging Ethernet)</w:t>
+      <w:proofErr w:type="spellStart"/>
+      <w:r>
+        <w:t>FCoE</w:t>
+      </w:r>
+      <w:proofErr w:type="spellEnd"/>
+      <w:r>
+        <w:t xml:space="preserve"> – enables transport of FC frames over an Ethernet network. DCB (DC Bridging Ethernet)</w:t>
       </w:r>
     </w:p>
     <w:p>
@@ -10692,8 +11506,13 @@
           <w:numId w:val="26"/>
         </w:numPr>
       </w:pPr>
-      <w:r>
-        <w:t>Intiall HBA or CNA card</w:t>
+      <w:proofErr w:type="spellStart"/>
+      <w:r>
+        <w:t>Intiall</w:t>
+      </w:r>
+      <w:proofErr w:type="spellEnd"/>
+      <w:r>
+        <w:t xml:space="preserve"> HBA or CNA card</w:t>
       </w:r>
     </w:p>
     <w:p>
@@ -10714,7 +11533,31 @@
         <w:t>e</w:t>
       </w:r>
       <w:r>
-        <w:t>x OneCommand Manager or QLogic QConvergeConsole for HBA install.</w:t>
+        <w:t xml:space="preserve">x </w:t>
+      </w:r>
+      <w:proofErr w:type="spellStart"/>
+      <w:r>
+        <w:t>OneCommand</w:t>
+      </w:r>
+      <w:proofErr w:type="spellEnd"/>
+      <w:r>
+        <w:t xml:space="preserve"> Manager or </w:t>
+      </w:r>
+      <w:proofErr w:type="spellStart"/>
+      <w:r>
+        <w:t>QLogic</w:t>
+      </w:r>
+      <w:proofErr w:type="spellEnd"/>
+      <w:r>
+        <w:t xml:space="preserve"> </w:t>
+      </w:r>
+      <w:proofErr w:type="spellStart"/>
+      <w:r>
+        <w:t>QConvergeConsole</w:t>
+      </w:r>
+      <w:proofErr w:type="spellEnd"/>
+      <w:r>
+        <w:t xml:space="preserve"> for HBA install.</w:t>
       </w:r>
     </w:p>
     <w:p>
@@ -10787,10 +11630,26 @@
       </w:pPr>
       <w:r>
         <w:lastRenderedPageBreak/>
-        <w:t>Create initiator group (igroup)</w:t>
-      </w:r>
-      <w:r>
-        <w:t>. LUN id is provided when mapped to the igroup. Can be mapped to more than 1 LUN</w:t>
+        <w:t>Create initiator group (</w:t>
+      </w:r>
+      <w:proofErr w:type="spellStart"/>
+      <w:r>
+        <w:t>igroup</w:t>
+      </w:r>
+      <w:proofErr w:type="spellEnd"/>
+      <w:r>
+        <w:t>)</w:t>
+      </w:r>
+      <w:r>
+        <w:t xml:space="preserve">. LUN id is provided when mapped to the </w:t>
+      </w:r>
+      <w:proofErr w:type="spellStart"/>
+      <w:r>
+        <w:t>igroup</w:t>
+      </w:r>
+      <w:proofErr w:type="spellEnd"/>
+      <w:r>
+        <w:t>. Can be mapped to more than 1 LUN</w:t>
       </w:r>
       <w:r>
         <w:t>. Can’t use 2 same LUN ID mapped to the same host</w:t>
@@ -10805,8 +11664,13 @@
         </w:numPr>
       </w:pPr>
       <w:r>
-        <w:t>Map LUN to igroup</w:t>
-      </w:r>
+        <w:t xml:space="preserve">Map LUN to </w:t>
+      </w:r>
+      <w:proofErr w:type="spellStart"/>
+      <w:r>
+        <w:t>igroup</w:t>
+      </w:r>
+      <w:proofErr w:type="spellEnd"/>
     </w:p>
     <w:p>
       <w:pPr>
@@ -10847,7 +11711,15 @@
         <w:t>Thin Provisioning</w:t>
       </w:r>
       <w:r>
-        <w:t xml:space="preserve"> – Nonspace reserved LUNs. LUN space is equal to the amount of space that the data consumes. </w:t>
+        <w:t xml:space="preserve"> – </w:t>
+      </w:r>
+      <w:proofErr w:type="spellStart"/>
+      <w:r>
+        <w:t>Nonspace</w:t>
+      </w:r>
+      <w:proofErr w:type="spellEnd"/>
+      <w:r>
+        <w:t xml:space="preserve"> reserved LUNs. LUN space is equal to the amount of space that the data consumes. </w:t>
       </w:r>
       <w:r>
         <w:t>Could overcommit.</w:t>
@@ -10880,8 +11752,13 @@
         </w:numPr>
       </w:pPr>
       <w:r>
-        <w:t>LUNs appears once for each paths</w:t>
-      </w:r>
+        <w:t xml:space="preserve">LUNs appears once for each </w:t>
+      </w:r>
+      <w:proofErr w:type="gramStart"/>
+      <w:r>
+        <w:t>paths</w:t>
+      </w:r>
+      <w:proofErr w:type="gramEnd"/>
     </w:p>
     <w:p>
       <w:pPr>
@@ -11062,8 +11939,30 @@
         <w:rPr>
           <w:b/>
         </w:rPr>
-        <w:t>Technical Overview of StorageGRID Webscale</w:t>
-      </w:r>
+        <w:t xml:space="preserve">Technical Overview of </w:t>
+      </w:r>
+      <w:proofErr w:type="spellStart"/>
+      <w:r>
+        <w:rPr>
+          <w:b/>
+        </w:rPr>
+        <w:t>StorageGRID</w:t>
+      </w:r>
+      <w:proofErr w:type="spellEnd"/>
+      <w:r>
+        <w:rPr>
+          <w:b/>
+        </w:rPr>
+        <w:t xml:space="preserve"> </w:t>
+      </w:r>
+      <w:proofErr w:type="spellStart"/>
+      <w:r>
+        <w:rPr>
+          <w:b/>
+        </w:rPr>
+        <w:t>Webscale</w:t>
+      </w:r>
+      <w:proofErr w:type="spellEnd"/>
     </w:p>
     <w:p>
       <w:pPr>
@@ -11073,9 +11972,19 @@
           <w:numId w:val="27"/>
         </w:numPr>
       </w:pPr>
-      <w:r>
-        <w:t>StorageGRID Webscale</w:t>
-      </w:r>
+      <w:proofErr w:type="spellStart"/>
+      <w:r>
+        <w:t>StorageGRID</w:t>
+      </w:r>
+      <w:proofErr w:type="spellEnd"/>
+      <w:r>
+        <w:t xml:space="preserve"> </w:t>
+      </w:r>
+      <w:proofErr w:type="spellStart"/>
+      <w:r>
+        <w:t>Webscale</w:t>
+      </w:r>
+      <w:proofErr w:type="spellEnd"/>
       <w:r>
         <w:t xml:space="preserve"> – global object store that is hyperscale</w:t>
       </w:r>
@@ -11206,8 +12115,13 @@
         <w:t>VMware-based</w:t>
       </w:r>
       <w:r>
-        <w:t xml:space="preserve"> – VMDK, OVF, vCenter</w:t>
-      </w:r>
+        <w:t xml:space="preserve"> – VMDK, OVF, </w:t>
+      </w:r>
+      <w:proofErr w:type="spellStart"/>
+      <w:r>
+        <w:t>vCenter</w:t>
+      </w:r>
+      <w:proofErr w:type="spellEnd"/>
     </w:p>
     <w:p>
       <w:pPr>
@@ -11389,7 +12303,21 @@
         <w:rPr>
           <w:b/>
         </w:rPr>
-        <w:t>Technical Overview of AltaVault Technology</w:t>
+        <w:t xml:space="preserve">Technical Overview of </w:t>
+      </w:r>
+      <w:proofErr w:type="spellStart"/>
+      <w:r>
+        <w:rPr>
+          <w:b/>
+        </w:rPr>
+        <w:t>AltaVault</w:t>
+      </w:r>
+      <w:proofErr w:type="spellEnd"/>
+      <w:r>
+        <w:rPr>
+          <w:b/>
+        </w:rPr>
+        <w:t xml:space="preserve"> Technology</w:t>
       </w:r>
     </w:p>
     <w:p>
@@ -11548,7 +12476,15 @@
         </w:numPr>
       </w:pPr>
       <w:r>
-        <w:t>Integrates ONTAP snapshot copies and SnapCenter software. Copy data and replicate to the cloud.</w:t>
+        <w:t xml:space="preserve">Integrates ONTAP snapshot copies and </w:t>
+      </w:r>
+      <w:proofErr w:type="spellStart"/>
+      <w:r>
+        <w:t>SnapCenter</w:t>
+      </w:r>
+      <w:proofErr w:type="spellEnd"/>
+      <w:r>
+        <w:t xml:space="preserve"> software. Copy data and replicate to the cloud.</w:t>
       </w:r>
     </w:p>
     <w:p>
@@ -11596,7 +12532,15 @@
         </w:numPr>
       </w:pPr>
       <w:r>
-        <w:t>AVA400 (BackupMode or Cold Storage Mode)</w:t>
+        <w:t>AVA400 (</w:t>
+      </w:r>
+      <w:proofErr w:type="spellStart"/>
+      <w:r>
+        <w:t>BackupMode</w:t>
+      </w:r>
+      <w:proofErr w:type="spellEnd"/>
+      <w:r>
+        <w:t xml:space="preserve"> or Cold Storage Mode)</w:t>
       </w:r>
     </w:p>
     <w:p>
@@ -11607,9 +12551,19 @@
           <w:numId w:val="27"/>
         </w:numPr>
       </w:pPr>
-      <w:r>
-        <w:t>ColdStorage tracks iNodes</w:t>
-      </w:r>
+      <w:proofErr w:type="spellStart"/>
+      <w:r>
+        <w:t>ColdStorage</w:t>
+      </w:r>
+      <w:proofErr w:type="spellEnd"/>
+      <w:r>
+        <w:t xml:space="preserve"> tracks </w:t>
+      </w:r>
+      <w:proofErr w:type="spellStart"/>
+      <w:r>
+        <w:t>iNodes</w:t>
+      </w:r>
+      <w:proofErr w:type="spellEnd"/>
     </w:p>
     <w:p>
       <w:pPr>
@@ -11623,7 +12577,15 @@
         <w:t>AVA800</w:t>
       </w:r>
       <w:r>
-        <w:t xml:space="preserve"> (BackupMode)</w:t>
+        <w:t xml:space="preserve"> (</w:t>
+      </w:r>
+      <w:proofErr w:type="spellStart"/>
+      <w:r>
+        <w:t>BackupMode</w:t>
+      </w:r>
+      <w:proofErr w:type="spellEnd"/>
+      <w:r>
+        <w:t>)</w:t>
       </w:r>
     </w:p>
     <w:p>
@@ -11635,7 +12597,23 @@
         </w:numPr>
       </w:pPr>
       <w:r>
-        <w:t>Virtual (VMware ESXi 5.5, ESXi 6.0, Hyper-V 2012 R2, Linux KVM)</w:t>
+        <w:t xml:space="preserve">Virtual (VMware </w:t>
+      </w:r>
+      <w:proofErr w:type="spellStart"/>
+      <w:r>
+        <w:t>ESXi</w:t>
+      </w:r>
+      <w:proofErr w:type="spellEnd"/>
+      <w:r>
+        <w:t xml:space="preserve"> 5.5, </w:t>
+      </w:r>
+      <w:proofErr w:type="spellStart"/>
+      <w:r>
+        <w:t>ESXi</w:t>
+      </w:r>
+      <w:proofErr w:type="spellEnd"/>
+      <w:r>
+        <w:t xml:space="preserve"> 6.0, Hyper-V 2012 R2, Linux KVM)</w:t>
       </w:r>
     </w:p>
     <w:p>
@@ -11658,9 +12636,11 @@
           <w:numId w:val="27"/>
         </w:numPr>
       </w:pPr>
+      <w:proofErr w:type="spellStart"/>
       <w:r>
         <w:t>BackupMode</w:t>
       </w:r>
+      <w:proofErr w:type="spellEnd"/>
     </w:p>
     <w:p>
       <w:pPr>
@@ -11924,8 +12904,13 @@
         </w:numPr>
       </w:pPr>
       <w:r>
-        <w:t>Protection on the SMB, NFS, OST and Snapmirror</w:t>
-      </w:r>
+        <w:t xml:space="preserve">Protection on the SMB, NFS, OST and </w:t>
+      </w:r>
+      <w:proofErr w:type="spellStart"/>
+      <w:r>
+        <w:t>Snapmirror</w:t>
+      </w:r>
+      <w:proofErr w:type="spellEnd"/>
     </w:p>
     <w:p>
       <w:pPr>
@@ -11990,7 +12975,15 @@
         <w:t>Encoder</w:t>
       </w:r>
       <w:r>
-        <w:t xml:space="preserve"> – processes writes from a backup application to the AltaVault appliance</w:t>
+        <w:t xml:space="preserve"> – processes writes from a backup application to the </w:t>
+      </w:r>
+      <w:proofErr w:type="spellStart"/>
+      <w:r>
+        <w:t>AltaVault</w:t>
+      </w:r>
+      <w:proofErr w:type="spellEnd"/>
+      <w:r>
+        <w:t xml:space="preserve"> appliance</w:t>
       </w:r>
     </w:p>
     <w:p>
@@ -12008,7 +13001,15 @@
         <w:t>Decoder</w:t>
       </w:r>
       <w:r>
-        <w:t xml:space="preserve"> – processes reads from the AltaVault appliance to a backup application</w:t>
+        <w:t xml:space="preserve"> – processes reads from the </w:t>
+      </w:r>
+      <w:proofErr w:type="spellStart"/>
+      <w:r>
+        <w:t>AltaVault</w:t>
+      </w:r>
+      <w:proofErr w:type="spellEnd"/>
+      <w:r>
+        <w:t xml:space="preserve"> appliance to a backup application</w:t>
       </w:r>
     </w:p>
     <w:p>
@@ -12026,7 +13027,15 @@
         <w:t>Replicator</w:t>
       </w:r>
       <w:r>
-        <w:t xml:space="preserve"> – replicates to the cloud-storage target any write that is made to the AltaVault cache</w:t>
+        <w:t xml:space="preserve"> – replicates to the cloud-storage target any write that is made to the </w:t>
+      </w:r>
+      <w:proofErr w:type="spellStart"/>
+      <w:r>
+        <w:t>AltaVault</w:t>
+      </w:r>
+      <w:proofErr w:type="spellEnd"/>
+      <w:r>
+        <w:t xml:space="preserve"> cache</w:t>
       </w:r>
     </w:p>
     <w:p>
@@ -12092,7 +13101,15 @@
         <w:t>Shell file:</w:t>
       </w:r>
       <w:r>
-        <w:t xml:space="preserve"> corresponds to the file-namespace entry that AltaVault receives</w:t>
+        <w:t xml:space="preserve"> corresponds to the file-namespace entry that </w:t>
+      </w:r>
+      <w:proofErr w:type="spellStart"/>
+      <w:r>
+        <w:t>AltaVault</w:t>
+      </w:r>
+      <w:proofErr w:type="spellEnd"/>
+      <w:r>
+        <w:t xml:space="preserve"> receives</w:t>
       </w:r>
     </w:p>
     <w:p>
@@ -12139,11 +13156,19 @@
           <w:numId w:val="27"/>
         </w:numPr>
       </w:pPr>
-      <w:r>
-        <w:rPr>
-          <w:b/>
-        </w:rPr>
-        <w:t>Labelmap:</w:t>
+      <w:proofErr w:type="spellStart"/>
+      <w:r>
+        <w:rPr>
+          <w:b/>
+        </w:rPr>
+        <w:t>Labelmap</w:t>
+      </w:r>
+      <w:proofErr w:type="spellEnd"/>
+      <w:r>
+        <w:rPr>
+          <w:b/>
+        </w:rPr>
+        <w:t>:</w:t>
       </w:r>
       <w:r>
         <w:t xml:space="preserve"> maps a file to the slabs that contain the data segments of the source file</w:t>
@@ -12182,7 +13207,15 @@
         <w:t>Hash table:</w:t>
       </w:r>
       <w:r>
-        <w:t xml:space="preserve"> contains the deduplication information for all data segments that the AltaVault appliance manages.</w:t>
+        <w:t xml:space="preserve"> contains the deduplication information for all data segments that the </w:t>
+      </w:r>
+      <w:proofErr w:type="spellStart"/>
+      <w:r>
+        <w:t>AltaVault</w:t>
+      </w:r>
+      <w:proofErr w:type="spellEnd"/>
+      <w:r>
+        <w:t xml:space="preserve"> appliance manages.</w:t>
       </w:r>
     </w:p>
     <w:p>
@@ -12241,9 +13274,11 @@
           <w:numId w:val="27"/>
         </w:numPr>
       </w:pPr>
+      <w:proofErr w:type="spellStart"/>
       <w:r>
         <w:t>SnapMirror</w:t>
       </w:r>
+      <w:proofErr w:type="spellEnd"/>
     </w:p>
     <w:p>
       <w:pPr>
@@ -12271,8 +13306,13 @@
           <w:numId w:val="27"/>
         </w:numPr>
       </w:pPr>
-      <w:r>
-        <w:t>AltaVault controller has no local storage</w:t>
+      <w:proofErr w:type="spellStart"/>
+      <w:r>
+        <w:t>AltaVault</w:t>
+      </w:r>
+      <w:proofErr w:type="spellEnd"/>
+      <w:r>
+        <w:t xml:space="preserve"> controller has no local storage</w:t>
       </w:r>
     </w:p>
     <w:p>
@@ -12333,7 +13373,15 @@
         </w:numPr>
       </w:pPr>
       <w:r>
-        <w:t>SFP+ is used with the 10 GbE ports</w:t>
+        <w:t xml:space="preserve">SFP+ is used with the 10 </w:t>
+      </w:r>
+      <w:proofErr w:type="spellStart"/>
+      <w:r>
+        <w:t>GbE</w:t>
+      </w:r>
+      <w:proofErr w:type="spellEnd"/>
+      <w:r>
+        <w:t xml:space="preserve"> ports</w:t>
       </w:r>
     </w:p>
     <w:p>
@@ -12414,7 +13462,15 @@
         <w:t xml:space="preserve">Virtual </w:t>
       </w:r>
       <w:r>
-        <w:t>appliance has to be stopped when disk size is increased</w:t>
+        <w:t xml:space="preserve">appliance </w:t>
+      </w:r>
+      <w:proofErr w:type="gramStart"/>
+      <w:r>
+        <w:t>has to</w:t>
+      </w:r>
+      <w:proofErr w:type="gramEnd"/>
+      <w:r>
+        <w:t xml:space="preserve"> be stopped when disk size is increased</w:t>
       </w:r>
     </w:p>
     <w:p>
@@ -12426,8 +13482,13 @@
         </w:numPr>
       </w:pPr>
       <w:r>
-        <w:t>Virtual is equivalent to AltaVault</w:t>
-      </w:r>
+        <w:t xml:space="preserve">Virtual is equivalent to </w:t>
+      </w:r>
+      <w:proofErr w:type="spellStart"/>
+      <w:r>
+        <w:t>AltaVault</w:t>
+      </w:r>
+      <w:proofErr w:type="spellEnd"/>
       <w:r>
         <w:t xml:space="preserve"> but requires different path for upgrading</w:t>
       </w:r>
@@ -12441,7 +13502,15 @@
         </w:numPr>
       </w:pPr>
       <w:r>
-        <w:t>Cloud-based AltaVault can’t be upgraded or migrated between appliance models</w:t>
+        <w:t xml:space="preserve">Cloud-based </w:t>
+      </w:r>
+      <w:proofErr w:type="spellStart"/>
+      <w:r>
+        <w:t>AltaVault</w:t>
+      </w:r>
+      <w:proofErr w:type="spellEnd"/>
+      <w:r>
+        <w:t xml:space="preserve"> can’t be upgraded or migrated between appliance models</w:t>
       </w:r>
     </w:p>
     <w:p>
@@ -12453,7 +13522,15 @@
         </w:numPr>
       </w:pPr>
       <w:r>
-        <w:t>Connect to AltaVault via CLI or Serial cable.</w:t>
+        <w:t xml:space="preserve">Connect to </w:t>
+      </w:r>
+      <w:proofErr w:type="spellStart"/>
+      <w:r>
+        <w:t>AltaVault</w:t>
+      </w:r>
+      <w:proofErr w:type="spellEnd"/>
+      <w:r>
+        <w:t xml:space="preserve"> via CLI or Serial cable.</w:t>
       </w:r>
     </w:p>
     <w:p>
@@ -12536,8 +13613,13 @@
           <w:numId w:val="27"/>
         </w:numPr>
       </w:pPr>
-      <w:r>
-        <w:t>Commvault: disk library</w:t>
+      <w:proofErr w:type="spellStart"/>
+      <w:r>
+        <w:t>Commvault</w:t>
+      </w:r>
+      <w:proofErr w:type="spellEnd"/>
+      <w:r>
+        <w:t>: disk library</w:t>
       </w:r>
     </w:p>
     <w:p>
@@ -12573,7 +13655,15 @@
         </w:numPr>
       </w:pPr>
       <w:r>
-        <w:t>Give each share dedicated on the AltaVault appliance</w:t>
+        <w:t xml:space="preserve">Give each share dedicated on the </w:t>
+      </w:r>
+      <w:proofErr w:type="spellStart"/>
+      <w:r>
+        <w:t>AltaVault</w:t>
+      </w:r>
+      <w:proofErr w:type="spellEnd"/>
+      <w:r>
+        <w:t xml:space="preserve"> appliance</w:t>
       </w:r>
     </w:p>
     <w:p>
@@ -12585,10 +13675,18 @@
         </w:numPr>
       </w:pPr>
       <w:r>
-        <w:t>TR4414</w:t>
-      </w:r>
-      <w:r>
-        <w:t xml:space="preserve"> : Best practices guide for backup applications</w:t>
+        <w:t>TR</w:t>
+      </w:r>
+      <w:proofErr w:type="gramStart"/>
+      <w:r>
+        <w:t>4414</w:t>
+      </w:r>
+      <w:r>
+        <w:t xml:space="preserve"> :</w:t>
+      </w:r>
+      <w:proofErr w:type="gramEnd"/>
+      <w:r>
+        <w:t xml:space="preserve"> Best practices guide for backup applications</w:t>
       </w:r>
     </w:p>
     <w:p>
@@ -12612,8 +13710,13 @@
         </w:numPr>
       </w:pPr>
       <w:r>
-        <w:t>TR4416: Performance tuning guide for AltaVault</w:t>
-      </w:r>
+        <w:t xml:space="preserve">TR4416: Performance tuning guide for </w:t>
+      </w:r>
+      <w:proofErr w:type="spellStart"/>
+      <w:r>
+        <w:t>AltaVault</w:t>
+      </w:r>
+      <w:proofErr w:type="spellEnd"/>
     </w:p>
     <w:p>
       <w:pPr>
@@ -12624,7 +13727,15 @@
         </w:numPr>
       </w:pPr>
       <w:r>
-        <w:t>TR4405: AltaVault Security Guide</w:t>
+        <w:t xml:space="preserve">TR4405: </w:t>
+      </w:r>
+      <w:proofErr w:type="spellStart"/>
+      <w:r>
+        <w:t>AltaVault</w:t>
+      </w:r>
+      <w:proofErr w:type="spellEnd"/>
+      <w:r>
+        <w:t xml:space="preserve"> Security Guide</w:t>
       </w:r>
     </w:p>
     <w:p>
@@ -12731,11 +13842,21 @@
           <w:numId w:val="27"/>
         </w:numPr>
       </w:pPr>
+      <w:proofErr w:type="spellStart"/>
       <w:r>
         <w:t>Prepop</w:t>
       </w:r>
-      <w:r>
-        <w:t xml:space="preserve"> – controls prepopulation tasks from cloud storage</w:t>
+      <w:proofErr w:type="spellEnd"/>
+      <w:r>
+        <w:t xml:space="preserve"> – controls </w:t>
+      </w:r>
+      <w:proofErr w:type="spellStart"/>
+      <w:r>
+        <w:t>prepopulation</w:t>
+      </w:r>
+      <w:proofErr w:type="spellEnd"/>
+      <w:r>
+        <w:t xml:space="preserve"> tasks from cloud storage</w:t>
       </w:r>
     </w:p>
     <w:p>
@@ -12870,9 +13991,19 @@
           <w:numId w:val="27"/>
         </w:numPr>
       </w:pPr>
-      <w:r>
-        <w:t>Snapcenter software manages data protection workflow from flash to disk to the cloud. SnapMirror</w:t>
-      </w:r>
+      <w:proofErr w:type="spellStart"/>
+      <w:r>
+        <w:t>Snapcenter</w:t>
+      </w:r>
+      <w:proofErr w:type="spellEnd"/>
+      <w:r>
+        <w:t xml:space="preserve"> software manages data protection workflow from flash to disk to the cloud. </w:t>
+      </w:r>
+      <w:proofErr w:type="spellStart"/>
+      <w:r>
+        <w:t>SnapMirror</w:t>
+      </w:r>
+      <w:proofErr w:type="spellEnd"/>
     </w:p>
     <w:p>
       <w:pPr>
@@ -12883,7 +14014,23 @@
         </w:numPr>
       </w:pPr>
       <w:r>
-        <w:t>ONTAP 9.1 higher, AltaVault 4.3 higher, SnapCenter 2.0 +</w:t>
+        <w:t xml:space="preserve">ONTAP 9.1 higher, </w:t>
+      </w:r>
+      <w:proofErr w:type="spellStart"/>
+      <w:r>
+        <w:t>AltaVault</w:t>
+      </w:r>
+      <w:proofErr w:type="spellEnd"/>
+      <w:r>
+        <w:t xml:space="preserve"> 4.3 higher, </w:t>
+      </w:r>
+      <w:proofErr w:type="spellStart"/>
+      <w:r>
+        <w:t>SnapCenter</w:t>
+      </w:r>
+      <w:proofErr w:type="spellEnd"/>
+      <w:r>
+        <w:t xml:space="preserve"> 2.0 +</w:t>
       </w:r>
     </w:p>
     <w:p>
@@ -12907,7 +14054,15 @@
         </w:numPr>
       </w:pPr>
       <w:r>
-        <w:t xml:space="preserve">Identity provider and AltaVault must be configured in a trust relationship. </w:t>
+        <w:t xml:space="preserve">Identity provider and </w:t>
+      </w:r>
+      <w:proofErr w:type="spellStart"/>
+      <w:r>
+        <w:t>AltaVault</w:t>
+      </w:r>
+      <w:proofErr w:type="spellEnd"/>
+      <w:r>
+        <w:t xml:space="preserve"> must be configured in a trust relationship. </w:t>
       </w:r>
     </w:p>
     <w:p>
@@ -12919,10 +14074,26 @@
         </w:numPr>
       </w:pPr>
       <w:r>
-        <w:t>SSO requests to AltaVault are rerouted to IP</w:t>
-      </w:r>
-      <w:r>
-        <w:t>. AltaVault acts like a SP making the request</w:t>
+        <w:t xml:space="preserve">SSO requests to </w:t>
+      </w:r>
+      <w:proofErr w:type="spellStart"/>
+      <w:r>
+        <w:t>AltaVault</w:t>
+      </w:r>
+      <w:proofErr w:type="spellEnd"/>
+      <w:r>
+        <w:t xml:space="preserve"> are rerouted to IP</w:t>
+      </w:r>
+      <w:r>
+        <w:t xml:space="preserve">. </w:t>
+      </w:r>
+      <w:proofErr w:type="spellStart"/>
+      <w:r>
+        <w:t>AltaVault</w:t>
+      </w:r>
+      <w:proofErr w:type="spellEnd"/>
+      <w:r>
+        <w:t xml:space="preserve"> acts like a SP making the request</w:t>
       </w:r>
     </w:p>
     <w:p>
@@ -13013,11 +14184,19 @@
         </w:rPr>
         <w:t xml:space="preserve">Technical Overview of </w:t>
       </w:r>
-      <w:r>
-        <w:rPr>
-          <w:b/>
-        </w:rPr>
-        <w:t>OnCommand System Manager</w:t>
+      <w:proofErr w:type="spellStart"/>
+      <w:r>
+        <w:rPr>
+          <w:b/>
+        </w:rPr>
+        <w:t>OnCommand</w:t>
+      </w:r>
+      <w:proofErr w:type="spellEnd"/>
+      <w:r>
+        <w:rPr>
+          <w:b/>
+        </w:rPr>
+        <w:t xml:space="preserve"> System Manager</w:t>
       </w:r>
     </w:p>
     <w:p>
@@ -13215,7 +14394,15 @@
         </w:numPr>
       </w:pPr>
       <w:r>
-        <w:t>Can monitor metrocluster configuration</w:t>
+        <w:t xml:space="preserve">Can monitor </w:t>
+      </w:r>
+      <w:proofErr w:type="spellStart"/>
+      <w:r>
+        <w:t>metrocluster</w:t>
+      </w:r>
+      <w:proofErr w:type="spellEnd"/>
+      <w:r>
+        <w:t xml:space="preserve"> configuration</w:t>
       </w:r>
     </w:p>
     <w:p>
@@ -13459,8 +14646,13 @@
         </w:numPr>
       </w:pPr>
       <w:r>
-        <w:t>Inputs: Booleans, strings, etc</w:t>
-      </w:r>
+        <w:t xml:space="preserve">Inputs: Booleans, strings, </w:t>
+      </w:r>
+      <w:proofErr w:type="spellStart"/>
+      <w:r>
+        <w:t>etc</w:t>
+      </w:r>
+      <w:proofErr w:type="spellEnd"/>
     </w:p>
     <w:p>
       <w:pPr>
@@ -13503,7 +14695,21 @@
         <w:rPr>
           <w:b/>
         </w:rPr>
-        <w:t xml:space="preserve">Technical overview of OnCommand Insight </w:t>
+        <w:t xml:space="preserve">Technical overview of </w:t>
+      </w:r>
+      <w:proofErr w:type="spellStart"/>
+      <w:r>
+        <w:rPr>
+          <w:b/>
+        </w:rPr>
+        <w:t>OnCommand</w:t>
+      </w:r>
+      <w:proofErr w:type="spellEnd"/>
+      <w:r>
+        <w:rPr>
+          <w:b/>
+        </w:rPr>
+        <w:t xml:space="preserve"> Insight </w:t>
       </w:r>
     </w:p>
     <w:p>
@@ -13816,7 +15022,15 @@
       </w:pPr>
       <w:r>
         <w:lastRenderedPageBreak/>
-        <w:t>Slow drain device – identifies low bbc credits.</w:t>
+        <w:t xml:space="preserve">Slow drain device – identifies low </w:t>
+      </w:r>
+      <w:proofErr w:type="spellStart"/>
+      <w:r>
+        <w:t>bbc</w:t>
+      </w:r>
+      <w:proofErr w:type="spellEnd"/>
+      <w:r>
+        <w:t xml:space="preserve"> credits.</w:t>
       </w:r>
     </w:p>
     <w:p>
@@ -13893,8 +15107,13 @@
           <w:numId w:val="29"/>
         </w:numPr>
       </w:pPr>
-      <w:r>
-        <w:t>Flexvol – internal volumes</w:t>
+      <w:proofErr w:type="spellStart"/>
+      <w:r>
+        <w:t>Flexvol</w:t>
+      </w:r>
+      <w:proofErr w:type="spellEnd"/>
+      <w:r>
+        <w:t xml:space="preserve"> – internal volumes</w:t>
       </w:r>
     </w:p>
     <w:p>
@@ -13906,8 +15125,13 @@
         </w:numPr>
       </w:pPr>
       <w:r>
-        <w:t>Metrics are stored for 7 days afterwards it is rolled in a historagram</w:t>
-      </w:r>
+        <w:t xml:space="preserve">Metrics are stored for 7 days afterwards it is rolled in a </w:t>
+      </w:r>
+      <w:proofErr w:type="spellStart"/>
+      <w:r>
+        <w:t>historagram</w:t>
+      </w:r>
+      <w:proofErr w:type="spellEnd"/>
     </w:p>
     <w:p>
       <w:pPr>
@@ -14290,7 +15514,15 @@
         <w:t>DWH (Data Warehouse)</w:t>
       </w:r>
       <w:r>
-        <w:t xml:space="preserve"> – MySQL IBM Cognos Content Database</w:t>
+        <w:t xml:space="preserve"> – MySQL IBM </w:t>
+      </w:r>
+      <w:proofErr w:type="spellStart"/>
+      <w:r>
+        <w:t>Cognos</w:t>
+      </w:r>
+      <w:proofErr w:type="spellEnd"/>
+      <w:r>
+        <w:t xml:space="preserve"> Content Database</w:t>
       </w:r>
     </w:p>
     <w:p>
@@ -14317,7 +15549,15 @@
         <w:t>JS</w:t>
       </w:r>
       <w:r>
-        <w:t>ON (Javascript object notation)</w:t>
+        <w:t>ON (</w:t>
+      </w:r>
+      <w:proofErr w:type="spellStart"/>
+      <w:r>
+        <w:t>Javascript</w:t>
+      </w:r>
+      <w:proofErr w:type="spellEnd"/>
+      <w:r>
+        <w:t xml:space="preserve"> object notation)</w:t>
       </w:r>
       <w:r>
         <w:t xml:space="preserve"> </w:t>
@@ -14418,9 +15658,14 @@
           <w:numId w:val="29"/>
         </w:numPr>
       </w:pPr>
+      <w:proofErr w:type="spellStart"/>
       <w:r>
         <w:lastRenderedPageBreak/>
-        <w:t>Cognos not supported on Linux</w:t>
+        <w:t>Cognos</w:t>
+      </w:r>
+      <w:proofErr w:type="spellEnd"/>
+      <w:r>
+        <w:t xml:space="preserve"> not supported on Linux</w:t>
       </w:r>
     </w:p>
     <w:p>
@@ -14524,8 +15769,37 @@
         </w:numPr>
       </w:pPr>
       <w:r>
-        <w:t>Licenses required on NFS or CIFS, SnapRestore, SnapDrive, SnapManager, FlexClone</w:t>
-      </w:r>
+        <w:t xml:space="preserve">Licenses required on NFS or CIFS, </w:t>
+      </w:r>
+      <w:proofErr w:type="spellStart"/>
+      <w:r>
+        <w:t>SnapRestore</w:t>
+      </w:r>
+      <w:proofErr w:type="spellEnd"/>
+      <w:r>
+        <w:t xml:space="preserve">, </w:t>
+      </w:r>
+      <w:proofErr w:type="spellStart"/>
+      <w:r>
+        <w:t>SnapDrive</w:t>
+      </w:r>
+      <w:proofErr w:type="spellEnd"/>
+      <w:r>
+        <w:t xml:space="preserve">, </w:t>
+      </w:r>
+      <w:proofErr w:type="spellStart"/>
+      <w:r>
+        <w:t>SnapManager</w:t>
+      </w:r>
+      <w:proofErr w:type="spellEnd"/>
+      <w:r>
+        <w:t xml:space="preserve">, </w:t>
+      </w:r>
+      <w:proofErr w:type="spellStart"/>
+      <w:r>
+        <w:t>FlexClone</w:t>
+      </w:r>
+      <w:proofErr w:type="spellEnd"/>
     </w:p>
     <w:p>
       <w:pPr>
@@ -14576,13 +15850,35 @@
           <w:b/>
         </w:rPr>
       </w:pPr>
-      <w:r>
-        <w:t>Snapdrive sees all the luns from the Netapp system.</w:t>
-      </w:r>
+      <w:proofErr w:type="spellStart"/>
+      <w:r>
+        <w:t>Snapdrive</w:t>
+      </w:r>
+      <w:proofErr w:type="spellEnd"/>
+      <w:r>
+        <w:t xml:space="preserve"> sees all the </w:t>
+      </w:r>
+      <w:proofErr w:type="spellStart"/>
+      <w:r>
+        <w:t>luns</w:t>
+      </w:r>
+      <w:proofErr w:type="spellEnd"/>
+      <w:r>
+        <w:t xml:space="preserve"> from the </w:t>
+      </w:r>
+      <w:proofErr w:type="spellStart"/>
+      <w:r>
+        <w:t>Netapp</w:t>
+      </w:r>
+      <w:proofErr w:type="spellEnd"/>
+      <w:r>
+        <w:t xml:space="preserve"> system.</w:t>
+      </w:r>
+    </w:p>
+    <w:p>
       <w:bookmarkStart w:id="0" w:name="_GoBack"/>
       <w:bookmarkEnd w:id="0"/>
     </w:p>
-    <w:p/>
     <w:sectPr>
       <w:pgSz w:w="12240" w:h="15840"/>
       <w:pgMar w:top="1440" w:right="1440" w:bottom="1440" w:left="1440" w:header="720" w:footer="720" w:gutter="0"/>

--- a/NCSA-HC Cert.docx
+++ b/NCSA-HC Cert.docx
@@ -3059,11 +3059,9 @@
       <w:r>
         <w:t xml:space="preserve">Enables easy data movement between </w:t>
       </w:r>
-      <w:proofErr w:type="spellStart"/>
-      <w:r>
-        <w:t>onpremises</w:t>
-      </w:r>
-      <w:proofErr w:type="spellEnd"/>
+      <w:r>
+        <w:t>on-premises</w:t>
+      </w:r>
       <w:r>
         <w:t>.</w:t>
       </w:r>
@@ -3084,11 +3082,9 @@
       <w:r>
         <w:t xml:space="preserve"> Management </w:t>
       </w:r>
-      <w:proofErr w:type="spellStart"/>
-      <w:r>
-        <w:t>Protfolio</w:t>
-      </w:r>
-      <w:proofErr w:type="spellEnd"/>
+      <w:r>
+        <w:t>Portfolio</w:t>
+      </w:r>
     </w:p>
     <w:p>
       <w:pPr>
@@ -4509,7 +4505,7 @@
       </w:r>
       <w:proofErr w:type="spellEnd"/>
       <w:r>
-        <w:t xml:space="preserve"> is the pick for HCI. </w:t>
+        <w:t xml:space="preserve"> is the pick for HCI.</w:t>
       </w:r>
     </w:p>
     <w:p>
@@ -5796,11 +5792,9 @@
       <w:r>
         <w:t xml:space="preserve"> Disks should also be the same type </w:t>
       </w:r>
-      <w:proofErr w:type="gramStart"/>
-      <w:r>
-        <w:t>an</w:t>
-      </w:r>
-      <w:proofErr w:type="gramEnd"/>
+      <w:r>
+        <w:t>a</w:t>
+      </w:r>
       <w:r>
         <w:t xml:space="preserve"> speed in a raid group</w:t>
       </w:r>
@@ -5864,11 +5858,9 @@
       <w:r>
         <w:t xml:space="preserve">for </w:t>
       </w:r>
-      <w:proofErr w:type="spellStart"/>
-      <w:r>
-        <w:t>ultra performance</w:t>
-      </w:r>
-      <w:proofErr w:type="spellEnd"/>
+      <w:r>
+        <w:t>ultra-performance</w:t>
+      </w:r>
     </w:p>
     <w:p>
       <w:pPr>
@@ -5991,13 +5983,19 @@
         </w:numPr>
       </w:pPr>
       <w:r>
-        <w:t xml:space="preserve">Uses RAID 0 in an aggregate. Can contain only other Array LUNS in the </w:t>
-      </w:r>
-      <w:proofErr w:type="spellStart"/>
-      <w:r>
-        <w:t>arregrate</w:t>
-      </w:r>
-      <w:proofErr w:type="spellEnd"/>
+        <w:t>Uses RAID 0 in an aggregate. Can contain</w:t>
+      </w:r>
+      <w:r>
+        <w:t xml:space="preserve"> only other Array LUNS in the aggreg</w:t>
+      </w:r>
+      <w:r>
+        <w:t>a</w:t>
+      </w:r>
+      <w:bookmarkStart w:id="0" w:name="_GoBack"/>
+      <w:bookmarkEnd w:id="0"/>
+      <w:r>
+        <w:t>te</w:t>
+      </w:r>
     </w:p>
     <w:p>
       <w:pPr>
@@ -15875,10 +15873,7 @@
         <w:t xml:space="preserve"> system.</w:t>
       </w:r>
     </w:p>
-    <w:p>
-      <w:bookmarkStart w:id="0" w:name="_GoBack"/>
-      <w:bookmarkEnd w:id="0"/>
-    </w:p>
+    <w:p/>
     <w:sectPr>
       <w:pgSz w:w="12240" w:h="15840"/>
       <w:pgMar w:top="1440" w:right="1440" w:bottom="1440" w:left="1440" w:header="720" w:footer="720" w:gutter="0"/>
